--- a/src/main/java/com/example/demo/复习/MySQL基础.docx
+++ b/src/main/java/com/example/demo/复习/MySQL基础.docx
@@ -1627,7 +1627,7 @@
           <w:bCs/>
           <w:lang w:val="en-US" w:eastAsia="zh-CN"/>
         </w:rPr>
-        <w:t>select upper(name,3) from student;#从第3个字符开始截取到结尾</w:t>
+        <w:t>select substr(name,3) from student;#从第3个字符开始截取到结尾</w:t>
       </w:r>
     </w:p>
     <w:p>
@@ -1647,7 +1647,7 @@
           <w:bCs/>
           <w:lang w:val="en-US" w:eastAsia="zh-CN"/>
         </w:rPr>
-        <w:t>select upper(name,1,3) from student;#从第1个字符开始截取3个【字符】</w:t>
+        <w:t>select substr(name,1,3) from student;#从第1个字符开始截取3个【字符】</w:t>
       </w:r>
     </w:p>
     <w:p>
@@ -4838,7 +4838,17 @@
           <w:bCs/>
           <w:lang w:val="en-US" w:eastAsia="zh-CN"/>
         </w:rPr>
-        <w:t>#查询哪个部门没有员工</w:t>
+        <w:t>#查询哪个部门没有员工。部门表为主表，显示所有数据。员工表为从表，如</w:t>
+      </w:r>
+      <w:r>
+        <w:rPr>
+          <w:rFonts w:hint="eastAsia"/>
+          <w:b/>
+          <w:bCs/>
+          <w:lang w:val="en-US" w:eastAsia="zh-CN"/>
+        </w:rPr>
+        <w:tab/>
+        <w:t xml:space="preserve"> 果部门中没有员工则外连接后的记录的employee_id字段为null</w:t>
       </w:r>
     </w:p>
     <w:p>
@@ -5123,7 +5133,7 @@
           <w:bCs/>
           <w:lang w:val="en-US" w:eastAsia="zh-CN"/>
         </w:rPr>
-        <w:t xml:space="preserve">  ①标量子查询：一行一列</w:t>
+        <w:t xml:space="preserve">  ①标量子查询：一行一列(子查询的结果对应一个值，如1)</w:t>
       </w:r>
     </w:p>
     <w:p>
@@ -5143,7 +5153,7 @@
           <w:bCs/>
           <w:lang w:val="en-US" w:eastAsia="zh-CN"/>
         </w:rPr>
-        <w:t xml:space="preserve">  ②列子查询：一列多行</w:t>
+        <w:t xml:space="preserve">  ②列子查询：一列多行(子查询的结果对应一个列表，如(1,2,3))</w:t>
       </w:r>
     </w:p>
     <w:p>
@@ -5183,7 +5193,7 @@
           <w:bCs/>
           <w:lang w:val="en-US" w:eastAsia="zh-CN"/>
         </w:rPr>
-        <w:t xml:space="preserve">  ④表子查询：多行多列</w:t>
+        <w:t xml:space="preserve">  ④表子查询：多行多列(子查询的结果对应一张中间表)</w:t>
       </w:r>
     </w:p>
     <w:p>
@@ -5350,837 +5360,844 @@
     </w:p>
     <w:p>
       <w:pPr>
-        <w:ind w:left="1260" w:leftChars="0" w:firstLine="420" w:firstLineChars="0"/>
-        <w:rPr>
-          <w:rFonts w:hint="eastAsia"/>
-          <w:b/>
-          <w:bCs/>
-          <w:lang w:val="en-US" w:eastAsia="zh-CN"/>
-        </w:rPr>
-      </w:pPr>
-      <w:r>
-        <w:rPr>
-          <w:rFonts w:hint="eastAsia"/>
-          <w:b/>
-          <w:bCs/>
-          <w:lang w:val="en-US" w:eastAsia="zh-CN"/>
-        </w:rPr>
-        <w:t>a &gt; any(10,20,30)：表示a&gt;括号中任意一个值即可，可以替换成min()</w:t>
-      </w:r>
-    </w:p>
-    <w:p>
-      <w:pPr>
-        <w:ind w:left="1260" w:leftChars="0" w:firstLine="420" w:firstLineChars="0"/>
-        <w:rPr>
-          <w:rFonts w:hint="default"/>
-          <w:b/>
-          <w:bCs/>
-          <w:lang w:val="en-US" w:eastAsia="zh-CN"/>
-        </w:rPr>
-      </w:pPr>
-      <w:r>
-        <w:rPr>
-          <w:rFonts w:hint="eastAsia"/>
-          <w:b/>
-          <w:bCs/>
-          <w:lang w:val="en-US" w:eastAsia="zh-CN"/>
-        </w:rPr>
-        <w:t>a&gt;all(10,20,30)：表示a&gt;括号中所有值，可以替换成max()</w:t>
-      </w:r>
-    </w:p>
-    <w:p>
-      <w:pPr>
         <w:ind w:left="840" w:leftChars="0" w:firstLine="420" w:firstLineChars="0"/>
         <w:rPr>
-          <w:rFonts w:hint="default"/>
-          <w:b/>
-          <w:bCs/>
-          <w:lang w:val="en-US" w:eastAsia="zh-CN"/>
-        </w:rPr>
-      </w:pPr>
-    </w:p>
-    <w:p>
-      <w:pPr>
-        <w:ind w:firstLine="420" w:firstLineChars="0"/>
-        <w:rPr>
-          <w:rFonts w:hint="default"/>
-          <w:b/>
-          <w:bCs/>
-          <w:lang w:val="en-US" w:eastAsia="zh-CN"/>
-        </w:rPr>
-      </w:pPr>
-      <w:r>
-        <w:rPr>
-          <w:rFonts w:hint="eastAsia"/>
-          <w:b/>
-          <w:bCs/>
-          <w:lang w:val="en-US" w:eastAsia="zh-CN"/>
-        </w:rPr>
-        <w:t>1.where或having后面的子查询：</w:t>
-      </w:r>
-    </w:p>
-    <w:p>
-      <w:pPr>
-        <w:ind w:left="420" w:leftChars="0" w:firstLine="420" w:firstLineChars="0"/>
-        <w:rPr>
-          <w:rFonts w:hint="eastAsia"/>
-          <w:b/>
-          <w:bCs/>
-          <w:lang w:val="en-US" w:eastAsia="zh-CN"/>
-        </w:rPr>
-      </w:pPr>
-      <w:r>
-        <w:rPr>
-          <w:rFonts w:hint="eastAsia"/>
-          <w:b/>
-          <w:bCs/>
-          <w:lang w:val="en-US" w:eastAsia="zh-CN"/>
-        </w:rPr>
-        <w:t>#标量子查询：查询工资比Abel工资高的员工id</w:t>
-      </w:r>
-    </w:p>
-    <w:p>
-      <w:pPr>
-        <w:ind w:left="420" w:leftChars="0" w:firstLine="420" w:firstLineChars="0"/>
-        <w:rPr>
-          <w:rFonts w:hint="eastAsia"/>
-          <w:b/>
-          <w:bCs/>
-          <w:lang w:val="en-US" w:eastAsia="zh-CN"/>
-        </w:rPr>
-      </w:pPr>
-      <w:r>
-        <w:rPr>
-          <w:rFonts w:hint="eastAsia"/>
-          <w:b/>
-          <w:bCs/>
-          <w:lang w:val="en-US" w:eastAsia="zh-CN"/>
-        </w:rPr>
-        <w:t>select employee_id from employee where salary &gt; (</w:t>
+          <w:rFonts w:hint="eastAsia"/>
+          <w:b/>
+          <w:bCs/>
+          <w:lang w:val="en-US" w:eastAsia="zh-CN"/>
+        </w:rPr>
+      </w:pPr>
+      <w:r>
+        <w:rPr>
+          <w:rFonts w:hint="eastAsia"/>
+          <w:b/>
+          <w:bCs/>
+          <w:lang w:val="en-US" w:eastAsia="zh-CN"/>
+        </w:rPr>
+        <w:t xml:space="preserve">  a &gt; any(10,20,30)：表示a&gt;括号中任意一个值即可，可以使用min函数代替。</w:t>
       </w:r>
     </w:p>
     <w:p>
       <w:pPr>
         <w:ind w:left="840" w:leftChars="0" w:firstLine="420" w:firstLineChars="0"/>
         <w:rPr>
-          <w:rFonts w:hint="default"/>
-          <w:b/>
-          <w:bCs/>
-          <w:lang w:val="en-US" w:eastAsia="zh-CN"/>
-        </w:rPr>
-      </w:pPr>
-      <w:r>
-        <w:rPr>
-          <w:rFonts w:hint="eastAsia"/>
-          <w:b/>
-          <w:bCs/>
-          <w:lang w:val="en-US" w:eastAsia="zh-CN"/>
-        </w:rPr>
-        <w:t xml:space="preserve">select salary from employees where name = </w:t>
-      </w:r>
-      <w:r>
-        <w:rPr>
-          <w:rFonts w:hint="default"/>
-          <w:b/>
-          <w:bCs/>
-          <w:lang w:val="en-US" w:eastAsia="zh-CN"/>
-        </w:rPr>
-        <w:t>‘</w:t>
-      </w:r>
-      <w:r>
-        <w:rPr>
-          <w:rFonts w:hint="eastAsia"/>
-          <w:b/>
-          <w:bCs/>
-          <w:lang w:val="en-US" w:eastAsia="zh-CN"/>
-        </w:rPr>
-        <w:t>Abel</w:t>
-      </w:r>
-      <w:r>
-        <w:rPr>
-          <w:rFonts w:hint="default"/>
-          <w:b/>
-          <w:bCs/>
-          <w:lang w:val="en-US" w:eastAsia="zh-CN"/>
-        </w:rPr>
-        <w:t>’</w:t>
-      </w:r>
-    </w:p>
-    <w:p>
-      <w:pPr>
-        <w:ind w:left="420" w:leftChars="0" w:firstLine="420" w:firstLineChars="0"/>
-        <w:rPr>
-          <w:rFonts w:hint="eastAsia"/>
-          <w:b/>
-          <w:bCs/>
-          <w:lang w:val="en-US" w:eastAsia="zh-CN"/>
-        </w:rPr>
-      </w:pPr>
-      <w:r>
-        <w:rPr>
-          <w:rFonts w:hint="eastAsia"/>
-          <w:b/>
-          <w:bCs/>
-          <w:lang w:val="en-US" w:eastAsia="zh-CN"/>
-        </w:rPr>
-        <w:t>);</w:t>
-      </w:r>
-    </w:p>
-    <w:p>
-      <w:pPr>
-        <w:ind w:left="420" w:leftChars="0" w:firstLine="420" w:firstLineChars="0"/>
-        <w:rPr>
-          <w:rFonts w:hint="eastAsia"/>
-          <w:b/>
-          <w:bCs/>
-          <w:lang w:val="en-US" w:eastAsia="zh-CN"/>
-        </w:rPr>
-      </w:pPr>
-      <w:r>
-        <w:rPr>
-          <w:rFonts w:hint="eastAsia"/>
-          <w:b/>
-          <w:bCs/>
-          <w:lang w:val="en-US" w:eastAsia="zh-CN"/>
-        </w:rPr>
-        <w:t>#列子查询：查询上海或北京的部门中的所有员工姓名</w:t>
-      </w:r>
-    </w:p>
-    <w:p>
-      <w:pPr>
-        <w:ind w:left="420" w:leftChars="0" w:firstLine="420" w:firstLineChars="0"/>
-        <w:rPr>
-          <w:rFonts w:hint="eastAsia"/>
-          <w:b/>
-          <w:bCs/>
-          <w:lang w:val="en-US" w:eastAsia="zh-CN"/>
-        </w:rPr>
-      </w:pPr>
-      <w:r>
-        <w:rPr>
-          <w:rFonts w:hint="eastAsia"/>
-          <w:b/>
-          <w:bCs/>
-          <w:lang w:val="en-US" w:eastAsia="zh-CN"/>
-        </w:rPr>
-        <w:t>select name from employees where department_id in(</w:t>
-      </w:r>
-    </w:p>
-    <w:p>
-      <w:pPr>
-        <w:ind w:left="840" w:leftChars="0" w:firstLine="420" w:firstLineChars="0"/>
-        <w:rPr>
-          <w:rFonts w:hint="default"/>
-          <w:b/>
-          <w:bCs/>
-          <w:lang w:val="en-US" w:eastAsia="zh-CN"/>
-        </w:rPr>
-      </w:pPr>
-      <w:r>
-        <w:rPr>
-          <w:rFonts w:hint="eastAsia"/>
-          <w:b/>
-          <w:bCs/>
-          <w:lang w:val="en-US" w:eastAsia="zh-CN"/>
-        </w:rPr>
-        <w:t>select department_id from department where city in(</w:t>
-      </w:r>
-      <w:r>
-        <w:rPr>
-          <w:rFonts w:hint="default"/>
-          <w:b/>
-          <w:bCs/>
-          <w:lang w:val="en-US" w:eastAsia="zh-CN"/>
-        </w:rPr>
-        <w:t>‘</w:t>
-      </w:r>
-      <w:r>
-        <w:rPr>
-          <w:rFonts w:hint="eastAsia"/>
-          <w:b/>
-          <w:bCs/>
-          <w:lang w:val="en-US" w:eastAsia="zh-CN"/>
-        </w:rPr>
-        <w:t>上海</w:t>
-      </w:r>
-      <w:r>
-        <w:rPr>
-          <w:rFonts w:hint="default"/>
-          <w:b/>
-          <w:bCs/>
-          <w:lang w:val="en-US" w:eastAsia="zh-CN"/>
-        </w:rPr>
-        <w:t>’</w:t>
-      </w:r>
-      <w:r>
-        <w:rPr>
-          <w:rFonts w:hint="eastAsia"/>
-          <w:b/>
-          <w:bCs/>
-          <w:lang w:val="en-US" w:eastAsia="zh-CN"/>
-        </w:rPr>
-        <w:t>,</w:t>
-      </w:r>
-      <w:r>
-        <w:rPr>
-          <w:rFonts w:hint="default"/>
-          <w:b/>
-          <w:bCs/>
-          <w:lang w:val="en-US" w:eastAsia="zh-CN"/>
-        </w:rPr>
-        <w:t>’</w:t>
-      </w:r>
-      <w:r>
-        <w:rPr>
-          <w:rFonts w:hint="eastAsia"/>
-          <w:b/>
-          <w:bCs/>
-          <w:lang w:val="en-US" w:eastAsia="zh-CN"/>
-        </w:rPr>
-        <w:t>北京</w:t>
-      </w:r>
-      <w:r>
-        <w:rPr>
-          <w:rFonts w:hint="default"/>
-          <w:b/>
-          <w:bCs/>
-          <w:lang w:val="en-US" w:eastAsia="zh-CN"/>
-        </w:rPr>
-        <w:t>’</w:t>
-      </w:r>
-      <w:r>
-        <w:rPr>
-          <w:rFonts w:hint="eastAsia"/>
-          <w:b/>
-          <w:bCs/>
-          <w:lang w:val="en-US" w:eastAsia="zh-CN"/>
-        </w:rPr>
-        <w:t>)</w:t>
-      </w:r>
-    </w:p>
-    <w:p>
-      <w:pPr>
-        <w:ind w:left="420" w:leftChars="0" w:firstLine="420" w:firstLineChars="0"/>
-        <w:rPr>
-          <w:rFonts w:hint="eastAsia"/>
-          <w:b/>
-          <w:bCs/>
-          <w:lang w:val="en-US" w:eastAsia="zh-CN"/>
-        </w:rPr>
-      </w:pPr>
-      <w:r>
-        <w:rPr>
-          <w:rFonts w:hint="eastAsia"/>
-          <w:b/>
-          <w:bCs/>
-          <w:lang w:val="en-US" w:eastAsia="zh-CN"/>
-        </w:rPr>
-        <w:t>)</w:t>
-      </w:r>
-    </w:p>
-    <w:p>
-      <w:pPr>
-        <w:rPr>
-          <w:rFonts w:hint="default"/>
-          <w:b/>
-          <w:bCs/>
-          <w:lang w:val="en-US" w:eastAsia="zh-CN"/>
-        </w:rPr>
-      </w:pPr>
-    </w:p>
-    <w:p>
-      <w:pPr>
-        <w:ind w:firstLine="420" w:firstLineChars="0"/>
-        <w:rPr>
-          <w:rFonts w:hint="eastAsia"/>
-          <w:b/>
-          <w:bCs/>
-          <w:lang w:val="en-US" w:eastAsia="zh-CN"/>
-        </w:rPr>
-      </w:pPr>
-      <w:r>
-        <w:rPr>
-          <w:rFonts w:hint="eastAsia"/>
-          <w:b/>
-          <w:bCs/>
-          <w:lang w:val="en-US" w:eastAsia="zh-CN"/>
-        </w:rPr>
-        <w:t>2.from后面的子查询：</w:t>
-      </w:r>
-    </w:p>
-    <w:p>
-      <w:pPr>
-        <w:ind w:left="420" w:leftChars="0" w:firstLine="420" w:firstLineChars="0"/>
-        <w:rPr>
-          <w:rFonts w:hint="eastAsia"/>
-          <w:b/>
-          <w:bCs/>
-          <w:lang w:val="en-US" w:eastAsia="zh-CN"/>
-        </w:rPr>
-      </w:pPr>
-      <w:r>
-        <w:rPr>
-          <w:rFonts w:hint="eastAsia"/>
-          <w:b/>
-          <w:bCs/>
-          <w:lang w:val="en-US" w:eastAsia="zh-CN"/>
-        </w:rPr>
-        <w:t>#查询每个部门的平均工资对应的工资等级</w:t>
-      </w:r>
-    </w:p>
-    <w:p>
-      <w:pPr>
-        <w:ind w:left="420" w:leftChars="0" w:firstLine="420" w:firstLineChars="0"/>
-        <w:rPr>
-          <w:rFonts w:hint="default"/>
-          <w:b/>
-          <w:bCs/>
-          <w:lang w:val="en-US" w:eastAsia="zh-CN"/>
-        </w:rPr>
-      </w:pPr>
-      <w:r>
-        <w:rPr>
-          <w:rFonts w:hint="eastAsia"/>
-          <w:b/>
-          <w:bCs/>
-          <w:lang w:val="en-US" w:eastAsia="zh-CN"/>
-        </w:rPr>
-        <w:t>select a.department_id, g.grade_level from(</w:t>
-      </w:r>
-    </w:p>
-    <w:p>
-      <w:pPr>
-        <w:ind w:left="840" w:leftChars="0" w:firstLine="420" w:firstLineChars="0"/>
-        <w:rPr>
-          <w:rFonts w:hint="eastAsia"/>
-          <w:b/>
-          <w:bCs/>
-          <w:lang w:val="en-US" w:eastAsia="zh-CN"/>
-        </w:rPr>
-      </w:pPr>
-      <w:r>
-        <w:rPr>
-          <w:rFonts w:hint="eastAsia"/>
-          <w:b/>
-          <w:bCs/>
-          <w:lang w:val="en-US" w:eastAsia="zh-CN"/>
-        </w:rPr>
-        <w:t>select department_id,avg(salary) from employees group by department_id</w:t>
-      </w:r>
-    </w:p>
-    <w:p>
-      <w:pPr>
-        <w:ind w:left="420" w:leftChars="0" w:firstLine="420" w:firstLineChars="0"/>
-        <w:rPr>
-          <w:rFonts w:hint="default"/>
-          <w:b/>
-          <w:bCs/>
-          <w:lang w:val="en-US" w:eastAsia="zh-CN"/>
-        </w:rPr>
-      </w:pPr>
-      <w:r>
-        <w:rPr>
-          <w:rFonts w:hint="eastAsia"/>
-          <w:b/>
-          <w:bCs/>
-          <w:lang w:val="en-US" w:eastAsia="zh-CN"/>
-        </w:rPr>
-        <w:t>) a inner join job_grades g on avg(salary) between lowest_salary and highest_salary;</w:t>
-      </w:r>
-    </w:p>
-    <w:p>
-      <w:pPr>
-        <w:ind w:left="420" w:leftChars="0" w:firstLine="420" w:firstLineChars="0"/>
-        <w:rPr>
-          <w:rFonts w:hint="default"/>
-          <w:b/>
-          <w:bCs/>
-          <w:lang w:val="en-US" w:eastAsia="zh-CN"/>
-        </w:rPr>
-      </w:pPr>
-    </w:p>
-    <w:p>
-      <w:pPr>
-        <w:ind w:firstLine="420" w:firstLineChars="0"/>
-        <w:rPr>
-          <w:rFonts w:hint="eastAsia"/>
-          <w:b/>
-          <w:bCs/>
-          <w:lang w:val="en-US" w:eastAsia="zh-CN"/>
-        </w:rPr>
-      </w:pPr>
-      <w:r>
-        <w:rPr>
-          <w:rFonts w:hint="eastAsia"/>
-          <w:b/>
-          <w:bCs/>
-          <w:lang w:val="en-US" w:eastAsia="zh-CN"/>
-        </w:rPr>
-        <w:t>3.exists后面的子查询：</w:t>
-      </w:r>
-    </w:p>
-    <w:p>
-      <w:pPr>
-        <w:ind w:left="420" w:leftChars="0" w:firstLine="420" w:firstLineChars="0"/>
-        <w:rPr>
-          <w:rFonts w:hint="eastAsia"/>
-          <w:b/>
-          <w:bCs/>
-          <w:lang w:val="en-US" w:eastAsia="zh-CN"/>
-        </w:rPr>
-      </w:pPr>
-      <w:r>
-        <w:rPr>
-          <w:rFonts w:hint="eastAsia"/>
-          <w:b/>
-          <w:bCs/>
-          <w:lang w:val="en-US" w:eastAsia="zh-CN"/>
-        </w:rPr>
-        <w:t>语法：exists(完整的查询语句)</w:t>
-      </w:r>
-    </w:p>
-    <w:p>
-      <w:pPr>
-        <w:ind w:left="420" w:leftChars="0" w:firstLine="420" w:firstLineChars="0"/>
-        <w:rPr>
-          <w:rFonts w:hint="eastAsia"/>
-          <w:b/>
-          <w:bCs/>
-          <w:lang w:val="en-US" w:eastAsia="zh-CN"/>
-        </w:rPr>
-      </w:pPr>
-      <w:r>
-        <w:rPr>
-          <w:rFonts w:hint="eastAsia"/>
-          <w:b/>
-          <w:bCs/>
-          <w:lang w:val="en-US" w:eastAsia="zh-CN"/>
-        </w:rPr>
-        <w:t>结果：1或者0</w:t>
-      </w:r>
-    </w:p>
-    <w:p>
-      <w:pPr>
-        <w:ind w:left="420" w:leftChars="0" w:firstLine="420" w:firstLineChars="0"/>
-        <w:rPr>
-          <w:rFonts w:hint="eastAsia"/>
-          <w:b/>
-          <w:bCs/>
-          <w:lang w:val="en-US" w:eastAsia="zh-CN"/>
-        </w:rPr>
-      </w:pPr>
-    </w:p>
-    <w:p>
-      <w:pPr>
-        <w:ind w:left="420" w:leftChars="0" w:firstLine="420" w:firstLineChars="0"/>
-        <w:rPr>
-          <w:rFonts w:hint="eastAsia"/>
-          <w:b/>
-          <w:bCs/>
-          <w:lang w:val="en-US" w:eastAsia="zh-CN"/>
-        </w:rPr>
-      </w:pPr>
-      <w:r>
-        <w:rPr>
-          <w:rFonts w:hint="eastAsia"/>
-          <w:b/>
-          <w:bCs/>
-          <w:lang w:val="en-US" w:eastAsia="zh-CN"/>
-        </w:rPr>
-        <w:t>#查询有员工的部门名</w:t>
-      </w:r>
-    </w:p>
-    <w:p>
-      <w:pPr>
-        <w:ind w:left="420" w:leftChars="0" w:firstLine="420" w:firstLineChars="0"/>
-        <w:rPr>
-          <w:rFonts w:hint="eastAsia"/>
-          <w:b/>
-          <w:bCs/>
-          <w:lang w:val="en-US" w:eastAsia="zh-CN"/>
-        </w:rPr>
-      </w:pPr>
-      <w:r>
-        <w:rPr>
-          <w:rFonts w:hint="eastAsia"/>
-          <w:b/>
-          <w:bCs/>
-          <w:lang w:val="en-US" w:eastAsia="zh-CN"/>
-        </w:rPr>
-        <w:t>select department_name from departments d where exists(</w:t>
-      </w:r>
-    </w:p>
-    <w:p>
-      <w:pPr>
-        <w:ind w:left="840" w:leftChars="0" w:firstLine="420" w:firstLineChars="0"/>
-        <w:rPr>
-          <w:rFonts w:hint="default"/>
-          <w:b/>
-          <w:bCs/>
-          <w:lang w:val="en-US" w:eastAsia="zh-CN"/>
-        </w:rPr>
-      </w:pPr>
-      <w:r>
-        <w:rPr>
-          <w:rFonts w:hint="eastAsia"/>
-          <w:b/>
-          <w:bCs/>
-          <w:lang w:val="en-US" w:eastAsia="zh-CN"/>
-        </w:rPr>
-        <w:t>select * from employee e where d.department_id = e.department_id</w:t>
-      </w:r>
-    </w:p>
-    <w:p>
-      <w:pPr>
-        <w:ind w:left="420" w:leftChars="0" w:firstLine="420" w:firstLineChars="0"/>
-        <w:rPr>
-          <w:rFonts w:hint="eastAsia"/>
-          <w:b/>
-          <w:bCs/>
-          <w:lang w:val="en-US" w:eastAsia="zh-CN"/>
-        </w:rPr>
-      </w:pPr>
-      <w:r>
-        <w:rPr>
-          <w:rFonts w:hint="eastAsia"/>
-          <w:b/>
-          <w:bCs/>
-          <w:lang w:val="en-US" w:eastAsia="zh-CN"/>
-        </w:rPr>
-        <w:t>);</w:t>
-      </w:r>
-    </w:p>
-    <w:p>
-      <w:pPr>
-        <w:ind w:left="420" w:leftChars="0" w:firstLine="420" w:firstLineChars="0"/>
-        <w:rPr>
-          <w:rFonts w:hint="eastAsia"/>
-          <w:b/>
-          <w:bCs/>
-          <w:lang w:val="en-US" w:eastAsia="zh-CN"/>
-        </w:rPr>
-      </w:pPr>
-      <w:r>
-        <w:rPr>
-          <w:rFonts w:hint="eastAsia"/>
-          <w:b/>
-          <w:bCs/>
-          <w:lang w:val="en-US" w:eastAsia="zh-CN"/>
-        </w:rPr>
-        <w:t>分析：先执行外查询，查询出所有部门记录(注意：此时只执行了from departments，</w:t>
-      </w:r>
-      <w:r>
-        <w:rPr>
-          <w:rFonts w:hint="eastAsia"/>
-          <w:b/>
-          <w:bCs/>
-          <w:lang w:val="en-US" w:eastAsia="zh-CN"/>
-        </w:rPr>
-        <w:tab/>
-      </w:r>
-      <w:r>
-        <w:rPr>
-          <w:rFonts w:hint="eastAsia"/>
-          <w:b/>
-          <w:bCs/>
-          <w:lang w:val="en-US" w:eastAsia="zh-CN"/>
-        </w:rPr>
-        <w:t>还没执行select department_name，所以子查询中可以使用外查询结果的全部字段)。</w:t>
-      </w:r>
-      <w:r>
-        <w:rPr>
-          <w:rFonts w:hint="eastAsia"/>
-          <w:b/>
-          <w:bCs/>
-          <w:lang w:val="en-US" w:eastAsia="zh-CN"/>
-        </w:rPr>
-        <w:tab/>
-      </w:r>
-      <w:r>
-        <w:rPr>
-          <w:rFonts w:hint="eastAsia"/>
-          <w:b/>
-          <w:bCs/>
-          <w:lang w:val="en-US" w:eastAsia="zh-CN"/>
-        </w:rPr>
-        <w:t>然后将外查询的每一条记录作为子查询的条件进行匹配。如果部门中存在员工则</w:t>
-      </w:r>
-      <w:r>
-        <w:rPr>
-          <w:rFonts w:hint="eastAsia"/>
-          <w:b/>
-          <w:bCs/>
-          <w:lang w:val="en-US" w:eastAsia="zh-CN"/>
-        </w:rPr>
-        <w:tab/>
-      </w:r>
-      <w:r>
-        <w:rPr>
-          <w:rFonts w:hint="eastAsia"/>
-          <w:b/>
-          <w:bCs/>
-          <w:lang w:val="en-US" w:eastAsia="zh-CN"/>
-        </w:rPr>
-        <w:t>子查询返回个数大于0则保留这条外查询记录。如果部门中不存在员工子查询返</w:t>
-      </w:r>
-      <w:r>
-        <w:rPr>
-          <w:rFonts w:hint="eastAsia"/>
-          <w:b/>
-          <w:bCs/>
-          <w:lang w:val="en-US" w:eastAsia="zh-CN"/>
-        </w:rPr>
-        <w:tab/>
-      </w:r>
-      <w:r>
-        <w:rPr>
-          <w:rFonts w:hint="eastAsia"/>
-          <w:b/>
-          <w:bCs/>
-          <w:lang w:val="en-US" w:eastAsia="zh-CN"/>
-        </w:rPr>
-        <w:t>回的个数等于0则丢弃掉这条外查询记录。最后执行select department_name获取</w:t>
-      </w:r>
-      <w:r>
-        <w:rPr>
-          <w:rFonts w:hint="eastAsia"/>
-          <w:b/>
-          <w:bCs/>
-          <w:lang w:val="en-US" w:eastAsia="zh-CN"/>
-        </w:rPr>
-        <w:tab/>
-      </w:r>
-      <w:r>
-        <w:rPr>
-          <w:rFonts w:hint="eastAsia"/>
-          <w:b/>
-          <w:bCs/>
-          <w:lang w:val="en-US" w:eastAsia="zh-CN"/>
-        </w:rPr>
-        <w:t>符合条件的记录的字段。</w:t>
-      </w:r>
-    </w:p>
-    <w:p>
-      <w:pPr>
-        <w:ind w:left="420" w:leftChars="0" w:firstLine="420" w:firstLineChars="0"/>
-        <w:rPr>
-          <w:rFonts w:hint="default"/>
-          <w:b/>
-          <w:bCs/>
-          <w:lang w:val="en-US" w:eastAsia="zh-CN"/>
-        </w:rPr>
-      </w:pPr>
-      <w:r>
-        <w:rPr>
-          <w:rFonts w:hint="eastAsia"/>
-          <w:b/>
-          <w:bCs/>
-          <w:lang w:val="en-US" w:eastAsia="zh-CN"/>
-        </w:rPr>
-        <w:t>#使用in替代</w:t>
-      </w:r>
-    </w:p>
-    <w:p>
-      <w:pPr>
-        <w:ind w:left="420" w:leftChars="0" w:firstLine="420" w:firstLineChars="0"/>
-        <w:rPr>
-          <w:rFonts w:hint="eastAsia"/>
-          <w:b/>
-          <w:bCs/>
-          <w:lang w:val="en-US" w:eastAsia="zh-CN"/>
-        </w:rPr>
-      </w:pPr>
-      <w:r>
-        <w:rPr>
-          <w:rFonts w:hint="eastAsia"/>
-          <w:b/>
-          <w:bCs/>
-          <w:lang w:val="en-US" w:eastAsia="zh-CN"/>
-        </w:rPr>
-        <w:t>select department_name from departments d where department_id in(</w:t>
-      </w:r>
-    </w:p>
-    <w:p>
-      <w:pPr>
-        <w:ind w:left="840" w:leftChars="0" w:firstLine="420" w:firstLineChars="0"/>
-        <w:rPr>
-          <w:rFonts w:hint="default"/>
-          <w:b/>
-          <w:bCs/>
-          <w:lang w:val="en-US" w:eastAsia="zh-CN"/>
-        </w:rPr>
-      </w:pPr>
-      <w:r>
-        <w:rPr>
-          <w:rFonts w:hint="eastAsia"/>
-          <w:b/>
-          <w:bCs/>
-          <w:lang w:val="en-US" w:eastAsia="zh-CN"/>
-        </w:rPr>
-        <w:t xml:space="preserve">select department_id from employees; </w:t>
-      </w:r>
-    </w:p>
-    <w:p>
-      <w:pPr>
-        <w:ind w:left="420" w:leftChars="0" w:firstLine="420" w:firstLineChars="0"/>
-        <w:rPr>
-          <w:rFonts w:hint="eastAsia"/>
-          <w:b/>
-          <w:bCs/>
-          <w:lang w:val="en-US" w:eastAsia="zh-CN"/>
-        </w:rPr>
-      </w:pPr>
-      <w:r>
-        <w:rPr>
-          <w:rFonts w:hint="eastAsia"/>
-          <w:b/>
-          <w:bCs/>
-          <w:lang w:val="en-US" w:eastAsia="zh-CN"/>
-        </w:rPr>
-        <w:t>)</w:t>
-      </w:r>
-    </w:p>
-    <w:p>
-      <w:pPr>
-        <w:ind w:left="420" w:leftChars="0" w:firstLine="420" w:firstLineChars="0"/>
-        <w:rPr>
-          <w:rFonts w:hint="default"/>
-          <w:b/>
-          <w:bCs/>
-          <w:lang w:val="en-US" w:eastAsia="zh-CN"/>
-        </w:rPr>
-      </w:pPr>
-      <w:r>
-        <w:rPr>
-          <w:rFonts w:hint="eastAsia"/>
-          <w:b/>
-          <w:bCs/>
-          <w:lang w:val="en-US" w:eastAsia="zh-CN"/>
-        </w:rPr>
-        <w:t>分析：先执行内查询，查询出所有有员工的部门的id。再执行外查询，通过in关</w:t>
-      </w:r>
-      <w:r>
-        <w:rPr>
-          <w:rFonts w:hint="eastAsia"/>
-          <w:b/>
-          <w:bCs/>
-          <w:lang w:val="en-US" w:eastAsia="zh-CN"/>
-        </w:rPr>
-        <w:tab/>
-        <w:t/>
-      </w:r>
-      <w:r>
-        <w:rPr>
-          <w:rFonts w:hint="eastAsia"/>
-          <w:b/>
-          <w:bCs/>
-          <w:lang w:val="en-US" w:eastAsia="zh-CN"/>
-        </w:rPr>
-        <w:tab/>
-        <w:t xml:space="preserve">  键字进行过滤。</w:t>
+          <w:rFonts w:hint="eastAsia"/>
+          <w:b/>
+          <w:bCs/>
+          <w:lang w:val="en-US" w:eastAsia="zh-CN"/>
+        </w:rPr>
+      </w:pPr>
+      <w:r>
+        <w:rPr>
+          <w:rFonts w:hint="eastAsia"/>
+          <w:b/>
+          <w:bCs/>
+          <w:lang w:val="en-US" w:eastAsia="zh-CN"/>
+        </w:rPr>
+        <w:t xml:space="preserve">  a &gt; all(10,20,30)：表示a&gt;括号中所有值，可以使用max函数代替。</w:t>
       </w:r>
       <w:bookmarkStart w:id="0" w:name="_GoBack"/>
       <w:bookmarkEnd w:id="0"/>
+    </w:p>
+    <w:p>
+      <w:pPr>
+        <w:ind w:left="840" w:leftChars="0" w:firstLine="420" w:firstLineChars="0"/>
+        <w:rPr>
+          <w:rFonts w:hint="default"/>
+          <w:b/>
+          <w:bCs/>
+          <w:lang w:val="en-US" w:eastAsia="zh-CN"/>
+        </w:rPr>
+      </w:pPr>
+    </w:p>
+    <w:p>
+      <w:pPr>
+        <w:ind w:firstLine="420" w:firstLineChars="0"/>
+        <w:rPr>
+          <w:rFonts w:hint="default"/>
+          <w:b/>
+          <w:bCs/>
+          <w:lang w:val="en-US" w:eastAsia="zh-CN"/>
+        </w:rPr>
+      </w:pPr>
+      <w:r>
+        <w:rPr>
+          <w:rFonts w:hint="eastAsia"/>
+          <w:b/>
+          <w:bCs/>
+          <w:lang w:val="en-US" w:eastAsia="zh-CN"/>
+        </w:rPr>
+        <w:t>1.where或having后面的子查询：</w:t>
+      </w:r>
+    </w:p>
+    <w:p>
+      <w:pPr>
+        <w:ind w:left="420" w:leftChars="0" w:firstLine="420" w:firstLineChars="0"/>
+        <w:rPr>
+          <w:rFonts w:hint="eastAsia"/>
+          <w:b/>
+          <w:bCs/>
+          <w:lang w:val="en-US" w:eastAsia="zh-CN"/>
+        </w:rPr>
+      </w:pPr>
+      <w:r>
+        <w:rPr>
+          <w:rFonts w:hint="eastAsia"/>
+          <w:b/>
+          <w:bCs/>
+          <w:lang w:val="en-US" w:eastAsia="zh-CN"/>
+        </w:rPr>
+        <w:t>#标量子查询：查询工资比Abel工资高的员工id</w:t>
+      </w:r>
+    </w:p>
+    <w:p>
+      <w:pPr>
+        <w:ind w:left="420" w:leftChars="0" w:firstLine="420" w:firstLineChars="0"/>
+        <w:rPr>
+          <w:rFonts w:hint="eastAsia"/>
+          <w:b/>
+          <w:bCs/>
+          <w:lang w:val="en-US" w:eastAsia="zh-CN"/>
+        </w:rPr>
+      </w:pPr>
+      <w:r>
+        <w:rPr>
+          <w:rFonts w:hint="eastAsia"/>
+          <w:b/>
+          <w:bCs/>
+          <w:lang w:val="en-US" w:eastAsia="zh-CN"/>
+        </w:rPr>
+        <w:t>select employee_id from employees where salary &gt; (</w:t>
+      </w:r>
+    </w:p>
+    <w:p>
+      <w:pPr>
+        <w:ind w:left="840" w:leftChars="0" w:firstLine="420" w:firstLineChars="0"/>
+        <w:rPr>
+          <w:rFonts w:hint="default"/>
+          <w:b/>
+          <w:bCs/>
+          <w:lang w:val="en-US" w:eastAsia="zh-CN"/>
+        </w:rPr>
+      </w:pPr>
+      <w:r>
+        <w:rPr>
+          <w:rFonts w:hint="eastAsia"/>
+          <w:b/>
+          <w:bCs/>
+          <w:lang w:val="en-US" w:eastAsia="zh-CN"/>
+        </w:rPr>
+        <w:t xml:space="preserve">select salary from employees where name = </w:t>
+      </w:r>
+      <w:r>
+        <w:rPr>
+          <w:rFonts w:hint="default"/>
+          <w:b/>
+          <w:bCs/>
+          <w:lang w:val="en-US" w:eastAsia="zh-CN"/>
+        </w:rPr>
+        <w:t>‘</w:t>
+      </w:r>
+      <w:r>
+        <w:rPr>
+          <w:rFonts w:hint="eastAsia"/>
+          <w:b/>
+          <w:bCs/>
+          <w:lang w:val="en-US" w:eastAsia="zh-CN"/>
+        </w:rPr>
+        <w:t>Abel</w:t>
+      </w:r>
+      <w:r>
+        <w:rPr>
+          <w:rFonts w:hint="default"/>
+          <w:b/>
+          <w:bCs/>
+          <w:lang w:val="en-US" w:eastAsia="zh-CN"/>
+        </w:rPr>
+        <w:t>’</w:t>
+      </w:r>
+    </w:p>
+    <w:p>
+      <w:pPr>
+        <w:ind w:left="420" w:leftChars="0" w:firstLine="420" w:firstLineChars="0"/>
+        <w:rPr>
+          <w:rFonts w:hint="eastAsia"/>
+          <w:b/>
+          <w:bCs/>
+          <w:lang w:val="en-US" w:eastAsia="zh-CN"/>
+        </w:rPr>
+      </w:pPr>
+      <w:r>
+        <w:rPr>
+          <w:rFonts w:hint="eastAsia"/>
+          <w:b/>
+          <w:bCs/>
+          <w:lang w:val="en-US" w:eastAsia="zh-CN"/>
+        </w:rPr>
+        <w:t>);</w:t>
+      </w:r>
+    </w:p>
+    <w:p>
+      <w:pPr>
+        <w:ind w:left="420" w:leftChars="0" w:firstLine="420" w:firstLineChars="0"/>
+        <w:rPr>
+          <w:rFonts w:hint="eastAsia"/>
+          <w:b/>
+          <w:bCs/>
+          <w:lang w:val="en-US" w:eastAsia="zh-CN"/>
+        </w:rPr>
+      </w:pPr>
+      <w:r>
+        <w:rPr>
+          <w:rFonts w:hint="eastAsia"/>
+          <w:b/>
+          <w:bCs/>
+          <w:lang w:val="en-US" w:eastAsia="zh-CN"/>
+        </w:rPr>
+        <w:t>#列子查询：查询上海或北京的部门中的所有员工姓名</w:t>
+      </w:r>
+    </w:p>
+    <w:p>
+      <w:pPr>
+        <w:ind w:left="420" w:leftChars="0" w:firstLine="420" w:firstLineChars="0"/>
+        <w:rPr>
+          <w:rFonts w:hint="eastAsia"/>
+          <w:b/>
+          <w:bCs/>
+          <w:lang w:val="en-US" w:eastAsia="zh-CN"/>
+        </w:rPr>
+      </w:pPr>
+      <w:r>
+        <w:rPr>
+          <w:rFonts w:hint="eastAsia"/>
+          <w:b/>
+          <w:bCs/>
+          <w:lang w:val="en-US" w:eastAsia="zh-CN"/>
+        </w:rPr>
+        <w:t>select name from employees where department_id in(</w:t>
+      </w:r>
+    </w:p>
+    <w:p>
+      <w:pPr>
+        <w:ind w:left="840" w:leftChars="0" w:firstLine="420" w:firstLineChars="0"/>
+        <w:rPr>
+          <w:rFonts w:hint="default"/>
+          <w:b/>
+          <w:bCs/>
+          <w:lang w:val="en-US" w:eastAsia="zh-CN"/>
+        </w:rPr>
+      </w:pPr>
+      <w:r>
+        <w:rPr>
+          <w:rFonts w:hint="eastAsia"/>
+          <w:b/>
+          <w:bCs/>
+          <w:lang w:val="en-US" w:eastAsia="zh-CN"/>
+        </w:rPr>
+        <w:t>select department_id from department where city in(</w:t>
+      </w:r>
+      <w:r>
+        <w:rPr>
+          <w:rFonts w:hint="default"/>
+          <w:b/>
+          <w:bCs/>
+          <w:lang w:val="en-US" w:eastAsia="zh-CN"/>
+        </w:rPr>
+        <w:t>‘</w:t>
+      </w:r>
+      <w:r>
+        <w:rPr>
+          <w:rFonts w:hint="eastAsia"/>
+          <w:b/>
+          <w:bCs/>
+          <w:lang w:val="en-US" w:eastAsia="zh-CN"/>
+        </w:rPr>
+        <w:t>上海</w:t>
+      </w:r>
+      <w:r>
+        <w:rPr>
+          <w:rFonts w:hint="default"/>
+          <w:b/>
+          <w:bCs/>
+          <w:lang w:val="en-US" w:eastAsia="zh-CN"/>
+        </w:rPr>
+        <w:t>’</w:t>
+      </w:r>
+      <w:r>
+        <w:rPr>
+          <w:rFonts w:hint="eastAsia"/>
+          <w:b/>
+          <w:bCs/>
+          <w:lang w:val="en-US" w:eastAsia="zh-CN"/>
+        </w:rPr>
+        <w:t>,</w:t>
+      </w:r>
+      <w:r>
+        <w:rPr>
+          <w:rFonts w:hint="default"/>
+          <w:b/>
+          <w:bCs/>
+          <w:lang w:val="en-US" w:eastAsia="zh-CN"/>
+        </w:rPr>
+        <w:t>’</w:t>
+      </w:r>
+      <w:r>
+        <w:rPr>
+          <w:rFonts w:hint="eastAsia"/>
+          <w:b/>
+          <w:bCs/>
+          <w:lang w:val="en-US" w:eastAsia="zh-CN"/>
+        </w:rPr>
+        <w:t>北京</w:t>
+      </w:r>
+      <w:r>
+        <w:rPr>
+          <w:rFonts w:hint="default"/>
+          <w:b/>
+          <w:bCs/>
+          <w:lang w:val="en-US" w:eastAsia="zh-CN"/>
+        </w:rPr>
+        <w:t>’</w:t>
+      </w:r>
+      <w:r>
+        <w:rPr>
+          <w:rFonts w:hint="eastAsia"/>
+          <w:b/>
+          <w:bCs/>
+          <w:lang w:val="en-US" w:eastAsia="zh-CN"/>
+        </w:rPr>
+        <w:t>)</w:t>
+      </w:r>
+    </w:p>
+    <w:p>
+      <w:pPr>
+        <w:ind w:left="420" w:leftChars="0" w:firstLine="420" w:firstLineChars="0"/>
+        <w:rPr>
+          <w:rFonts w:hint="eastAsia"/>
+          <w:b/>
+          <w:bCs/>
+          <w:lang w:val="en-US" w:eastAsia="zh-CN"/>
+        </w:rPr>
+      </w:pPr>
+      <w:r>
+        <w:rPr>
+          <w:rFonts w:hint="eastAsia"/>
+          <w:b/>
+          <w:bCs/>
+          <w:lang w:val="en-US" w:eastAsia="zh-CN"/>
+        </w:rPr>
+        <w:t>)</w:t>
+      </w:r>
+    </w:p>
+    <w:p>
+      <w:pPr>
+        <w:rPr>
+          <w:rFonts w:hint="default"/>
+          <w:b/>
+          <w:bCs/>
+          <w:lang w:val="en-US" w:eastAsia="zh-CN"/>
+        </w:rPr>
+      </w:pPr>
+    </w:p>
+    <w:p>
+      <w:pPr>
+        <w:ind w:firstLine="420" w:firstLineChars="0"/>
+        <w:rPr>
+          <w:rFonts w:hint="eastAsia"/>
+          <w:b/>
+          <w:bCs/>
+          <w:lang w:val="en-US" w:eastAsia="zh-CN"/>
+        </w:rPr>
+      </w:pPr>
+      <w:r>
+        <w:rPr>
+          <w:rFonts w:hint="eastAsia"/>
+          <w:b/>
+          <w:bCs/>
+          <w:lang w:val="en-US" w:eastAsia="zh-CN"/>
+        </w:rPr>
+        <w:t>2.from后面的子查询：</w:t>
+      </w:r>
+    </w:p>
+    <w:p>
+      <w:pPr>
+        <w:ind w:left="420" w:leftChars="0" w:firstLine="420" w:firstLineChars="0"/>
+        <w:rPr>
+          <w:rFonts w:hint="eastAsia"/>
+          <w:b/>
+          <w:bCs/>
+          <w:lang w:val="en-US" w:eastAsia="zh-CN"/>
+        </w:rPr>
+      </w:pPr>
+      <w:r>
+        <w:rPr>
+          <w:rFonts w:hint="eastAsia"/>
+          <w:b/>
+          <w:bCs/>
+          <w:lang w:val="en-US" w:eastAsia="zh-CN"/>
+        </w:rPr>
+        <w:t>#查询每个部门的平均工资对应的工资等级</w:t>
+      </w:r>
+    </w:p>
+    <w:p>
+      <w:pPr>
+        <w:ind w:left="420" w:leftChars="0" w:firstLine="420" w:firstLineChars="0"/>
+        <w:rPr>
+          <w:rFonts w:hint="default"/>
+          <w:b/>
+          <w:bCs/>
+          <w:lang w:val="en-US" w:eastAsia="zh-CN"/>
+        </w:rPr>
+      </w:pPr>
+      <w:r>
+        <w:rPr>
+          <w:rFonts w:hint="eastAsia"/>
+          <w:b/>
+          <w:bCs/>
+          <w:lang w:val="en-US" w:eastAsia="zh-CN"/>
+        </w:rPr>
+        <w:t>select a.department_id, g.grade_level from(</w:t>
+      </w:r>
+    </w:p>
+    <w:p>
+      <w:pPr>
+        <w:ind w:left="840" w:leftChars="0" w:firstLine="420" w:firstLineChars="0"/>
+        <w:rPr>
+          <w:rFonts w:hint="eastAsia"/>
+          <w:b/>
+          <w:bCs/>
+          <w:lang w:val="en-US" w:eastAsia="zh-CN"/>
+        </w:rPr>
+      </w:pPr>
+      <w:r>
+        <w:rPr>
+          <w:rFonts w:hint="eastAsia"/>
+          <w:b/>
+          <w:bCs/>
+          <w:lang w:val="en-US" w:eastAsia="zh-CN"/>
+        </w:rPr>
+        <w:t>select department_id,avg(salary) from employees group by department_id</w:t>
+      </w:r>
+    </w:p>
+    <w:p>
+      <w:pPr>
+        <w:ind w:left="420" w:leftChars="0" w:firstLine="420" w:firstLineChars="0"/>
+        <w:rPr>
+          <w:rFonts w:hint="default"/>
+          <w:b/>
+          <w:bCs/>
+          <w:lang w:val="en-US" w:eastAsia="zh-CN"/>
+        </w:rPr>
+      </w:pPr>
+      <w:r>
+        <w:rPr>
+          <w:rFonts w:hint="eastAsia"/>
+          <w:b/>
+          <w:bCs/>
+          <w:lang w:val="en-US" w:eastAsia="zh-CN"/>
+        </w:rPr>
+        <w:t>) a inner join job_grades g on avg(salary) between lowest_salary and highest_salary;</w:t>
+      </w:r>
+    </w:p>
+    <w:p>
+      <w:pPr>
+        <w:ind w:left="420" w:leftChars="0" w:firstLine="420" w:firstLineChars="0"/>
+        <w:rPr>
+          <w:rFonts w:hint="default"/>
+          <w:b/>
+          <w:bCs/>
+          <w:lang w:val="en-US" w:eastAsia="zh-CN"/>
+        </w:rPr>
+      </w:pPr>
+    </w:p>
+    <w:p>
+      <w:pPr>
+        <w:ind w:firstLine="420" w:firstLineChars="0"/>
+        <w:rPr>
+          <w:rFonts w:hint="eastAsia"/>
+          <w:b/>
+          <w:bCs/>
+          <w:lang w:val="en-US" w:eastAsia="zh-CN"/>
+        </w:rPr>
+      </w:pPr>
+      <w:r>
+        <w:rPr>
+          <w:rFonts w:hint="eastAsia"/>
+          <w:b/>
+          <w:bCs/>
+          <w:lang w:val="en-US" w:eastAsia="zh-CN"/>
+        </w:rPr>
+        <w:t>3.exists后面的子查询：</w:t>
+      </w:r>
+    </w:p>
+    <w:p>
+      <w:pPr>
+        <w:ind w:left="420" w:leftChars="0" w:firstLine="420" w:firstLineChars="0"/>
+        <w:rPr>
+          <w:rFonts w:hint="eastAsia"/>
+          <w:b/>
+          <w:bCs/>
+          <w:lang w:val="en-US" w:eastAsia="zh-CN"/>
+        </w:rPr>
+      </w:pPr>
+      <w:r>
+        <w:rPr>
+          <w:rFonts w:hint="eastAsia"/>
+          <w:b/>
+          <w:bCs/>
+          <w:lang w:val="en-US" w:eastAsia="zh-CN"/>
+        </w:rPr>
+        <w:t>语法：exists(完整的查询语句)</w:t>
+      </w:r>
+    </w:p>
+    <w:p>
+      <w:pPr>
+        <w:ind w:left="420" w:leftChars="0" w:firstLine="420" w:firstLineChars="0"/>
+        <w:rPr>
+          <w:rFonts w:hint="eastAsia"/>
+          <w:b/>
+          <w:bCs/>
+          <w:lang w:val="en-US" w:eastAsia="zh-CN"/>
+        </w:rPr>
+      </w:pPr>
+      <w:r>
+        <w:rPr>
+          <w:rFonts w:hint="eastAsia"/>
+          <w:b/>
+          <w:bCs/>
+          <w:lang w:val="en-US" w:eastAsia="zh-CN"/>
+        </w:rPr>
+        <w:t>结果：1或者0</w:t>
+      </w:r>
+    </w:p>
+    <w:p>
+      <w:pPr>
+        <w:ind w:left="420" w:leftChars="0" w:firstLine="420" w:firstLineChars="0"/>
+        <w:rPr>
+          <w:rFonts w:hint="eastAsia"/>
+          <w:b/>
+          <w:bCs/>
+          <w:lang w:val="en-US" w:eastAsia="zh-CN"/>
+        </w:rPr>
+      </w:pPr>
+    </w:p>
+    <w:p>
+      <w:pPr>
+        <w:ind w:left="420" w:leftChars="0" w:firstLine="420" w:firstLineChars="0"/>
+        <w:rPr>
+          <w:rFonts w:hint="eastAsia"/>
+          <w:b/>
+          <w:bCs/>
+          <w:lang w:val="en-US" w:eastAsia="zh-CN"/>
+        </w:rPr>
+      </w:pPr>
+      <w:r>
+        <w:rPr>
+          <w:rFonts w:hint="eastAsia"/>
+          <w:b/>
+          <w:bCs/>
+          <w:lang w:val="en-US" w:eastAsia="zh-CN"/>
+        </w:rPr>
+        <w:t>#查询有员工的部门名</w:t>
+      </w:r>
+    </w:p>
+    <w:p>
+      <w:pPr>
+        <w:ind w:left="420" w:leftChars="0" w:firstLine="420" w:firstLineChars="0"/>
+        <w:rPr>
+          <w:rFonts w:hint="eastAsia"/>
+          <w:b/>
+          <w:bCs/>
+          <w:lang w:val="en-US" w:eastAsia="zh-CN"/>
+        </w:rPr>
+      </w:pPr>
+      <w:r>
+        <w:rPr>
+          <w:rFonts w:hint="eastAsia"/>
+          <w:b/>
+          <w:bCs/>
+          <w:lang w:val="en-US" w:eastAsia="zh-CN"/>
+        </w:rPr>
+        <w:t>select department_name from departments d where exists(</w:t>
+      </w:r>
+    </w:p>
+    <w:p>
+      <w:pPr>
+        <w:ind w:left="840" w:leftChars="0" w:firstLine="420" w:firstLineChars="0"/>
+        <w:rPr>
+          <w:rFonts w:hint="default"/>
+          <w:b/>
+          <w:bCs/>
+          <w:lang w:val="en-US" w:eastAsia="zh-CN"/>
+        </w:rPr>
+      </w:pPr>
+      <w:r>
+        <w:rPr>
+          <w:rFonts w:hint="eastAsia"/>
+          <w:b/>
+          <w:bCs/>
+          <w:lang w:val="en-US" w:eastAsia="zh-CN"/>
+        </w:rPr>
+        <w:t>select * from employee e where d.department_id = e.department_id</w:t>
+      </w:r>
+    </w:p>
+    <w:p>
+      <w:pPr>
+        <w:ind w:left="420" w:leftChars="0" w:firstLine="420" w:firstLineChars="0"/>
+        <w:rPr>
+          <w:rFonts w:hint="eastAsia"/>
+          <w:b/>
+          <w:bCs/>
+          <w:lang w:val="en-US" w:eastAsia="zh-CN"/>
+        </w:rPr>
+      </w:pPr>
+      <w:r>
+        <w:rPr>
+          <w:rFonts w:hint="eastAsia"/>
+          <w:b/>
+          <w:bCs/>
+          <w:lang w:val="en-US" w:eastAsia="zh-CN"/>
+        </w:rPr>
+        <w:t>);</w:t>
+      </w:r>
+    </w:p>
+    <w:p>
+      <w:pPr>
+        <w:ind w:left="420" w:leftChars="0" w:firstLine="420" w:firstLineChars="0"/>
+        <w:rPr>
+          <w:rFonts w:hint="eastAsia"/>
+          <w:b/>
+          <w:bCs/>
+          <w:lang w:val="en-US" w:eastAsia="zh-CN"/>
+        </w:rPr>
+      </w:pPr>
+      <w:r>
+        <w:rPr>
+          <w:rFonts w:hint="eastAsia"/>
+          <w:b/>
+          <w:bCs/>
+          <w:lang w:val="en-US" w:eastAsia="zh-CN"/>
+        </w:rPr>
+        <w:t>分析：先执行外查询，查询出所有部门记录(注意：此时只执行了from departments，</w:t>
+      </w:r>
+      <w:r>
+        <w:rPr>
+          <w:rFonts w:hint="eastAsia"/>
+          <w:b/>
+          <w:bCs/>
+          <w:lang w:val="en-US" w:eastAsia="zh-CN"/>
+        </w:rPr>
+        <w:tab/>
+      </w:r>
+      <w:r>
+        <w:rPr>
+          <w:rFonts w:hint="eastAsia"/>
+          <w:b/>
+          <w:bCs/>
+          <w:lang w:val="en-US" w:eastAsia="zh-CN"/>
+        </w:rPr>
+        <w:t>还没执行select department_name，所以子查询中可以使用外查询结果的全部字段)。</w:t>
+      </w:r>
+      <w:r>
+        <w:rPr>
+          <w:rFonts w:hint="eastAsia"/>
+          <w:b/>
+          <w:bCs/>
+          <w:lang w:val="en-US" w:eastAsia="zh-CN"/>
+        </w:rPr>
+        <w:tab/>
+      </w:r>
+      <w:r>
+        <w:rPr>
+          <w:rFonts w:hint="eastAsia"/>
+          <w:b/>
+          <w:bCs/>
+          <w:lang w:val="en-US" w:eastAsia="zh-CN"/>
+        </w:rPr>
+        <w:t>然后将外查询的每一条记录作为子查询的条件进行匹配。如果部门中存在员工则</w:t>
+      </w:r>
+      <w:r>
+        <w:rPr>
+          <w:rFonts w:hint="eastAsia"/>
+          <w:b/>
+          <w:bCs/>
+          <w:lang w:val="en-US" w:eastAsia="zh-CN"/>
+        </w:rPr>
+        <w:tab/>
+      </w:r>
+      <w:r>
+        <w:rPr>
+          <w:rFonts w:hint="eastAsia"/>
+          <w:b/>
+          <w:bCs/>
+          <w:lang w:val="en-US" w:eastAsia="zh-CN"/>
+        </w:rPr>
+        <w:t>子查询返回个数大于0则保留这条外查询记录。如果部门中不存在员工子查询返</w:t>
+      </w:r>
+      <w:r>
+        <w:rPr>
+          <w:rFonts w:hint="eastAsia"/>
+          <w:b/>
+          <w:bCs/>
+          <w:lang w:val="en-US" w:eastAsia="zh-CN"/>
+        </w:rPr>
+        <w:tab/>
+      </w:r>
+      <w:r>
+        <w:rPr>
+          <w:rFonts w:hint="eastAsia"/>
+          <w:b/>
+          <w:bCs/>
+          <w:lang w:val="en-US" w:eastAsia="zh-CN"/>
+        </w:rPr>
+        <w:t>回的个数等于0则丢弃掉这条外查询记录。最后执行select department_name获取</w:t>
+      </w:r>
+      <w:r>
+        <w:rPr>
+          <w:rFonts w:hint="eastAsia"/>
+          <w:b/>
+          <w:bCs/>
+          <w:lang w:val="en-US" w:eastAsia="zh-CN"/>
+        </w:rPr>
+        <w:tab/>
+      </w:r>
+      <w:r>
+        <w:rPr>
+          <w:rFonts w:hint="eastAsia"/>
+          <w:b/>
+          <w:bCs/>
+          <w:lang w:val="en-US" w:eastAsia="zh-CN"/>
+        </w:rPr>
+        <w:t>符合条件的记录的字段。</w:t>
+      </w:r>
+    </w:p>
+    <w:p>
+      <w:pPr>
+        <w:ind w:left="420" w:leftChars="0" w:firstLine="420" w:firstLineChars="0"/>
+        <w:rPr>
+          <w:rFonts w:hint="default"/>
+          <w:b/>
+          <w:bCs/>
+          <w:lang w:val="en-US" w:eastAsia="zh-CN"/>
+        </w:rPr>
+      </w:pPr>
+      <w:r>
+        <w:rPr>
+          <w:rFonts w:hint="eastAsia"/>
+          <w:b/>
+          <w:bCs/>
+          <w:lang w:val="en-US" w:eastAsia="zh-CN"/>
+        </w:rPr>
+        <w:t>#使用in替代</w:t>
+      </w:r>
+    </w:p>
+    <w:p>
+      <w:pPr>
+        <w:ind w:left="420" w:leftChars="0" w:firstLine="420" w:firstLineChars="0"/>
+        <w:rPr>
+          <w:rFonts w:hint="eastAsia"/>
+          <w:b/>
+          <w:bCs/>
+          <w:lang w:val="en-US" w:eastAsia="zh-CN"/>
+        </w:rPr>
+      </w:pPr>
+      <w:r>
+        <w:rPr>
+          <w:rFonts w:hint="eastAsia"/>
+          <w:b/>
+          <w:bCs/>
+          <w:lang w:val="en-US" w:eastAsia="zh-CN"/>
+        </w:rPr>
+        <w:t>select department_name from departments d where department_id in(</w:t>
+      </w:r>
+    </w:p>
+    <w:p>
+      <w:pPr>
+        <w:ind w:left="840" w:leftChars="0" w:firstLine="420" w:firstLineChars="0"/>
+        <w:rPr>
+          <w:rFonts w:hint="default"/>
+          <w:b/>
+          <w:bCs/>
+          <w:lang w:val="en-US" w:eastAsia="zh-CN"/>
+        </w:rPr>
+      </w:pPr>
+      <w:r>
+        <w:rPr>
+          <w:rFonts w:hint="eastAsia"/>
+          <w:b/>
+          <w:bCs/>
+          <w:lang w:val="en-US" w:eastAsia="zh-CN"/>
+        </w:rPr>
+        <w:t xml:space="preserve">select department_id from employees; </w:t>
+      </w:r>
+    </w:p>
+    <w:p>
+      <w:pPr>
+        <w:ind w:left="420" w:leftChars="0" w:firstLine="420" w:firstLineChars="0"/>
+        <w:rPr>
+          <w:rFonts w:hint="eastAsia"/>
+          <w:b/>
+          <w:bCs/>
+          <w:lang w:val="en-US" w:eastAsia="zh-CN"/>
+        </w:rPr>
+      </w:pPr>
+      <w:r>
+        <w:rPr>
+          <w:rFonts w:hint="eastAsia"/>
+          <w:b/>
+          <w:bCs/>
+          <w:lang w:val="en-US" w:eastAsia="zh-CN"/>
+        </w:rPr>
+        <w:t>)</w:t>
+      </w:r>
+    </w:p>
+    <w:p>
+      <w:pPr>
+        <w:ind w:left="420" w:leftChars="0" w:firstLine="420" w:firstLineChars="0"/>
+        <w:rPr>
+          <w:rFonts w:hint="default"/>
+          <w:b/>
+          <w:bCs/>
+          <w:lang w:val="en-US" w:eastAsia="zh-CN"/>
+        </w:rPr>
+      </w:pPr>
+      <w:r>
+        <w:rPr>
+          <w:rFonts w:hint="eastAsia"/>
+          <w:b/>
+          <w:bCs/>
+          <w:lang w:val="en-US" w:eastAsia="zh-CN"/>
+        </w:rPr>
+        <w:t>分析：先执行内查询，查询出所有有员工的部门的id。再执行外查询，通过in关</w:t>
+      </w:r>
+      <w:r>
+        <w:rPr>
+          <w:rFonts w:hint="eastAsia"/>
+          <w:b/>
+          <w:bCs/>
+          <w:lang w:val="en-US" w:eastAsia="zh-CN"/>
+        </w:rPr>
+        <w:tab/>
+      </w:r>
+      <w:r>
+        <w:rPr>
+          <w:rFonts w:hint="eastAsia"/>
+          <w:b/>
+          <w:bCs/>
+          <w:lang w:val="en-US" w:eastAsia="zh-CN"/>
+        </w:rPr>
+        <w:tab/>
+      </w:r>
+      <w:r>
+        <w:rPr>
+          <w:rFonts w:hint="eastAsia"/>
+          <w:b/>
+          <w:bCs/>
+          <w:lang w:val="en-US" w:eastAsia="zh-CN"/>
+        </w:rPr>
+        <w:t xml:space="preserve">  键字进行过滤。</w:t>
+      </w:r>
     </w:p>
     <w:sectPr>
       <w:pgSz w:w="11906" w:h="16838"/>
@@ -6491,13 +6508,13 @@
       <w:lang w:val="en-US" w:eastAsia="zh-CN" w:bidi="ar-SA"/>
     </w:rPr>
   </w:style>
-  <w:style w:type="character" w:default="1" w:styleId="3">
+  <w:style w:type="character" w:default="1" w:styleId="2">
     <w:name w:val="Default Paragraph Font"/>
     <w:semiHidden/>
     <w:qFormat/>
     <w:uiPriority w:val="0"/>
   </w:style>
-  <w:style w:type="table" w:default="1" w:styleId="2">
+  <w:style w:type="table" w:default="1" w:styleId="3">
     <w:name w:val="Normal Table"/>
     <w:semiHidden/>
     <w:uiPriority w:val="0"/>
@@ -6766,6 +6783,7 @@
     </a:fmtScheme>
   </a:themeElements>
   <a:objectDefaults/>
+  <a:extraClrSchemeLst/>
 </a:theme>
 </file>
 

--- a/src/main/java/com/example/demo/复习/MySQL基础.docx
+++ b/src/main/java/com/example/demo/复习/MySQL基础.docx
@@ -4848,6 +4848,14 @@
           <w:lang w:val="en-US" w:eastAsia="zh-CN"/>
         </w:rPr>
         <w:tab/>
+      </w:r>
+      <w:r>
+        <w:rPr>
+          <w:rFonts w:hint="eastAsia"/>
+          <w:b/>
+          <w:bCs/>
+          <w:lang w:val="en-US" w:eastAsia="zh-CN"/>
+        </w:rPr>
         <w:t xml:space="preserve"> 果部门中没有员工则外连接后的记录的employee_id字段为null</w:t>
       </w:r>
     </w:p>
@@ -5396,807 +5404,1821 @@
           <w:lang w:val="en-US" w:eastAsia="zh-CN"/>
         </w:rPr>
         <w:t xml:space="preserve">  a &gt; all(10,20,30)：表示a&gt;括号中所有值，可以使用max函数代替。</w:t>
+      </w:r>
+    </w:p>
+    <w:p>
+      <w:pPr>
+        <w:ind w:left="840" w:leftChars="0" w:firstLine="420" w:firstLineChars="0"/>
+        <w:rPr>
+          <w:rFonts w:hint="default"/>
+          <w:b/>
+          <w:bCs/>
+          <w:lang w:val="en-US" w:eastAsia="zh-CN"/>
+        </w:rPr>
+      </w:pPr>
+    </w:p>
+    <w:p>
+      <w:pPr>
+        <w:ind w:firstLine="420" w:firstLineChars="0"/>
+        <w:rPr>
+          <w:rFonts w:hint="default"/>
+          <w:b/>
+          <w:bCs/>
+          <w:lang w:val="en-US" w:eastAsia="zh-CN"/>
+        </w:rPr>
+      </w:pPr>
+      <w:r>
+        <w:rPr>
+          <w:rFonts w:hint="eastAsia"/>
+          <w:b/>
+          <w:bCs/>
+          <w:lang w:val="en-US" w:eastAsia="zh-CN"/>
+        </w:rPr>
+        <w:t>1.where或having后面的子查询：</w:t>
+      </w:r>
+    </w:p>
+    <w:p>
+      <w:pPr>
+        <w:ind w:left="420" w:leftChars="0" w:firstLine="420" w:firstLineChars="0"/>
+        <w:rPr>
+          <w:rFonts w:hint="eastAsia"/>
+          <w:b/>
+          <w:bCs/>
+          <w:lang w:val="en-US" w:eastAsia="zh-CN"/>
+        </w:rPr>
+      </w:pPr>
+      <w:r>
+        <w:rPr>
+          <w:rFonts w:hint="eastAsia"/>
+          <w:b/>
+          <w:bCs/>
+          <w:lang w:val="en-US" w:eastAsia="zh-CN"/>
+        </w:rPr>
+        <w:t>#标量子查询：查询工资比Abel工资高的员工id</w:t>
+      </w:r>
+    </w:p>
+    <w:p>
+      <w:pPr>
+        <w:ind w:left="420" w:leftChars="0" w:firstLine="420" w:firstLineChars="0"/>
+        <w:rPr>
+          <w:rFonts w:hint="eastAsia"/>
+          <w:b/>
+          <w:bCs/>
+          <w:lang w:val="en-US" w:eastAsia="zh-CN"/>
+        </w:rPr>
+      </w:pPr>
+      <w:r>
+        <w:rPr>
+          <w:rFonts w:hint="eastAsia"/>
+          <w:b/>
+          <w:bCs/>
+          <w:lang w:val="en-US" w:eastAsia="zh-CN"/>
+        </w:rPr>
+        <w:t>select employee_id from employees where salary &gt; (</w:t>
+      </w:r>
+    </w:p>
+    <w:p>
+      <w:pPr>
+        <w:ind w:left="840" w:leftChars="0" w:firstLine="420" w:firstLineChars="0"/>
+        <w:rPr>
+          <w:rFonts w:hint="default"/>
+          <w:b/>
+          <w:bCs/>
+          <w:lang w:val="en-US" w:eastAsia="zh-CN"/>
+        </w:rPr>
+      </w:pPr>
+      <w:r>
+        <w:rPr>
+          <w:rFonts w:hint="eastAsia"/>
+          <w:b/>
+          <w:bCs/>
+          <w:lang w:val="en-US" w:eastAsia="zh-CN"/>
+        </w:rPr>
+        <w:t xml:space="preserve">select salary from employees where name = </w:t>
+      </w:r>
+      <w:r>
+        <w:rPr>
+          <w:rFonts w:hint="default"/>
+          <w:b/>
+          <w:bCs/>
+          <w:lang w:val="en-US" w:eastAsia="zh-CN"/>
+        </w:rPr>
+        <w:t>‘</w:t>
+      </w:r>
+      <w:r>
+        <w:rPr>
+          <w:rFonts w:hint="eastAsia"/>
+          <w:b/>
+          <w:bCs/>
+          <w:lang w:val="en-US" w:eastAsia="zh-CN"/>
+        </w:rPr>
+        <w:t>Abel</w:t>
+      </w:r>
+      <w:r>
+        <w:rPr>
+          <w:rFonts w:hint="default"/>
+          <w:b/>
+          <w:bCs/>
+          <w:lang w:val="en-US" w:eastAsia="zh-CN"/>
+        </w:rPr>
+        <w:t>’</w:t>
+      </w:r>
+    </w:p>
+    <w:p>
+      <w:pPr>
+        <w:ind w:left="420" w:leftChars="0" w:firstLine="420" w:firstLineChars="0"/>
+        <w:rPr>
+          <w:rFonts w:hint="eastAsia"/>
+          <w:b/>
+          <w:bCs/>
+          <w:lang w:val="en-US" w:eastAsia="zh-CN"/>
+        </w:rPr>
+      </w:pPr>
+      <w:r>
+        <w:rPr>
+          <w:rFonts w:hint="eastAsia"/>
+          <w:b/>
+          <w:bCs/>
+          <w:lang w:val="en-US" w:eastAsia="zh-CN"/>
+        </w:rPr>
+        <w:t>);</w:t>
+      </w:r>
+    </w:p>
+    <w:p>
+      <w:pPr>
+        <w:ind w:left="420" w:leftChars="0" w:firstLine="420" w:firstLineChars="0"/>
+        <w:rPr>
+          <w:rFonts w:hint="eastAsia"/>
+          <w:b/>
+          <w:bCs/>
+          <w:lang w:val="en-US" w:eastAsia="zh-CN"/>
+        </w:rPr>
+      </w:pPr>
+      <w:r>
+        <w:rPr>
+          <w:rFonts w:hint="eastAsia"/>
+          <w:b/>
+          <w:bCs/>
+          <w:lang w:val="en-US" w:eastAsia="zh-CN"/>
+        </w:rPr>
+        <w:t>#列子查询：查询上海或北京的部门中的所有员工姓名</w:t>
+      </w:r>
+    </w:p>
+    <w:p>
+      <w:pPr>
+        <w:ind w:left="420" w:leftChars="0" w:firstLine="420" w:firstLineChars="0"/>
+        <w:rPr>
+          <w:rFonts w:hint="eastAsia"/>
+          <w:b/>
+          <w:bCs/>
+          <w:lang w:val="en-US" w:eastAsia="zh-CN"/>
+        </w:rPr>
+      </w:pPr>
+      <w:r>
+        <w:rPr>
+          <w:rFonts w:hint="eastAsia"/>
+          <w:b/>
+          <w:bCs/>
+          <w:lang w:val="en-US" w:eastAsia="zh-CN"/>
+        </w:rPr>
+        <w:t>select name from employees where department_id in(</w:t>
+      </w:r>
+    </w:p>
+    <w:p>
+      <w:pPr>
+        <w:ind w:left="840" w:leftChars="0" w:firstLine="420" w:firstLineChars="0"/>
+        <w:rPr>
+          <w:rFonts w:hint="default"/>
+          <w:b/>
+          <w:bCs/>
+          <w:lang w:val="en-US" w:eastAsia="zh-CN"/>
+        </w:rPr>
+      </w:pPr>
+      <w:r>
+        <w:rPr>
+          <w:rFonts w:hint="eastAsia"/>
+          <w:b/>
+          <w:bCs/>
+          <w:lang w:val="en-US" w:eastAsia="zh-CN"/>
+        </w:rPr>
+        <w:t>select department_id from department where city in(</w:t>
+      </w:r>
+      <w:r>
+        <w:rPr>
+          <w:rFonts w:hint="default"/>
+          <w:b/>
+          <w:bCs/>
+          <w:lang w:val="en-US" w:eastAsia="zh-CN"/>
+        </w:rPr>
+        <w:t>‘</w:t>
+      </w:r>
+      <w:r>
+        <w:rPr>
+          <w:rFonts w:hint="eastAsia"/>
+          <w:b/>
+          <w:bCs/>
+          <w:lang w:val="en-US" w:eastAsia="zh-CN"/>
+        </w:rPr>
+        <w:t>上海</w:t>
+      </w:r>
+      <w:r>
+        <w:rPr>
+          <w:rFonts w:hint="default"/>
+          <w:b/>
+          <w:bCs/>
+          <w:lang w:val="en-US" w:eastAsia="zh-CN"/>
+        </w:rPr>
+        <w:t>’</w:t>
+      </w:r>
+      <w:r>
+        <w:rPr>
+          <w:rFonts w:hint="eastAsia"/>
+          <w:b/>
+          <w:bCs/>
+          <w:lang w:val="en-US" w:eastAsia="zh-CN"/>
+        </w:rPr>
+        <w:t>,</w:t>
+      </w:r>
+      <w:r>
+        <w:rPr>
+          <w:rFonts w:hint="default"/>
+          <w:b/>
+          <w:bCs/>
+          <w:lang w:val="en-US" w:eastAsia="zh-CN"/>
+        </w:rPr>
+        <w:t>’</w:t>
+      </w:r>
+      <w:r>
+        <w:rPr>
+          <w:rFonts w:hint="eastAsia"/>
+          <w:b/>
+          <w:bCs/>
+          <w:lang w:val="en-US" w:eastAsia="zh-CN"/>
+        </w:rPr>
+        <w:t>北京</w:t>
+      </w:r>
+      <w:r>
+        <w:rPr>
+          <w:rFonts w:hint="default"/>
+          <w:b/>
+          <w:bCs/>
+          <w:lang w:val="en-US" w:eastAsia="zh-CN"/>
+        </w:rPr>
+        <w:t>’</w:t>
+      </w:r>
+      <w:r>
+        <w:rPr>
+          <w:rFonts w:hint="eastAsia"/>
+          <w:b/>
+          <w:bCs/>
+          <w:lang w:val="en-US" w:eastAsia="zh-CN"/>
+        </w:rPr>
+        <w:t>)</w:t>
+      </w:r>
+    </w:p>
+    <w:p>
+      <w:pPr>
+        <w:ind w:left="420" w:leftChars="0" w:firstLine="420" w:firstLineChars="0"/>
+        <w:rPr>
+          <w:rFonts w:hint="eastAsia"/>
+          <w:b/>
+          <w:bCs/>
+          <w:lang w:val="en-US" w:eastAsia="zh-CN"/>
+        </w:rPr>
+      </w:pPr>
+      <w:r>
+        <w:rPr>
+          <w:rFonts w:hint="eastAsia"/>
+          <w:b/>
+          <w:bCs/>
+          <w:lang w:val="en-US" w:eastAsia="zh-CN"/>
+        </w:rPr>
+        <w:t>)</w:t>
+      </w:r>
+    </w:p>
+    <w:p>
+      <w:pPr>
+        <w:rPr>
+          <w:rFonts w:hint="default"/>
+          <w:b/>
+          <w:bCs/>
+          <w:lang w:val="en-US" w:eastAsia="zh-CN"/>
+        </w:rPr>
+      </w:pPr>
+    </w:p>
+    <w:p>
+      <w:pPr>
+        <w:ind w:firstLine="420" w:firstLineChars="0"/>
+        <w:rPr>
+          <w:rFonts w:hint="eastAsia"/>
+          <w:b/>
+          <w:bCs/>
+          <w:lang w:val="en-US" w:eastAsia="zh-CN"/>
+        </w:rPr>
+      </w:pPr>
+      <w:r>
+        <w:rPr>
+          <w:rFonts w:hint="eastAsia"/>
+          <w:b/>
+          <w:bCs/>
+          <w:lang w:val="en-US" w:eastAsia="zh-CN"/>
+        </w:rPr>
+        <w:t>2.from后面的子查询：</w:t>
+      </w:r>
+    </w:p>
+    <w:p>
+      <w:pPr>
+        <w:ind w:left="420" w:leftChars="0" w:firstLine="420" w:firstLineChars="0"/>
+        <w:rPr>
+          <w:rFonts w:hint="eastAsia"/>
+          <w:b/>
+          <w:bCs/>
+          <w:lang w:val="en-US" w:eastAsia="zh-CN"/>
+        </w:rPr>
+      </w:pPr>
+      <w:r>
+        <w:rPr>
+          <w:rFonts w:hint="eastAsia"/>
+          <w:b/>
+          <w:bCs/>
+          <w:lang w:val="en-US" w:eastAsia="zh-CN"/>
+        </w:rPr>
+        <w:t>#查询每个部门的平均工资对应的工资等级</w:t>
+      </w:r>
+    </w:p>
+    <w:p>
+      <w:pPr>
+        <w:ind w:left="420" w:leftChars="0" w:firstLine="420" w:firstLineChars="0"/>
+        <w:rPr>
+          <w:rFonts w:hint="default"/>
+          <w:b/>
+          <w:bCs/>
+          <w:lang w:val="en-US" w:eastAsia="zh-CN"/>
+        </w:rPr>
+      </w:pPr>
+      <w:r>
+        <w:rPr>
+          <w:rFonts w:hint="eastAsia"/>
+          <w:b/>
+          <w:bCs/>
+          <w:lang w:val="en-US" w:eastAsia="zh-CN"/>
+        </w:rPr>
+        <w:t>select a.department_id, g.grade_level from(</w:t>
+      </w:r>
+    </w:p>
+    <w:p>
+      <w:pPr>
+        <w:ind w:left="840" w:leftChars="0" w:firstLine="420" w:firstLineChars="0"/>
+        <w:rPr>
+          <w:rFonts w:hint="eastAsia"/>
+          <w:b/>
+          <w:bCs/>
+          <w:lang w:val="en-US" w:eastAsia="zh-CN"/>
+        </w:rPr>
+      </w:pPr>
+      <w:r>
+        <w:rPr>
+          <w:rFonts w:hint="eastAsia"/>
+          <w:b/>
+          <w:bCs/>
+          <w:lang w:val="en-US" w:eastAsia="zh-CN"/>
+        </w:rPr>
+        <w:t>select department_id,avg(salary) from employees group by department_id</w:t>
+      </w:r>
+    </w:p>
+    <w:p>
+      <w:pPr>
+        <w:ind w:left="420" w:leftChars="0" w:firstLine="420" w:firstLineChars="0"/>
+        <w:rPr>
+          <w:rFonts w:hint="default"/>
+          <w:b/>
+          <w:bCs/>
+          <w:lang w:val="en-US" w:eastAsia="zh-CN"/>
+        </w:rPr>
+      </w:pPr>
+      <w:r>
+        <w:rPr>
+          <w:rFonts w:hint="eastAsia"/>
+          <w:b/>
+          <w:bCs/>
+          <w:lang w:val="en-US" w:eastAsia="zh-CN"/>
+        </w:rPr>
+        <w:t>) a inner join job_grades g on avg(salary) between lowest_salary and highest_salary;</w:t>
+      </w:r>
+    </w:p>
+    <w:p>
+      <w:pPr>
+        <w:ind w:left="420" w:leftChars="0" w:firstLine="420" w:firstLineChars="0"/>
+        <w:rPr>
+          <w:rFonts w:hint="default"/>
+          <w:b/>
+          <w:bCs/>
+          <w:lang w:val="en-US" w:eastAsia="zh-CN"/>
+        </w:rPr>
+      </w:pPr>
+    </w:p>
+    <w:p>
+      <w:pPr>
+        <w:ind w:firstLine="420" w:firstLineChars="0"/>
+        <w:rPr>
+          <w:rFonts w:hint="eastAsia"/>
+          <w:b/>
+          <w:bCs/>
+          <w:lang w:val="en-US" w:eastAsia="zh-CN"/>
+        </w:rPr>
+      </w:pPr>
+      <w:r>
+        <w:rPr>
+          <w:rFonts w:hint="eastAsia"/>
+          <w:b/>
+          <w:bCs/>
+          <w:lang w:val="en-US" w:eastAsia="zh-CN"/>
+        </w:rPr>
+        <w:t>3.exists后面的子查询：</w:t>
+      </w:r>
+    </w:p>
+    <w:p>
+      <w:pPr>
+        <w:ind w:left="420" w:leftChars="0" w:firstLine="420" w:firstLineChars="0"/>
+        <w:rPr>
+          <w:rFonts w:hint="eastAsia"/>
+          <w:b/>
+          <w:bCs/>
+          <w:lang w:val="en-US" w:eastAsia="zh-CN"/>
+        </w:rPr>
+      </w:pPr>
+      <w:r>
+        <w:rPr>
+          <w:rFonts w:hint="eastAsia"/>
+          <w:b/>
+          <w:bCs/>
+          <w:lang w:val="en-US" w:eastAsia="zh-CN"/>
+        </w:rPr>
+        <w:t>语法：exists(完整的查询语句)</w:t>
+      </w:r>
+    </w:p>
+    <w:p>
+      <w:pPr>
+        <w:ind w:left="420" w:leftChars="0" w:firstLine="420" w:firstLineChars="0"/>
+        <w:rPr>
+          <w:rFonts w:hint="eastAsia"/>
+          <w:b/>
+          <w:bCs/>
+          <w:lang w:val="en-US" w:eastAsia="zh-CN"/>
+        </w:rPr>
+      </w:pPr>
+      <w:r>
+        <w:rPr>
+          <w:rFonts w:hint="eastAsia"/>
+          <w:b/>
+          <w:bCs/>
+          <w:lang w:val="en-US" w:eastAsia="zh-CN"/>
+        </w:rPr>
+        <w:t>结果：1或者0</w:t>
+      </w:r>
+    </w:p>
+    <w:p>
+      <w:pPr>
+        <w:ind w:left="420" w:leftChars="0" w:firstLine="420" w:firstLineChars="0"/>
+        <w:rPr>
+          <w:rFonts w:hint="eastAsia"/>
+          <w:b/>
+          <w:bCs/>
+          <w:lang w:val="en-US" w:eastAsia="zh-CN"/>
+        </w:rPr>
+      </w:pPr>
+    </w:p>
+    <w:p>
+      <w:pPr>
+        <w:ind w:left="420" w:leftChars="0" w:firstLine="420" w:firstLineChars="0"/>
+        <w:rPr>
+          <w:rFonts w:hint="eastAsia"/>
+          <w:b/>
+          <w:bCs/>
+          <w:lang w:val="en-US" w:eastAsia="zh-CN"/>
+        </w:rPr>
+      </w:pPr>
+      <w:r>
+        <w:rPr>
+          <w:rFonts w:hint="eastAsia"/>
+          <w:b/>
+          <w:bCs/>
+          <w:lang w:val="en-US" w:eastAsia="zh-CN"/>
+        </w:rPr>
+        <w:t>#查询有员工的部门名</w:t>
+      </w:r>
+    </w:p>
+    <w:p>
+      <w:pPr>
+        <w:ind w:left="420" w:leftChars="0" w:firstLine="420" w:firstLineChars="0"/>
+        <w:rPr>
+          <w:rFonts w:hint="eastAsia"/>
+          <w:b/>
+          <w:bCs/>
+          <w:lang w:val="en-US" w:eastAsia="zh-CN"/>
+        </w:rPr>
+      </w:pPr>
+      <w:r>
+        <w:rPr>
+          <w:rFonts w:hint="eastAsia"/>
+          <w:b/>
+          <w:bCs/>
+          <w:lang w:val="en-US" w:eastAsia="zh-CN"/>
+        </w:rPr>
+        <w:t>select department_name from departments d where exists(</w:t>
+      </w:r>
+    </w:p>
+    <w:p>
+      <w:pPr>
+        <w:ind w:left="840" w:leftChars="0" w:firstLine="420" w:firstLineChars="0"/>
+        <w:rPr>
+          <w:rFonts w:hint="default"/>
+          <w:b/>
+          <w:bCs/>
+          <w:lang w:val="en-US" w:eastAsia="zh-CN"/>
+        </w:rPr>
+      </w:pPr>
+      <w:r>
+        <w:rPr>
+          <w:rFonts w:hint="eastAsia"/>
+          <w:b/>
+          <w:bCs/>
+          <w:lang w:val="en-US" w:eastAsia="zh-CN"/>
+        </w:rPr>
+        <w:t>select * from employee e where d.department_id = e.department_id</w:t>
+      </w:r>
+    </w:p>
+    <w:p>
+      <w:pPr>
+        <w:ind w:left="420" w:leftChars="0" w:firstLine="420" w:firstLineChars="0"/>
+        <w:rPr>
+          <w:rFonts w:hint="eastAsia"/>
+          <w:b/>
+          <w:bCs/>
+          <w:lang w:val="en-US" w:eastAsia="zh-CN"/>
+        </w:rPr>
+      </w:pPr>
+      <w:r>
+        <w:rPr>
+          <w:rFonts w:hint="eastAsia"/>
+          <w:b/>
+          <w:bCs/>
+          <w:lang w:val="en-US" w:eastAsia="zh-CN"/>
+        </w:rPr>
+        <w:t>);</w:t>
+      </w:r>
+    </w:p>
+    <w:p>
+      <w:pPr>
+        <w:ind w:left="420" w:leftChars="0" w:firstLine="420" w:firstLineChars="0"/>
+        <w:rPr>
+          <w:rFonts w:hint="eastAsia"/>
+          <w:b/>
+          <w:bCs/>
+          <w:lang w:val="en-US" w:eastAsia="zh-CN"/>
+        </w:rPr>
+      </w:pPr>
+      <w:r>
+        <w:rPr>
+          <w:rFonts w:hint="eastAsia"/>
+          <w:b/>
+          <w:bCs/>
+          <w:lang w:val="en-US" w:eastAsia="zh-CN"/>
+        </w:rPr>
+        <w:t>分析：先执行外查询，查询出所有部门记录(注意：此时只执行了from departments，</w:t>
+      </w:r>
+      <w:r>
+        <w:rPr>
+          <w:rFonts w:hint="eastAsia"/>
+          <w:b/>
+          <w:bCs/>
+          <w:lang w:val="en-US" w:eastAsia="zh-CN"/>
+        </w:rPr>
+        <w:tab/>
+      </w:r>
+      <w:r>
+        <w:rPr>
+          <w:rFonts w:hint="eastAsia"/>
+          <w:b/>
+          <w:bCs/>
+          <w:lang w:val="en-US" w:eastAsia="zh-CN"/>
+        </w:rPr>
+        <w:t>还没执行select department_name，所以子查询中可以使用外查询结果的全部字段)。</w:t>
+      </w:r>
+      <w:r>
+        <w:rPr>
+          <w:rFonts w:hint="eastAsia"/>
+          <w:b/>
+          <w:bCs/>
+          <w:lang w:val="en-US" w:eastAsia="zh-CN"/>
+        </w:rPr>
+        <w:tab/>
+      </w:r>
+      <w:r>
+        <w:rPr>
+          <w:rFonts w:hint="eastAsia"/>
+          <w:b/>
+          <w:bCs/>
+          <w:lang w:val="en-US" w:eastAsia="zh-CN"/>
+        </w:rPr>
+        <w:t>然后将外查询的每一条记录作为子查询的条件进行匹配。如果部门中存在员工则</w:t>
+      </w:r>
+      <w:r>
+        <w:rPr>
+          <w:rFonts w:hint="eastAsia"/>
+          <w:b/>
+          <w:bCs/>
+          <w:lang w:val="en-US" w:eastAsia="zh-CN"/>
+        </w:rPr>
+        <w:tab/>
+      </w:r>
+      <w:r>
+        <w:rPr>
+          <w:rFonts w:hint="eastAsia"/>
+          <w:b/>
+          <w:bCs/>
+          <w:lang w:val="en-US" w:eastAsia="zh-CN"/>
+        </w:rPr>
+        <w:t>子查询返回个数大于0则保留这条外查询记录。如果部门中不存在员工子查询返</w:t>
+      </w:r>
+      <w:r>
+        <w:rPr>
+          <w:rFonts w:hint="eastAsia"/>
+          <w:b/>
+          <w:bCs/>
+          <w:lang w:val="en-US" w:eastAsia="zh-CN"/>
+        </w:rPr>
+        <w:tab/>
+      </w:r>
+      <w:r>
+        <w:rPr>
+          <w:rFonts w:hint="eastAsia"/>
+          <w:b/>
+          <w:bCs/>
+          <w:lang w:val="en-US" w:eastAsia="zh-CN"/>
+        </w:rPr>
+        <w:t>回的个数等于0则丢弃掉这条外查询记录。最后执行select department_name获取</w:t>
+      </w:r>
+      <w:r>
+        <w:rPr>
+          <w:rFonts w:hint="eastAsia"/>
+          <w:b/>
+          <w:bCs/>
+          <w:lang w:val="en-US" w:eastAsia="zh-CN"/>
+        </w:rPr>
+        <w:tab/>
+      </w:r>
+      <w:r>
+        <w:rPr>
+          <w:rFonts w:hint="eastAsia"/>
+          <w:b/>
+          <w:bCs/>
+          <w:lang w:val="en-US" w:eastAsia="zh-CN"/>
+        </w:rPr>
+        <w:t>符合条件的记录的字段。</w:t>
+      </w:r>
+    </w:p>
+    <w:p>
+      <w:pPr>
+        <w:ind w:left="420" w:leftChars="0" w:firstLine="420" w:firstLineChars="0"/>
+        <w:rPr>
+          <w:rFonts w:hint="default"/>
+          <w:b/>
+          <w:bCs/>
+          <w:lang w:val="en-US" w:eastAsia="zh-CN"/>
+        </w:rPr>
+      </w:pPr>
+      <w:r>
+        <w:rPr>
+          <w:rFonts w:hint="eastAsia"/>
+          <w:b/>
+          <w:bCs/>
+          <w:lang w:val="en-US" w:eastAsia="zh-CN"/>
+        </w:rPr>
+        <w:t>#使用in替代</w:t>
+      </w:r>
+    </w:p>
+    <w:p>
+      <w:pPr>
+        <w:ind w:left="420" w:leftChars="0" w:firstLine="420" w:firstLineChars="0"/>
+        <w:rPr>
+          <w:rFonts w:hint="eastAsia"/>
+          <w:b/>
+          <w:bCs/>
+          <w:lang w:val="en-US" w:eastAsia="zh-CN"/>
+        </w:rPr>
+      </w:pPr>
+      <w:r>
+        <w:rPr>
+          <w:rFonts w:hint="eastAsia"/>
+          <w:b/>
+          <w:bCs/>
+          <w:lang w:val="en-US" w:eastAsia="zh-CN"/>
+        </w:rPr>
+        <w:t>select department_name from departments d where department_id in(</w:t>
+      </w:r>
+    </w:p>
+    <w:p>
+      <w:pPr>
+        <w:ind w:left="840" w:leftChars="0" w:firstLine="420" w:firstLineChars="0"/>
+        <w:rPr>
+          <w:rFonts w:hint="default"/>
+          <w:b/>
+          <w:bCs/>
+          <w:lang w:val="en-US" w:eastAsia="zh-CN"/>
+        </w:rPr>
+      </w:pPr>
+      <w:r>
+        <w:rPr>
+          <w:rFonts w:hint="eastAsia"/>
+          <w:b/>
+          <w:bCs/>
+          <w:lang w:val="en-US" w:eastAsia="zh-CN"/>
+        </w:rPr>
+        <w:t xml:space="preserve">select department_id from employees; </w:t>
+      </w:r>
+    </w:p>
+    <w:p>
+      <w:pPr>
+        <w:ind w:left="420" w:leftChars="0" w:firstLine="420" w:firstLineChars="0"/>
+        <w:rPr>
+          <w:rFonts w:hint="eastAsia"/>
+          <w:b/>
+          <w:bCs/>
+          <w:lang w:val="en-US" w:eastAsia="zh-CN"/>
+        </w:rPr>
+      </w:pPr>
+      <w:r>
+        <w:rPr>
+          <w:rFonts w:hint="eastAsia"/>
+          <w:b/>
+          <w:bCs/>
+          <w:lang w:val="en-US" w:eastAsia="zh-CN"/>
+        </w:rPr>
+        <w:t>)</w:t>
+      </w:r>
+    </w:p>
+    <w:p>
+      <w:pPr>
+        <w:ind w:left="420" w:leftChars="0" w:firstLine="420" w:firstLineChars="0"/>
+        <w:rPr>
+          <w:rFonts w:hint="eastAsia"/>
+          <w:b/>
+          <w:bCs/>
+          <w:lang w:val="en-US" w:eastAsia="zh-CN"/>
+        </w:rPr>
+      </w:pPr>
+      <w:r>
+        <w:rPr>
+          <w:rFonts w:hint="eastAsia"/>
+          <w:b/>
+          <w:bCs/>
+          <w:lang w:val="en-US" w:eastAsia="zh-CN"/>
+        </w:rPr>
+        <w:t>分析：先执行内查询，查询出所有有员工的部门的id。再执行外查询，通过in关</w:t>
+      </w:r>
+      <w:r>
+        <w:rPr>
+          <w:rFonts w:hint="eastAsia"/>
+          <w:b/>
+          <w:bCs/>
+          <w:lang w:val="en-US" w:eastAsia="zh-CN"/>
+        </w:rPr>
+        <w:tab/>
+      </w:r>
+      <w:r>
+        <w:rPr>
+          <w:rFonts w:hint="eastAsia"/>
+          <w:b/>
+          <w:bCs/>
+          <w:lang w:val="en-US" w:eastAsia="zh-CN"/>
+        </w:rPr>
+        <w:tab/>
+      </w:r>
+      <w:r>
+        <w:rPr>
+          <w:rFonts w:hint="eastAsia"/>
+          <w:b/>
+          <w:bCs/>
+          <w:lang w:val="en-US" w:eastAsia="zh-CN"/>
+        </w:rPr>
+        <w:t xml:space="preserve">  键字进行过滤。</w:t>
+      </w:r>
+    </w:p>
+    <w:p>
+      <w:pPr>
+        <w:ind w:left="420" w:leftChars="0" w:firstLine="420" w:firstLineChars="0"/>
+        <w:rPr>
+          <w:rFonts w:hint="eastAsia"/>
+          <w:b/>
+          <w:bCs/>
+          <w:lang w:val="en-US" w:eastAsia="zh-CN"/>
+        </w:rPr>
+      </w:pPr>
+    </w:p>
+    <w:p>
+      <w:pPr>
+        <w:rPr>
+          <w:rFonts w:hint="eastAsia"/>
+          <w:b/>
+          <w:bCs/>
+          <w:lang w:val="en-US" w:eastAsia="zh-CN"/>
+        </w:rPr>
+      </w:pPr>
+      <w:r>
+        <w:rPr>
+          <w:rFonts w:hint="eastAsia"/>
+          <w:b/>
+          <w:bCs/>
+          <w:lang w:val="en-US" w:eastAsia="zh-CN"/>
+        </w:rPr>
+        <w:t>##分页查询</w:t>
+      </w:r>
+    </w:p>
+    <w:p>
+      <w:pPr>
+        <w:ind w:firstLine="420" w:firstLineChars="0"/>
+        <w:rPr>
+          <w:rFonts w:hint="eastAsia"/>
+          <w:b/>
+          <w:bCs/>
+          <w:lang w:val="en-US" w:eastAsia="zh-CN"/>
+        </w:rPr>
+      </w:pPr>
+      <w:r>
+        <w:rPr>
+          <w:rFonts w:hint="eastAsia"/>
+          <w:b/>
+          <w:bCs/>
+          <w:lang w:val="en-US" w:eastAsia="zh-CN"/>
+        </w:rPr>
+        <w:t>limit offset,size;</w:t>
+      </w:r>
+    </w:p>
+    <w:p>
+      <w:pPr>
+        <w:ind w:firstLine="420" w:firstLineChars="0"/>
+        <w:rPr>
+          <w:rFonts w:hint="eastAsia"/>
+          <w:b/>
+          <w:bCs/>
+          <w:lang w:val="en-US" w:eastAsia="zh-CN"/>
+        </w:rPr>
+      </w:pPr>
+      <w:r>
+        <w:rPr>
+          <w:rFonts w:hint="eastAsia"/>
+          <w:b/>
+          <w:bCs/>
+          <w:lang w:val="en-US" w:eastAsia="zh-CN"/>
+        </w:rPr>
+        <w:t>offset：要显示数据记录的起始索引(从0开始，如果是0则可以省略)</w:t>
+      </w:r>
+    </w:p>
+    <w:p>
+      <w:pPr>
+        <w:ind w:firstLine="420" w:firstLineChars="0"/>
+        <w:rPr>
+          <w:rFonts w:hint="eastAsia"/>
+          <w:b/>
+          <w:bCs/>
+          <w:lang w:val="en-US" w:eastAsia="zh-CN"/>
+        </w:rPr>
+      </w:pPr>
+      <w:r>
+        <w:rPr>
+          <w:rFonts w:hint="eastAsia"/>
+          <w:b/>
+          <w:bCs/>
+          <w:lang w:val="en-US" w:eastAsia="zh-CN"/>
+        </w:rPr>
+        <w:t>size：要显示的数据记录个数</w:t>
+      </w:r>
+    </w:p>
+    <w:p>
+      <w:pPr>
+        <w:ind w:firstLine="420" w:firstLineChars="0"/>
+        <w:rPr>
+          <w:rFonts w:hint="eastAsia"/>
+          <w:b/>
+          <w:bCs/>
+          <w:lang w:val="en-US" w:eastAsia="zh-CN"/>
+        </w:rPr>
+      </w:pPr>
+      <w:r>
+        <w:rPr>
+          <w:rFonts w:hint="eastAsia"/>
+          <w:b/>
+          <w:bCs/>
+          <w:lang w:val="en-US" w:eastAsia="zh-CN"/>
+        </w:rPr>
+        <w:t>limit 0,5：从第一条开始，显示5条</w:t>
+      </w:r>
+    </w:p>
+    <w:p>
+      <w:pPr>
+        <w:ind w:firstLine="420" w:firstLineChars="0"/>
+        <w:rPr>
+          <w:rFonts w:hint="eastAsia"/>
+          <w:b/>
+          <w:bCs/>
+          <w:lang w:val="en-US" w:eastAsia="zh-CN"/>
+        </w:rPr>
+      </w:pPr>
+    </w:p>
+    <w:p>
+      <w:pPr>
+        <w:ind w:firstLine="420" w:firstLineChars="0"/>
+        <w:rPr>
+          <w:rFonts w:hint="eastAsia"/>
+          <w:b/>
+          <w:bCs/>
+          <w:lang w:val="en-US" w:eastAsia="zh-CN"/>
+        </w:rPr>
+      </w:pPr>
+      <w:r>
+        <w:rPr>
+          <w:rFonts w:hint="eastAsia"/>
+          <w:b/>
+          <w:bCs/>
+          <w:lang w:val="en-US" w:eastAsia="zh-CN"/>
+        </w:rPr>
+        <w:t>page：页码数</w:t>
+      </w:r>
+    </w:p>
+    <w:p>
+      <w:pPr>
+        <w:ind w:firstLine="420" w:firstLineChars="0"/>
+        <w:rPr>
+          <w:rFonts w:hint="eastAsia"/>
+          <w:b/>
+          <w:bCs/>
+          <w:lang w:val="en-US" w:eastAsia="zh-CN"/>
+        </w:rPr>
+      </w:pPr>
+      <w:r>
+        <w:rPr>
+          <w:rFonts w:hint="eastAsia"/>
+          <w:b/>
+          <w:bCs/>
+          <w:lang w:val="en-US" w:eastAsia="zh-CN"/>
+        </w:rPr>
+        <w:t>size：每页显示数量</w:t>
+      </w:r>
+    </w:p>
+    <w:p>
+      <w:pPr>
+        <w:ind w:firstLine="420" w:firstLineChars="0"/>
+        <w:rPr>
+          <w:rFonts w:hint="eastAsia"/>
+          <w:b/>
+          <w:bCs/>
+          <w:lang w:val="en-US" w:eastAsia="zh-CN"/>
+        </w:rPr>
+      </w:pPr>
+    </w:p>
+    <w:p>
+      <w:pPr>
+        <w:ind w:firstLine="420" w:firstLineChars="0"/>
+        <w:rPr>
+          <w:rFonts w:hint="eastAsia"/>
+          <w:b/>
+          <w:bCs/>
+          <w:lang w:val="en-US" w:eastAsia="zh-CN"/>
+        </w:rPr>
+      </w:pPr>
+      <w:r>
+        <w:rPr>
+          <w:rFonts w:hint="eastAsia"/>
+          <w:b/>
+          <w:bCs/>
+          <w:lang w:val="en-US" w:eastAsia="zh-CN"/>
+        </w:rPr>
+        <w:t xml:space="preserve">limit (page-1)*size,size;   </w:t>
+      </w:r>
+    </w:p>
+    <w:p>
+      <w:pPr>
+        <w:rPr>
+          <w:rFonts w:hint="eastAsia"/>
+          <w:b/>
+          <w:bCs/>
+          <w:lang w:val="en-US" w:eastAsia="zh-CN"/>
+        </w:rPr>
+      </w:pPr>
+    </w:p>
+    <w:p>
+      <w:pPr>
+        <w:rPr>
+          <w:rFonts w:hint="eastAsia"/>
+          <w:b/>
+          <w:bCs/>
+          <w:lang w:val="en-US" w:eastAsia="zh-CN"/>
+        </w:rPr>
+      </w:pPr>
+      <w:r>
+        <w:rPr>
+          <w:rFonts w:hint="eastAsia"/>
+          <w:b/>
+          <w:bCs/>
+          <w:lang w:val="en-US" w:eastAsia="zh-CN"/>
+        </w:rPr>
+        <w:t>##联合查询(union关键字)</w:t>
+      </w:r>
+    </w:p>
+    <w:p>
+      <w:pPr>
+        <w:ind w:firstLine="420" w:firstLineChars="0"/>
+        <w:rPr>
+          <w:rFonts w:hint="eastAsia"/>
+          <w:b/>
+          <w:bCs/>
+          <w:lang w:val="en-US" w:eastAsia="zh-CN"/>
+        </w:rPr>
+      </w:pPr>
+      <w:r>
+        <w:rPr>
+          <w:rFonts w:hint="eastAsia"/>
+          <w:b/>
+          <w:bCs/>
+          <w:lang w:val="en-US" w:eastAsia="zh-CN"/>
+        </w:rPr>
+        <w:t>合并：将多条查询语句的结果合并成一个结果</w:t>
+      </w:r>
+    </w:p>
+    <w:p>
+      <w:pPr>
+        <w:ind w:firstLine="420" w:firstLineChars="0"/>
+        <w:rPr>
+          <w:rFonts w:hint="eastAsia"/>
+          <w:b/>
+          <w:bCs/>
+          <w:lang w:val="en-US" w:eastAsia="zh-CN"/>
+        </w:rPr>
+      </w:pPr>
+      <w:r>
+        <w:rPr>
+          <w:rFonts w:hint="eastAsia"/>
+          <w:b/>
+          <w:bCs/>
+          <w:lang w:val="en-US" w:eastAsia="zh-CN"/>
+        </w:rPr>
+        <w:t>#查询姓王或者姓李的员工</w:t>
+      </w:r>
+    </w:p>
+    <w:p>
+      <w:pPr>
+        <w:ind w:firstLine="420" w:firstLineChars="0"/>
+        <w:rPr>
+          <w:rFonts w:hint="eastAsia"/>
+          <w:b/>
+          <w:bCs/>
+          <w:lang w:val="en-US" w:eastAsia="zh-CN"/>
+        </w:rPr>
+      </w:pPr>
+      <w:r>
+        <w:rPr>
+          <w:rFonts w:hint="eastAsia"/>
+          <w:b/>
+          <w:bCs/>
+          <w:lang w:val="en-US" w:eastAsia="zh-CN"/>
+        </w:rPr>
+        <w:t xml:space="preserve">select * from employee where name like </w:t>
+      </w:r>
+      <w:r>
+        <w:rPr>
+          <w:rFonts w:hint="default"/>
+          <w:b/>
+          <w:bCs/>
+          <w:lang w:val="en-US" w:eastAsia="zh-CN"/>
+        </w:rPr>
+        <w:t>‘</w:t>
+      </w:r>
+      <w:r>
+        <w:rPr>
+          <w:rFonts w:hint="eastAsia"/>
+          <w:b/>
+          <w:bCs/>
+          <w:lang w:val="en-US" w:eastAsia="zh-CN"/>
+        </w:rPr>
+        <w:t>%王%</w:t>
+      </w:r>
+      <w:r>
+        <w:rPr>
+          <w:rFonts w:hint="default"/>
+          <w:b/>
+          <w:bCs/>
+          <w:lang w:val="en-US" w:eastAsia="zh-CN"/>
+        </w:rPr>
+        <w:t>’</w:t>
+      </w:r>
+      <w:r>
+        <w:rPr>
+          <w:rFonts w:hint="eastAsia"/>
+          <w:b/>
+          <w:bCs/>
+          <w:lang w:val="en-US" w:eastAsia="zh-CN"/>
+        </w:rPr>
+        <w:t xml:space="preserve"> or name like </w:t>
+      </w:r>
+      <w:r>
+        <w:rPr>
+          <w:rFonts w:hint="default"/>
+          <w:b/>
+          <w:bCs/>
+          <w:lang w:val="en-US" w:eastAsia="zh-CN"/>
+        </w:rPr>
+        <w:t>‘</w:t>
+      </w:r>
+      <w:r>
+        <w:rPr>
+          <w:rFonts w:hint="eastAsia"/>
+          <w:b/>
+          <w:bCs/>
+          <w:lang w:val="en-US" w:eastAsia="zh-CN"/>
+        </w:rPr>
+        <w:t>%李%</w:t>
+      </w:r>
+      <w:r>
+        <w:rPr>
+          <w:rFonts w:hint="default"/>
+          <w:b/>
+          <w:bCs/>
+          <w:lang w:val="en-US" w:eastAsia="zh-CN"/>
+        </w:rPr>
+        <w:t>’</w:t>
+      </w:r>
+      <w:r>
+        <w:rPr>
+          <w:rFonts w:hint="eastAsia"/>
+          <w:b/>
+          <w:bCs/>
+          <w:lang w:val="en-US" w:eastAsia="zh-CN"/>
+        </w:rPr>
+        <w:t>;</w:t>
+      </w:r>
+    </w:p>
+    <w:p>
+      <w:pPr>
+        <w:ind w:left="420" w:leftChars="0" w:firstLine="420" w:firstLineChars="0"/>
+        <w:rPr>
+          <w:rFonts w:hint="eastAsia"/>
+          <w:b/>
+          <w:bCs/>
+          <w:lang w:val="en-US" w:eastAsia="zh-CN"/>
+        </w:rPr>
+      </w:pPr>
+      <w:r>
+        <w:rPr>
+          <w:rFonts w:hint="eastAsia"/>
+          <w:b/>
+          <w:bCs/>
+          <w:lang w:val="en-US" w:eastAsia="zh-CN"/>
+        </w:rPr>
+        <w:t>-&gt;</w:t>
+      </w:r>
+    </w:p>
+    <w:p>
+      <w:pPr>
+        <w:ind w:firstLine="420" w:firstLineChars="0"/>
+        <w:rPr>
+          <w:rFonts w:hint="eastAsia"/>
+          <w:b/>
+          <w:bCs/>
+          <w:lang w:val="en-US" w:eastAsia="zh-CN"/>
+        </w:rPr>
+      </w:pPr>
+      <w:r>
+        <w:rPr>
+          <w:rFonts w:hint="eastAsia"/>
+          <w:b/>
+          <w:bCs/>
+          <w:lang w:val="en-US" w:eastAsia="zh-CN"/>
+        </w:rPr>
+        <w:t>select * from employee where name like %王%</w:t>
+      </w:r>
+      <w:r>
+        <w:rPr>
+          <w:rFonts w:hint="default"/>
+          <w:b/>
+          <w:bCs/>
+          <w:lang w:val="en-US" w:eastAsia="zh-CN"/>
+        </w:rPr>
+        <w:t>’</w:t>
+      </w:r>
+      <w:r>
+        <w:rPr>
+          <w:rFonts w:hint="eastAsia"/>
+          <w:b/>
+          <w:bCs/>
+          <w:lang w:val="en-US" w:eastAsia="zh-CN"/>
+        </w:rPr>
+        <w:t xml:space="preserve"> union</w:t>
+      </w:r>
+    </w:p>
+    <w:p>
+      <w:pPr>
+        <w:ind w:firstLine="420" w:firstLineChars="0"/>
+        <w:rPr>
+          <w:rFonts w:hint="eastAsia"/>
+          <w:b/>
+          <w:bCs/>
+          <w:lang w:val="en-US" w:eastAsia="zh-CN"/>
+        </w:rPr>
+      </w:pPr>
+      <w:r>
+        <w:rPr>
+          <w:rFonts w:hint="eastAsia"/>
+          <w:b/>
+          <w:bCs/>
+          <w:lang w:val="en-US" w:eastAsia="zh-CN"/>
+        </w:rPr>
+        <w:t>select * from employee where name like %李%</w:t>
+      </w:r>
+      <w:r>
+        <w:rPr>
+          <w:rFonts w:hint="default"/>
+          <w:b/>
+          <w:bCs/>
+          <w:lang w:val="en-US" w:eastAsia="zh-CN"/>
+        </w:rPr>
+        <w:t>’</w:t>
+      </w:r>
+      <w:r>
+        <w:rPr>
+          <w:rFonts w:hint="eastAsia"/>
+          <w:b/>
+          <w:bCs/>
+          <w:lang w:val="en-US" w:eastAsia="zh-CN"/>
+        </w:rPr>
+        <w:t>;</w:t>
+      </w:r>
+    </w:p>
+    <w:p>
+      <w:pPr>
+        <w:ind w:firstLine="420" w:firstLineChars="0"/>
+        <w:rPr>
+          <w:rFonts w:hint="eastAsia"/>
+          <w:b/>
+          <w:bCs/>
+          <w:lang w:val="en-US" w:eastAsia="zh-CN"/>
+        </w:rPr>
+      </w:pPr>
+    </w:p>
+    <w:p>
+      <w:pPr>
+        <w:ind w:firstLine="420" w:firstLineChars="0"/>
+        <w:rPr>
+          <w:rFonts w:hint="eastAsia"/>
+          <w:b/>
+          <w:bCs/>
+          <w:lang w:val="en-US" w:eastAsia="zh-CN"/>
+        </w:rPr>
+      </w:pPr>
+      <w:r>
+        <w:rPr>
+          <w:rFonts w:hint="eastAsia"/>
+          <w:b/>
+          <w:bCs/>
+          <w:lang w:val="en-US" w:eastAsia="zh-CN"/>
+        </w:rPr>
+        <w:t>应用场景：要查询的结果来自于多张表，且多张表没有直接的连接关系，但查询的信</w:t>
+      </w:r>
+      <w:r>
+        <w:rPr>
+          <w:rFonts w:hint="eastAsia"/>
+          <w:b/>
+          <w:bCs/>
+          <w:lang w:val="en-US" w:eastAsia="zh-CN"/>
+        </w:rPr>
+        <w:tab/>
+        <w:t/>
+      </w:r>
+      <w:r>
+        <w:rPr>
+          <w:rFonts w:hint="eastAsia"/>
+          <w:b/>
+          <w:bCs/>
+          <w:lang w:val="en-US" w:eastAsia="zh-CN"/>
+        </w:rPr>
+        <w:tab/>
+        <w:t xml:space="preserve">      息一致时。</w:t>
+      </w:r>
+    </w:p>
+    <w:p>
+      <w:pPr>
+        <w:ind w:firstLine="420" w:firstLineChars="0"/>
+        <w:rPr>
+          <w:rFonts w:hint="eastAsia"/>
+          <w:b/>
+          <w:bCs/>
+          <w:lang w:val="en-US" w:eastAsia="zh-CN"/>
+        </w:rPr>
+      </w:pPr>
+      <w:r>
+        <w:rPr>
+          <w:rFonts w:hint="eastAsia"/>
+          <w:b/>
+          <w:bCs/>
+          <w:lang w:val="en-US" w:eastAsia="zh-CN"/>
+        </w:rPr>
+        <w:t>#</w:t>
+      </w:r>
+    </w:p>
+    <w:p>
+      <w:pPr>
+        <w:ind w:firstLine="420" w:firstLineChars="0"/>
+        <w:rPr>
+          <w:rFonts w:hint="default"/>
+          <w:b/>
+          <w:bCs/>
+          <w:lang w:val="en-US" w:eastAsia="zh-CN"/>
+        </w:rPr>
+      </w:pPr>
+      <w:r>
+        <w:rPr>
+          <w:rFonts w:hint="default"/>
+          <w:b/>
+          <w:bCs/>
+          <w:lang w:val="en-US" w:eastAsia="zh-CN"/>
+        </w:rPr>
+        <w:t xml:space="preserve">select </w:t>
+      </w:r>
+      <w:r>
+        <w:rPr>
+          <w:rFonts w:hint="eastAsia"/>
+          <w:b/>
+          <w:bCs/>
+          <w:lang w:val="en-US" w:eastAsia="zh-CN"/>
+        </w:rPr>
+        <w:t>china_student_</w:t>
+      </w:r>
+      <w:r>
+        <w:rPr>
+          <w:rFonts w:hint="default"/>
+          <w:b/>
+          <w:bCs/>
+          <w:lang w:val="en-US" w:eastAsia="zh-CN"/>
+        </w:rPr>
+        <w:t>id,</w:t>
+      </w:r>
+      <w:r>
+        <w:rPr>
+          <w:rFonts w:hint="eastAsia"/>
+          <w:b/>
+          <w:bCs/>
+          <w:lang w:val="en-US" w:eastAsia="zh-CN"/>
+        </w:rPr>
+        <w:t>china_student_name</w:t>
+      </w:r>
+      <w:r>
+        <w:rPr>
+          <w:rFonts w:hint="default"/>
+          <w:b/>
+          <w:bCs/>
+          <w:lang w:val="en-US" w:eastAsia="zh-CN"/>
+        </w:rPr>
+        <w:t xml:space="preserve"> from </w:t>
+      </w:r>
+      <w:r>
+        <w:rPr>
+          <w:rFonts w:hint="eastAsia"/>
+          <w:b/>
+          <w:bCs/>
+          <w:lang w:val="en-US" w:eastAsia="zh-CN"/>
+        </w:rPr>
+        <w:t>china_student</w:t>
+      </w:r>
+    </w:p>
+    <w:p>
+      <w:pPr>
+        <w:ind w:firstLine="420" w:firstLineChars="0"/>
+        <w:rPr>
+          <w:rFonts w:hint="default"/>
+          <w:b/>
+          <w:bCs/>
+          <w:lang w:val="en-US" w:eastAsia="zh-CN"/>
+        </w:rPr>
+      </w:pPr>
+      <w:r>
+        <w:rPr>
+          <w:rFonts w:hint="default"/>
+          <w:b/>
+          <w:bCs/>
+          <w:lang w:val="en-US" w:eastAsia="zh-CN"/>
+        </w:rPr>
+        <w:t>union</w:t>
+      </w:r>
+    </w:p>
+    <w:p>
+      <w:pPr>
+        <w:ind w:firstLine="420" w:firstLineChars="0"/>
+        <w:rPr>
+          <w:rFonts w:hint="eastAsia"/>
+          <w:b/>
+          <w:bCs/>
+          <w:lang w:val="en-US" w:eastAsia="zh-CN"/>
+        </w:rPr>
+      </w:pPr>
+      <w:r>
+        <w:rPr>
+          <w:rFonts w:hint="default"/>
+          <w:b/>
+          <w:bCs/>
+          <w:lang w:val="en-US" w:eastAsia="zh-CN"/>
+        </w:rPr>
+        <w:t xml:space="preserve">select </w:t>
+      </w:r>
+      <w:r>
+        <w:rPr>
+          <w:rFonts w:hint="eastAsia"/>
+          <w:b/>
+          <w:bCs/>
+          <w:lang w:val="en-US" w:eastAsia="zh-CN"/>
+        </w:rPr>
+        <w:t>america_student_</w:t>
+      </w:r>
+      <w:r>
+        <w:rPr>
+          <w:rFonts w:hint="default"/>
+          <w:b/>
+          <w:bCs/>
+          <w:lang w:val="en-US" w:eastAsia="zh-CN"/>
+        </w:rPr>
+        <w:t>id,</w:t>
+      </w:r>
+      <w:r>
+        <w:rPr>
+          <w:rFonts w:hint="eastAsia"/>
+          <w:b/>
+          <w:bCs/>
+          <w:lang w:val="en-US" w:eastAsia="zh-CN"/>
+        </w:rPr>
+        <w:t>america_student_name</w:t>
+      </w:r>
+      <w:r>
+        <w:rPr>
+          <w:rFonts w:hint="default"/>
+          <w:b/>
+          <w:bCs/>
+          <w:lang w:val="en-US" w:eastAsia="zh-CN"/>
+        </w:rPr>
+        <w:t xml:space="preserve"> from </w:t>
+      </w:r>
+      <w:r>
+        <w:rPr>
+          <w:rFonts w:hint="eastAsia"/>
+          <w:b/>
+          <w:bCs/>
+          <w:lang w:val="en-US" w:eastAsia="zh-CN"/>
+        </w:rPr>
+        <w:t>america_student</w:t>
+      </w:r>
+    </w:p>
+    <w:p>
+      <w:pPr>
+        <w:ind w:firstLine="420" w:firstLineChars="0"/>
+        <w:rPr>
+          <w:rFonts w:hint="eastAsia"/>
+          <w:b/>
+          <w:bCs/>
+          <w:lang w:val="en-US" w:eastAsia="zh-CN"/>
+        </w:rPr>
+      </w:pPr>
+      <w:r>
+        <w:rPr>
+          <w:rFonts w:hint="eastAsia"/>
+          <w:b/>
+          <w:bCs/>
+          <w:lang w:val="en-US" w:eastAsia="zh-CN"/>
+        </w:rPr>
+        <w:t>结果集中的字段只有china_student_id,china_student_name，</w:t>
+      </w:r>
+    </w:p>
+    <w:p>
+      <w:pPr>
+        <w:ind w:firstLine="420" w:firstLineChars="0"/>
+        <w:rPr>
+          <w:rFonts w:hint="eastAsia"/>
+          <w:b/>
+          <w:bCs/>
+          <w:lang w:val="en-US" w:eastAsia="zh-CN"/>
+        </w:rPr>
+      </w:pPr>
+      <w:r>
+        <w:rPr>
+          <w:rFonts w:hint="eastAsia"/>
+          <w:b/>
+          <w:bCs/>
+          <w:lang w:val="en-US" w:eastAsia="zh-CN"/>
+        </w:rPr>
+        <w:t>结果集中的数据包括china_student表和america_student。</w:t>
+      </w:r>
+    </w:p>
+    <w:p>
+      <w:pPr>
+        <w:ind w:firstLine="420" w:firstLineChars="0"/>
+        <w:rPr>
+          <w:rFonts w:hint="eastAsia"/>
+          <w:b/>
+          <w:bCs/>
+          <w:lang w:val="en-US" w:eastAsia="zh-CN"/>
+        </w:rPr>
+      </w:pPr>
+    </w:p>
+    <w:p>
+      <w:pPr>
+        <w:ind w:firstLine="420" w:firstLineChars="0"/>
+        <w:rPr>
+          <w:rFonts w:hint="eastAsia"/>
+          <w:b/>
+          <w:bCs/>
+          <w:lang w:val="en-US" w:eastAsia="zh-CN"/>
+        </w:rPr>
+      </w:pPr>
+      <w:r>
+        <w:rPr>
+          <w:rFonts w:hint="eastAsia"/>
+          <w:b/>
+          <w:bCs/>
+          <w:lang w:val="en-US" w:eastAsia="zh-CN"/>
+        </w:rPr>
+        <w:t>注意：</w:t>
+      </w:r>
+    </w:p>
+    <w:p>
+      <w:pPr>
+        <w:numPr>
+          <w:ilvl w:val="0"/>
+          <w:numId w:val="2"/>
+        </w:numPr>
+        <w:ind w:firstLine="420" w:firstLineChars="0"/>
+        <w:rPr>
+          <w:rFonts w:hint="eastAsia"/>
+          <w:b/>
+          <w:bCs/>
+          <w:lang w:val="en-US" w:eastAsia="zh-CN"/>
+        </w:rPr>
+      </w:pPr>
+      <w:r>
+        <w:rPr>
+          <w:rFonts w:hint="eastAsia"/>
+          <w:b/>
+          <w:bCs/>
+          <w:lang w:val="en-US" w:eastAsia="zh-CN"/>
+        </w:rPr>
+        <w:t>多条查询语句查询列数必须相同</w:t>
+      </w:r>
+    </w:p>
+    <w:p>
+      <w:pPr>
+        <w:numPr>
+          <w:ilvl w:val="0"/>
+          <w:numId w:val="2"/>
+        </w:numPr>
+        <w:ind w:firstLine="420" w:firstLineChars="0"/>
+        <w:rPr>
+          <w:rFonts w:hint="default"/>
+          <w:b/>
+          <w:bCs/>
+          <w:lang w:val="en-US" w:eastAsia="zh-CN"/>
+        </w:rPr>
+      </w:pPr>
+      <w:r>
+        <w:rPr>
+          <w:rFonts w:hint="eastAsia"/>
+          <w:b/>
+          <w:bCs/>
+          <w:lang w:val="en-US" w:eastAsia="zh-CN"/>
+        </w:rPr>
+        <w:t>多条查询语句查询的每一列的类型和顺序最好一致</w:t>
+      </w:r>
+    </w:p>
+    <w:p>
+      <w:pPr>
+        <w:numPr>
+          <w:ilvl w:val="0"/>
+          <w:numId w:val="2"/>
+        </w:numPr>
+        <w:ind w:firstLine="420" w:firstLineChars="0"/>
+        <w:rPr>
+          <w:rFonts w:hint="default"/>
+          <w:b/>
+          <w:bCs/>
+          <w:lang w:val="en-US" w:eastAsia="zh-CN"/>
+        </w:rPr>
+      </w:pPr>
+      <w:r>
+        <w:rPr>
+          <w:rFonts w:hint="eastAsia"/>
+          <w:b/>
+          <w:bCs/>
+          <w:lang w:val="en-US" w:eastAsia="zh-CN"/>
+        </w:rPr>
+        <w:t>使用union联合查询默认会去重，如果不需要可以使用union all替代</w:t>
+      </w:r>
+    </w:p>
+    <w:p>
+      <w:pPr>
+        <w:widowControl w:val="0"/>
+        <w:numPr>
+          <w:numId w:val="0"/>
+        </w:numPr>
+        <w:jc w:val="both"/>
+        <w:rPr>
+          <w:rFonts w:hint="eastAsia"/>
+          <w:b/>
+          <w:bCs/>
+          <w:lang w:val="en-US" w:eastAsia="zh-CN"/>
+        </w:rPr>
+      </w:pPr>
+    </w:p>
+    <w:p>
+      <w:pPr>
+        <w:widowControl w:val="0"/>
+        <w:numPr>
+          <w:numId w:val="0"/>
+        </w:numPr>
+        <w:jc w:val="both"/>
+        <w:rPr>
+          <w:rFonts w:hint="eastAsia"/>
+          <w:b/>
+          <w:bCs/>
+          <w:lang w:val="en-US" w:eastAsia="zh-CN"/>
+        </w:rPr>
+      </w:pPr>
+    </w:p>
+    <w:p>
+      <w:pPr>
+        <w:widowControl w:val="0"/>
+        <w:numPr>
+          <w:numId w:val="0"/>
+        </w:numPr>
+        <w:jc w:val="both"/>
+        <w:rPr>
+          <w:rFonts w:hint="eastAsia"/>
+          <w:b/>
+          <w:bCs/>
+          <w:lang w:val="en-US" w:eastAsia="zh-CN"/>
+        </w:rPr>
+      </w:pPr>
+      <w:r>
+        <w:rPr>
+          <w:rFonts w:hint="eastAsia"/>
+          <w:b/>
+          <w:bCs/>
+          <w:lang w:val="en-US" w:eastAsia="zh-CN"/>
+        </w:rPr>
+        <w:t>##增删改</w:t>
+      </w:r>
+    </w:p>
+    <w:p>
+      <w:pPr>
+        <w:widowControl w:val="0"/>
+        <w:numPr>
+          <w:numId w:val="0"/>
+        </w:numPr>
+        <w:jc w:val="both"/>
+        <w:rPr>
+          <w:rFonts w:hint="eastAsia"/>
+          <w:b/>
+          <w:bCs/>
+          <w:lang w:val="en-US" w:eastAsia="zh-CN"/>
+        </w:rPr>
+      </w:pPr>
+      <w:r>
+        <w:rPr>
+          <w:rFonts w:hint="eastAsia"/>
+          <w:b/>
+          <w:bCs/>
+          <w:lang w:val="en-US" w:eastAsia="zh-CN"/>
+        </w:rPr>
+        <w:t>插入：insert into</w:t>
+      </w:r>
+    </w:p>
+    <w:p>
+      <w:pPr>
+        <w:widowControl w:val="0"/>
+        <w:numPr>
+          <w:numId w:val="0"/>
+        </w:numPr>
+        <w:ind w:firstLine="420" w:firstLineChars="0"/>
+        <w:jc w:val="both"/>
+        <w:rPr>
+          <w:rFonts w:hint="eastAsia"/>
+          <w:b/>
+          <w:bCs/>
+          <w:lang w:val="en-US" w:eastAsia="zh-CN"/>
+        </w:rPr>
+      </w:pPr>
+      <w:r>
+        <w:rPr>
+          <w:rFonts w:hint="eastAsia"/>
+          <w:b/>
+          <w:bCs/>
+          <w:lang w:val="en-US" w:eastAsia="zh-CN"/>
+        </w:rPr>
+        <w:t>Insert into 表名(列名...) values(值1...);</w:t>
+      </w:r>
+    </w:p>
+    <w:p>
+      <w:pPr>
+        <w:widowControl w:val="0"/>
+        <w:numPr>
+          <w:numId w:val="0"/>
+        </w:numPr>
+        <w:ind w:firstLine="420" w:firstLineChars="0"/>
+        <w:jc w:val="both"/>
+        <w:rPr>
+          <w:rFonts w:hint="eastAsia"/>
+          <w:b/>
+          <w:bCs/>
+          <w:lang w:val="en-US" w:eastAsia="zh-CN"/>
+        </w:rPr>
+      </w:pPr>
+      <w:r>
+        <w:rPr>
+          <w:rFonts w:hint="eastAsia"/>
+          <w:b/>
+          <w:bCs/>
+          <w:lang w:val="en-US" w:eastAsia="zh-CN"/>
+        </w:rPr>
+        <w:t>插入的值的类型要与列的类型一致或兼容</w:t>
+      </w:r>
+    </w:p>
+    <w:p>
+      <w:pPr>
+        <w:widowControl w:val="0"/>
+        <w:numPr>
+          <w:numId w:val="0"/>
+        </w:numPr>
+        <w:ind w:firstLine="420" w:firstLineChars="0"/>
+        <w:jc w:val="both"/>
+        <w:rPr>
+          <w:rFonts w:hint="eastAsia"/>
+          <w:b/>
+          <w:bCs/>
+          <w:lang w:val="en-US" w:eastAsia="zh-CN"/>
+        </w:rPr>
+      </w:pPr>
+      <w:r>
+        <w:rPr>
+          <w:rFonts w:hint="eastAsia"/>
+          <w:b/>
+          <w:bCs/>
+          <w:lang w:val="en-US" w:eastAsia="zh-CN"/>
+        </w:rPr>
+        <w:t>字符型、日期型</w:t>
       </w:r>
       <w:bookmarkStart w:id="0" w:name="_GoBack"/>
       <w:bookmarkEnd w:id="0"/>
     </w:p>
     <w:p>
       <w:pPr>
-        <w:ind w:left="840" w:leftChars="0" w:firstLine="420" w:firstLineChars="0"/>
-        <w:rPr>
-          <w:rFonts w:hint="default"/>
-          <w:b/>
-          <w:bCs/>
-          <w:lang w:val="en-US" w:eastAsia="zh-CN"/>
-        </w:rPr>
-      </w:pPr>
-    </w:p>
-    <w:p>
-      <w:pPr>
-        <w:ind w:firstLine="420" w:firstLineChars="0"/>
-        <w:rPr>
-          <w:rFonts w:hint="default"/>
-          <w:b/>
-          <w:bCs/>
-          <w:lang w:val="en-US" w:eastAsia="zh-CN"/>
-        </w:rPr>
-      </w:pPr>
-      <w:r>
-        <w:rPr>
-          <w:rFonts w:hint="eastAsia"/>
-          <w:b/>
-          <w:bCs/>
-          <w:lang w:val="en-US" w:eastAsia="zh-CN"/>
-        </w:rPr>
-        <w:t>1.where或having后面的子查询：</w:t>
-      </w:r>
-    </w:p>
-    <w:p>
-      <w:pPr>
-        <w:ind w:left="420" w:leftChars="0" w:firstLine="420" w:firstLineChars="0"/>
-        <w:rPr>
-          <w:rFonts w:hint="eastAsia"/>
-          <w:b/>
-          <w:bCs/>
-          <w:lang w:val="en-US" w:eastAsia="zh-CN"/>
-        </w:rPr>
-      </w:pPr>
-      <w:r>
-        <w:rPr>
-          <w:rFonts w:hint="eastAsia"/>
-          <w:b/>
-          <w:bCs/>
-          <w:lang w:val="en-US" w:eastAsia="zh-CN"/>
-        </w:rPr>
-        <w:t>#标量子查询：查询工资比Abel工资高的员工id</w:t>
-      </w:r>
-    </w:p>
-    <w:p>
-      <w:pPr>
-        <w:ind w:left="420" w:leftChars="0" w:firstLine="420" w:firstLineChars="0"/>
-        <w:rPr>
-          <w:rFonts w:hint="eastAsia"/>
-          <w:b/>
-          <w:bCs/>
-          <w:lang w:val="en-US" w:eastAsia="zh-CN"/>
-        </w:rPr>
-      </w:pPr>
-      <w:r>
-        <w:rPr>
-          <w:rFonts w:hint="eastAsia"/>
-          <w:b/>
-          <w:bCs/>
-          <w:lang w:val="en-US" w:eastAsia="zh-CN"/>
-        </w:rPr>
-        <w:t>select employee_id from employees where salary &gt; (</w:t>
-      </w:r>
-    </w:p>
-    <w:p>
-      <w:pPr>
-        <w:ind w:left="840" w:leftChars="0" w:firstLine="420" w:firstLineChars="0"/>
-        <w:rPr>
-          <w:rFonts w:hint="default"/>
-          <w:b/>
-          <w:bCs/>
-          <w:lang w:val="en-US" w:eastAsia="zh-CN"/>
-        </w:rPr>
-      </w:pPr>
-      <w:r>
-        <w:rPr>
-          <w:rFonts w:hint="eastAsia"/>
-          <w:b/>
-          <w:bCs/>
-          <w:lang w:val="en-US" w:eastAsia="zh-CN"/>
-        </w:rPr>
-        <w:t xml:space="preserve">select salary from employees where name = </w:t>
-      </w:r>
-      <w:r>
-        <w:rPr>
-          <w:rFonts w:hint="default"/>
-          <w:b/>
-          <w:bCs/>
-          <w:lang w:val="en-US" w:eastAsia="zh-CN"/>
-        </w:rPr>
-        <w:t>‘</w:t>
-      </w:r>
-      <w:r>
-        <w:rPr>
-          <w:rFonts w:hint="eastAsia"/>
-          <w:b/>
-          <w:bCs/>
-          <w:lang w:val="en-US" w:eastAsia="zh-CN"/>
-        </w:rPr>
-        <w:t>Abel</w:t>
-      </w:r>
-      <w:r>
-        <w:rPr>
-          <w:rFonts w:hint="default"/>
-          <w:b/>
-          <w:bCs/>
-          <w:lang w:val="en-US" w:eastAsia="zh-CN"/>
-        </w:rPr>
-        <w:t>’</w:t>
-      </w:r>
-    </w:p>
-    <w:p>
-      <w:pPr>
-        <w:ind w:left="420" w:leftChars="0" w:firstLine="420" w:firstLineChars="0"/>
-        <w:rPr>
-          <w:rFonts w:hint="eastAsia"/>
-          <w:b/>
-          <w:bCs/>
-          <w:lang w:val="en-US" w:eastAsia="zh-CN"/>
-        </w:rPr>
-      </w:pPr>
-      <w:r>
-        <w:rPr>
-          <w:rFonts w:hint="eastAsia"/>
-          <w:b/>
-          <w:bCs/>
-          <w:lang w:val="en-US" w:eastAsia="zh-CN"/>
-        </w:rPr>
-        <w:t>);</w:t>
-      </w:r>
-    </w:p>
-    <w:p>
-      <w:pPr>
-        <w:ind w:left="420" w:leftChars="0" w:firstLine="420" w:firstLineChars="0"/>
-        <w:rPr>
-          <w:rFonts w:hint="eastAsia"/>
-          <w:b/>
-          <w:bCs/>
-          <w:lang w:val="en-US" w:eastAsia="zh-CN"/>
-        </w:rPr>
-      </w:pPr>
-      <w:r>
-        <w:rPr>
-          <w:rFonts w:hint="eastAsia"/>
-          <w:b/>
-          <w:bCs/>
-          <w:lang w:val="en-US" w:eastAsia="zh-CN"/>
-        </w:rPr>
-        <w:t>#列子查询：查询上海或北京的部门中的所有员工姓名</w:t>
-      </w:r>
-    </w:p>
-    <w:p>
-      <w:pPr>
-        <w:ind w:left="420" w:leftChars="0" w:firstLine="420" w:firstLineChars="0"/>
-        <w:rPr>
-          <w:rFonts w:hint="eastAsia"/>
-          <w:b/>
-          <w:bCs/>
-          <w:lang w:val="en-US" w:eastAsia="zh-CN"/>
-        </w:rPr>
-      </w:pPr>
-      <w:r>
-        <w:rPr>
-          <w:rFonts w:hint="eastAsia"/>
-          <w:b/>
-          <w:bCs/>
-          <w:lang w:val="en-US" w:eastAsia="zh-CN"/>
-        </w:rPr>
-        <w:t>select name from employees where department_id in(</w:t>
-      </w:r>
-    </w:p>
-    <w:p>
-      <w:pPr>
-        <w:ind w:left="840" w:leftChars="0" w:firstLine="420" w:firstLineChars="0"/>
-        <w:rPr>
-          <w:rFonts w:hint="default"/>
-          <w:b/>
-          <w:bCs/>
-          <w:lang w:val="en-US" w:eastAsia="zh-CN"/>
-        </w:rPr>
-      </w:pPr>
-      <w:r>
-        <w:rPr>
-          <w:rFonts w:hint="eastAsia"/>
-          <w:b/>
-          <w:bCs/>
-          <w:lang w:val="en-US" w:eastAsia="zh-CN"/>
-        </w:rPr>
-        <w:t>select department_id from department where city in(</w:t>
-      </w:r>
-      <w:r>
-        <w:rPr>
-          <w:rFonts w:hint="default"/>
-          <w:b/>
-          <w:bCs/>
-          <w:lang w:val="en-US" w:eastAsia="zh-CN"/>
-        </w:rPr>
-        <w:t>‘</w:t>
-      </w:r>
-      <w:r>
-        <w:rPr>
-          <w:rFonts w:hint="eastAsia"/>
-          <w:b/>
-          <w:bCs/>
-          <w:lang w:val="en-US" w:eastAsia="zh-CN"/>
-        </w:rPr>
-        <w:t>上海</w:t>
-      </w:r>
-      <w:r>
-        <w:rPr>
-          <w:rFonts w:hint="default"/>
-          <w:b/>
-          <w:bCs/>
-          <w:lang w:val="en-US" w:eastAsia="zh-CN"/>
-        </w:rPr>
-        <w:t>’</w:t>
-      </w:r>
-      <w:r>
-        <w:rPr>
-          <w:rFonts w:hint="eastAsia"/>
-          <w:b/>
-          <w:bCs/>
-          <w:lang w:val="en-US" w:eastAsia="zh-CN"/>
-        </w:rPr>
-        <w:t>,</w:t>
-      </w:r>
-      <w:r>
-        <w:rPr>
-          <w:rFonts w:hint="default"/>
-          <w:b/>
-          <w:bCs/>
-          <w:lang w:val="en-US" w:eastAsia="zh-CN"/>
-        </w:rPr>
-        <w:t>’</w:t>
-      </w:r>
-      <w:r>
-        <w:rPr>
-          <w:rFonts w:hint="eastAsia"/>
-          <w:b/>
-          <w:bCs/>
-          <w:lang w:val="en-US" w:eastAsia="zh-CN"/>
-        </w:rPr>
-        <w:t>北京</w:t>
-      </w:r>
-      <w:r>
-        <w:rPr>
-          <w:rFonts w:hint="default"/>
-          <w:b/>
-          <w:bCs/>
-          <w:lang w:val="en-US" w:eastAsia="zh-CN"/>
-        </w:rPr>
-        <w:t>’</w:t>
-      </w:r>
-      <w:r>
-        <w:rPr>
-          <w:rFonts w:hint="eastAsia"/>
-          <w:b/>
-          <w:bCs/>
-          <w:lang w:val="en-US" w:eastAsia="zh-CN"/>
-        </w:rPr>
-        <w:t>)</w:t>
-      </w:r>
-    </w:p>
-    <w:p>
-      <w:pPr>
-        <w:ind w:left="420" w:leftChars="0" w:firstLine="420" w:firstLineChars="0"/>
-        <w:rPr>
-          <w:rFonts w:hint="eastAsia"/>
-          <w:b/>
-          <w:bCs/>
-          <w:lang w:val="en-US" w:eastAsia="zh-CN"/>
-        </w:rPr>
-      </w:pPr>
-      <w:r>
-        <w:rPr>
-          <w:rFonts w:hint="eastAsia"/>
-          <w:b/>
-          <w:bCs/>
-          <w:lang w:val="en-US" w:eastAsia="zh-CN"/>
-        </w:rPr>
-        <w:t>)</w:t>
-      </w:r>
-    </w:p>
-    <w:p>
-      <w:pPr>
-        <w:rPr>
-          <w:rFonts w:hint="default"/>
-          <w:b/>
-          <w:bCs/>
-          <w:lang w:val="en-US" w:eastAsia="zh-CN"/>
-        </w:rPr>
-      </w:pPr>
-    </w:p>
-    <w:p>
-      <w:pPr>
-        <w:ind w:firstLine="420" w:firstLineChars="0"/>
-        <w:rPr>
-          <w:rFonts w:hint="eastAsia"/>
-          <w:b/>
-          <w:bCs/>
-          <w:lang w:val="en-US" w:eastAsia="zh-CN"/>
-        </w:rPr>
-      </w:pPr>
-      <w:r>
-        <w:rPr>
-          <w:rFonts w:hint="eastAsia"/>
-          <w:b/>
-          <w:bCs/>
-          <w:lang w:val="en-US" w:eastAsia="zh-CN"/>
-        </w:rPr>
-        <w:t>2.from后面的子查询：</w:t>
-      </w:r>
-    </w:p>
-    <w:p>
-      <w:pPr>
-        <w:ind w:left="420" w:leftChars="0" w:firstLine="420" w:firstLineChars="0"/>
-        <w:rPr>
-          <w:rFonts w:hint="eastAsia"/>
-          <w:b/>
-          <w:bCs/>
-          <w:lang w:val="en-US" w:eastAsia="zh-CN"/>
-        </w:rPr>
-      </w:pPr>
-      <w:r>
-        <w:rPr>
-          <w:rFonts w:hint="eastAsia"/>
-          <w:b/>
-          <w:bCs/>
-          <w:lang w:val="en-US" w:eastAsia="zh-CN"/>
-        </w:rPr>
-        <w:t>#查询每个部门的平均工资对应的工资等级</w:t>
-      </w:r>
-    </w:p>
-    <w:p>
-      <w:pPr>
-        <w:ind w:left="420" w:leftChars="0" w:firstLine="420" w:firstLineChars="0"/>
-        <w:rPr>
-          <w:rFonts w:hint="default"/>
-          <w:b/>
-          <w:bCs/>
-          <w:lang w:val="en-US" w:eastAsia="zh-CN"/>
-        </w:rPr>
-      </w:pPr>
-      <w:r>
-        <w:rPr>
-          <w:rFonts w:hint="eastAsia"/>
-          <w:b/>
-          <w:bCs/>
-          <w:lang w:val="en-US" w:eastAsia="zh-CN"/>
-        </w:rPr>
-        <w:t>select a.department_id, g.grade_level from(</w:t>
-      </w:r>
-    </w:p>
-    <w:p>
-      <w:pPr>
-        <w:ind w:left="840" w:leftChars="0" w:firstLine="420" w:firstLineChars="0"/>
-        <w:rPr>
-          <w:rFonts w:hint="eastAsia"/>
-          <w:b/>
-          <w:bCs/>
-          <w:lang w:val="en-US" w:eastAsia="zh-CN"/>
-        </w:rPr>
-      </w:pPr>
-      <w:r>
-        <w:rPr>
-          <w:rFonts w:hint="eastAsia"/>
-          <w:b/>
-          <w:bCs/>
-          <w:lang w:val="en-US" w:eastAsia="zh-CN"/>
-        </w:rPr>
-        <w:t>select department_id,avg(salary) from employees group by department_id</w:t>
-      </w:r>
-    </w:p>
-    <w:p>
-      <w:pPr>
-        <w:ind w:left="420" w:leftChars="0" w:firstLine="420" w:firstLineChars="0"/>
-        <w:rPr>
-          <w:rFonts w:hint="default"/>
-          <w:b/>
-          <w:bCs/>
-          <w:lang w:val="en-US" w:eastAsia="zh-CN"/>
-        </w:rPr>
-      </w:pPr>
-      <w:r>
-        <w:rPr>
-          <w:rFonts w:hint="eastAsia"/>
-          <w:b/>
-          <w:bCs/>
-          <w:lang w:val="en-US" w:eastAsia="zh-CN"/>
-        </w:rPr>
-        <w:t>) a inner join job_grades g on avg(salary) between lowest_salary and highest_salary;</w:t>
-      </w:r>
-    </w:p>
-    <w:p>
-      <w:pPr>
-        <w:ind w:left="420" w:leftChars="0" w:firstLine="420" w:firstLineChars="0"/>
-        <w:rPr>
-          <w:rFonts w:hint="default"/>
-          <w:b/>
-          <w:bCs/>
-          <w:lang w:val="en-US" w:eastAsia="zh-CN"/>
-        </w:rPr>
-      </w:pPr>
-    </w:p>
-    <w:p>
-      <w:pPr>
-        <w:ind w:firstLine="420" w:firstLineChars="0"/>
-        <w:rPr>
-          <w:rFonts w:hint="eastAsia"/>
-          <w:b/>
-          <w:bCs/>
-          <w:lang w:val="en-US" w:eastAsia="zh-CN"/>
-        </w:rPr>
-      </w:pPr>
-      <w:r>
-        <w:rPr>
-          <w:rFonts w:hint="eastAsia"/>
-          <w:b/>
-          <w:bCs/>
-          <w:lang w:val="en-US" w:eastAsia="zh-CN"/>
-        </w:rPr>
-        <w:t>3.exists后面的子查询：</w:t>
-      </w:r>
-    </w:p>
-    <w:p>
-      <w:pPr>
-        <w:ind w:left="420" w:leftChars="0" w:firstLine="420" w:firstLineChars="0"/>
-        <w:rPr>
-          <w:rFonts w:hint="eastAsia"/>
-          <w:b/>
-          <w:bCs/>
-          <w:lang w:val="en-US" w:eastAsia="zh-CN"/>
-        </w:rPr>
-      </w:pPr>
-      <w:r>
-        <w:rPr>
-          <w:rFonts w:hint="eastAsia"/>
-          <w:b/>
-          <w:bCs/>
-          <w:lang w:val="en-US" w:eastAsia="zh-CN"/>
-        </w:rPr>
-        <w:t>语法：exists(完整的查询语句)</w:t>
-      </w:r>
-    </w:p>
-    <w:p>
-      <w:pPr>
-        <w:ind w:left="420" w:leftChars="0" w:firstLine="420" w:firstLineChars="0"/>
-        <w:rPr>
-          <w:rFonts w:hint="eastAsia"/>
-          <w:b/>
-          <w:bCs/>
-          <w:lang w:val="en-US" w:eastAsia="zh-CN"/>
-        </w:rPr>
-      </w:pPr>
-      <w:r>
-        <w:rPr>
-          <w:rFonts w:hint="eastAsia"/>
-          <w:b/>
-          <w:bCs/>
-          <w:lang w:val="en-US" w:eastAsia="zh-CN"/>
-        </w:rPr>
-        <w:t>结果：1或者0</w:t>
-      </w:r>
-    </w:p>
-    <w:p>
-      <w:pPr>
-        <w:ind w:left="420" w:leftChars="0" w:firstLine="420" w:firstLineChars="0"/>
-        <w:rPr>
-          <w:rFonts w:hint="eastAsia"/>
-          <w:b/>
-          <w:bCs/>
-          <w:lang w:val="en-US" w:eastAsia="zh-CN"/>
-        </w:rPr>
-      </w:pPr>
-    </w:p>
-    <w:p>
-      <w:pPr>
-        <w:ind w:left="420" w:leftChars="0" w:firstLine="420" w:firstLineChars="0"/>
-        <w:rPr>
-          <w:rFonts w:hint="eastAsia"/>
-          <w:b/>
-          <w:bCs/>
-          <w:lang w:val="en-US" w:eastAsia="zh-CN"/>
-        </w:rPr>
-      </w:pPr>
-      <w:r>
-        <w:rPr>
-          <w:rFonts w:hint="eastAsia"/>
-          <w:b/>
-          <w:bCs/>
-          <w:lang w:val="en-US" w:eastAsia="zh-CN"/>
-        </w:rPr>
-        <w:t>#查询有员工的部门名</w:t>
-      </w:r>
-    </w:p>
-    <w:p>
-      <w:pPr>
-        <w:ind w:left="420" w:leftChars="0" w:firstLine="420" w:firstLineChars="0"/>
-        <w:rPr>
-          <w:rFonts w:hint="eastAsia"/>
-          <w:b/>
-          <w:bCs/>
-          <w:lang w:val="en-US" w:eastAsia="zh-CN"/>
-        </w:rPr>
-      </w:pPr>
-      <w:r>
-        <w:rPr>
-          <w:rFonts w:hint="eastAsia"/>
-          <w:b/>
-          <w:bCs/>
-          <w:lang w:val="en-US" w:eastAsia="zh-CN"/>
-        </w:rPr>
-        <w:t>select department_name from departments d where exists(</w:t>
-      </w:r>
-    </w:p>
-    <w:p>
-      <w:pPr>
-        <w:ind w:left="840" w:leftChars="0" w:firstLine="420" w:firstLineChars="0"/>
-        <w:rPr>
-          <w:rFonts w:hint="default"/>
-          <w:b/>
-          <w:bCs/>
-          <w:lang w:val="en-US" w:eastAsia="zh-CN"/>
-        </w:rPr>
-      </w:pPr>
-      <w:r>
-        <w:rPr>
-          <w:rFonts w:hint="eastAsia"/>
-          <w:b/>
-          <w:bCs/>
-          <w:lang w:val="en-US" w:eastAsia="zh-CN"/>
-        </w:rPr>
-        <w:t>select * from employee e where d.department_id = e.department_id</w:t>
-      </w:r>
-    </w:p>
-    <w:p>
-      <w:pPr>
-        <w:ind w:left="420" w:leftChars="0" w:firstLine="420" w:firstLineChars="0"/>
-        <w:rPr>
-          <w:rFonts w:hint="eastAsia"/>
-          <w:b/>
-          <w:bCs/>
-          <w:lang w:val="en-US" w:eastAsia="zh-CN"/>
-        </w:rPr>
-      </w:pPr>
-      <w:r>
-        <w:rPr>
-          <w:rFonts w:hint="eastAsia"/>
-          <w:b/>
-          <w:bCs/>
-          <w:lang w:val="en-US" w:eastAsia="zh-CN"/>
-        </w:rPr>
-        <w:t>);</w:t>
-      </w:r>
-    </w:p>
-    <w:p>
-      <w:pPr>
-        <w:ind w:left="420" w:leftChars="0" w:firstLine="420" w:firstLineChars="0"/>
-        <w:rPr>
-          <w:rFonts w:hint="eastAsia"/>
-          <w:b/>
-          <w:bCs/>
-          <w:lang w:val="en-US" w:eastAsia="zh-CN"/>
-        </w:rPr>
-      </w:pPr>
-      <w:r>
-        <w:rPr>
-          <w:rFonts w:hint="eastAsia"/>
-          <w:b/>
-          <w:bCs/>
-          <w:lang w:val="en-US" w:eastAsia="zh-CN"/>
-        </w:rPr>
-        <w:t>分析：先执行外查询，查询出所有部门记录(注意：此时只执行了from departments，</w:t>
-      </w:r>
-      <w:r>
-        <w:rPr>
-          <w:rFonts w:hint="eastAsia"/>
-          <w:b/>
-          <w:bCs/>
-          <w:lang w:val="en-US" w:eastAsia="zh-CN"/>
-        </w:rPr>
-        <w:tab/>
-      </w:r>
-      <w:r>
-        <w:rPr>
-          <w:rFonts w:hint="eastAsia"/>
-          <w:b/>
-          <w:bCs/>
-          <w:lang w:val="en-US" w:eastAsia="zh-CN"/>
-        </w:rPr>
-        <w:t>还没执行select department_name，所以子查询中可以使用外查询结果的全部字段)。</w:t>
-      </w:r>
-      <w:r>
-        <w:rPr>
-          <w:rFonts w:hint="eastAsia"/>
-          <w:b/>
-          <w:bCs/>
-          <w:lang w:val="en-US" w:eastAsia="zh-CN"/>
-        </w:rPr>
-        <w:tab/>
-      </w:r>
-      <w:r>
-        <w:rPr>
-          <w:rFonts w:hint="eastAsia"/>
-          <w:b/>
-          <w:bCs/>
-          <w:lang w:val="en-US" w:eastAsia="zh-CN"/>
-        </w:rPr>
-        <w:t>然后将外查询的每一条记录作为子查询的条件进行匹配。如果部门中存在员工则</w:t>
-      </w:r>
-      <w:r>
-        <w:rPr>
-          <w:rFonts w:hint="eastAsia"/>
-          <w:b/>
-          <w:bCs/>
-          <w:lang w:val="en-US" w:eastAsia="zh-CN"/>
-        </w:rPr>
-        <w:tab/>
-      </w:r>
-      <w:r>
-        <w:rPr>
-          <w:rFonts w:hint="eastAsia"/>
-          <w:b/>
-          <w:bCs/>
-          <w:lang w:val="en-US" w:eastAsia="zh-CN"/>
-        </w:rPr>
-        <w:t>子查询返回个数大于0则保留这条外查询记录。如果部门中不存在员工子查询返</w:t>
-      </w:r>
-      <w:r>
-        <w:rPr>
-          <w:rFonts w:hint="eastAsia"/>
-          <w:b/>
-          <w:bCs/>
-          <w:lang w:val="en-US" w:eastAsia="zh-CN"/>
-        </w:rPr>
-        <w:tab/>
-      </w:r>
-      <w:r>
-        <w:rPr>
-          <w:rFonts w:hint="eastAsia"/>
-          <w:b/>
-          <w:bCs/>
-          <w:lang w:val="en-US" w:eastAsia="zh-CN"/>
-        </w:rPr>
-        <w:t>回的个数等于0则丢弃掉这条外查询记录。最后执行select department_name获取</w:t>
-      </w:r>
-      <w:r>
-        <w:rPr>
-          <w:rFonts w:hint="eastAsia"/>
-          <w:b/>
-          <w:bCs/>
-          <w:lang w:val="en-US" w:eastAsia="zh-CN"/>
-        </w:rPr>
-        <w:tab/>
-      </w:r>
-      <w:r>
-        <w:rPr>
-          <w:rFonts w:hint="eastAsia"/>
-          <w:b/>
-          <w:bCs/>
-          <w:lang w:val="en-US" w:eastAsia="zh-CN"/>
-        </w:rPr>
-        <w:t>符合条件的记录的字段。</w:t>
-      </w:r>
-    </w:p>
-    <w:p>
-      <w:pPr>
-        <w:ind w:left="420" w:leftChars="0" w:firstLine="420" w:firstLineChars="0"/>
-        <w:rPr>
-          <w:rFonts w:hint="default"/>
-          <w:b/>
-          <w:bCs/>
-          <w:lang w:val="en-US" w:eastAsia="zh-CN"/>
-        </w:rPr>
-      </w:pPr>
-      <w:r>
-        <w:rPr>
-          <w:rFonts w:hint="eastAsia"/>
-          <w:b/>
-          <w:bCs/>
-          <w:lang w:val="en-US" w:eastAsia="zh-CN"/>
-        </w:rPr>
-        <w:t>#使用in替代</w:t>
-      </w:r>
-    </w:p>
-    <w:p>
-      <w:pPr>
-        <w:ind w:left="420" w:leftChars="0" w:firstLine="420" w:firstLineChars="0"/>
-        <w:rPr>
-          <w:rFonts w:hint="eastAsia"/>
-          <w:b/>
-          <w:bCs/>
-          <w:lang w:val="en-US" w:eastAsia="zh-CN"/>
-        </w:rPr>
-      </w:pPr>
-      <w:r>
-        <w:rPr>
-          <w:rFonts w:hint="eastAsia"/>
-          <w:b/>
-          <w:bCs/>
-          <w:lang w:val="en-US" w:eastAsia="zh-CN"/>
-        </w:rPr>
-        <w:t>select department_name from departments d where department_id in(</w:t>
-      </w:r>
-    </w:p>
-    <w:p>
-      <w:pPr>
-        <w:ind w:left="840" w:leftChars="0" w:firstLine="420" w:firstLineChars="0"/>
-        <w:rPr>
-          <w:rFonts w:hint="default"/>
-          <w:b/>
-          <w:bCs/>
-          <w:lang w:val="en-US" w:eastAsia="zh-CN"/>
-        </w:rPr>
-      </w:pPr>
-      <w:r>
-        <w:rPr>
-          <w:rFonts w:hint="eastAsia"/>
-          <w:b/>
-          <w:bCs/>
-          <w:lang w:val="en-US" w:eastAsia="zh-CN"/>
-        </w:rPr>
-        <w:t xml:space="preserve">select department_id from employees; </w:t>
-      </w:r>
-    </w:p>
-    <w:p>
-      <w:pPr>
-        <w:ind w:left="420" w:leftChars="0" w:firstLine="420" w:firstLineChars="0"/>
-        <w:rPr>
-          <w:rFonts w:hint="eastAsia"/>
-          <w:b/>
-          <w:bCs/>
-          <w:lang w:val="en-US" w:eastAsia="zh-CN"/>
-        </w:rPr>
-      </w:pPr>
-      <w:r>
-        <w:rPr>
-          <w:rFonts w:hint="eastAsia"/>
-          <w:b/>
-          <w:bCs/>
-          <w:lang w:val="en-US" w:eastAsia="zh-CN"/>
-        </w:rPr>
-        <w:t>)</w:t>
-      </w:r>
-    </w:p>
-    <w:p>
-      <w:pPr>
-        <w:ind w:left="420" w:leftChars="0" w:firstLine="420" w:firstLineChars="0"/>
-        <w:rPr>
-          <w:rFonts w:hint="default"/>
-          <w:b/>
-          <w:bCs/>
-          <w:lang w:val="en-US" w:eastAsia="zh-CN"/>
-        </w:rPr>
-      </w:pPr>
-      <w:r>
-        <w:rPr>
-          <w:rFonts w:hint="eastAsia"/>
-          <w:b/>
-          <w:bCs/>
-          <w:lang w:val="en-US" w:eastAsia="zh-CN"/>
-        </w:rPr>
-        <w:t>分析：先执行内查询，查询出所有有员工的部门的id。再执行外查询，通过in关</w:t>
-      </w:r>
-      <w:r>
-        <w:rPr>
-          <w:rFonts w:hint="eastAsia"/>
-          <w:b/>
-          <w:bCs/>
-          <w:lang w:val="en-US" w:eastAsia="zh-CN"/>
-        </w:rPr>
-        <w:tab/>
-      </w:r>
-      <w:r>
-        <w:rPr>
-          <w:rFonts w:hint="eastAsia"/>
-          <w:b/>
-          <w:bCs/>
-          <w:lang w:val="en-US" w:eastAsia="zh-CN"/>
-        </w:rPr>
-        <w:tab/>
-      </w:r>
-      <w:r>
-        <w:rPr>
-          <w:rFonts w:hint="eastAsia"/>
-          <w:b/>
-          <w:bCs/>
-          <w:lang w:val="en-US" w:eastAsia="zh-CN"/>
-        </w:rPr>
-        <w:t xml:space="preserve">  键字进行过滤。</w:t>
+        <w:widowControl w:val="0"/>
+        <w:numPr>
+          <w:numId w:val="0"/>
+        </w:numPr>
+        <w:jc w:val="both"/>
+        <w:rPr>
+          <w:rFonts w:hint="eastAsia"/>
+          <w:b/>
+          <w:bCs/>
+          <w:lang w:val="en-US" w:eastAsia="zh-CN"/>
+        </w:rPr>
+      </w:pPr>
+      <w:r>
+        <w:rPr>
+          <w:rFonts w:hint="eastAsia"/>
+          <w:b/>
+          <w:bCs/>
+          <w:lang w:val="en-US" w:eastAsia="zh-CN"/>
+        </w:rPr>
+        <w:t>修改：update set</w:t>
+      </w:r>
+    </w:p>
+    <w:p>
+      <w:pPr>
+        <w:widowControl w:val="0"/>
+        <w:numPr>
+          <w:numId w:val="0"/>
+        </w:numPr>
+        <w:jc w:val="both"/>
+        <w:rPr>
+          <w:rFonts w:hint="default"/>
+          <w:b/>
+          <w:bCs/>
+          <w:lang w:val="en-US" w:eastAsia="zh-CN"/>
+        </w:rPr>
+      </w:pPr>
+      <w:r>
+        <w:rPr>
+          <w:rFonts w:hint="eastAsia"/>
+          <w:b/>
+          <w:bCs/>
+          <w:lang w:val="en-US" w:eastAsia="zh-CN"/>
+        </w:rPr>
+        <w:t>删除：delete from</w:t>
       </w:r>
     </w:p>
     <w:sectPr>
@@ -6227,8 +7249,23 @@
       </w:pPr>
     </w:lvl>
   </w:abstractNum>
+  <w:abstractNum w:abstractNumId="1">
+    <w:nsid w:val="5E8DC273"/>
+    <w:multiLevelType w:val="singleLevel"/>
+    <w:tmpl w:val="5E8DC273"/>
+    <w:lvl w:ilvl="0" w:tentative="0">
+      <w:start w:val="1"/>
+      <w:numFmt w:val="decimal"/>
+      <w:suff w:val="nothing"/>
+      <w:lvlText w:val="(%1)"/>
+      <w:lvlJc w:val="left"/>
+    </w:lvl>
+  </w:abstractNum>
   <w:num w:numId="1">
     <w:abstractNumId w:val="0"/>
+  </w:num>
+  <w:num w:numId="2">
+    <w:abstractNumId w:val="1"/>
   </w:num>
 </w:numbering>
 </file>
@@ -6238,7 +7275,7 @@
   <w:docDefaults>
     <w:rPrDefault>
       <w:rPr>
-        <w:rFonts w:asciiTheme="minorHAnsi" w:hAnsiTheme="minorHAnsi" w:eastAsiaTheme="minorEastAsia" w:cstheme="minorBidi"/>
+        <w:rFonts w:ascii="Times New Roman" w:hAnsi="Times New Roman" w:eastAsia="宋体" w:cs="Times New Roman"/>
       </w:rPr>
     </w:rPrDefault>
   </w:docDefaults>

--- a/src/main/java/com/example/demo/复习/MySQL基础.docx
+++ b/src/main/java/com/example/demo/复习/MySQL基础.docx
@@ -6003,7 +6003,7 @@
           <w:bCs/>
           <w:lang w:val="en-US" w:eastAsia="zh-CN"/>
         </w:rPr>
-        <w:t>还没执行select department_name，所以子查询中可以使用外查询结果的全部字段)。</w:t>
+        <w:t>还没执行select department_name，所以子查询中可以使用外查询结果的全部字</w:t>
       </w:r>
       <w:r>
         <w:rPr>
@@ -6013,15 +6013,7 @@
           <w:lang w:val="en-US" w:eastAsia="zh-CN"/>
         </w:rPr>
         <w:tab/>
-      </w:r>
-      <w:r>
-        <w:rPr>
-          <w:rFonts w:hint="eastAsia"/>
-          <w:b/>
-          <w:bCs/>
-          <w:lang w:val="en-US" w:eastAsia="zh-CN"/>
-        </w:rPr>
-        <w:t>然后将外查询的每一条记录作为子查询的条件进行匹配。如果部门中存在员工则</w:t>
+        <w:t>段)。然后将外查询的每一条记录作为子查询的条件进行匹配。如果部门中存在员</w:t>
       </w:r>
       <w:r>
         <w:rPr>
@@ -6031,15 +6023,7 @@
           <w:lang w:val="en-US" w:eastAsia="zh-CN"/>
         </w:rPr>
         <w:tab/>
-      </w:r>
-      <w:r>
-        <w:rPr>
-          <w:rFonts w:hint="eastAsia"/>
-          <w:b/>
-          <w:bCs/>
-          <w:lang w:val="en-US" w:eastAsia="zh-CN"/>
-        </w:rPr>
-        <w:t>子查询返回个数大于0则保留这条外查询记录。如果部门中不存在员工子查询返</w:t>
+        <w:t>工则子查询返回个数大于0则保留这条外查询记录。如果部门中不存在员工子查</w:t>
       </w:r>
       <w:r>
         <w:rPr>
@@ -6049,15 +6033,7 @@
           <w:lang w:val="en-US" w:eastAsia="zh-CN"/>
         </w:rPr>
         <w:tab/>
-      </w:r>
-      <w:r>
-        <w:rPr>
-          <w:rFonts w:hint="eastAsia"/>
-          <w:b/>
-          <w:bCs/>
-          <w:lang w:val="en-US" w:eastAsia="zh-CN"/>
-        </w:rPr>
-        <w:t>回的个数等于0则丢弃掉这条外查询记录。最后执行select department_name获取</w:t>
+        <w:t>询返回的个数等于0则丢弃掉这条外查询记录。最后执行select department_name</w:t>
       </w:r>
       <w:r>
         <w:rPr>
@@ -6067,15 +6043,7 @@
           <w:lang w:val="en-US" w:eastAsia="zh-CN"/>
         </w:rPr>
         <w:tab/>
-      </w:r>
-      <w:r>
-        <w:rPr>
-          <w:rFonts w:hint="eastAsia"/>
-          <w:b/>
-          <w:bCs/>
-          <w:lang w:val="en-US" w:eastAsia="zh-CN"/>
-        </w:rPr>
-        <w:t>符合条件的记录的字段。</w:t>
+        <w:t>获取符合条件的记录的字段。</w:t>
       </w:r>
     </w:p>
     <w:p>
@@ -6692,7 +6660,6 @@
           <w:lang w:val="en-US" w:eastAsia="zh-CN"/>
         </w:rPr>
         <w:tab/>
-        <w:t/>
       </w:r>
       <w:r>
         <w:rPr>
@@ -6702,6 +6669,14 @@
           <w:lang w:val="en-US" w:eastAsia="zh-CN"/>
         </w:rPr>
         <w:tab/>
+      </w:r>
+      <w:r>
+        <w:rPr>
+          <w:rFonts w:hint="eastAsia"/>
+          <w:b/>
+          <w:bCs/>
+          <w:lang w:val="en-US" w:eastAsia="zh-CN"/>
+        </w:rPr>
         <w:t xml:space="preserve">      息一致时。</w:t>
       </w:r>
     </w:p>
@@ -7022,6 +6997,7 @@
       <w:pPr>
         <w:widowControl w:val="0"/>
         <w:numPr>
+          <w:ilvl w:val="0"/>
           <w:numId w:val="0"/>
         </w:numPr>
         <w:jc w:val="both"/>
@@ -7032,6 +7008,767 @@
           <w:lang w:val="en-US" w:eastAsia="zh-CN"/>
         </w:rPr>
       </w:pPr>
+    </w:p>
+    <w:p>
+      <w:pPr>
+        <w:widowControl w:val="0"/>
+        <w:numPr>
+          <w:ilvl w:val="0"/>
+          <w:numId w:val="0"/>
+        </w:numPr>
+        <w:jc w:val="both"/>
+        <w:rPr>
+          <w:rFonts w:hint="eastAsia"/>
+          <w:b/>
+          <w:bCs/>
+          <w:lang w:val="en-US" w:eastAsia="zh-CN"/>
+        </w:rPr>
+      </w:pPr>
+    </w:p>
+    <w:p>
+      <w:pPr>
+        <w:widowControl w:val="0"/>
+        <w:numPr>
+          <w:ilvl w:val="0"/>
+          <w:numId w:val="0"/>
+        </w:numPr>
+        <w:jc w:val="both"/>
+        <w:rPr>
+          <w:rFonts w:hint="eastAsia"/>
+          <w:b/>
+          <w:bCs/>
+          <w:lang w:val="en-US" w:eastAsia="zh-CN"/>
+        </w:rPr>
+      </w:pPr>
+      <w:r>
+        <w:rPr>
+          <w:rFonts w:hint="eastAsia"/>
+          <w:b/>
+          <w:bCs/>
+          <w:lang w:val="en-US" w:eastAsia="zh-CN"/>
+        </w:rPr>
+        <w:t>##增删改</w:t>
+      </w:r>
+    </w:p>
+    <w:p>
+      <w:pPr>
+        <w:widowControl w:val="0"/>
+        <w:numPr>
+          <w:ilvl w:val="0"/>
+          <w:numId w:val="0"/>
+        </w:numPr>
+        <w:jc w:val="both"/>
+        <w:rPr>
+          <w:rFonts w:hint="eastAsia"/>
+          <w:b/>
+          <w:bCs/>
+          <w:lang w:val="en-US" w:eastAsia="zh-CN"/>
+        </w:rPr>
+      </w:pPr>
+      <w:r>
+        <w:rPr>
+          <w:rFonts w:hint="eastAsia"/>
+          <w:b/>
+          <w:bCs/>
+          <w:lang w:val="en-US" w:eastAsia="zh-CN"/>
+        </w:rPr>
+        <w:t>插入：insert into</w:t>
+      </w:r>
+    </w:p>
+    <w:p>
+      <w:pPr>
+        <w:widowControl w:val="0"/>
+        <w:numPr>
+          <w:ilvl w:val="0"/>
+          <w:numId w:val="0"/>
+        </w:numPr>
+        <w:ind w:firstLine="420" w:firstLineChars="0"/>
+        <w:jc w:val="both"/>
+        <w:rPr>
+          <w:rFonts w:hint="eastAsia"/>
+          <w:b/>
+          <w:bCs/>
+          <w:lang w:val="en-US" w:eastAsia="zh-CN"/>
+        </w:rPr>
+      </w:pPr>
+      <w:r>
+        <w:rPr>
+          <w:rFonts w:hint="eastAsia"/>
+          <w:b/>
+          <w:bCs/>
+          <w:lang w:val="en-US" w:eastAsia="zh-CN"/>
+        </w:rPr>
+        <w:t>语法：Insert into 表名(列名...) values(值1...);</w:t>
+      </w:r>
+    </w:p>
+    <w:p>
+      <w:pPr>
+        <w:widowControl w:val="0"/>
+        <w:numPr>
+          <w:ilvl w:val="0"/>
+          <w:numId w:val="0"/>
+        </w:numPr>
+        <w:ind w:firstLine="420" w:firstLineChars="0"/>
+        <w:jc w:val="both"/>
+        <w:rPr>
+          <w:rFonts w:hint="eastAsia"/>
+          <w:b/>
+          <w:bCs/>
+          <w:lang w:val="en-US" w:eastAsia="zh-CN"/>
+        </w:rPr>
+      </w:pPr>
+      <w:r>
+        <w:rPr>
+          <w:rFonts w:hint="eastAsia"/>
+          <w:b/>
+          <w:bCs/>
+          <w:lang w:val="en-US" w:eastAsia="zh-CN"/>
+        </w:rPr>
+        <w:t>批量插入：Insert into 表名(列名...) values(值1...),(值2...);</w:t>
+      </w:r>
+    </w:p>
+    <w:p>
+      <w:pPr>
+        <w:widowControl w:val="0"/>
+        <w:numPr>
+          <w:ilvl w:val="0"/>
+          <w:numId w:val="0"/>
+        </w:numPr>
+        <w:ind w:firstLine="420" w:firstLineChars="0"/>
+        <w:jc w:val="both"/>
+        <w:rPr>
+          <w:rFonts w:hint="eastAsia"/>
+          <w:b/>
+          <w:bCs/>
+          <w:lang w:val="en-US" w:eastAsia="zh-CN"/>
+        </w:rPr>
+      </w:pPr>
+      <w:r>
+        <w:rPr>
+          <w:rFonts w:hint="eastAsia"/>
+          <w:b/>
+          <w:bCs/>
+          <w:lang w:val="en-US" w:eastAsia="zh-CN"/>
+        </w:rPr>
+        <w:t>注意：插入的值的类型要与列的类型一致或兼容(隐式转换)，日期型使用单引号。可以</w:t>
+      </w:r>
+      <w:r>
+        <w:rPr>
+          <w:rFonts w:hint="eastAsia"/>
+          <w:b/>
+          <w:bCs/>
+          <w:lang w:val="en-US" w:eastAsia="zh-CN"/>
+        </w:rPr>
+        <w:tab/>
+      </w:r>
+      <w:r>
+        <w:rPr>
+          <w:rFonts w:hint="eastAsia"/>
+          <w:b/>
+          <w:bCs/>
+          <w:lang w:val="en-US" w:eastAsia="zh-CN"/>
+        </w:rPr>
+        <w:tab/>
+      </w:r>
+      <w:r>
+        <w:rPr>
+          <w:rFonts w:hint="eastAsia"/>
+          <w:b/>
+          <w:bCs/>
+          <w:lang w:val="en-US" w:eastAsia="zh-CN"/>
+        </w:rPr>
+        <w:t xml:space="preserve">  省略列名，此时需要设置所有列的值。</w:t>
+      </w:r>
+    </w:p>
+    <w:p>
+      <w:pPr>
+        <w:widowControl w:val="0"/>
+        <w:numPr>
+          <w:ilvl w:val="0"/>
+          <w:numId w:val="0"/>
+        </w:numPr>
+        <w:ind w:firstLine="420" w:firstLineChars="0"/>
+        <w:jc w:val="both"/>
+        <w:rPr>
+          <w:rFonts w:hint="eastAsia"/>
+          <w:b/>
+          <w:bCs/>
+          <w:lang w:val="en-US" w:eastAsia="zh-CN"/>
+        </w:rPr>
+      </w:pPr>
+    </w:p>
+    <w:p>
+      <w:pPr>
+        <w:widowControl w:val="0"/>
+        <w:numPr>
+          <w:ilvl w:val="0"/>
+          <w:numId w:val="0"/>
+        </w:numPr>
+        <w:ind w:firstLine="420" w:firstLineChars="0"/>
+        <w:jc w:val="both"/>
+        <w:rPr>
+          <w:rFonts w:hint="eastAsia"/>
+          <w:b/>
+          <w:bCs/>
+          <w:lang w:val="en-US" w:eastAsia="zh-CN"/>
+        </w:rPr>
+      </w:pPr>
+    </w:p>
+    <w:p>
+      <w:pPr>
+        <w:widowControl w:val="0"/>
+        <w:numPr>
+          <w:ilvl w:val="0"/>
+          <w:numId w:val="0"/>
+        </w:numPr>
+        <w:jc w:val="both"/>
+        <w:rPr>
+          <w:rFonts w:hint="eastAsia"/>
+          <w:b/>
+          <w:bCs/>
+          <w:lang w:val="en-US" w:eastAsia="zh-CN"/>
+        </w:rPr>
+      </w:pPr>
+      <w:r>
+        <w:rPr>
+          <w:rFonts w:hint="eastAsia"/>
+          <w:b/>
+          <w:bCs/>
+          <w:lang w:val="en-US" w:eastAsia="zh-CN"/>
+        </w:rPr>
+        <w:t>修改：update set</w:t>
+      </w:r>
+    </w:p>
+    <w:p>
+      <w:pPr>
+        <w:widowControl w:val="0"/>
+        <w:numPr>
+          <w:ilvl w:val="0"/>
+          <w:numId w:val="0"/>
+        </w:numPr>
+        <w:ind w:firstLine="420" w:firstLineChars="0"/>
+        <w:jc w:val="both"/>
+        <w:rPr>
+          <w:rFonts w:hint="eastAsia"/>
+          <w:b/>
+          <w:bCs/>
+          <w:lang w:val="en-US" w:eastAsia="zh-CN"/>
+        </w:rPr>
+      </w:pPr>
+      <w:r>
+        <w:rPr>
+          <w:rFonts w:hint="eastAsia"/>
+          <w:b/>
+          <w:bCs/>
+          <w:lang w:val="en-US" w:eastAsia="zh-CN"/>
+        </w:rPr>
+        <w:t>语法：update 表名 set 列名1=值1,列名2=值2... where 筛选条件;</w:t>
+      </w:r>
+    </w:p>
+    <w:p>
+      <w:pPr>
+        <w:widowControl w:val="0"/>
+        <w:numPr>
+          <w:ilvl w:val="0"/>
+          <w:numId w:val="0"/>
+        </w:numPr>
+        <w:ind w:firstLine="420" w:firstLineChars="0"/>
+        <w:jc w:val="both"/>
+        <w:rPr>
+          <w:rFonts w:hint="eastAsia"/>
+          <w:b/>
+          <w:bCs/>
+          <w:lang w:val="en-US" w:eastAsia="zh-CN"/>
+        </w:rPr>
+      </w:pPr>
+      <w:r>
+        <w:rPr>
+          <w:rFonts w:hint="eastAsia"/>
+          <w:b/>
+          <w:bCs/>
+          <w:lang w:val="en-US" w:eastAsia="zh-CN"/>
+        </w:rPr>
+        <w:t>多表更新：update 表1 连接 表2 set 列名1=值1,列名2=值2... where 筛选条件;</w:t>
+      </w:r>
+    </w:p>
+    <w:p>
+      <w:pPr>
+        <w:widowControl w:val="0"/>
+        <w:numPr>
+          <w:ilvl w:val="0"/>
+          <w:numId w:val="0"/>
+        </w:numPr>
+        <w:jc w:val="both"/>
+        <w:rPr>
+          <w:rFonts w:hint="eastAsia"/>
+          <w:b/>
+          <w:bCs/>
+          <w:lang w:val="en-US" w:eastAsia="zh-CN"/>
+        </w:rPr>
+      </w:pPr>
+      <w:r>
+        <w:rPr>
+          <w:rFonts w:hint="eastAsia"/>
+          <w:b/>
+          <w:bCs/>
+          <w:lang w:val="en-US" w:eastAsia="zh-CN"/>
+        </w:rPr>
+        <w:t>#修改张无忌的女朋友的年龄为18</w:t>
+      </w:r>
+    </w:p>
+    <w:p>
+      <w:pPr>
+        <w:widowControl w:val="0"/>
+        <w:numPr>
+          <w:ilvl w:val="0"/>
+          <w:numId w:val="0"/>
+        </w:numPr>
+        <w:jc w:val="both"/>
+        <w:rPr>
+          <w:rFonts w:hint="eastAsia"/>
+          <w:b/>
+          <w:bCs/>
+          <w:lang w:val="en-US" w:eastAsia="zh-CN"/>
+        </w:rPr>
+      </w:pPr>
+      <w:r>
+        <w:rPr>
+          <w:rFonts w:hint="eastAsia"/>
+          <w:b/>
+          <w:bCs/>
+          <w:lang w:val="en-US" w:eastAsia="zh-CN"/>
+        </w:rPr>
+        <w:t xml:space="preserve">update boys b inner join girls g on b.id =g.boyfriend_id set g.age = 18 where g.boyfriend_name = </w:t>
+      </w:r>
+      <w:r>
+        <w:rPr>
+          <w:rFonts w:hint="default"/>
+          <w:b/>
+          <w:bCs/>
+          <w:lang w:val="en-US" w:eastAsia="zh-CN"/>
+        </w:rPr>
+        <w:t>‘</w:t>
+      </w:r>
+      <w:r>
+        <w:rPr>
+          <w:rFonts w:hint="eastAsia"/>
+          <w:b/>
+          <w:bCs/>
+          <w:lang w:val="en-US" w:eastAsia="zh-CN"/>
+        </w:rPr>
+        <w:t>张无忌</w:t>
+      </w:r>
+      <w:r>
+        <w:rPr>
+          <w:rFonts w:hint="default"/>
+          <w:b/>
+          <w:bCs/>
+          <w:lang w:val="en-US" w:eastAsia="zh-CN"/>
+        </w:rPr>
+        <w:t>’</w:t>
+      </w:r>
+      <w:r>
+        <w:rPr>
+          <w:rFonts w:hint="eastAsia"/>
+          <w:b/>
+          <w:bCs/>
+          <w:lang w:val="en-US" w:eastAsia="zh-CN"/>
+        </w:rPr>
+        <w:t>;</w:t>
+      </w:r>
+    </w:p>
+    <w:p>
+      <w:pPr>
+        <w:widowControl w:val="0"/>
+        <w:numPr>
+          <w:ilvl w:val="0"/>
+          <w:numId w:val="0"/>
+        </w:numPr>
+        <w:jc w:val="both"/>
+        <w:rPr>
+          <w:rFonts w:hint="eastAsia"/>
+          <w:b/>
+          <w:bCs/>
+          <w:lang w:val="en-US" w:eastAsia="zh-CN"/>
+        </w:rPr>
+      </w:pPr>
+    </w:p>
+    <w:p>
+      <w:pPr>
+        <w:widowControl w:val="0"/>
+        <w:numPr>
+          <w:ilvl w:val="0"/>
+          <w:numId w:val="0"/>
+        </w:numPr>
+        <w:jc w:val="both"/>
+        <w:rPr>
+          <w:rFonts w:hint="eastAsia"/>
+          <w:b/>
+          <w:bCs/>
+          <w:lang w:val="en-US" w:eastAsia="zh-CN"/>
+        </w:rPr>
+      </w:pPr>
+      <w:r>
+        <w:rPr>
+          <w:rFonts w:hint="eastAsia"/>
+          <w:b/>
+          <w:bCs/>
+          <w:lang w:val="en-US" w:eastAsia="zh-CN"/>
+        </w:rPr>
+        <w:t>删除：delete from</w:t>
+      </w:r>
+    </w:p>
+    <w:p>
+      <w:pPr>
+        <w:widowControl w:val="0"/>
+        <w:numPr>
+          <w:ilvl w:val="0"/>
+          <w:numId w:val="0"/>
+        </w:numPr>
+        <w:ind w:firstLine="420" w:firstLineChars="0"/>
+        <w:jc w:val="both"/>
+        <w:rPr>
+          <w:rFonts w:hint="eastAsia"/>
+          <w:b/>
+          <w:bCs/>
+          <w:lang w:val="en-US" w:eastAsia="zh-CN"/>
+        </w:rPr>
+      </w:pPr>
+      <w:r>
+        <w:rPr>
+          <w:rFonts w:hint="eastAsia"/>
+          <w:b/>
+          <w:bCs/>
+          <w:lang w:val="en-US" w:eastAsia="zh-CN"/>
+        </w:rPr>
+        <w:t>语法：delete from 表名 where 筛选条件;</w:t>
+      </w:r>
+    </w:p>
+    <w:p>
+      <w:pPr>
+        <w:widowControl w:val="0"/>
+        <w:numPr>
+          <w:ilvl w:val="0"/>
+          <w:numId w:val="0"/>
+        </w:numPr>
+        <w:ind w:firstLine="420" w:firstLineChars="0"/>
+        <w:jc w:val="both"/>
+        <w:rPr>
+          <w:rFonts w:hint="eastAsia"/>
+          <w:b/>
+          <w:bCs/>
+          <w:lang w:val="en-US" w:eastAsia="zh-CN"/>
+        </w:rPr>
+      </w:pPr>
+      <w:r>
+        <w:rPr>
+          <w:rFonts w:hint="eastAsia"/>
+          <w:b/>
+          <w:bCs/>
+          <w:lang w:val="en-US" w:eastAsia="zh-CN"/>
+        </w:rPr>
+        <w:t>多表删除：delete 要删除数据的表的别名 from 表1 连接 表2 where 筛选条件;</w:t>
+      </w:r>
+    </w:p>
+    <w:p>
+      <w:pPr>
+        <w:widowControl w:val="0"/>
+        <w:numPr>
+          <w:ilvl w:val="0"/>
+          <w:numId w:val="0"/>
+        </w:numPr>
+        <w:ind w:firstLine="420" w:firstLineChars="0"/>
+        <w:jc w:val="both"/>
+        <w:rPr>
+          <w:rFonts w:hint="eastAsia"/>
+          <w:b/>
+          <w:bCs/>
+          <w:lang w:val="en-US" w:eastAsia="zh-CN"/>
+        </w:rPr>
+      </w:pPr>
+      <w:r>
+        <w:rPr>
+          <w:rFonts w:hint="eastAsia"/>
+          <w:b/>
+          <w:bCs/>
+          <w:lang w:val="en-US" w:eastAsia="zh-CN"/>
+        </w:rPr>
+        <w:t>#删除张无忌的女朋友的信息</w:t>
+      </w:r>
+    </w:p>
+    <w:p>
+      <w:pPr>
+        <w:widowControl w:val="0"/>
+        <w:numPr>
+          <w:ilvl w:val="0"/>
+          <w:numId w:val="0"/>
+        </w:numPr>
+        <w:ind w:firstLine="420" w:firstLineChars="0"/>
+        <w:jc w:val="both"/>
+        <w:rPr>
+          <w:rFonts w:hint="eastAsia"/>
+          <w:b/>
+          <w:bCs/>
+          <w:lang w:val="en-US" w:eastAsia="zh-CN"/>
+        </w:rPr>
+      </w:pPr>
+      <w:r>
+        <w:rPr>
+          <w:rFonts w:hint="eastAsia"/>
+          <w:b/>
+          <w:bCs/>
+          <w:lang w:val="en-US" w:eastAsia="zh-CN"/>
+        </w:rPr>
+        <w:t xml:space="preserve">delete g from boys b inner join girls g on b.id = g.boyfriend_id where g.boyfriend_name = </w:t>
+      </w:r>
+      <w:r>
+        <w:rPr>
+          <w:rFonts w:hint="eastAsia"/>
+          <w:b/>
+          <w:bCs/>
+          <w:lang w:val="en-US" w:eastAsia="zh-CN"/>
+        </w:rPr>
+        <w:tab/>
+      </w:r>
+      <w:r>
+        <w:rPr>
+          <w:rFonts w:hint="default"/>
+          <w:b/>
+          <w:bCs/>
+          <w:lang w:val="en-US" w:eastAsia="zh-CN"/>
+        </w:rPr>
+        <w:t>‘</w:t>
+      </w:r>
+      <w:r>
+        <w:rPr>
+          <w:rFonts w:hint="eastAsia"/>
+          <w:b/>
+          <w:bCs/>
+          <w:lang w:val="en-US" w:eastAsia="zh-CN"/>
+        </w:rPr>
+        <w:t>张无忌</w:t>
+      </w:r>
+      <w:r>
+        <w:rPr>
+          <w:rFonts w:hint="default"/>
+          <w:b/>
+          <w:bCs/>
+          <w:lang w:val="en-US" w:eastAsia="zh-CN"/>
+        </w:rPr>
+        <w:t>’</w:t>
+      </w:r>
+      <w:r>
+        <w:rPr>
+          <w:rFonts w:hint="eastAsia"/>
+          <w:b/>
+          <w:bCs/>
+          <w:lang w:val="en-US" w:eastAsia="zh-CN"/>
+        </w:rPr>
+        <w:t>;</w:t>
+      </w:r>
+    </w:p>
+    <w:p>
+      <w:pPr>
+        <w:widowControl w:val="0"/>
+        <w:numPr>
+          <w:ilvl w:val="0"/>
+          <w:numId w:val="0"/>
+        </w:numPr>
+        <w:ind w:firstLine="420" w:firstLineChars="0"/>
+        <w:jc w:val="both"/>
+        <w:rPr>
+          <w:rFonts w:hint="eastAsia"/>
+          <w:b/>
+          <w:bCs/>
+          <w:lang w:val="en-US" w:eastAsia="zh-CN"/>
+        </w:rPr>
+      </w:pPr>
+      <w:r>
+        <w:rPr>
+          <w:rFonts w:hint="eastAsia"/>
+          <w:b/>
+          <w:bCs/>
+          <w:lang w:val="en-US" w:eastAsia="zh-CN"/>
+        </w:rPr>
+        <w:t>#删除张无忌和他女朋友的信息</w:t>
+      </w:r>
+    </w:p>
+    <w:p>
+      <w:pPr>
+        <w:widowControl w:val="0"/>
+        <w:numPr>
+          <w:ilvl w:val="0"/>
+          <w:numId w:val="0"/>
+        </w:numPr>
+        <w:ind w:firstLine="420" w:firstLineChars="0"/>
+        <w:jc w:val="both"/>
+        <w:rPr>
+          <w:rFonts w:hint="eastAsia"/>
+          <w:b/>
+          <w:bCs/>
+          <w:lang w:val="en-US" w:eastAsia="zh-CN"/>
+        </w:rPr>
+      </w:pPr>
+      <w:r>
+        <w:rPr>
+          <w:rFonts w:hint="eastAsia"/>
+          <w:b/>
+          <w:bCs/>
+          <w:lang w:val="en-US" w:eastAsia="zh-CN"/>
+        </w:rPr>
+        <w:t xml:space="preserve">delete b.g from boys b inner join girls g on b.id = g.boyfriend_id where g.boyfriend_name </w:t>
+      </w:r>
+      <w:r>
+        <w:rPr>
+          <w:rFonts w:hint="eastAsia"/>
+          <w:b/>
+          <w:bCs/>
+          <w:lang w:val="en-US" w:eastAsia="zh-CN"/>
+        </w:rPr>
+        <w:tab/>
+        <w:t xml:space="preserve">= </w:t>
+      </w:r>
+      <w:r>
+        <w:rPr>
+          <w:rFonts w:hint="default"/>
+          <w:b/>
+          <w:bCs/>
+          <w:lang w:val="en-US" w:eastAsia="zh-CN"/>
+        </w:rPr>
+        <w:t>‘</w:t>
+      </w:r>
+      <w:r>
+        <w:rPr>
+          <w:rFonts w:hint="eastAsia"/>
+          <w:b/>
+          <w:bCs/>
+          <w:lang w:val="en-US" w:eastAsia="zh-CN"/>
+        </w:rPr>
+        <w:t>张无忌</w:t>
+      </w:r>
+      <w:r>
+        <w:rPr>
+          <w:rFonts w:hint="default"/>
+          <w:b/>
+          <w:bCs/>
+          <w:lang w:val="en-US" w:eastAsia="zh-CN"/>
+        </w:rPr>
+        <w:t>’</w:t>
+      </w:r>
+      <w:r>
+        <w:rPr>
+          <w:rFonts w:hint="eastAsia"/>
+          <w:b/>
+          <w:bCs/>
+          <w:lang w:val="en-US" w:eastAsia="zh-CN"/>
+        </w:rPr>
+        <w:t>;</w:t>
+      </w:r>
+    </w:p>
+    <w:p>
+      <w:pPr>
+        <w:widowControl w:val="0"/>
+        <w:numPr>
+          <w:ilvl w:val="0"/>
+          <w:numId w:val="0"/>
+        </w:numPr>
+        <w:ind w:firstLine="420" w:firstLineChars="0"/>
+        <w:jc w:val="both"/>
+        <w:rPr>
+          <w:rFonts w:hint="eastAsia"/>
+          <w:b/>
+          <w:bCs/>
+          <w:lang w:val="en-US" w:eastAsia="zh-CN"/>
+        </w:rPr>
+      </w:pPr>
+    </w:p>
+    <w:p>
+      <w:pPr>
+        <w:widowControl w:val="0"/>
+        <w:numPr>
+          <w:ilvl w:val="0"/>
+          <w:numId w:val="0"/>
+        </w:numPr>
+        <w:ind w:firstLine="420" w:firstLineChars="0"/>
+        <w:jc w:val="both"/>
+        <w:rPr>
+          <w:rFonts w:hint="eastAsia"/>
+          <w:b/>
+          <w:bCs/>
+          <w:lang w:val="en-US" w:eastAsia="zh-CN"/>
+        </w:rPr>
+      </w:pPr>
+      <w:r>
+        <w:rPr>
+          <w:rFonts w:hint="eastAsia"/>
+          <w:b/>
+          <w:bCs/>
+          <w:lang w:val="en-US" w:eastAsia="zh-CN"/>
+        </w:rPr>
+        <w:t>清空表：truncate table 表名;</w:t>
+      </w:r>
+    </w:p>
+    <w:p>
+      <w:pPr>
+        <w:widowControl w:val="0"/>
+        <w:numPr>
+          <w:ilvl w:val="0"/>
+          <w:numId w:val="0"/>
+        </w:numPr>
+        <w:ind w:left="840" w:leftChars="0" w:firstLine="420" w:firstLineChars="0"/>
+        <w:jc w:val="both"/>
+        <w:rPr>
+          <w:rFonts w:hint="eastAsia"/>
+          <w:b/>
+          <w:bCs/>
+          <w:lang w:val="en-US" w:eastAsia="zh-CN"/>
+        </w:rPr>
+      </w:pPr>
+      <w:r>
+        <w:rPr>
+          <w:rFonts w:hint="eastAsia"/>
+          <w:b/>
+          <w:bCs/>
+          <w:lang w:val="en-US" w:eastAsia="zh-CN"/>
+        </w:rPr>
+        <w:t>truncate删除和delete删除的区别【面试题】：</w:t>
+      </w:r>
+    </w:p>
+    <w:p>
+      <w:pPr>
+        <w:widowControl w:val="0"/>
+        <w:numPr>
+          <w:ilvl w:val="0"/>
+          <w:numId w:val="0"/>
+        </w:numPr>
+        <w:ind w:left="420" w:leftChars="0" w:firstLine="420" w:firstLineChars="0"/>
+        <w:jc w:val="both"/>
+        <w:rPr>
+          <w:rFonts w:hint="eastAsia"/>
+          <w:b/>
+          <w:bCs/>
+          <w:lang w:val="en-US" w:eastAsia="zh-CN"/>
+        </w:rPr>
+      </w:pPr>
+      <w:r>
+        <w:rPr>
+          <w:rFonts w:hint="eastAsia"/>
+          <w:b/>
+          <w:bCs/>
+          <w:lang w:val="en-US" w:eastAsia="zh-CN"/>
+        </w:rPr>
+        <w:t xml:space="preserve">    </w:t>
+      </w:r>
+      <w:r>
+        <w:rPr>
+          <w:rFonts w:hint="eastAsia"/>
+          <w:b/>
+          <w:bCs/>
+          <w:lang w:val="en-US" w:eastAsia="zh-CN"/>
+        </w:rPr>
+        <w:tab/>
+        <w:t>(1)truncate不能加where条件</w:t>
+      </w:r>
     </w:p>
     <w:p>
       <w:pPr>
@@ -7039,6 +7776,7 @@
         <w:numPr>
           <w:numId w:val="0"/>
         </w:numPr>
+        <w:ind w:left="1260" w:leftChars="0" w:firstLine="420" w:firstLineChars="0"/>
         <w:jc w:val="both"/>
         <w:rPr>
           <w:rFonts w:hint="eastAsia"/>
@@ -7047,11 +7785,119 @@
           <w:lang w:val="en-US" w:eastAsia="zh-CN"/>
         </w:rPr>
       </w:pPr>
+      <w:r>
+        <w:rPr>
+          <w:rFonts w:hint="eastAsia"/>
+          <w:b/>
+          <w:bCs/>
+          <w:lang w:val="en-US" w:eastAsia="zh-CN"/>
+        </w:rPr>
+        <w:t>(2)truncate效率高于delete from 表名;</w:t>
+      </w:r>
     </w:p>
     <w:p>
       <w:pPr>
         <w:widowControl w:val="0"/>
         <w:numPr>
+          <w:ilvl w:val="0"/>
+          <w:numId w:val="0"/>
+        </w:numPr>
+        <w:ind w:left="1260" w:leftChars="0" w:firstLine="420" w:firstLineChars="0"/>
+        <w:jc w:val="both"/>
+        <w:rPr>
+          <w:rFonts w:hint="eastAsia"/>
+          <w:b/>
+          <w:bCs/>
+          <w:lang w:val="en-US" w:eastAsia="zh-CN"/>
+        </w:rPr>
+      </w:pPr>
+      <w:r>
+        <w:rPr>
+          <w:rFonts w:hint="eastAsia"/>
+          <w:b/>
+          <w:bCs/>
+          <w:lang w:val="en-US" w:eastAsia="zh-CN"/>
+        </w:rPr>
+        <w:t>(3)如果要删除的表中有自增长列，使用delete删除后再插入数据，自增</w:t>
+      </w:r>
+      <w:r>
+        <w:rPr>
+          <w:rFonts w:hint="eastAsia"/>
+          <w:b/>
+          <w:bCs/>
+          <w:lang w:val="en-US" w:eastAsia="zh-CN"/>
+        </w:rPr>
+        <w:tab/>
+        <w:t xml:space="preserve">  长列的值从断点开始，而使用truncate删除后再插入数据，自增长列</w:t>
+      </w:r>
+      <w:r>
+        <w:rPr>
+          <w:rFonts w:hint="eastAsia"/>
+          <w:b/>
+          <w:bCs/>
+          <w:lang w:val="en-US" w:eastAsia="zh-CN"/>
+        </w:rPr>
+        <w:tab/>
+        <w:t xml:space="preserve">  的值从1开始</w:t>
+      </w:r>
+    </w:p>
+    <w:p>
+      <w:pPr>
+        <w:widowControl w:val="0"/>
+        <w:numPr>
+          <w:ilvl w:val="0"/>
+          <w:numId w:val="0"/>
+        </w:numPr>
+        <w:ind w:left="1260" w:leftChars="0" w:firstLine="420" w:firstLineChars="0"/>
+        <w:jc w:val="both"/>
+        <w:rPr>
+          <w:rFonts w:hint="eastAsia"/>
+          <w:b/>
+          <w:bCs/>
+          <w:lang w:val="en-US" w:eastAsia="zh-CN"/>
+        </w:rPr>
+      </w:pPr>
+      <w:r>
+        <w:rPr>
+          <w:rFonts w:hint="eastAsia"/>
+          <w:b/>
+          <w:bCs/>
+          <w:lang w:val="en-US" w:eastAsia="zh-CN"/>
+        </w:rPr>
+        <w:t>(4)truncate删除没有返回值(受影响的行数)，delete删除有返回值</w:t>
+      </w:r>
+    </w:p>
+    <w:p>
+      <w:pPr>
+        <w:widowControl w:val="0"/>
+        <w:numPr>
+          <w:ilvl w:val="0"/>
+          <w:numId w:val="0"/>
+        </w:numPr>
+        <w:ind w:left="1260" w:leftChars="0" w:firstLine="420" w:firstLineChars="0"/>
+        <w:jc w:val="both"/>
+        <w:rPr>
+          <w:rFonts w:hint="eastAsia"/>
+          <w:b/>
+          <w:bCs/>
+          <w:lang w:val="en-US" w:eastAsia="zh-CN"/>
+        </w:rPr>
+      </w:pPr>
+      <w:r>
+        <w:rPr>
+          <w:rFonts w:hint="eastAsia"/>
+          <w:b/>
+          <w:bCs/>
+          <w:lang w:val="en-US" w:eastAsia="zh-CN"/>
+        </w:rPr>
+        <w:t>(5)truncate删除不能回滚，delete删除可以回滚</w:t>
+      </w:r>
+    </w:p>
+    <w:p>
+      <w:pPr>
+        <w:widowControl w:val="0"/>
+        <w:numPr>
+          <w:ilvl w:val="0"/>
           <w:numId w:val="0"/>
         </w:numPr>
         <w:jc w:val="both"/>
@@ -7062,20 +7908,12 @@
           <w:lang w:val="en-US" w:eastAsia="zh-CN"/>
         </w:rPr>
       </w:pPr>
-      <w:r>
-        <w:rPr>
-          <w:rFonts w:hint="eastAsia"/>
-          <w:b/>
-          <w:bCs/>
-          <w:lang w:val="en-US" w:eastAsia="zh-CN"/>
-        </w:rPr>
-        <w:t>##增删改</w:t>
-      </w:r>
     </w:p>
     <w:p>
       <w:pPr>
         <w:widowControl w:val="0"/>
         <w:numPr>
+          <w:ilvl w:val="0"/>
           <w:numId w:val="0"/>
         </w:numPr>
         <w:jc w:val="both"/>
@@ -7093,7 +7931,161 @@
           <w:bCs/>
           <w:lang w:val="en-US" w:eastAsia="zh-CN"/>
         </w:rPr>
-        <w:t>插入：insert into</w:t>
+        <w:t>##DDL数据定义语言</w:t>
+      </w:r>
+    </w:p>
+    <w:p>
+      <w:pPr>
+        <w:widowControl w:val="0"/>
+        <w:numPr>
+          <w:ilvl w:val="0"/>
+          <w:numId w:val="0"/>
+        </w:numPr>
+        <w:jc w:val="both"/>
+        <w:rPr>
+          <w:rFonts w:hint="eastAsia"/>
+          <w:b/>
+          <w:bCs/>
+          <w:lang w:val="en-US" w:eastAsia="zh-CN"/>
+        </w:rPr>
+      </w:pPr>
+      <w:r>
+        <w:rPr>
+          <w:rFonts w:hint="eastAsia"/>
+          <w:b/>
+          <w:bCs/>
+          <w:lang w:val="en-US" w:eastAsia="zh-CN"/>
+        </w:rPr>
+        <w:t>#操作数据库：</w:t>
+      </w:r>
+    </w:p>
+    <w:p>
+      <w:pPr>
+        <w:widowControl w:val="0"/>
+        <w:numPr>
+          <w:ilvl w:val="0"/>
+          <w:numId w:val="0"/>
+        </w:numPr>
+        <w:ind w:firstLine="420" w:firstLineChars="0"/>
+        <w:jc w:val="both"/>
+        <w:rPr>
+          <w:rFonts w:hint="eastAsia"/>
+          <w:b/>
+          <w:bCs/>
+          <w:lang w:val="en-US" w:eastAsia="zh-CN"/>
+        </w:rPr>
+      </w:pPr>
+      <w:r>
+        <w:rPr>
+          <w:rFonts w:hint="eastAsia"/>
+          <w:b/>
+          <w:bCs/>
+          <w:lang w:val="en-US" w:eastAsia="zh-CN"/>
+        </w:rPr>
+        <w:t>1.创建：create database 库名;/create database if not exists 库名;</w:t>
+      </w:r>
+    </w:p>
+    <w:p>
+      <w:pPr>
+        <w:widowControl w:val="0"/>
+        <w:numPr>
+          <w:ilvl w:val="0"/>
+          <w:numId w:val="0"/>
+        </w:numPr>
+        <w:ind w:firstLine="420" w:firstLineChars="0"/>
+        <w:jc w:val="both"/>
+        <w:rPr>
+          <w:rFonts w:hint="eastAsia"/>
+          <w:b/>
+          <w:bCs/>
+          <w:lang w:val="en-US" w:eastAsia="zh-CN"/>
+        </w:rPr>
+      </w:pPr>
+      <w:r>
+        <w:rPr>
+          <w:rFonts w:hint="eastAsia"/>
+          <w:b/>
+          <w:bCs/>
+          <w:lang w:val="en-US" w:eastAsia="zh-CN"/>
+        </w:rPr>
+        <w:t>2.修改数据库字符集：alter database 库名 character set gbk;</w:t>
+      </w:r>
+    </w:p>
+    <w:p>
+      <w:pPr>
+        <w:widowControl w:val="0"/>
+        <w:numPr>
+          <w:ilvl w:val="0"/>
+          <w:numId w:val="0"/>
+        </w:numPr>
+        <w:ind w:firstLine="420" w:firstLineChars="0"/>
+        <w:jc w:val="both"/>
+        <w:rPr>
+          <w:rFonts w:hint="eastAsia"/>
+          <w:b/>
+          <w:bCs/>
+          <w:lang w:val="en-US" w:eastAsia="zh-CN"/>
+        </w:rPr>
+      </w:pPr>
+      <w:r>
+        <w:rPr>
+          <w:rFonts w:hint="eastAsia"/>
+          <w:b/>
+          <w:bCs/>
+          <w:lang w:val="en-US" w:eastAsia="zh-CN"/>
+        </w:rPr>
+        <w:t>3.删除：drop database 库名;/drop database if exists 库名;</w:t>
+      </w:r>
+    </w:p>
+    <w:p>
+      <w:pPr>
+        <w:widowControl w:val="0"/>
+        <w:numPr>
+          <w:ilvl w:val="0"/>
+          <w:numId w:val="0"/>
+        </w:numPr>
+        <w:jc w:val="both"/>
+        <w:rPr>
+          <w:rFonts w:hint="eastAsia"/>
+          <w:b/>
+          <w:bCs/>
+          <w:lang w:val="en-US" w:eastAsia="zh-CN"/>
+        </w:rPr>
+      </w:pPr>
+      <w:r>
+        <w:rPr>
+          <w:rFonts w:hint="eastAsia"/>
+          <w:b/>
+          <w:bCs/>
+          <w:lang w:val="en-US" w:eastAsia="zh-CN"/>
+        </w:rPr>
+        <w:t>#操作数据表：</w:t>
+      </w:r>
+    </w:p>
+    <w:p>
+      <w:pPr>
+        <w:widowControl w:val="0"/>
+        <w:numPr>
+          <w:ilvl w:val="0"/>
+          <w:numId w:val="3"/>
+        </w:numPr>
+        <w:ind w:firstLine="420" w:firstLineChars="0"/>
+        <w:jc w:val="both"/>
+        <w:rPr>
+          <w:rFonts w:hint="eastAsia"/>
+          <w:b/>
+          <w:bCs/>
+          <w:lang w:val="en-US" w:eastAsia="zh-CN"/>
+        </w:rPr>
+      </w:pPr>
+      <w:r>
+        <w:rPr>
+          <w:rFonts w:hint="eastAsia"/>
+          <w:b/>
+          <w:bCs/>
+          <w:lang w:val="en-US" w:eastAsia="zh-CN"/>
+        </w:rPr>
+        <w:t>创建：create table 表名(</w:t>
       </w:r>
     </w:p>
     <w:p>
@@ -7118,7 +8110,253 @@
           <w:bCs/>
           <w:lang w:val="en-US" w:eastAsia="zh-CN"/>
         </w:rPr>
-        <w:t>Insert into 表名(列名...) values(值1...);</w:t>
+        <w:t xml:space="preserve">  </w:t>
+      </w:r>
+      <w:r>
+        <w:rPr>
+          <w:rFonts w:hint="eastAsia"/>
+          <w:b/>
+          <w:bCs/>
+          <w:lang w:val="en-US" w:eastAsia="zh-CN"/>
+        </w:rPr>
+        <w:tab/>
+        <w:t/>
+      </w:r>
+      <w:r>
+        <w:rPr>
+          <w:rFonts w:hint="eastAsia"/>
+          <w:b/>
+          <w:bCs/>
+          <w:lang w:val="en-US" w:eastAsia="zh-CN"/>
+        </w:rPr>
+        <w:tab/>
+        <w:t/>
+      </w:r>
+      <w:r>
+        <w:rPr>
+          <w:rFonts w:hint="eastAsia"/>
+          <w:b/>
+          <w:bCs/>
+          <w:lang w:val="en-US" w:eastAsia="zh-CN"/>
+        </w:rPr>
+        <w:tab/>
+        <w:t>列名 列的类型【(长度) 约束】,</w:t>
+      </w:r>
+    </w:p>
+    <w:p>
+      <w:pPr>
+        <w:widowControl w:val="0"/>
+        <w:numPr>
+          <w:ilvl w:val="0"/>
+          <w:numId w:val="0"/>
+        </w:numPr>
+        <w:ind w:left="1260" w:leftChars="0" w:firstLine="420" w:firstLineChars="0"/>
+        <w:jc w:val="both"/>
+        <w:rPr>
+          <w:rFonts w:hint="eastAsia"/>
+          <w:b/>
+          <w:bCs/>
+          <w:lang w:val="en-US" w:eastAsia="zh-CN"/>
+        </w:rPr>
+      </w:pPr>
+      <w:r>
+        <w:rPr>
+          <w:rFonts w:hint="eastAsia"/>
+          <w:b/>
+          <w:bCs/>
+          <w:lang w:val="en-US" w:eastAsia="zh-CN"/>
+        </w:rPr>
+        <w:t>列名 列的类型【(长度) 约束】,</w:t>
+      </w:r>
+    </w:p>
+    <w:p>
+      <w:pPr>
+        <w:widowControl w:val="0"/>
+        <w:numPr>
+          <w:ilvl w:val="0"/>
+          <w:numId w:val="0"/>
+        </w:numPr>
+        <w:ind w:left="1260" w:leftChars="0" w:firstLine="420" w:firstLineChars="0"/>
+        <w:jc w:val="both"/>
+        <w:rPr>
+          <w:rFonts w:hint="eastAsia"/>
+          <w:b/>
+          <w:bCs/>
+          <w:lang w:val="en-US" w:eastAsia="zh-CN"/>
+        </w:rPr>
+      </w:pPr>
+      <w:r>
+        <w:rPr>
+          <w:rFonts w:hint="eastAsia"/>
+          <w:b/>
+          <w:bCs/>
+          <w:lang w:val="en-US" w:eastAsia="zh-CN"/>
+        </w:rPr>
+        <w:t>...</w:t>
+      </w:r>
+    </w:p>
+    <w:p>
+      <w:pPr>
+        <w:widowControl w:val="0"/>
+        <w:numPr>
+          <w:ilvl w:val="0"/>
+          <w:numId w:val="0"/>
+        </w:numPr>
+        <w:ind w:left="1260" w:leftChars="0" w:firstLine="420" w:firstLineChars="0"/>
+        <w:jc w:val="both"/>
+        <w:rPr>
+          <w:rFonts w:hint="eastAsia"/>
+          <w:b/>
+          <w:bCs/>
+          <w:lang w:val="en-US" w:eastAsia="zh-CN"/>
+        </w:rPr>
+      </w:pPr>
+      <w:r>
+        <w:rPr>
+          <w:rFonts w:hint="eastAsia"/>
+          <w:b/>
+          <w:bCs/>
+          <w:lang w:val="en-US" w:eastAsia="zh-CN"/>
+        </w:rPr>
+        <w:t>列名 列的类型【(长度) 约束】</w:t>
+      </w:r>
+    </w:p>
+    <w:p>
+      <w:pPr>
+        <w:widowControl w:val="0"/>
+        <w:numPr>
+          <w:ilvl w:val="0"/>
+          <w:numId w:val="0"/>
+        </w:numPr>
+        <w:ind w:left="840" w:leftChars="0" w:firstLine="420" w:firstLineChars="0"/>
+        <w:jc w:val="both"/>
+        <w:rPr>
+          <w:rFonts w:hint="eastAsia"/>
+          <w:b/>
+          <w:bCs/>
+          <w:lang w:val="en-US" w:eastAsia="zh-CN"/>
+        </w:rPr>
+      </w:pPr>
+      <w:r>
+        <w:rPr>
+          <w:rFonts w:hint="eastAsia"/>
+          <w:b/>
+          <w:bCs/>
+          <w:lang w:val="en-US" w:eastAsia="zh-CN"/>
+        </w:rPr>
+        <w:t>);</w:t>
+      </w:r>
+    </w:p>
+    <w:p>
+      <w:pPr>
+        <w:widowControl w:val="0"/>
+        <w:numPr>
+          <w:ilvl w:val="0"/>
+          <w:numId w:val="0"/>
+        </w:numPr>
+        <w:ind w:firstLine="420" w:firstLineChars="0"/>
+        <w:jc w:val="both"/>
+        <w:rPr>
+          <w:rFonts w:hint="eastAsia"/>
+          <w:b/>
+          <w:bCs/>
+          <w:lang w:val="en-US" w:eastAsia="zh-CN"/>
+        </w:rPr>
+      </w:pPr>
+      <w:r>
+        <w:rPr>
+          <w:rFonts w:hint="eastAsia"/>
+          <w:b/>
+          <w:bCs/>
+          <w:lang w:val="en-US" w:eastAsia="zh-CN"/>
+        </w:rPr>
+        <w:t xml:space="preserve">  【】表示可省略，但是varchar类型必须加长度</w:t>
+      </w:r>
+    </w:p>
+    <w:p>
+      <w:pPr>
+        <w:widowControl w:val="0"/>
+        <w:numPr>
+          <w:ilvl w:val="0"/>
+          <w:numId w:val="0"/>
+        </w:numPr>
+        <w:ind w:firstLine="420" w:firstLineChars="0"/>
+        <w:jc w:val="both"/>
+        <w:rPr>
+          <w:rFonts w:hint="eastAsia"/>
+          <w:b/>
+          <w:bCs/>
+          <w:lang w:val="en-US" w:eastAsia="zh-CN"/>
+        </w:rPr>
+      </w:pPr>
+    </w:p>
+    <w:p>
+      <w:pPr>
+        <w:widowControl w:val="0"/>
+        <w:numPr>
+          <w:ilvl w:val="0"/>
+          <w:numId w:val="0"/>
+        </w:numPr>
+        <w:ind w:firstLine="420" w:firstLineChars="0"/>
+        <w:jc w:val="both"/>
+        <w:rPr>
+          <w:rFonts w:hint="eastAsia"/>
+          <w:b/>
+          <w:bCs/>
+          <w:lang w:val="en-US" w:eastAsia="zh-CN"/>
+        </w:rPr>
+      </w:pPr>
+    </w:p>
+    <w:p>
+      <w:pPr>
+        <w:widowControl w:val="0"/>
+        <w:numPr>
+          <w:ilvl w:val="0"/>
+          <w:numId w:val="3"/>
+        </w:numPr>
+        <w:ind w:firstLine="420" w:firstLineChars="0"/>
+        <w:jc w:val="both"/>
+        <w:rPr>
+          <w:rFonts w:hint="eastAsia"/>
+          <w:b/>
+          <w:bCs/>
+          <w:lang w:val="en-US" w:eastAsia="zh-CN"/>
+        </w:rPr>
+      </w:pPr>
+      <w:r>
+        <w:rPr>
+          <w:rFonts w:hint="eastAsia"/>
+          <w:b/>
+          <w:bCs/>
+          <w:lang w:val="en-US" w:eastAsia="zh-CN"/>
+        </w:rPr>
+        <w:t>修改</w:t>
+      </w:r>
+    </w:p>
+    <w:p>
+      <w:pPr>
+        <w:widowControl w:val="0"/>
+        <w:numPr>
+          <w:ilvl w:val="0"/>
+          <w:numId w:val="4"/>
+        </w:numPr>
+        <w:ind w:left="420" w:leftChars="0" w:firstLine="420" w:firstLineChars="0"/>
+        <w:jc w:val="both"/>
+        <w:rPr>
+          <w:rFonts w:hint="eastAsia"/>
+          <w:b/>
+          <w:bCs/>
+          <w:lang w:val="en-US" w:eastAsia="zh-CN"/>
+        </w:rPr>
+      </w:pPr>
+      <w:r>
+        <w:rPr>
+          <w:rFonts w:hint="eastAsia"/>
+          <w:b/>
+          <w:bCs/>
+          <w:lang w:val="en-US" w:eastAsia="zh-CN"/>
+        </w:rPr>
+        <w:t>修改列名(或类型)：</w:t>
       </w:r>
     </w:p>
     <w:p>
@@ -7127,7 +8365,7 @@
         <w:numPr>
           <w:numId w:val="0"/>
         </w:numPr>
-        <w:ind w:firstLine="420" w:firstLineChars="0"/>
+        <w:ind w:left="1260" w:leftChars="0"/>
         <w:jc w:val="both"/>
         <w:rPr>
           <w:rFonts w:hint="eastAsia"/>
@@ -7143,7 +8381,7 @@
           <w:bCs/>
           <w:lang w:val="en-US" w:eastAsia="zh-CN"/>
         </w:rPr>
-        <w:t>插入的值的类型要与列的类型一致或兼容</w:t>
+        <w:t>alter table 表名 change column 旧列名 新列名 新类型【(长度) 约束】;</w:t>
       </w:r>
     </w:p>
     <w:p>
@@ -7152,7 +8390,7 @@
         <w:numPr>
           <w:numId w:val="0"/>
         </w:numPr>
-        <w:ind w:firstLine="420" w:firstLineChars="0"/>
+        <w:ind w:left="1260" w:leftChars="0"/>
         <w:jc w:val="both"/>
         <w:rPr>
           <w:rFonts w:hint="eastAsia"/>
@@ -7168,10 +8406,34 @@
           <w:bCs/>
           <w:lang w:val="en-US" w:eastAsia="zh-CN"/>
         </w:rPr>
-        <w:t>字符型、日期型</w:t>
-      </w:r>
-      <w:bookmarkStart w:id="0" w:name="_GoBack"/>
-      <w:bookmarkEnd w:id="0"/>
+        <w:t>注意：类名不需要加引号</w:t>
+      </w:r>
+    </w:p>
+    <w:p>
+      <w:pPr>
+        <w:widowControl w:val="0"/>
+        <w:numPr>
+          <w:ilvl w:val="0"/>
+          <w:numId w:val="4"/>
+        </w:numPr>
+        <w:ind w:left="420" w:leftChars="0" w:firstLine="420" w:firstLineChars="0"/>
+        <w:jc w:val="both"/>
+        <w:rPr>
+          <w:rFonts w:hint="default"/>
+          <w:b/>
+          <w:bCs/>
+          <w:lang w:val="en-US" w:eastAsia="zh-CN"/>
+        </w:rPr>
+      </w:pPr>
+      <w:r>
+        <w:rPr>
+          <w:rFonts w:hint="eastAsia"/>
+          <w:b/>
+          <w:bCs/>
+          <w:lang w:val="en-US" w:eastAsia="zh-CN"/>
+        </w:rPr>
+        <w:t>修改列的类型或约束：</w:t>
+      </w:r>
     </w:p>
     <w:p>
       <w:pPr>
@@ -7179,22 +8441,49 @@
         <w:numPr>
           <w:numId w:val="0"/>
         </w:numPr>
+        <w:ind w:left="1260" w:leftChars="0"/>
         <w:jc w:val="both"/>
         <w:rPr>
-          <w:rFonts w:hint="eastAsia"/>
-          <w:b/>
-          <w:bCs/>
-          <w:lang w:val="en-US" w:eastAsia="zh-CN"/>
-        </w:rPr>
-      </w:pPr>
-      <w:r>
-        <w:rPr>
-          <w:rFonts w:hint="eastAsia"/>
-          <w:b/>
-          <w:bCs/>
-          <w:lang w:val="en-US" w:eastAsia="zh-CN"/>
-        </w:rPr>
-        <w:t>修改：update set</w:t>
+          <w:rFonts w:hint="default"/>
+          <w:b/>
+          <w:bCs/>
+          <w:lang w:val="en-US" w:eastAsia="zh-CN"/>
+        </w:rPr>
+      </w:pPr>
+      <w:r>
+        <w:rPr>
+          <w:rFonts w:hint="eastAsia"/>
+          <w:b/>
+          <w:bCs/>
+          <w:lang w:val="en-US" w:eastAsia="zh-CN"/>
+        </w:rPr>
+        <w:t>alter table 表名 modify column 列名 新类型【(长度) 约束】;</w:t>
+      </w:r>
+    </w:p>
+    <w:p>
+      <w:pPr>
+        <w:widowControl w:val="0"/>
+        <w:numPr>
+          <w:ilvl w:val="0"/>
+          <w:numId w:val="4"/>
+        </w:numPr>
+        <w:ind w:left="420" w:leftChars="0" w:firstLine="420" w:firstLineChars="0"/>
+        <w:jc w:val="both"/>
+        <w:rPr>
+          <w:rFonts w:hint="default"/>
+          <w:b/>
+          <w:bCs/>
+          <w:lang w:val="en-US" w:eastAsia="zh-CN"/>
+        </w:rPr>
+      </w:pPr>
+      <w:r>
+        <w:rPr>
+          <w:rFonts w:hint="eastAsia"/>
+          <w:b/>
+          <w:bCs/>
+          <w:lang w:val="en-US" w:eastAsia="zh-CN"/>
+        </w:rPr>
+        <w:t>添加新列：</w:t>
       </w:r>
     </w:p>
     <w:p>
@@ -7203,6 +8492,7 @@
         <w:numPr>
           <w:numId w:val="0"/>
         </w:numPr>
+        <w:ind w:left="1260" w:leftChars="0"/>
         <w:jc w:val="both"/>
         <w:rPr>
           <w:rFonts w:hint="default"/>
@@ -7218,7 +8508,111 @@
           <w:bCs/>
           <w:lang w:val="en-US" w:eastAsia="zh-CN"/>
         </w:rPr>
-        <w:t>删除：delete from</w:t>
+        <w:t>alter table 表名 add column 列名 列的类型【(长度) 约束】;</w:t>
+      </w:r>
+    </w:p>
+    <w:p>
+      <w:pPr>
+        <w:widowControl w:val="0"/>
+        <w:numPr>
+          <w:ilvl w:val="0"/>
+          <w:numId w:val="4"/>
+        </w:numPr>
+        <w:ind w:left="420" w:leftChars="0" w:firstLine="420" w:firstLineChars="0"/>
+        <w:jc w:val="both"/>
+        <w:rPr>
+          <w:rFonts w:hint="default"/>
+          <w:b/>
+          <w:bCs/>
+          <w:lang w:val="en-US" w:eastAsia="zh-CN"/>
+        </w:rPr>
+      </w:pPr>
+      <w:r>
+        <w:rPr>
+          <w:rFonts w:hint="eastAsia"/>
+          <w:b/>
+          <w:bCs/>
+          <w:lang w:val="en-US" w:eastAsia="zh-CN"/>
+        </w:rPr>
+        <w:t>删除列：</w:t>
+      </w:r>
+    </w:p>
+    <w:p>
+      <w:pPr>
+        <w:widowControl w:val="0"/>
+        <w:numPr>
+          <w:numId w:val="0"/>
+        </w:numPr>
+        <w:ind w:left="1260" w:leftChars="0"/>
+        <w:jc w:val="both"/>
+        <w:rPr>
+          <w:rFonts w:hint="default"/>
+          <w:b/>
+          <w:bCs/>
+          <w:lang w:val="en-US" w:eastAsia="zh-CN"/>
+        </w:rPr>
+      </w:pPr>
+      <w:r>
+        <w:rPr>
+          <w:rFonts w:hint="eastAsia"/>
+          <w:b/>
+          <w:bCs/>
+          <w:lang w:val="en-US" w:eastAsia="zh-CN"/>
+        </w:rPr>
+        <w:t>alter table 表名 drop column 列名;</w:t>
+      </w:r>
+    </w:p>
+    <w:p>
+      <w:pPr>
+        <w:widowControl w:val="0"/>
+        <w:numPr>
+          <w:ilvl w:val="0"/>
+          <w:numId w:val="4"/>
+        </w:numPr>
+        <w:ind w:left="420" w:leftChars="0" w:firstLine="420" w:firstLineChars="0"/>
+        <w:jc w:val="both"/>
+        <w:rPr>
+          <w:rFonts w:hint="default"/>
+          <w:b/>
+          <w:bCs/>
+          <w:lang w:val="en-US" w:eastAsia="zh-CN"/>
+        </w:rPr>
+      </w:pPr>
+      <w:r>
+        <w:rPr>
+          <w:rFonts w:hint="eastAsia"/>
+          <w:b/>
+          <w:bCs/>
+          <w:lang w:val="en-US" w:eastAsia="zh-CN"/>
+        </w:rPr>
+        <w:t>修改表名：</w:t>
+      </w:r>
+    </w:p>
+    <w:p>
+      <w:pPr>
+        <w:widowControl w:val="0"/>
+        <w:numPr>
+          <w:numId w:val="0"/>
+        </w:numPr>
+        <w:ind w:left="1260" w:leftChars="0"/>
+        <w:jc w:val="both"/>
+        <w:rPr>
+          <w:rFonts w:hint="default"/>
+          <w:b/>
+          <w:bCs/>
+          <w:lang w:val="en-US" w:eastAsia="zh-CN"/>
+        </w:rPr>
+      </w:pPr>
+      <w:bookmarkStart w:id="0" w:name="_GoBack"/>
+      <w:bookmarkEnd w:id="0"/>
+      <w:r>
+        <w:rPr>
+          <w:rFonts w:hint="eastAsia"/>
+          <w:b/>
+          <w:bCs/>
+          <w:lang w:val="en-US" w:eastAsia="zh-CN"/>
+        </w:rPr>
+        <w:t xml:space="preserve">alter table 旧表名 rename to 新表名; </w:t>
       </w:r>
     </w:p>
     <w:sectPr>
@@ -7261,11 +8655,161 @@
       <w:lvlJc w:val="left"/>
     </w:lvl>
   </w:abstractNum>
+  <w:abstractNum w:abstractNumId="2">
+    <w:nsid w:val="5E9068F3"/>
+    <w:multiLevelType w:val="singleLevel"/>
+    <w:tmpl w:val="5E9068F3"/>
+    <w:lvl w:ilvl="0" w:tentative="0">
+      <w:start w:val="1"/>
+      <w:numFmt w:val="decimal"/>
+      <w:suff w:val="nothing"/>
+      <w:lvlText w:val="%1."/>
+      <w:lvlJc w:val="left"/>
+    </w:lvl>
+  </w:abstractNum>
+  <w:abstractNum w:abstractNumId="3">
+    <w:nsid w:val="5E906AA3"/>
+    <w:multiLevelType w:val="multilevel"/>
+    <w:tmpl w:val="5E906AA3"/>
+    <w:lvl w:ilvl="0" w:tentative="0">
+      <w:start w:val="1"/>
+      <w:numFmt w:val="decimal"/>
+      <w:suff w:val="nothing"/>
+      <w:lvlText w:val="(%1)"/>
+      <w:lvlJc w:val="left"/>
+    </w:lvl>
+    <w:lvl w:ilvl="1" w:tentative="0">
+      <w:start w:val="1"/>
+      <w:numFmt w:val="lowerLetter"/>
+      <w:lvlText w:val="%2)"/>
+      <w:lvlJc w:val="left"/>
+      <w:pPr>
+        <w:tabs>
+          <w:tab w:val="left" w:pos="840"/>
+        </w:tabs>
+        <w:ind w:left="840" w:leftChars="0" w:hanging="420" w:firstLineChars="0"/>
+      </w:pPr>
+      <w:rPr>
+        <w:rFonts w:hint="default"/>
+      </w:rPr>
+    </w:lvl>
+    <w:lvl w:ilvl="2" w:tentative="0">
+      <w:start w:val="1"/>
+      <w:numFmt w:val="lowerRoman"/>
+      <w:lvlText w:val="%3."/>
+      <w:lvlJc w:val="left"/>
+      <w:pPr>
+        <w:tabs>
+          <w:tab w:val="left" w:pos="1260"/>
+        </w:tabs>
+        <w:ind w:left="1260" w:leftChars="0" w:hanging="420" w:firstLineChars="0"/>
+      </w:pPr>
+      <w:rPr>
+        <w:rFonts w:hint="default"/>
+      </w:rPr>
+    </w:lvl>
+    <w:lvl w:ilvl="3" w:tentative="0">
+      <w:start w:val="1"/>
+      <w:numFmt w:val="decimal"/>
+      <w:lvlText w:val="%4."/>
+      <w:lvlJc w:val="left"/>
+      <w:pPr>
+        <w:tabs>
+          <w:tab w:val="left" w:pos="1680"/>
+        </w:tabs>
+        <w:ind w:left="1680" w:leftChars="0" w:hanging="420" w:firstLineChars="0"/>
+      </w:pPr>
+      <w:rPr>
+        <w:rFonts w:hint="default"/>
+      </w:rPr>
+    </w:lvl>
+    <w:lvl w:ilvl="4" w:tentative="0">
+      <w:start w:val="1"/>
+      <w:numFmt w:val="lowerLetter"/>
+      <w:lvlText w:val="%5)"/>
+      <w:lvlJc w:val="left"/>
+      <w:pPr>
+        <w:tabs>
+          <w:tab w:val="left" w:pos="2100"/>
+        </w:tabs>
+        <w:ind w:left="2100" w:leftChars="0" w:hanging="420" w:firstLineChars="0"/>
+      </w:pPr>
+      <w:rPr>
+        <w:rFonts w:hint="default"/>
+      </w:rPr>
+    </w:lvl>
+    <w:lvl w:ilvl="5" w:tentative="0">
+      <w:start w:val="1"/>
+      <w:numFmt w:val="lowerRoman"/>
+      <w:lvlText w:val="%6."/>
+      <w:lvlJc w:val="left"/>
+      <w:pPr>
+        <w:tabs>
+          <w:tab w:val="left" w:pos="2520"/>
+        </w:tabs>
+        <w:ind w:left="2520" w:leftChars="0" w:hanging="420" w:firstLineChars="0"/>
+      </w:pPr>
+      <w:rPr>
+        <w:rFonts w:hint="default"/>
+      </w:rPr>
+    </w:lvl>
+    <w:lvl w:ilvl="6" w:tentative="0">
+      <w:start w:val="1"/>
+      <w:numFmt w:val="decimal"/>
+      <w:lvlText w:val="%7."/>
+      <w:lvlJc w:val="left"/>
+      <w:pPr>
+        <w:tabs>
+          <w:tab w:val="left" w:pos="2940"/>
+        </w:tabs>
+        <w:ind w:left="2940" w:leftChars="0" w:hanging="420" w:firstLineChars="0"/>
+      </w:pPr>
+      <w:rPr>
+        <w:rFonts w:hint="default"/>
+      </w:rPr>
+    </w:lvl>
+    <w:lvl w:ilvl="7" w:tentative="0">
+      <w:start w:val="1"/>
+      <w:numFmt w:val="lowerLetter"/>
+      <w:lvlText w:val="%8)"/>
+      <w:lvlJc w:val="left"/>
+      <w:pPr>
+        <w:tabs>
+          <w:tab w:val="left" w:pos="3360"/>
+        </w:tabs>
+        <w:ind w:left="3360" w:leftChars="0" w:hanging="420" w:firstLineChars="0"/>
+      </w:pPr>
+      <w:rPr>
+        <w:rFonts w:hint="default"/>
+      </w:rPr>
+    </w:lvl>
+    <w:lvl w:ilvl="8" w:tentative="0">
+      <w:start w:val="1"/>
+      <w:numFmt w:val="lowerRoman"/>
+      <w:lvlText w:val="%9."/>
+      <w:lvlJc w:val="left"/>
+      <w:pPr>
+        <w:tabs>
+          <w:tab w:val="left" w:pos="3780"/>
+        </w:tabs>
+        <w:ind w:left="3780" w:leftChars="0" w:hanging="420" w:firstLineChars="0"/>
+      </w:pPr>
+      <w:rPr>
+        <w:rFonts w:hint="default"/>
+      </w:rPr>
+    </w:lvl>
+  </w:abstractNum>
   <w:num w:numId="1">
     <w:abstractNumId w:val="0"/>
   </w:num>
   <w:num w:numId="2">
     <w:abstractNumId w:val="1"/>
+  </w:num>
+  <w:num w:numId="3">
+    <w:abstractNumId w:val="2"/>
+  </w:num>
+  <w:num w:numId="4">
+    <w:abstractNumId w:val="3"/>
   </w:num>
 </w:numbering>
 </file>

--- a/src/main/java/com/example/demo/复习/MySQL基础.docx
+++ b/src/main/java/com/example/demo/复习/MySQL基础.docx
@@ -6013,6 +6013,14 @@
           <w:lang w:val="en-US" w:eastAsia="zh-CN"/>
         </w:rPr>
         <w:tab/>
+      </w:r>
+      <w:r>
+        <w:rPr>
+          <w:rFonts w:hint="eastAsia"/>
+          <w:b/>
+          <w:bCs/>
+          <w:lang w:val="en-US" w:eastAsia="zh-CN"/>
+        </w:rPr>
         <w:t>段)。然后将外查询的每一条记录作为子查询的条件进行匹配。如果部门中存在员</w:t>
       </w:r>
       <w:r>
@@ -6023,6 +6031,14 @@
           <w:lang w:val="en-US" w:eastAsia="zh-CN"/>
         </w:rPr>
         <w:tab/>
+      </w:r>
+      <w:r>
+        <w:rPr>
+          <w:rFonts w:hint="eastAsia"/>
+          <w:b/>
+          <w:bCs/>
+          <w:lang w:val="en-US" w:eastAsia="zh-CN"/>
+        </w:rPr>
         <w:t>工则子查询返回个数大于0则保留这条外查询记录。如果部门中不存在员工子查</w:t>
       </w:r>
       <w:r>
@@ -6033,6 +6049,14 @@
           <w:lang w:val="en-US" w:eastAsia="zh-CN"/>
         </w:rPr>
         <w:tab/>
+      </w:r>
+      <w:r>
+        <w:rPr>
+          <w:rFonts w:hint="eastAsia"/>
+          <w:b/>
+          <w:bCs/>
+          <w:lang w:val="en-US" w:eastAsia="zh-CN"/>
+        </w:rPr>
         <w:t>询返回的个数等于0则丢弃掉这条外查询记录。最后执行select department_name</w:t>
       </w:r>
       <w:r>
@@ -6043,6 +6067,14 @@
           <w:lang w:val="en-US" w:eastAsia="zh-CN"/>
         </w:rPr>
         <w:tab/>
+      </w:r>
+      <w:r>
+        <w:rPr>
+          <w:rFonts w:hint="eastAsia"/>
+          <w:b/>
+          <w:bCs/>
+          <w:lang w:val="en-US" w:eastAsia="zh-CN"/>
+        </w:rPr>
         <w:t>获取符合条件的记录的字段。</w:t>
       </w:r>
     </w:p>
@@ -7150,34 +7182,7 @@
           <w:bCs/>
           <w:lang w:val="en-US" w:eastAsia="zh-CN"/>
         </w:rPr>
-        <w:t>注意：插入的值的类型要与列的类型一致或兼容(隐式转换)，日期型使用单引号。可以</w:t>
-      </w:r>
-      <w:r>
-        <w:rPr>
-          <w:rFonts w:hint="eastAsia"/>
-          <w:b/>
-          <w:bCs/>
-          <w:lang w:val="en-US" w:eastAsia="zh-CN"/>
-        </w:rPr>
-        <w:tab/>
-      </w:r>
-      <w:r>
-        <w:rPr>
-          <w:rFonts w:hint="eastAsia"/>
-          <w:b/>
-          <w:bCs/>
-          <w:lang w:val="en-US" w:eastAsia="zh-CN"/>
-        </w:rPr>
-        <w:tab/>
-      </w:r>
-      <w:r>
-        <w:rPr>
-          <w:rFonts w:hint="eastAsia"/>
-          <w:b/>
-          <w:bCs/>
-          <w:lang w:val="en-US" w:eastAsia="zh-CN"/>
-        </w:rPr>
-        <w:t xml:space="preserve">  省略列名，此时需要设置所有列的值。</w:t>
+        <w:t>注意：插入的值的类型要与列的类型一致或兼容(隐式转换)，日期型使用单引号。</w:t>
       </w:r>
     </w:p>
     <w:p>
@@ -7187,6 +7192,32 @@
           <w:ilvl w:val="0"/>
           <w:numId w:val="0"/>
         </w:numPr>
+        <w:ind w:left="420" w:leftChars="0" w:firstLine="420" w:firstLineChars="0"/>
+        <w:jc w:val="both"/>
+        <w:rPr>
+          <w:rFonts w:hint="eastAsia"/>
+          <w:b/>
+          <w:bCs/>
+          <w:lang w:val="en-US" w:eastAsia="zh-CN"/>
+        </w:rPr>
+      </w:pPr>
+      <w:r>
+        <w:rPr>
+          <w:rFonts w:hint="eastAsia"/>
+          <w:b/>
+          <w:bCs/>
+          <w:lang w:val="en-US" w:eastAsia="zh-CN"/>
+        </w:rPr>
+        <w:t xml:space="preserve">  可以省略列名，此时需要设置所有列的值。</w:t>
+      </w:r>
+    </w:p>
+    <w:p>
+      <w:pPr>
+        <w:widowControl w:val="0"/>
+        <w:numPr>
+          <w:ilvl w:val="0"/>
+          <w:numId w:val="0"/>
+        </w:numPr>
         <w:ind w:firstLine="420" w:firstLineChars="0"/>
         <w:jc w:val="both"/>
         <w:rPr>
@@ -7626,6 +7657,14 @@
           <w:lang w:val="en-US" w:eastAsia="zh-CN"/>
         </w:rPr>
         <w:tab/>
+      </w:r>
+      <w:r>
+        <w:rPr>
+          <w:rFonts w:hint="eastAsia"/>
+          <w:b/>
+          <w:bCs/>
+          <w:lang w:val="en-US" w:eastAsia="zh-CN"/>
+        </w:rPr>
         <w:t xml:space="preserve">= </w:t>
       </w:r>
       <w:r>
@@ -7767,6 +7806,14 @@
           <w:lang w:val="en-US" w:eastAsia="zh-CN"/>
         </w:rPr>
         <w:tab/>
+      </w:r>
+      <w:r>
+        <w:rPr>
+          <w:rFonts w:hint="eastAsia"/>
+          <w:b/>
+          <w:bCs/>
+          <w:lang w:val="en-US" w:eastAsia="zh-CN"/>
+        </w:rPr>
         <w:t>(1)truncate不能加where条件</w:t>
       </w:r>
     </w:p>
@@ -7774,6 +7821,7 @@
       <w:pPr>
         <w:widowControl w:val="0"/>
         <w:numPr>
+          <w:ilvl w:val="0"/>
           <w:numId w:val="0"/>
         </w:numPr>
         <w:ind w:left="1260" w:leftChars="0" w:firstLine="420" w:firstLineChars="0"/>
@@ -7828,6 +7876,14 @@
           <w:lang w:val="en-US" w:eastAsia="zh-CN"/>
         </w:rPr>
         <w:tab/>
+      </w:r>
+      <w:r>
+        <w:rPr>
+          <w:rFonts w:hint="eastAsia"/>
+          <w:b/>
+          <w:bCs/>
+          <w:lang w:val="en-US" w:eastAsia="zh-CN"/>
+        </w:rPr>
         <w:t xml:space="preserve">  长列的值从断点开始，而使用truncate删除后再插入数据，自增长列</w:t>
       </w:r>
       <w:r>
@@ -7838,6 +7894,14 @@
           <w:lang w:val="en-US" w:eastAsia="zh-CN"/>
         </w:rPr>
         <w:tab/>
+      </w:r>
+      <w:r>
+        <w:rPr>
+          <w:rFonts w:hint="eastAsia"/>
+          <w:b/>
+          <w:bCs/>
+          <w:lang w:val="en-US" w:eastAsia="zh-CN"/>
+        </w:rPr>
         <w:t xml:space="preserve">  的值从1开始</w:t>
       </w:r>
     </w:p>
@@ -8085,13 +8149,14 @@
           <w:bCs/>
           <w:lang w:val="en-US" w:eastAsia="zh-CN"/>
         </w:rPr>
-        <w:t>创建：create table 表名(</w:t>
+        <w:t>创建：create table if not exists 表名(</w:t>
       </w:r>
     </w:p>
     <w:p>
       <w:pPr>
         <w:widowControl w:val="0"/>
         <w:numPr>
+          <w:ilvl w:val="0"/>
           <w:numId w:val="0"/>
         </w:numPr>
         <w:ind w:firstLine="420" w:firstLineChars="0"/>
@@ -8120,7 +8185,1270 @@
           <w:lang w:val="en-US" w:eastAsia="zh-CN"/>
         </w:rPr>
         <w:tab/>
-        <w:t/>
+      </w:r>
+      <w:r>
+        <w:rPr>
+          <w:rFonts w:hint="eastAsia"/>
+          <w:b/>
+          <w:bCs/>
+          <w:lang w:val="en-US" w:eastAsia="zh-CN"/>
+        </w:rPr>
+        <w:tab/>
+      </w:r>
+      <w:r>
+        <w:rPr>
+          <w:rFonts w:hint="eastAsia"/>
+          <w:b/>
+          <w:bCs/>
+          <w:lang w:val="en-US" w:eastAsia="zh-CN"/>
+        </w:rPr>
+        <w:tab/>
+      </w:r>
+      <w:r>
+        <w:rPr>
+          <w:rFonts w:hint="eastAsia"/>
+          <w:b/>
+          <w:bCs/>
+          <w:lang w:val="en-US" w:eastAsia="zh-CN"/>
+        </w:rPr>
+        <w:t>列名 列的类型【(长度) 约束】,</w:t>
+      </w:r>
+    </w:p>
+    <w:p>
+      <w:pPr>
+        <w:widowControl w:val="0"/>
+        <w:numPr>
+          <w:ilvl w:val="0"/>
+          <w:numId w:val="0"/>
+        </w:numPr>
+        <w:ind w:left="1260" w:leftChars="0" w:firstLine="420" w:firstLineChars="0"/>
+        <w:jc w:val="both"/>
+        <w:rPr>
+          <w:rFonts w:hint="eastAsia"/>
+          <w:b/>
+          <w:bCs/>
+          <w:lang w:val="en-US" w:eastAsia="zh-CN"/>
+        </w:rPr>
+      </w:pPr>
+      <w:r>
+        <w:rPr>
+          <w:rFonts w:hint="eastAsia"/>
+          <w:b/>
+          <w:bCs/>
+          <w:lang w:val="en-US" w:eastAsia="zh-CN"/>
+        </w:rPr>
+        <w:t>列名 列的类型【(长度) 约束】,</w:t>
+      </w:r>
+    </w:p>
+    <w:p>
+      <w:pPr>
+        <w:widowControl w:val="0"/>
+        <w:numPr>
+          <w:ilvl w:val="0"/>
+          <w:numId w:val="0"/>
+        </w:numPr>
+        <w:ind w:left="1260" w:leftChars="0" w:firstLine="420" w:firstLineChars="0"/>
+        <w:jc w:val="both"/>
+        <w:rPr>
+          <w:rFonts w:hint="eastAsia"/>
+          <w:b/>
+          <w:bCs/>
+          <w:lang w:val="en-US" w:eastAsia="zh-CN"/>
+        </w:rPr>
+      </w:pPr>
+      <w:r>
+        <w:rPr>
+          <w:rFonts w:hint="eastAsia"/>
+          <w:b/>
+          <w:bCs/>
+          <w:lang w:val="en-US" w:eastAsia="zh-CN"/>
+        </w:rPr>
+        <w:t>...</w:t>
+      </w:r>
+    </w:p>
+    <w:p>
+      <w:pPr>
+        <w:widowControl w:val="0"/>
+        <w:numPr>
+          <w:ilvl w:val="0"/>
+          <w:numId w:val="0"/>
+        </w:numPr>
+        <w:ind w:left="1260" w:leftChars="0" w:firstLine="420" w:firstLineChars="0"/>
+        <w:jc w:val="both"/>
+        <w:rPr>
+          <w:rFonts w:hint="eastAsia"/>
+          <w:b/>
+          <w:bCs/>
+          <w:lang w:val="en-US" w:eastAsia="zh-CN"/>
+        </w:rPr>
+      </w:pPr>
+      <w:r>
+        <w:rPr>
+          <w:rFonts w:hint="eastAsia"/>
+          <w:b/>
+          <w:bCs/>
+          <w:lang w:val="en-US" w:eastAsia="zh-CN"/>
+        </w:rPr>
+        <w:t>列名 列的类型【(长度) 约束】</w:t>
+      </w:r>
+    </w:p>
+    <w:p>
+      <w:pPr>
+        <w:widowControl w:val="0"/>
+        <w:numPr>
+          <w:ilvl w:val="0"/>
+          <w:numId w:val="0"/>
+        </w:numPr>
+        <w:ind w:left="840" w:leftChars="0" w:firstLine="420" w:firstLineChars="0"/>
+        <w:jc w:val="both"/>
+        <w:rPr>
+          <w:rFonts w:hint="eastAsia"/>
+          <w:b/>
+          <w:bCs/>
+          <w:lang w:val="en-US" w:eastAsia="zh-CN"/>
+        </w:rPr>
+      </w:pPr>
+      <w:r>
+        <w:rPr>
+          <w:rFonts w:hint="eastAsia"/>
+          <w:b/>
+          <w:bCs/>
+          <w:lang w:val="en-US" w:eastAsia="zh-CN"/>
+        </w:rPr>
+        <w:t>);</w:t>
+      </w:r>
+    </w:p>
+    <w:p>
+      <w:pPr>
+        <w:widowControl w:val="0"/>
+        <w:numPr>
+          <w:ilvl w:val="0"/>
+          <w:numId w:val="0"/>
+        </w:numPr>
+        <w:ind w:firstLine="420" w:firstLineChars="0"/>
+        <w:jc w:val="both"/>
+        <w:rPr>
+          <w:rFonts w:hint="eastAsia"/>
+          <w:b/>
+          <w:bCs/>
+          <w:lang w:val="en-US" w:eastAsia="zh-CN"/>
+        </w:rPr>
+      </w:pPr>
+      <w:r>
+        <w:rPr>
+          <w:rFonts w:hint="eastAsia"/>
+          <w:b/>
+          <w:bCs/>
+          <w:lang w:val="en-US" w:eastAsia="zh-CN"/>
+        </w:rPr>
+        <w:t xml:space="preserve">  【】表示可省略，会有默认长度，但是varchar类型必须加长度</w:t>
+      </w:r>
+    </w:p>
+    <w:p>
+      <w:pPr>
+        <w:widowControl w:val="0"/>
+        <w:numPr>
+          <w:ilvl w:val="0"/>
+          <w:numId w:val="0"/>
+        </w:numPr>
+        <w:ind w:firstLine="420" w:firstLineChars="0"/>
+        <w:jc w:val="both"/>
+        <w:rPr>
+          <w:rFonts w:hint="eastAsia"/>
+          <w:b/>
+          <w:bCs/>
+          <w:lang w:val="en-US" w:eastAsia="zh-CN"/>
+        </w:rPr>
+      </w:pPr>
+    </w:p>
+    <w:p>
+      <w:pPr>
+        <w:widowControl w:val="0"/>
+        <w:numPr>
+          <w:ilvl w:val="0"/>
+          <w:numId w:val="0"/>
+        </w:numPr>
+        <w:jc w:val="both"/>
+        <w:rPr>
+          <w:rFonts w:hint="eastAsia"/>
+          <w:b/>
+          <w:bCs/>
+          <w:lang w:val="en-US" w:eastAsia="zh-CN"/>
+        </w:rPr>
+      </w:pPr>
+    </w:p>
+    <w:p>
+      <w:pPr>
+        <w:widowControl w:val="0"/>
+        <w:numPr>
+          <w:ilvl w:val="0"/>
+          <w:numId w:val="3"/>
+        </w:numPr>
+        <w:ind w:firstLine="420" w:firstLineChars="0"/>
+        <w:jc w:val="both"/>
+        <w:rPr>
+          <w:rFonts w:hint="eastAsia"/>
+          <w:b/>
+          <w:bCs/>
+          <w:lang w:val="en-US" w:eastAsia="zh-CN"/>
+        </w:rPr>
+      </w:pPr>
+      <w:r>
+        <w:rPr>
+          <w:rFonts w:hint="eastAsia"/>
+          <w:b/>
+          <w:bCs/>
+          <w:lang w:val="en-US" w:eastAsia="zh-CN"/>
+        </w:rPr>
+        <w:t>修改</w:t>
+      </w:r>
+    </w:p>
+    <w:p>
+      <w:pPr>
+        <w:widowControl w:val="0"/>
+        <w:numPr>
+          <w:ilvl w:val="0"/>
+          <w:numId w:val="4"/>
+        </w:numPr>
+        <w:ind w:left="420" w:leftChars="0" w:firstLine="420" w:firstLineChars="0"/>
+        <w:jc w:val="both"/>
+        <w:rPr>
+          <w:rFonts w:hint="eastAsia"/>
+          <w:b/>
+          <w:bCs/>
+          <w:lang w:val="en-US" w:eastAsia="zh-CN"/>
+        </w:rPr>
+      </w:pPr>
+      <w:r>
+        <w:rPr>
+          <w:rFonts w:hint="eastAsia"/>
+          <w:b/>
+          <w:bCs/>
+          <w:lang w:val="en-US" w:eastAsia="zh-CN"/>
+        </w:rPr>
+        <w:t>修改列名(也可以修改列的类型或约束)：</w:t>
+      </w:r>
+    </w:p>
+    <w:p>
+      <w:pPr>
+        <w:widowControl w:val="0"/>
+        <w:numPr>
+          <w:ilvl w:val="0"/>
+          <w:numId w:val="0"/>
+        </w:numPr>
+        <w:ind w:left="1260" w:leftChars="0"/>
+        <w:jc w:val="both"/>
+        <w:rPr>
+          <w:rFonts w:hint="eastAsia"/>
+          <w:b/>
+          <w:bCs/>
+          <w:lang w:val="en-US" w:eastAsia="zh-CN"/>
+        </w:rPr>
+      </w:pPr>
+      <w:r>
+        <w:rPr>
+          <w:rFonts w:hint="eastAsia"/>
+          <w:b/>
+          <w:bCs/>
+          <w:lang w:val="en-US" w:eastAsia="zh-CN"/>
+        </w:rPr>
+        <w:t>alter table 表名 change column 旧列名1 新列名1 新类型【(长度) 约束】,</w:t>
+      </w:r>
+    </w:p>
+    <w:p>
+      <w:pPr>
+        <w:widowControl w:val="0"/>
+        <w:numPr>
+          <w:ilvl w:val="0"/>
+          <w:numId w:val="0"/>
+        </w:numPr>
+        <w:ind w:left="1260" w:leftChars="0"/>
+        <w:jc w:val="both"/>
+        <w:rPr>
+          <w:rFonts w:hint="eastAsia"/>
+          <w:b/>
+          <w:bCs/>
+          <w:lang w:val="en-US" w:eastAsia="zh-CN"/>
+        </w:rPr>
+      </w:pPr>
+      <w:r>
+        <w:rPr>
+          <w:rFonts w:hint="eastAsia"/>
+          <w:b/>
+          <w:bCs/>
+          <w:lang w:val="en-US" w:eastAsia="zh-CN"/>
+        </w:rPr>
+        <w:t>change column 旧列名2 新列名2 新类型【(长度) 约束】;</w:t>
+      </w:r>
+    </w:p>
+    <w:p>
+      <w:pPr>
+        <w:widowControl w:val="0"/>
+        <w:numPr>
+          <w:ilvl w:val="0"/>
+          <w:numId w:val="0"/>
+        </w:numPr>
+        <w:ind w:left="1260" w:leftChars="0"/>
+        <w:jc w:val="both"/>
+        <w:rPr>
+          <w:rFonts w:hint="eastAsia"/>
+          <w:b/>
+          <w:bCs/>
+          <w:lang w:val="en-US" w:eastAsia="zh-CN"/>
+        </w:rPr>
+      </w:pPr>
+      <w:r>
+        <w:rPr>
+          <w:rFonts w:hint="eastAsia"/>
+          <w:b/>
+          <w:bCs/>
+          <w:lang w:val="en-US" w:eastAsia="zh-CN"/>
+        </w:rPr>
+        <w:t>注意：类名不需要加引号</w:t>
+      </w:r>
+    </w:p>
+    <w:p>
+      <w:pPr>
+        <w:widowControl w:val="0"/>
+        <w:numPr>
+          <w:ilvl w:val="0"/>
+          <w:numId w:val="4"/>
+        </w:numPr>
+        <w:ind w:left="420" w:leftChars="0" w:firstLine="420" w:firstLineChars="0"/>
+        <w:jc w:val="both"/>
+        <w:rPr>
+          <w:rFonts w:hint="default"/>
+          <w:b/>
+          <w:bCs/>
+          <w:lang w:val="en-US" w:eastAsia="zh-CN"/>
+        </w:rPr>
+      </w:pPr>
+      <w:r>
+        <w:rPr>
+          <w:rFonts w:hint="eastAsia"/>
+          <w:b/>
+          <w:bCs/>
+          <w:lang w:val="en-US" w:eastAsia="zh-CN"/>
+        </w:rPr>
+        <w:t>修改列的类型或约束：</w:t>
+      </w:r>
+    </w:p>
+    <w:p>
+      <w:pPr>
+        <w:widowControl w:val="0"/>
+        <w:numPr>
+          <w:ilvl w:val="0"/>
+          <w:numId w:val="0"/>
+        </w:numPr>
+        <w:ind w:left="1260" w:leftChars="0"/>
+        <w:jc w:val="both"/>
+        <w:rPr>
+          <w:rFonts w:hint="eastAsia"/>
+          <w:b/>
+          <w:bCs/>
+          <w:lang w:val="en-US" w:eastAsia="zh-CN"/>
+        </w:rPr>
+      </w:pPr>
+      <w:r>
+        <w:rPr>
+          <w:rFonts w:hint="eastAsia"/>
+          <w:b/>
+          <w:bCs/>
+          <w:lang w:val="en-US" w:eastAsia="zh-CN"/>
+        </w:rPr>
+        <w:t>alter table 表名 modify column 列名1 新类型【(长度) 约束】,</w:t>
+      </w:r>
+    </w:p>
+    <w:p>
+      <w:pPr>
+        <w:widowControl w:val="0"/>
+        <w:numPr>
+          <w:ilvl w:val="0"/>
+          <w:numId w:val="0"/>
+        </w:numPr>
+        <w:ind w:left="1260" w:leftChars="0"/>
+        <w:jc w:val="both"/>
+        <w:rPr>
+          <w:rFonts w:hint="default"/>
+          <w:b/>
+          <w:bCs/>
+          <w:lang w:val="en-US" w:eastAsia="zh-CN"/>
+        </w:rPr>
+      </w:pPr>
+      <w:r>
+        <w:rPr>
+          <w:rFonts w:hint="eastAsia"/>
+          <w:b/>
+          <w:bCs/>
+          <w:lang w:val="en-US" w:eastAsia="zh-CN"/>
+        </w:rPr>
+        <w:t>(modify column 列名2 新类型【(长度) 约束】...);</w:t>
+      </w:r>
+    </w:p>
+    <w:p>
+      <w:pPr>
+        <w:widowControl w:val="0"/>
+        <w:numPr>
+          <w:ilvl w:val="0"/>
+          <w:numId w:val="4"/>
+        </w:numPr>
+        <w:ind w:left="420" w:leftChars="0" w:firstLine="420" w:firstLineChars="0"/>
+        <w:jc w:val="both"/>
+        <w:rPr>
+          <w:rFonts w:hint="default"/>
+          <w:b/>
+          <w:bCs/>
+          <w:lang w:val="en-US" w:eastAsia="zh-CN"/>
+        </w:rPr>
+      </w:pPr>
+      <w:r>
+        <w:rPr>
+          <w:rFonts w:hint="eastAsia"/>
+          <w:b/>
+          <w:bCs/>
+          <w:lang w:val="en-US" w:eastAsia="zh-CN"/>
+        </w:rPr>
+        <w:t>添加新列：</w:t>
+      </w:r>
+    </w:p>
+    <w:p>
+      <w:pPr>
+        <w:widowControl w:val="0"/>
+        <w:numPr>
+          <w:ilvl w:val="0"/>
+          <w:numId w:val="0"/>
+        </w:numPr>
+        <w:ind w:left="1260" w:leftChars="0"/>
+        <w:jc w:val="both"/>
+        <w:rPr>
+          <w:rFonts w:hint="eastAsia"/>
+          <w:b/>
+          <w:bCs/>
+          <w:lang w:val="en-US" w:eastAsia="zh-CN"/>
+        </w:rPr>
+      </w:pPr>
+      <w:r>
+        <w:rPr>
+          <w:rFonts w:hint="eastAsia"/>
+          <w:b/>
+          <w:bCs/>
+          <w:lang w:val="en-US" w:eastAsia="zh-CN"/>
+        </w:rPr>
+        <w:t>alter table 表名 add column 列名1 列的类型【(长度) 约束】,</w:t>
+      </w:r>
+    </w:p>
+    <w:p>
+      <w:pPr>
+        <w:widowControl w:val="0"/>
+        <w:numPr>
+          <w:ilvl w:val="0"/>
+          <w:numId w:val="0"/>
+        </w:numPr>
+        <w:ind w:left="1260" w:leftChars="0"/>
+        <w:jc w:val="both"/>
+        <w:rPr>
+          <w:rFonts w:hint="default"/>
+          <w:b/>
+          <w:bCs/>
+          <w:lang w:val="en-US" w:eastAsia="zh-CN"/>
+        </w:rPr>
+      </w:pPr>
+      <w:r>
+        <w:rPr>
+          <w:rFonts w:hint="eastAsia"/>
+          <w:b/>
+          <w:bCs/>
+          <w:lang w:val="en-US" w:eastAsia="zh-CN"/>
+        </w:rPr>
+        <w:t>(add column 列名2 列的类型【(长度) 约束】...);</w:t>
+      </w:r>
+    </w:p>
+    <w:p>
+      <w:pPr>
+        <w:widowControl w:val="0"/>
+        <w:numPr>
+          <w:ilvl w:val="0"/>
+          <w:numId w:val="4"/>
+        </w:numPr>
+        <w:ind w:left="420" w:leftChars="0" w:firstLine="420" w:firstLineChars="0"/>
+        <w:jc w:val="both"/>
+        <w:rPr>
+          <w:rFonts w:hint="default"/>
+          <w:b/>
+          <w:bCs/>
+          <w:lang w:val="en-US" w:eastAsia="zh-CN"/>
+        </w:rPr>
+      </w:pPr>
+      <w:r>
+        <w:rPr>
+          <w:rFonts w:hint="eastAsia"/>
+          <w:b/>
+          <w:bCs/>
+          <w:lang w:val="en-US" w:eastAsia="zh-CN"/>
+        </w:rPr>
+        <w:t>删除列：</w:t>
+      </w:r>
+    </w:p>
+    <w:p>
+      <w:pPr>
+        <w:widowControl w:val="0"/>
+        <w:numPr>
+          <w:ilvl w:val="0"/>
+          <w:numId w:val="0"/>
+        </w:numPr>
+        <w:ind w:left="1260" w:leftChars="0"/>
+        <w:jc w:val="both"/>
+        <w:rPr>
+          <w:rFonts w:hint="eastAsia"/>
+          <w:b/>
+          <w:bCs/>
+          <w:lang w:val="en-US" w:eastAsia="zh-CN"/>
+        </w:rPr>
+      </w:pPr>
+      <w:r>
+        <w:rPr>
+          <w:rFonts w:hint="eastAsia"/>
+          <w:b/>
+          <w:bCs/>
+          <w:lang w:val="en-US" w:eastAsia="zh-CN"/>
+        </w:rPr>
+        <w:t>alter table 表名 drop column 列名1</w:t>
+      </w:r>
+    </w:p>
+    <w:p>
+      <w:pPr>
+        <w:widowControl w:val="0"/>
+        <w:numPr>
+          <w:ilvl w:val="0"/>
+          <w:numId w:val="0"/>
+        </w:numPr>
+        <w:ind w:left="1260" w:leftChars="0"/>
+        <w:jc w:val="both"/>
+        <w:rPr>
+          <w:rFonts w:hint="default"/>
+          <w:b/>
+          <w:bCs/>
+          <w:lang w:val="en-US" w:eastAsia="zh-CN"/>
+        </w:rPr>
+      </w:pPr>
+      <w:r>
+        <w:rPr>
+          <w:rFonts w:hint="eastAsia"/>
+          <w:b/>
+          <w:bCs/>
+          <w:lang w:val="en-US" w:eastAsia="zh-CN"/>
+        </w:rPr>
+        <w:t>(,drop column 列名2...);</w:t>
+      </w:r>
+    </w:p>
+    <w:p>
+      <w:pPr>
+        <w:widowControl w:val="0"/>
+        <w:numPr>
+          <w:ilvl w:val="0"/>
+          <w:numId w:val="4"/>
+        </w:numPr>
+        <w:ind w:left="420" w:leftChars="0" w:firstLine="420" w:firstLineChars="0"/>
+        <w:jc w:val="both"/>
+        <w:rPr>
+          <w:rFonts w:hint="default"/>
+          <w:b/>
+          <w:bCs/>
+          <w:lang w:val="en-US" w:eastAsia="zh-CN"/>
+        </w:rPr>
+      </w:pPr>
+      <w:r>
+        <w:rPr>
+          <w:rFonts w:hint="eastAsia"/>
+          <w:b/>
+          <w:bCs/>
+          <w:lang w:val="en-US" w:eastAsia="zh-CN"/>
+        </w:rPr>
+        <w:t>修改表名：</w:t>
+      </w:r>
+    </w:p>
+    <w:p>
+      <w:pPr>
+        <w:widowControl w:val="0"/>
+        <w:numPr>
+          <w:ilvl w:val="0"/>
+          <w:numId w:val="0"/>
+        </w:numPr>
+        <w:ind w:left="1260" w:leftChars="0"/>
+        <w:jc w:val="both"/>
+        <w:rPr>
+          <w:rFonts w:hint="eastAsia"/>
+          <w:b/>
+          <w:bCs/>
+          <w:lang w:val="en-US" w:eastAsia="zh-CN"/>
+        </w:rPr>
+      </w:pPr>
+      <w:r>
+        <w:rPr>
+          <w:rFonts w:hint="eastAsia"/>
+          <w:b/>
+          <w:bCs/>
+          <w:lang w:val="en-US" w:eastAsia="zh-CN"/>
+        </w:rPr>
+        <w:t xml:space="preserve">alter table 旧表名 rename to 新表名; </w:t>
+      </w:r>
+    </w:p>
+    <w:p>
+      <w:pPr>
+        <w:widowControl w:val="0"/>
+        <w:numPr>
+          <w:ilvl w:val="0"/>
+          <w:numId w:val="0"/>
+        </w:numPr>
+        <w:ind w:firstLine="420" w:firstLineChars="0"/>
+        <w:jc w:val="both"/>
+        <w:rPr>
+          <w:rFonts w:hint="eastAsia"/>
+          <w:b/>
+          <w:bCs/>
+          <w:lang w:val="en-US" w:eastAsia="zh-CN"/>
+        </w:rPr>
+      </w:pPr>
+    </w:p>
+    <w:p>
+      <w:pPr>
+        <w:widowControl w:val="0"/>
+        <w:numPr>
+          <w:ilvl w:val="0"/>
+          <w:numId w:val="5"/>
+        </w:numPr>
+        <w:ind w:firstLine="420" w:firstLineChars="0"/>
+        <w:jc w:val="both"/>
+        <w:rPr>
+          <w:rFonts w:hint="eastAsia"/>
+          <w:b/>
+          <w:bCs/>
+          <w:lang w:val="en-US" w:eastAsia="zh-CN"/>
+        </w:rPr>
+      </w:pPr>
+      <w:r>
+        <w:rPr>
+          <w:rFonts w:hint="eastAsia"/>
+          <w:b/>
+          <w:bCs/>
+          <w:lang w:val="en-US" w:eastAsia="zh-CN"/>
+        </w:rPr>
+        <w:t>删除</w:t>
+      </w:r>
+    </w:p>
+    <w:p>
+      <w:pPr>
+        <w:widowControl w:val="0"/>
+        <w:numPr>
+          <w:ilvl w:val="0"/>
+          <w:numId w:val="6"/>
+        </w:numPr>
+        <w:ind w:left="840" w:leftChars="0"/>
+        <w:jc w:val="both"/>
+        <w:rPr>
+          <w:rFonts w:hint="eastAsia"/>
+          <w:b/>
+          <w:bCs/>
+          <w:lang w:val="en-US" w:eastAsia="zh-CN"/>
+        </w:rPr>
+      </w:pPr>
+      <w:r>
+        <w:rPr>
+          <w:rFonts w:hint="eastAsia"/>
+          <w:b/>
+          <w:bCs/>
+          <w:lang w:val="en-US" w:eastAsia="zh-CN"/>
+        </w:rPr>
+        <w:t>删除表：drop table if exists 表名;</w:t>
+      </w:r>
+    </w:p>
+    <w:p>
+      <w:pPr>
+        <w:widowControl w:val="0"/>
+        <w:numPr>
+          <w:numId w:val="0"/>
+        </w:numPr>
+        <w:jc w:val="both"/>
+        <w:rPr>
+          <w:rFonts w:hint="default"/>
+          <w:b/>
+          <w:bCs/>
+          <w:lang w:val="en-US" w:eastAsia="zh-CN"/>
+        </w:rPr>
+      </w:pPr>
+    </w:p>
+    <w:p>
+      <w:pPr>
+        <w:widowControl w:val="0"/>
+        <w:numPr>
+          <w:ilvl w:val="0"/>
+          <w:numId w:val="7"/>
+        </w:numPr>
+        <w:ind w:firstLine="420" w:firstLineChars="0"/>
+        <w:jc w:val="both"/>
+        <w:rPr>
+          <w:rFonts w:hint="eastAsia"/>
+          <w:b/>
+          <w:bCs/>
+          <w:lang w:val="en-US" w:eastAsia="zh-CN"/>
+        </w:rPr>
+      </w:pPr>
+      <w:r>
+        <w:rPr>
+          <w:rFonts w:hint="eastAsia"/>
+          <w:b/>
+          <w:bCs/>
+          <w:lang w:val="en-US" w:eastAsia="zh-CN"/>
+        </w:rPr>
+        <w:t>复制</w:t>
+      </w:r>
+    </w:p>
+    <w:p>
+      <w:pPr>
+        <w:widowControl w:val="0"/>
+        <w:numPr>
+          <w:ilvl w:val="0"/>
+          <w:numId w:val="8"/>
+        </w:numPr>
+        <w:ind w:left="420" w:leftChars="0" w:firstLine="420" w:firstLineChars="0"/>
+        <w:jc w:val="both"/>
+        <w:rPr>
+          <w:rFonts w:hint="eastAsia"/>
+          <w:b/>
+          <w:bCs/>
+          <w:lang w:val="en-US" w:eastAsia="zh-CN"/>
+        </w:rPr>
+      </w:pPr>
+      <w:r>
+        <w:rPr>
+          <w:rFonts w:hint="eastAsia"/>
+          <w:b/>
+          <w:bCs/>
+          <w:lang w:val="en-US" w:eastAsia="zh-CN"/>
+        </w:rPr>
+        <w:t>仅仅复制表的(全部)结构</w:t>
+      </w:r>
+    </w:p>
+    <w:p>
+      <w:pPr>
+        <w:widowControl w:val="0"/>
+        <w:numPr>
+          <w:numId w:val="0"/>
+        </w:numPr>
+        <w:ind w:left="1260" w:leftChars="0"/>
+        <w:jc w:val="both"/>
+        <w:rPr>
+          <w:rFonts w:hint="eastAsia"/>
+          <w:b/>
+          <w:bCs/>
+          <w:lang w:val="en-US" w:eastAsia="zh-CN"/>
+        </w:rPr>
+      </w:pPr>
+      <w:r>
+        <w:rPr>
+          <w:rFonts w:hint="eastAsia"/>
+          <w:b/>
+          <w:bCs/>
+          <w:lang w:val="en-US" w:eastAsia="zh-CN"/>
+        </w:rPr>
+        <w:t>create table 新表名 like 旧表名;</w:t>
+      </w:r>
+    </w:p>
+    <w:p>
+      <w:pPr>
+        <w:widowControl w:val="0"/>
+        <w:numPr>
+          <w:numId w:val="0"/>
+        </w:numPr>
+        <w:ind w:left="1260" w:leftChars="0"/>
+        <w:jc w:val="both"/>
+        <w:rPr>
+          <w:rFonts w:hint="eastAsia"/>
+          <w:b/>
+          <w:bCs/>
+          <w:lang w:val="en-US" w:eastAsia="zh-CN"/>
+        </w:rPr>
+      </w:pPr>
+      <w:r>
+        <w:rPr>
+          <w:rFonts w:hint="eastAsia"/>
+          <w:b/>
+          <w:bCs/>
+          <w:lang w:val="en-US" w:eastAsia="zh-CN"/>
+        </w:rPr>
+        <w:t>新表会复制旧表全部列</w:t>
+      </w:r>
+    </w:p>
+    <w:p>
+      <w:pPr>
+        <w:widowControl w:val="0"/>
+        <w:numPr>
+          <w:ilvl w:val="0"/>
+          <w:numId w:val="8"/>
+        </w:numPr>
+        <w:ind w:left="420" w:leftChars="0" w:firstLine="420" w:firstLineChars="0"/>
+        <w:jc w:val="both"/>
+        <w:rPr>
+          <w:rFonts w:hint="default"/>
+          <w:b/>
+          <w:bCs/>
+          <w:lang w:val="en-US" w:eastAsia="zh-CN"/>
+        </w:rPr>
+      </w:pPr>
+      <w:r>
+        <w:rPr>
+          <w:rFonts w:hint="eastAsia"/>
+          <w:b/>
+          <w:bCs/>
+          <w:lang w:val="en-US" w:eastAsia="zh-CN"/>
+        </w:rPr>
+        <w:t>复制表的(部分)结构和(部分)数据</w:t>
+      </w:r>
+    </w:p>
+    <w:p>
+      <w:pPr>
+        <w:widowControl w:val="0"/>
+        <w:numPr>
+          <w:ilvl w:val="0"/>
+          <w:numId w:val="0"/>
+        </w:numPr>
+        <w:ind w:left="1260" w:leftChars="0"/>
+        <w:jc w:val="both"/>
+        <w:rPr>
+          <w:rFonts w:hint="eastAsia"/>
+          <w:b/>
+          <w:bCs/>
+          <w:lang w:val="en-US" w:eastAsia="zh-CN"/>
+        </w:rPr>
+      </w:pPr>
+      <w:r>
+        <w:rPr>
+          <w:rFonts w:hint="eastAsia"/>
+          <w:b/>
+          <w:bCs/>
+          <w:lang w:val="en-US" w:eastAsia="zh-CN"/>
+        </w:rPr>
+        <w:t>create table 新表名 select 列名1,列名2... from 旧表名 where 筛选条件;</w:t>
+      </w:r>
+    </w:p>
+    <w:p>
+      <w:pPr>
+        <w:widowControl w:val="0"/>
+        <w:numPr>
+          <w:ilvl w:val="0"/>
+          <w:numId w:val="0"/>
+        </w:numPr>
+        <w:ind w:left="1260" w:leftChars="0"/>
+        <w:jc w:val="both"/>
+        <w:rPr>
+          <w:rFonts w:hint="eastAsia"/>
+          <w:b/>
+          <w:bCs/>
+          <w:lang w:val="en-US" w:eastAsia="zh-CN"/>
+        </w:rPr>
+      </w:pPr>
+      <w:r>
+        <w:rPr>
+          <w:rFonts w:hint="eastAsia"/>
+          <w:b/>
+          <w:bCs/>
+          <w:lang w:val="en-US" w:eastAsia="zh-CN"/>
+        </w:rPr>
+        <w:t>新表只会复制旧表指定列</w:t>
+      </w:r>
+    </w:p>
+    <w:p>
+      <w:pPr>
+        <w:widowControl w:val="0"/>
+        <w:numPr>
+          <w:ilvl w:val="0"/>
+          <w:numId w:val="8"/>
+        </w:numPr>
+        <w:ind w:left="420" w:leftChars="0" w:firstLine="420" w:firstLineChars="0"/>
+        <w:jc w:val="both"/>
+        <w:rPr>
+          <w:rFonts w:hint="eastAsia"/>
+          <w:b/>
+          <w:bCs/>
+          <w:lang w:val="en-US" w:eastAsia="zh-CN"/>
+        </w:rPr>
+      </w:pPr>
+      <w:r>
+        <w:rPr>
+          <w:rFonts w:hint="eastAsia"/>
+          <w:b/>
+          <w:bCs/>
+          <w:lang w:val="en-US" w:eastAsia="zh-CN"/>
+        </w:rPr>
+        <w:t>仅仅复制表的(部分)结构</w:t>
+      </w:r>
+    </w:p>
+    <w:p>
+      <w:pPr>
+        <w:widowControl w:val="0"/>
+        <w:numPr>
+          <w:ilvl w:val="0"/>
+          <w:numId w:val="0"/>
+        </w:numPr>
+        <w:ind w:left="1260" w:leftChars="0"/>
+        <w:jc w:val="both"/>
+        <w:rPr>
+          <w:rFonts w:hint="eastAsia"/>
+          <w:b/>
+          <w:bCs/>
+          <w:lang w:val="en-US" w:eastAsia="zh-CN"/>
+        </w:rPr>
+      </w:pPr>
+      <w:r>
+        <w:rPr>
+          <w:rFonts w:hint="eastAsia"/>
+          <w:b/>
+          <w:bCs/>
+          <w:lang w:val="en-US" w:eastAsia="zh-CN"/>
+        </w:rPr>
+        <w:t>create table 新表名 select 列名1,列名2... from 旧表名 where 0;</w:t>
+      </w:r>
+    </w:p>
+    <w:p>
+      <w:pPr>
+        <w:widowControl w:val="0"/>
+        <w:numPr>
+          <w:numId w:val="0"/>
+        </w:numPr>
+        <w:ind w:left="1260" w:leftChars="0"/>
+        <w:jc w:val="both"/>
+        <w:rPr>
+          <w:rFonts w:hint="eastAsia"/>
+          <w:b/>
+          <w:bCs/>
+          <w:lang w:val="en-US" w:eastAsia="zh-CN"/>
+        </w:rPr>
+      </w:pPr>
+      <w:r>
+        <w:rPr>
+          <w:rFonts w:hint="eastAsia"/>
+          <w:b/>
+          <w:bCs/>
+          <w:lang w:val="en-US" w:eastAsia="zh-CN"/>
+        </w:rPr>
+        <w:t>0在这里代表恒不成立，非0代表恒成立，或者写where 1=2也可以。</w:t>
+      </w:r>
+    </w:p>
+    <w:p>
+      <w:pPr>
+        <w:widowControl w:val="0"/>
+        <w:numPr>
+          <w:numId w:val="0"/>
+        </w:numPr>
+        <w:jc w:val="both"/>
+        <w:rPr>
+          <w:rFonts w:hint="eastAsia"/>
+          <w:b/>
+          <w:bCs/>
+          <w:lang w:val="en-US" w:eastAsia="zh-CN"/>
+        </w:rPr>
+      </w:pPr>
+    </w:p>
+    <w:p>
+      <w:pPr>
+        <w:widowControl w:val="0"/>
+        <w:numPr>
+          <w:numId w:val="0"/>
+        </w:numPr>
+        <w:jc w:val="both"/>
+        <w:rPr>
+          <w:rFonts w:hint="eastAsia"/>
+          <w:b/>
+          <w:bCs/>
+          <w:lang w:val="en-US" w:eastAsia="zh-CN"/>
+        </w:rPr>
+      </w:pPr>
+      <w:r>
+        <w:rPr>
+          <w:rFonts w:hint="eastAsia"/>
+          <w:b/>
+          <w:bCs/>
+          <w:lang w:val="en-US" w:eastAsia="zh-CN"/>
+        </w:rPr>
+        <w:t>##数据类型</w:t>
+      </w:r>
+    </w:p>
+    <w:p>
+      <w:pPr>
+        <w:widowControl w:val="0"/>
+        <w:numPr>
+          <w:numId w:val="0"/>
+        </w:numPr>
+        <w:jc w:val="both"/>
+        <w:rPr>
+          <w:rFonts w:hint="eastAsia"/>
+          <w:b/>
+          <w:bCs/>
+          <w:lang w:val="en-US" w:eastAsia="zh-CN"/>
+        </w:rPr>
+      </w:pPr>
+    </w:p>
+    <w:p>
+      <w:pPr>
+        <w:widowControl w:val="0"/>
+        <w:numPr>
+          <w:ilvl w:val="0"/>
+          <w:numId w:val="0"/>
+        </w:numPr>
+        <w:ind w:firstLine="420" w:firstLineChars="0"/>
+        <w:jc w:val="both"/>
+        <w:rPr>
+          <w:rFonts w:hint="eastAsia" w:hAnsi="Verdana" w:eastAsia="宋体" w:cs="Verdana" w:asciiTheme="minorAscii"/>
+          <w:b/>
+          <w:bCs/>
+          <w:i w:val="0"/>
+          <w:caps w:val="0"/>
+          <w:color w:val="333333"/>
+          <w:spacing w:val="0"/>
+          <w:sz w:val="21"/>
+          <w:szCs w:val="21"/>
+          <w:shd w:val="clear" w:fill="FFFFFF"/>
+          <w:lang w:val="en-US" w:eastAsia="zh-CN"/>
+        </w:rPr>
+      </w:pPr>
+      <w:r>
+        <w:rPr>
+          <w:rFonts w:hint="eastAsia" w:hAnsi="Verdana" w:eastAsia="宋体" w:cs="Verdana" w:asciiTheme="minorAscii"/>
+          <w:b/>
+          <w:bCs/>
+          <w:i w:val="0"/>
+          <w:caps w:val="0"/>
+          <w:color w:val="333333"/>
+          <w:spacing w:val="0"/>
+          <w:sz w:val="21"/>
+          <w:szCs w:val="21"/>
+          <w:shd w:val="clear" w:fill="FFFFFF"/>
+          <w:lang w:val="en-US" w:eastAsia="zh-CN"/>
+        </w:rPr>
+        <w:t>字段类型的选择原则：所选择的类型越简单越好，保存数值的类型越小越好(节省空间)。</w:t>
+      </w:r>
+    </w:p>
+    <w:p>
+      <w:pPr>
+        <w:widowControl w:val="0"/>
+        <w:numPr>
+          <w:ilvl w:val="0"/>
+          <w:numId w:val="0"/>
+        </w:numPr>
+        <w:jc w:val="both"/>
+        <w:rPr>
+          <w:rFonts w:hint="eastAsia" w:hAnsi="Verdana" w:eastAsia="宋体" w:cs="Verdana" w:asciiTheme="minorAscii"/>
+          <w:b/>
+          <w:bCs/>
+          <w:i w:val="0"/>
+          <w:caps w:val="0"/>
+          <w:color w:val="333333"/>
+          <w:spacing w:val="0"/>
+          <w:sz w:val="21"/>
+          <w:szCs w:val="21"/>
+          <w:shd w:val="clear" w:fill="FFFFFF"/>
+          <w:lang w:val="en-US" w:eastAsia="zh-CN"/>
+        </w:rPr>
+      </w:pPr>
+    </w:p>
+    <w:p>
+      <w:pPr>
+        <w:widowControl w:val="0"/>
+        <w:numPr>
+          <w:ilvl w:val="0"/>
+          <w:numId w:val="9"/>
+        </w:numPr>
+        <w:ind w:firstLine="420" w:firstLineChars="0"/>
+        <w:jc w:val="both"/>
+        <w:rPr>
+          <w:rFonts w:hint="eastAsia"/>
+          <w:b/>
+          <w:bCs/>
+          <w:lang w:val="en-US" w:eastAsia="zh-CN"/>
+        </w:rPr>
+      </w:pPr>
+      <w:r>
+        <w:rPr>
+          <w:rFonts w:hint="eastAsia"/>
+          <w:b/>
+          <w:bCs/>
+          <w:lang w:val="en-US" w:eastAsia="zh-CN"/>
+        </w:rPr>
+        <w:t>数值型</w:t>
+      </w:r>
+    </w:p>
+    <w:p>
+      <w:pPr>
+        <w:widowControl w:val="0"/>
+        <w:numPr>
+          <w:numId w:val="0"/>
+        </w:numPr>
+        <w:ind w:left="420" w:leftChars="0" w:firstLine="420" w:firstLineChars="0"/>
+        <w:jc w:val="both"/>
+        <w:rPr>
+          <w:rFonts w:hint="eastAsia"/>
+          <w:b/>
+          <w:bCs/>
+          <w:lang w:val="en-US" w:eastAsia="zh-CN"/>
+        </w:rPr>
+      </w:pPr>
+      <w:r>
+        <w:rPr>
+          <w:rFonts w:hint="eastAsia"/>
+          <w:b/>
+          <w:bCs/>
+          <w:lang w:val="en-US" w:eastAsia="zh-CN"/>
+        </w:rPr>
+        <w:t>①整型(范围由小到大)：</w:t>
+      </w:r>
+    </w:p>
+    <w:p>
+      <w:pPr>
+        <w:widowControl w:val="0"/>
+        <w:numPr>
+          <w:numId w:val="0"/>
+        </w:numPr>
+        <w:jc w:val="both"/>
+        <w:rPr>
+          <w:rFonts w:hint="eastAsia"/>
+          <w:b/>
+          <w:bCs/>
+          <w:lang w:val="en-US" w:eastAsia="zh-CN"/>
+        </w:rPr>
+      </w:pPr>
+      <w:r>
+        <w:rPr>
+          <w:rFonts w:hint="eastAsia"/>
+          <w:b/>
+          <w:bCs/>
+          <w:lang w:val="en-US" w:eastAsia="zh-CN"/>
+        </w:rPr>
+        <w:t xml:space="preserve">          tinyint：1个字节，有符号：-128-127/无符号：0-255</w:t>
+      </w:r>
+    </w:p>
+    <w:p>
+      <w:pPr>
+        <w:widowControl w:val="0"/>
+        <w:numPr>
+          <w:numId w:val="0"/>
+        </w:numPr>
+        <w:ind w:firstLine="420" w:firstLineChars="0"/>
+        <w:jc w:val="both"/>
+        <w:rPr>
+          <w:rFonts w:hint="eastAsia"/>
+          <w:b/>
+          <w:bCs/>
+          <w:lang w:val="en-US" w:eastAsia="zh-CN"/>
+        </w:rPr>
+      </w:pPr>
+      <w:r>
+        <w:rPr>
+          <w:rFonts w:hint="eastAsia"/>
+          <w:b/>
+          <w:bCs/>
+          <w:lang w:val="en-US" w:eastAsia="zh-CN"/>
+        </w:rPr>
+        <w:t xml:space="preserve">      smallint：2个字节</w:t>
+      </w:r>
+    </w:p>
+    <w:p>
+      <w:pPr>
+        <w:widowControl w:val="0"/>
+        <w:numPr>
+          <w:numId w:val="0"/>
+        </w:numPr>
+        <w:ind w:left="420" w:leftChars="0" w:firstLine="420" w:firstLineChars="0"/>
+        <w:jc w:val="both"/>
+        <w:rPr>
+          <w:rFonts w:hint="eastAsia"/>
+          <w:b/>
+          <w:bCs/>
+          <w:lang w:val="en-US" w:eastAsia="zh-CN"/>
+        </w:rPr>
+      </w:pPr>
+      <w:r>
+        <w:rPr>
+          <w:rFonts w:hint="eastAsia"/>
+          <w:b/>
+          <w:bCs/>
+          <w:lang w:val="en-US" w:eastAsia="zh-CN"/>
+        </w:rPr>
+        <w:t xml:space="preserve">  mediumint：3个字节</w:t>
+      </w:r>
+    </w:p>
+    <w:p>
+      <w:pPr>
+        <w:widowControl w:val="0"/>
+        <w:numPr>
+          <w:numId w:val="0"/>
+        </w:numPr>
+        <w:ind w:left="420" w:leftChars="0" w:firstLine="420" w:firstLineChars="0"/>
+        <w:jc w:val="both"/>
+        <w:rPr>
+          <w:rFonts w:hint="eastAsia"/>
+          <w:b/>
+          <w:bCs/>
+          <w:lang w:val="en-US" w:eastAsia="zh-CN"/>
+        </w:rPr>
+      </w:pPr>
+      <w:r>
+        <w:rPr>
+          <w:rFonts w:hint="eastAsia"/>
+          <w:b/>
+          <w:bCs/>
+          <w:lang w:val="en-US" w:eastAsia="zh-CN"/>
+        </w:rPr>
+        <w:t xml:space="preserve">  Int/integer：4个字节</w:t>
+      </w:r>
+    </w:p>
+    <w:p>
+      <w:pPr>
+        <w:widowControl w:val="0"/>
+        <w:numPr>
+          <w:numId w:val="0"/>
+        </w:numPr>
+        <w:ind w:left="420" w:leftChars="0" w:firstLine="420" w:firstLineChars="0"/>
+        <w:jc w:val="both"/>
+        <w:rPr>
+          <w:rFonts w:hint="eastAsia"/>
+          <w:b/>
+          <w:bCs/>
+          <w:lang w:val="en-US" w:eastAsia="zh-CN"/>
+        </w:rPr>
+      </w:pPr>
+      <w:r>
+        <w:rPr>
+          <w:rFonts w:hint="eastAsia"/>
+          <w:b/>
+          <w:bCs/>
+          <w:lang w:val="en-US" w:eastAsia="zh-CN"/>
+        </w:rPr>
+        <w:t xml:space="preserve">  bigint：8个字节</w:t>
+      </w:r>
+    </w:p>
+    <w:p>
+      <w:pPr>
+        <w:widowControl w:val="0"/>
+        <w:numPr>
+          <w:numId w:val="0"/>
+        </w:numPr>
+        <w:ind w:left="420" w:leftChars="0" w:firstLine="420" w:firstLineChars="0"/>
+        <w:jc w:val="both"/>
+        <w:rPr>
+          <w:rFonts w:hint="eastAsia"/>
+          <w:b/>
+          <w:bCs/>
+          <w:lang w:val="en-US" w:eastAsia="zh-CN"/>
+        </w:rPr>
+      </w:pPr>
+      <w:r>
+        <w:rPr>
+          <w:rFonts w:hint="eastAsia"/>
+          <w:b/>
+          <w:bCs/>
+          <w:lang w:val="en-US" w:eastAsia="zh-CN"/>
+        </w:rPr>
+        <w:t xml:space="preserve">  设置无符号：创建表或修改表时在字段类型后面加unsigned关键字，如果不加</w:t>
       </w:r>
       <w:r>
         <w:rPr>
@@ -8140,40 +9468,1391 @@
           <w:lang w:val="en-US" w:eastAsia="zh-CN"/>
         </w:rPr>
         <w:tab/>
-        <w:t>列名 列的类型【(长度) 约束】,</w:t>
+        <w:t xml:space="preserve">          则为有符号。</w:t>
       </w:r>
     </w:p>
     <w:p>
       <w:pPr>
         <w:widowControl w:val="0"/>
         <w:numPr>
+          <w:numId w:val="0"/>
+        </w:numPr>
+        <w:ind w:left="420" w:leftChars="0" w:firstLine="420" w:firstLineChars="0"/>
+        <w:jc w:val="both"/>
+        <w:rPr>
+          <w:rFonts w:hint="eastAsia"/>
+          <w:b/>
+          <w:bCs/>
+          <w:lang w:val="en-US" w:eastAsia="zh-CN"/>
+        </w:rPr>
+      </w:pPr>
+      <w:r>
+        <w:rPr>
+          <w:rFonts w:hint="eastAsia"/>
+          <w:b/>
+          <w:bCs/>
+          <w:lang w:val="en-US" w:eastAsia="zh-CN"/>
+        </w:rPr>
+        <w:t xml:space="preserve">  注意：范围只由类型决定，长度代表了显示的最大宽度。</w:t>
+      </w:r>
+    </w:p>
+    <w:p>
+      <w:pPr>
+        <w:widowControl w:val="0"/>
+        <w:numPr>
+          <w:numId w:val="0"/>
+        </w:numPr>
+        <w:ind w:left="420" w:leftChars="0" w:firstLine="420" w:firstLineChars="0"/>
+        <w:jc w:val="both"/>
+        <w:rPr>
+          <w:rFonts w:hint="eastAsia" w:hAnsi="Verdana" w:eastAsia="宋体" w:cs="Verdana" w:asciiTheme="minorAscii"/>
+          <w:b/>
+          <w:bCs/>
+          <w:i w:val="0"/>
+          <w:caps w:val="0"/>
+          <w:color w:val="333333"/>
+          <w:spacing w:val="0"/>
+          <w:sz w:val="21"/>
+          <w:szCs w:val="21"/>
+          <w:shd w:val="clear" w:fill="FFFFFF"/>
+          <w:lang w:val="en-US" w:eastAsia="zh-CN"/>
+        </w:rPr>
+      </w:pPr>
+      <w:r>
+        <w:rPr>
+          <w:rFonts w:hint="eastAsia"/>
+          <w:b/>
+          <w:bCs/>
+          <w:lang w:val="en-US" w:eastAsia="zh-CN"/>
+        </w:rPr>
+        <w:t xml:space="preserve">        1.如果是整型，即使</w:t>
+      </w:r>
+      <w:r>
+        <w:rPr>
+          <w:rFonts w:ascii="Verdana" w:hAnsi="Verdana" w:eastAsia="宋体" w:cs="Verdana"/>
+          <w:b/>
+          <w:bCs/>
+          <w:i w:val="0"/>
+          <w:caps w:val="0"/>
+          <w:color w:val="333333"/>
+          <w:spacing w:val="0"/>
+          <w:sz w:val="21"/>
+          <w:szCs w:val="21"/>
+          <w:shd w:val="clear" w:fill="FFFFFF"/>
+        </w:rPr>
+        <w:t>插入了大于显示宽度的值，只要该值不超过该类型的</w:t>
+      </w:r>
+      <w:r>
+        <w:rPr>
+          <w:rFonts w:hint="eastAsia" w:ascii="Verdana" w:hAnsi="Verdana" w:eastAsia="宋体" w:cs="Verdana"/>
+          <w:b/>
+          <w:bCs/>
+          <w:i w:val="0"/>
+          <w:caps w:val="0"/>
+          <w:color w:val="333333"/>
+          <w:spacing w:val="0"/>
+          <w:sz w:val="21"/>
+          <w:szCs w:val="21"/>
+          <w:shd w:val="clear" w:fill="FFFFFF"/>
+          <w:lang w:val="en-US" w:eastAsia="zh-CN"/>
+        </w:rPr>
+        <w:tab/>
+        <w:t/>
+      </w:r>
+      <w:r>
+        <w:rPr>
+          <w:rFonts w:hint="eastAsia" w:ascii="Verdana" w:hAnsi="Verdana" w:eastAsia="宋体" w:cs="Verdana"/>
+          <w:b/>
+          <w:bCs/>
+          <w:i w:val="0"/>
+          <w:caps w:val="0"/>
+          <w:color w:val="333333"/>
+          <w:spacing w:val="0"/>
+          <w:sz w:val="21"/>
+          <w:szCs w:val="21"/>
+          <w:shd w:val="clear" w:fill="FFFFFF"/>
+          <w:lang w:val="en-US" w:eastAsia="zh-CN"/>
+        </w:rPr>
+        <w:tab/>
+        <w:t/>
+      </w:r>
+      <w:r>
+        <w:rPr>
+          <w:rFonts w:hint="eastAsia" w:ascii="Verdana" w:hAnsi="Verdana" w:eastAsia="宋体" w:cs="Verdana"/>
+          <w:b/>
+          <w:bCs/>
+          <w:i w:val="0"/>
+          <w:caps w:val="0"/>
+          <w:color w:val="333333"/>
+          <w:spacing w:val="0"/>
+          <w:sz w:val="21"/>
+          <w:szCs w:val="21"/>
+          <w:shd w:val="clear" w:fill="FFFFFF"/>
+          <w:lang w:val="en-US" w:eastAsia="zh-CN"/>
+        </w:rPr>
+        <w:tab/>
+        <w:t xml:space="preserve">  </w:t>
+      </w:r>
+      <w:r>
+        <w:rPr>
+          <w:rFonts w:ascii="Verdana" w:hAnsi="Verdana" w:eastAsia="宋体" w:cs="Verdana"/>
+          <w:b/>
+          <w:bCs/>
+          <w:i w:val="0"/>
+          <w:caps w:val="0"/>
+          <w:color w:val="333333"/>
+          <w:spacing w:val="0"/>
+          <w:sz w:val="21"/>
+          <w:szCs w:val="21"/>
+          <w:shd w:val="clear" w:fill="FFFFFF"/>
+        </w:rPr>
+        <w:t>取值范围，数值依然可以插入，而且能够</w:t>
+      </w:r>
+      <w:r>
+        <w:rPr>
+          <w:rFonts w:hint="eastAsia" w:ascii="Verdana" w:hAnsi="Verdana" w:eastAsia="宋体" w:cs="Verdana"/>
+          <w:b/>
+          <w:bCs/>
+          <w:i w:val="0"/>
+          <w:caps w:val="0"/>
+          <w:color w:val="333333"/>
+          <w:spacing w:val="0"/>
+          <w:sz w:val="21"/>
+          <w:szCs w:val="21"/>
+          <w:shd w:val="clear" w:fill="FFFFFF"/>
+          <w:lang w:val="en-US" w:eastAsia="zh-CN"/>
+        </w:rPr>
+        <w:t>正常</w:t>
+      </w:r>
+      <w:r>
+        <w:rPr>
+          <w:rFonts w:ascii="Verdana" w:hAnsi="Verdana" w:eastAsia="宋体" w:cs="Verdana"/>
+          <w:b/>
+          <w:bCs/>
+          <w:i w:val="0"/>
+          <w:caps w:val="0"/>
+          <w:color w:val="333333"/>
+          <w:spacing w:val="0"/>
+          <w:sz w:val="21"/>
+          <w:szCs w:val="21"/>
+          <w:shd w:val="clear" w:fill="FFFFFF"/>
+        </w:rPr>
+        <w:t>显示</w:t>
+      </w:r>
+      <w:r>
+        <w:rPr>
+          <w:rFonts w:hint="eastAsia" w:ascii="Verdana" w:hAnsi="Verdana" w:eastAsia="宋体" w:cs="Verdana"/>
+          <w:b/>
+          <w:bCs/>
+          <w:i w:val="0"/>
+          <w:caps w:val="0"/>
+          <w:color w:val="333333"/>
+          <w:spacing w:val="0"/>
+          <w:sz w:val="21"/>
+          <w:szCs w:val="21"/>
+          <w:shd w:val="clear" w:fill="FFFFFF"/>
+          <w:lang w:val="en-US" w:eastAsia="zh-CN"/>
+        </w:rPr>
+        <w:t>出来。</w:t>
+      </w:r>
+    </w:p>
+    <w:p>
+      <w:pPr>
+        <w:widowControl w:val="0"/>
+        <w:numPr>
+          <w:numId w:val="0"/>
+        </w:numPr>
+        <w:ind w:left="840" w:leftChars="0" w:firstLine="420" w:firstLineChars="0"/>
+        <w:jc w:val="both"/>
+        <w:rPr>
+          <w:rFonts w:hint="eastAsia" w:ascii="Verdana" w:hAnsi="Verdana" w:eastAsia="宋体" w:cs="Verdana"/>
+          <w:b/>
+          <w:bCs/>
+          <w:i w:val="0"/>
+          <w:caps w:val="0"/>
+          <w:color w:val="333333"/>
+          <w:spacing w:val="0"/>
+          <w:sz w:val="21"/>
+          <w:szCs w:val="21"/>
+          <w:shd w:val="clear" w:fill="FFFFFF"/>
+          <w:lang w:val="en-US" w:eastAsia="zh-CN"/>
+        </w:rPr>
+      </w:pPr>
+      <w:r>
+        <w:rPr>
+          <w:rFonts w:hint="eastAsia" w:hAnsi="Verdana" w:eastAsia="宋体" w:cs="Verdana" w:asciiTheme="minorAscii"/>
+          <w:b/>
+          <w:bCs/>
+          <w:i w:val="0"/>
+          <w:caps w:val="0"/>
+          <w:color w:val="333333"/>
+          <w:spacing w:val="0"/>
+          <w:sz w:val="21"/>
+          <w:szCs w:val="21"/>
+          <w:shd w:val="clear" w:fill="FFFFFF"/>
+          <w:lang w:val="en-US" w:eastAsia="zh-CN"/>
+        </w:rPr>
+        <w:t xml:space="preserve">    2</w:t>
+      </w:r>
+      <w:r>
+        <w:rPr>
+          <w:rFonts w:hint="eastAsia"/>
+          <w:b/>
+          <w:bCs/>
+          <w:lang w:val="en-US" w:eastAsia="zh-CN"/>
+        </w:rPr>
+        <w:t>.</w:t>
+      </w:r>
+      <w:r>
+        <w:rPr>
+          <w:rFonts w:hint="eastAsia" w:ascii="Verdana" w:hAnsi="Verdana" w:eastAsia="宋体" w:cs="Verdana"/>
+          <w:b/>
+          <w:bCs/>
+          <w:i w:val="0"/>
+          <w:caps w:val="0"/>
+          <w:color w:val="333333"/>
+          <w:spacing w:val="0"/>
+          <w:sz w:val="21"/>
+          <w:szCs w:val="21"/>
+          <w:shd w:val="clear" w:fill="FFFFFF"/>
+          <w:lang w:val="en-US" w:eastAsia="zh-CN"/>
+        </w:rPr>
+        <w:t>如果是字符型，这个宽度才真正的用上了。不管是</w:t>
+      </w:r>
+      <w:r>
+        <w:rPr>
+          <w:rFonts w:hint="eastAsia" w:hAnsi="Verdana" w:eastAsia="宋体" w:cs="Verdana" w:asciiTheme="minorAscii"/>
+          <w:b/>
+          <w:bCs/>
+          <w:i w:val="0"/>
+          <w:caps w:val="0"/>
+          <w:color w:val="333333"/>
+          <w:spacing w:val="0"/>
+          <w:sz w:val="21"/>
+          <w:szCs w:val="21"/>
+          <w:shd w:val="clear" w:fill="FFFFFF"/>
+          <w:lang w:val="en-US" w:eastAsia="zh-CN"/>
+        </w:rPr>
+        <w:t>char</w:t>
+      </w:r>
+      <w:r>
+        <w:rPr>
+          <w:rFonts w:hint="eastAsia" w:ascii="Verdana" w:hAnsi="Verdana" w:eastAsia="宋体" w:cs="Verdana"/>
+          <w:b/>
+          <w:bCs/>
+          <w:i w:val="0"/>
+          <w:caps w:val="0"/>
+          <w:color w:val="333333"/>
+          <w:spacing w:val="0"/>
+          <w:sz w:val="21"/>
+          <w:szCs w:val="21"/>
+          <w:shd w:val="clear" w:fill="FFFFFF"/>
+          <w:lang w:val="en-US" w:eastAsia="zh-CN"/>
+        </w:rPr>
+        <w:t>还</w:t>
+      </w:r>
+      <w:r>
+        <w:rPr>
+          <w:rFonts w:hint="eastAsia" w:hAnsi="Verdana" w:eastAsia="宋体" w:cs="Verdana" w:asciiTheme="minorAscii"/>
+          <w:b/>
+          <w:bCs/>
+          <w:i w:val="0"/>
+          <w:caps w:val="0"/>
+          <w:color w:val="333333"/>
+          <w:spacing w:val="0"/>
+          <w:sz w:val="21"/>
+          <w:szCs w:val="21"/>
+          <w:shd w:val="clear" w:fill="FFFFFF"/>
+          <w:lang w:val="en-US" w:eastAsia="zh-CN"/>
+        </w:rPr>
+        <w:t>varchar</w:t>
+      </w:r>
+      <w:r>
+        <w:rPr>
+          <w:rFonts w:hint="eastAsia" w:ascii="Verdana" w:hAnsi="Verdana" w:eastAsia="宋体" w:cs="Verdana"/>
+          <w:b/>
+          <w:bCs/>
+          <w:i w:val="0"/>
+          <w:caps w:val="0"/>
+          <w:color w:val="333333"/>
+          <w:spacing w:val="0"/>
+          <w:sz w:val="21"/>
+          <w:szCs w:val="21"/>
+          <w:shd w:val="clear" w:fill="FFFFFF"/>
+          <w:lang w:val="en-US" w:eastAsia="zh-CN"/>
+        </w:rPr>
+        <w:t>，宽</w:t>
+      </w:r>
+      <w:r>
+        <w:rPr>
+          <w:rFonts w:hint="eastAsia" w:ascii="Verdana" w:hAnsi="Verdana" w:eastAsia="宋体" w:cs="Verdana"/>
+          <w:b/>
+          <w:bCs/>
+          <w:i w:val="0"/>
+          <w:caps w:val="0"/>
+          <w:color w:val="333333"/>
+          <w:spacing w:val="0"/>
+          <w:sz w:val="21"/>
+          <w:szCs w:val="21"/>
+          <w:shd w:val="clear" w:fill="FFFFFF"/>
+          <w:lang w:val="en-US" w:eastAsia="zh-CN"/>
+        </w:rPr>
+        <w:tab/>
+        <w:t/>
+      </w:r>
+      <w:r>
+        <w:rPr>
+          <w:rFonts w:hint="eastAsia" w:ascii="Verdana" w:hAnsi="Verdana" w:eastAsia="宋体" w:cs="Verdana"/>
+          <w:b/>
+          <w:bCs/>
+          <w:i w:val="0"/>
+          <w:caps w:val="0"/>
+          <w:color w:val="333333"/>
+          <w:spacing w:val="0"/>
+          <w:sz w:val="21"/>
+          <w:szCs w:val="21"/>
+          <w:shd w:val="clear" w:fill="FFFFFF"/>
+          <w:lang w:val="en-US" w:eastAsia="zh-CN"/>
+        </w:rPr>
+        <w:tab/>
+        <w:t xml:space="preserve">  度都定义了字符串允许插入的最大【</w:t>
+      </w:r>
+      <w:r>
+        <w:rPr>
+          <w:rFonts w:hint="eastAsia" w:ascii="Verdana" w:hAnsi="Verdana" w:eastAsia="宋体" w:cs="Verdana"/>
+          <w:b/>
+          <w:bCs/>
+          <w:i w:val="0"/>
+          <w:caps w:val="0"/>
+          <w:color w:val="333333"/>
+          <w:spacing w:val="0"/>
+          <w:sz w:val="21"/>
+          <w:szCs w:val="21"/>
+          <w:shd w:val="clear" w:fill="FFFFFF"/>
+          <w:lang w:val="en-US" w:eastAsia="zh-CN"/>
+        </w:rPr>
+        <w:t>字符</w:t>
+      </w:r>
+      <w:r>
+        <w:rPr>
+          <w:rFonts w:hint="eastAsia" w:ascii="Verdana" w:hAnsi="Verdana" w:eastAsia="宋体" w:cs="Verdana"/>
+          <w:b/>
+          <w:bCs/>
+          <w:i w:val="0"/>
+          <w:caps w:val="0"/>
+          <w:color w:val="333333"/>
+          <w:spacing w:val="0"/>
+          <w:sz w:val="21"/>
+          <w:szCs w:val="21"/>
+          <w:shd w:val="clear" w:fill="FFFFFF"/>
+          <w:lang w:val="en-US" w:eastAsia="zh-CN"/>
+        </w:rPr>
+        <w:t>】数。例如：</w:t>
+      </w:r>
+      <w:r>
+        <w:rPr>
+          <w:rFonts w:hint="eastAsia" w:hAnsi="Verdana" w:eastAsia="宋体" w:cs="Verdana" w:asciiTheme="minorAscii"/>
+          <w:b/>
+          <w:bCs/>
+          <w:i w:val="0"/>
+          <w:caps w:val="0"/>
+          <w:color w:val="333333"/>
+          <w:spacing w:val="0"/>
+          <w:sz w:val="21"/>
+          <w:szCs w:val="21"/>
+          <w:shd w:val="clear" w:fill="FFFFFF"/>
+          <w:lang w:val="en-US" w:eastAsia="zh-CN"/>
+        </w:rPr>
+        <w:t>varchar(5)</w:t>
+      </w:r>
+      <w:r>
+        <w:rPr>
+          <w:rFonts w:hint="eastAsia" w:ascii="Verdana" w:hAnsi="Verdana" w:eastAsia="宋体" w:cs="Verdana"/>
+          <w:b/>
+          <w:bCs/>
+          <w:i w:val="0"/>
+          <w:caps w:val="0"/>
+          <w:color w:val="333333"/>
+          <w:spacing w:val="0"/>
+          <w:sz w:val="21"/>
+          <w:szCs w:val="21"/>
+          <w:shd w:val="clear" w:fill="FFFFFF"/>
+          <w:lang w:val="en-US" w:eastAsia="zh-CN"/>
+        </w:rPr>
+        <w:t>，那</w:t>
+      </w:r>
+      <w:r>
+        <w:rPr>
+          <w:rFonts w:hint="eastAsia" w:ascii="Verdana" w:hAnsi="Verdana" w:eastAsia="宋体" w:cs="Verdana"/>
+          <w:b/>
+          <w:bCs/>
+          <w:i w:val="0"/>
+          <w:caps w:val="0"/>
+          <w:color w:val="333333"/>
+          <w:spacing w:val="0"/>
+          <w:sz w:val="21"/>
+          <w:szCs w:val="21"/>
+          <w:shd w:val="clear" w:fill="FFFFFF"/>
+          <w:lang w:val="en-US" w:eastAsia="zh-CN"/>
+        </w:rPr>
+        <w:tab/>
+        <w:t/>
+      </w:r>
+      <w:r>
+        <w:rPr>
+          <w:rFonts w:hint="eastAsia" w:ascii="Verdana" w:hAnsi="Verdana" w:eastAsia="宋体" w:cs="Verdana"/>
+          <w:b/>
+          <w:bCs/>
+          <w:i w:val="0"/>
+          <w:caps w:val="0"/>
+          <w:color w:val="333333"/>
+          <w:spacing w:val="0"/>
+          <w:sz w:val="21"/>
+          <w:szCs w:val="21"/>
+          <w:shd w:val="clear" w:fill="FFFFFF"/>
+          <w:lang w:val="en-US" w:eastAsia="zh-CN"/>
+        </w:rPr>
+        <w:tab/>
+        <w:t xml:space="preserve">  么无法插入</w:t>
+      </w:r>
+      <w:r>
+        <w:rPr>
+          <w:rFonts w:hint="default" w:hAnsi="Verdana" w:eastAsia="宋体" w:cs="Verdana" w:asciiTheme="minorAscii"/>
+          <w:b/>
+          <w:bCs/>
+          <w:i w:val="0"/>
+          <w:caps w:val="0"/>
+          <w:color w:val="333333"/>
+          <w:spacing w:val="0"/>
+          <w:sz w:val="21"/>
+          <w:szCs w:val="21"/>
+          <w:shd w:val="clear" w:fill="FFFFFF"/>
+          <w:lang w:val="en-US" w:eastAsia="zh-CN"/>
+        </w:rPr>
+        <w:t>’</w:t>
+      </w:r>
+      <w:r>
+        <w:rPr>
+          <w:rFonts w:hint="eastAsia" w:hAnsi="Verdana" w:eastAsia="宋体" w:cs="Verdana" w:asciiTheme="minorAscii"/>
+          <w:b/>
+          <w:bCs/>
+          <w:i w:val="0"/>
+          <w:caps w:val="0"/>
+          <w:color w:val="333333"/>
+          <w:spacing w:val="0"/>
+          <w:sz w:val="21"/>
+          <w:szCs w:val="21"/>
+          <w:shd w:val="clear" w:fill="FFFFFF"/>
+          <w:lang w:val="en-US" w:eastAsia="zh-CN"/>
+        </w:rPr>
+        <w:t>aaaaaa</w:t>
+      </w:r>
+      <w:r>
+        <w:rPr>
+          <w:rFonts w:hint="default" w:hAnsi="Verdana" w:eastAsia="宋体" w:cs="Verdana" w:asciiTheme="minorAscii"/>
+          <w:b/>
+          <w:bCs/>
+          <w:i w:val="0"/>
+          <w:caps w:val="0"/>
+          <w:color w:val="333333"/>
+          <w:spacing w:val="0"/>
+          <w:sz w:val="21"/>
+          <w:szCs w:val="21"/>
+          <w:shd w:val="clear" w:fill="FFFFFF"/>
+          <w:lang w:val="en-US" w:eastAsia="zh-CN"/>
+        </w:rPr>
+        <w:t>’</w:t>
+      </w:r>
+      <w:r>
+        <w:rPr>
+          <w:rFonts w:hint="eastAsia" w:ascii="Verdana" w:hAnsi="Verdana" w:eastAsia="宋体" w:cs="Verdana"/>
+          <w:b/>
+          <w:bCs/>
+          <w:i w:val="0"/>
+          <w:caps w:val="0"/>
+          <w:color w:val="333333"/>
+          <w:spacing w:val="0"/>
+          <w:sz w:val="21"/>
+          <w:szCs w:val="21"/>
+          <w:shd w:val="clear" w:fill="FFFFFF"/>
+          <w:lang w:val="en-US" w:eastAsia="zh-CN"/>
+        </w:rPr>
+        <w:t>或者</w:t>
+      </w:r>
+      <w:r>
+        <w:rPr>
+          <w:rFonts w:hint="default" w:ascii="Verdana" w:hAnsi="Verdana" w:eastAsia="宋体" w:cs="Verdana"/>
+          <w:b/>
+          <w:bCs/>
+          <w:i w:val="0"/>
+          <w:caps w:val="0"/>
+          <w:color w:val="333333"/>
+          <w:spacing w:val="0"/>
+          <w:sz w:val="21"/>
+          <w:szCs w:val="21"/>
+          <w:shd w:val="clear" w:fill="FFFFFF"/>
+          <w:lang w:val="en-US" w:eastAsia="zh-CN"/>
+        </w:rPr>
+        <w:t>’</w:t>
+      </w:r>
+      <w:r>
+        <w:rPr>
+          <w:rFonts w:hint="eastAsia" w:ascii="Verdana" w:hAnsi="Verdana" w:eastAsia="宋体" w:cs="Verdana"/>
+          <w:b/>
+          <w:bCs/>
+          <w:i w:val="0"/>
+          <w:caps w:val="0"/>
+          <w:color w:val="333333"/>
+          <w:spacing w:val="0"/>
+          <w:sz w:val="21"/>
+          <w:szCs w:val="21"/>
+          <w:shd w:val="clear" w:fill="FFFFFF"/>
+          <w:lang w:val="en-US" w:eastAsia="zh-CN"/>
+        </w:rPr>
+        <w:t>呜呜呜呜呜呜</w:t>
+      </w:r>
+      <w:r>
+        <w:rPr>
+          <w:rFonts w:hint="default" w:ascii="Verdana" w:hAnsi="Verdana" w:eastAsia="宋体" w:cs="Verdana"/>
+          <w:b/>
+          <w:bCs/>
+          <w:i w:val="0"/>
+          <w:caps w:val="0"/>
+          <w:color w:val="333333"/>
+          <w:spacing w:val="0"/>
+          <w:sz w:val="21"/>
+          <w:szCs w:val="21"/>
+          <w:shd w:val="clear" w:fill="FFFFFF"/>
+          <w:lang w:val="en-US" w:eastAsia="zh-CN"/>
+        </w:rPr>
+        <w:t>’</w:t>
+      </w:r>
+      <w:r>
+        <w:rPr>
+          <w:rFonts w:hint="eastAsia" w:ascii="Verdana" w:hAnsi="Verdana" w:eastAsia="宋体" w:cs="Verdana"/>
+          <w:b/>
+          <w:bCs/>
+          <w:i w:val="0"/>
+          <w:caps w:val="0"/>
+          <w:color w:val="333333"/>
+          <w:spacing w:val="0"/>
+          <w:sz w:val="21"/>
+          <w:szCs w:val="21"/>
+          <w:shd w:val="clear" w:fill="FFFFFF"/>
+          <w:lang w:val="en-US" w:eastAsia="zh-CN"/>
+        </w:rPr>
+        <w:t>。</w:t>
+      </w:r>
+    </w:p>
+    <w:p>
+      <w:pPr>
+        <w:widowControl w:val="0"/>
+        <w:numPr>
           <w:ilvl w:val="0"/>
-          <w:numId w:val="0"/>
+          <w:numId w:val="10"/>
         </w:numPr>
         <w:ind w:left="1260" w:leftChars="0" w:firstLine="420" w:firstLineChars="0"/>
         <w:jc w:val="both"/>
         <w:rPr>
-          <w:rFonts w:hint="eastAsia"/>
-          <w:b/>
-          <w:bCs/>
-          <w:lang w:val="en-US" w:eastAsia="zh-CN"/>
-        </w:rPr>
-      </w:pPr>
-      <w:r>
-        <w:rPr>
-          <w:rFonts w:hint="eastAsia"/>
-          <w:b/>
-          <w:bCs/>
-          <w:lang w:val="en-US" w:eastAsia="zh-CN"/>
-        </w:rPr>
-        <w:t>列名 列的类型【(长度) 约束】,</w:t>
+          <w:rFonts w:hint="eastAsia" w:hAnsi="Verdana" w:eastAsia="宋体" w:cs="Verdana" w:asciiTheme="minorAscii"/>
+          <w:b/>
+          <w:bCs/>
+          <w:i w:val="0"/>
+          <w:caps w:val="0"/>
+          <w:color w:val="333333"/>
+          <w:spacing w:val="0"/>
+          <w:sz w:val="21"/>
+          <w:szCs w:val="21"/>
+          <w:shd w:val="clear" w:fill="FFFFFF"/>
+          <w:lang w:val="en-US" w:eastAsia="zh-CN"/>
+        </w:rPr>
+      </w:pPr>
+      <w:r>
+        <w:rPr>
+          <w:rFonts w:hint="eastAsia" w:ascii="Verdana" w:hAnsi="Verdana" w:eastAsia="宋体" w:cs="Verdana"/>
+          <w:b/>
+          <w:bCs/>
+          <w:i w:val="0"/>
+          <w:caps w:val="0"/>
+          <w:color w:val="333333"/>
+          <w:spacing w:val="0"/>
+          <w:sz w:val="21"/>
+          <w:szCs w:val="21"/>
+          <w:shd w:val="clear" w:fill="FFFFFF"/>
+          <w:lang w:val="en-US" w:eastAsia="zh-CN"/>
+        </w:rPr>
+        <w:t>浮点型(</w:t>
+      </w:r>
+      <w:r>
+        <w:rPr>
+          <w:rFonts w:hint="eastAsia" w:hAnsi="Verdana" w:eastAsia="宋体" w:cs="Verdana" w:asciiTheme="minorAscii"/>
+          <w:b/>
+          <w:bCs/>
+          <w:i w:val="0"/>
+          <w:caps w:val="0"/>
+          <w:color w:val="333333"/>
+          <w:spacing w:val="0"/>
+          <w:sz w:val="21"/>
+          <w:szCs w:val="21"/>
+          <w:shd w:val="clear" w:fill="FFFFFF"/>
+          <w:lang w:val="en-US" w:eastAsia="zh-CN"/>
+        </w:rPr>
+        <w:t>float或double</w:t>
+      </w:r>
+      <w:r>
+        <w:rPr>
+          <w:rFonts w:hint="eastAsia" w:ascii="Verdana" w:hAnsi="Verdana" w:eastAsia="宋体" w:cs="Verdana"/>
+          <w:b/>
+          <w:bCs/>
+          <w:i w:val="0"/>
+          <w:caps w:val="0"/>
+          <w:color w:val="333333"/>
+          <w:spacing w:val="0"/>
+          <w:sz w:val="21"/>
+          <w:szCs w:val="21"/>
+          <w:shd w:val="clear" w:fill="FFFFFF"/>
+          <w:lang w:val="en-US" w:eastAsia="zh-CN"/>
+        </w:rPr>
+        <w:t>)日期类型对数据的宽度没有要求，一般也不设</w:t>
+      </w:r>
+      <w:r>
+        <w:rPr>
+          <w:rFonts w:hint="eastAsia" w:ascii="Verdana" w:hAnsi="Verdana" w:eastAsia="宋体" w:cs="Verdana"/>
+          <w:b/>
+          <w:bCs/>
+          <w:i w:val="0"/>
+          <w:caps w:val="0"/>
+          <w:color w:val="333333"/>
+          <w:spacing w:val="0"/>
+          <w:sz w:val="21"/>
+          <w:szCs w:val="21"/>
+          <w:shd w:val="clear" w:fill="FFFFFF"/>
+          <w:lang w:val="en-US" w:eastAsia="zh-CN"/>
+        </w:rPr>
+        <w:tab/>
+        <w:t xml:space="preserve">  置，默认是</w:t>
+      </w:r>
+      <w:r>
+        <w:rPr>
+          <w:rFonts w:hint="eastAsia" w:hAnsi="Verdana" w:eastAsia="宋体" w:cs="Verdana" w:asciiTheme="minorAscii"/>
+          <w:b/>
+          <w:bCs/>
+          <w:i w:val="0"/>
+          <w:caps w:val="0"/>
+          <w:color w:val="333333"/>
+          <w:spacing w:val="0"/>
+          <w:sz w:val="21"/>
+          <w:szCs w:val="21"/>
+          <w:shd w:val="clear" w:fill="FFFFFF"/>
+          <w:lang w:val="en-US" w:eastAsia="zh-CN"/>
+        </w:rPr>
+        <w:t>0。</w:t>
       </w:r>
     </w:p>
     <w:p>
       <w:pPr>
         <w:widowControl w:val="0"/>
         <w:numPr>
+          <w:numId w:val="0"/>
+        </w:numPr>
+        <w:ind w:left="420" w:leftChars="0" w:firstLine="420" w:firstLineChars="0"/>
+        <w:jc w:val="both"/>
+        <w:rPr>
+          <w:rFonts w:hint="eastAsia" w:hAnsi="Verdana" w:eastAsia="宋体" w:cs="Verdana" w:asciiTheme="minorAscii"/>
+          <w:b/>
+          <w:bCs/>
+          <w:i w:val="0"/>
+          <w:caps w:val="0"/>
+          <w:color w:val="333333"/>
+          <w:spacing w:val="0"/>
+          <w:sz w:val="21"/>
+          <w:szCs w:val="21"/>
+          <w:shd w:val="clear" w:fill="FFFFFF"/>
+          <w:lang w:val="en-US" w:eastAsia="zh-CN"/>
+        </w:rPr>
+      </w:pPr>
+      <w:r>
+        <w:rPr>
+          <w:rFonts w:hint="eastAsia" w:hAnsi="Verdana" w:eastAsia="宋体" w:cs="Verdana" w:asciiTheme="minorAscii"/>
+          <w:b/>
+          <w:bCs/>
+          <w:i w:val="0"/>
+          <w:caps w:val="0"/>
+          <w:color w:val="333333"/>
+          <w:spacing w:val="0"/>
+          <w:sz w:val="21"/>
+          <w:szCs w:val="21"/>
+          <w:shd w:val="clear" w:fill="FFFFFF"/>
+          <w:lang w:val="en-US" w:eastAsia="zh-CN"/>
+        </w:rPr>
+        <w:t>②浮点型：</w:t>
+      </w:r>
+    </w:p>
+    <w:p>
+      <w:pPr>
+        <w:widowControl w:val="0"/>
+        <w:numPr>
+          <w:numId w:val="0"/>
+        </w:numPr>
+        <w:ind w:left="840" w:leftChars="0" w:firstLine="420" w:firstLineChars="0"/>
+        <w:jc w:val="both"/>
+        <w:rPr>
+          <w:rFonts w:hint="eastAsia" w:hAnsi="Verdana" w:eastAsia="宋体" w:cs="Verdana" w:asciiTheme="minorAscii"/>
+          <w:b/>
+          <w:bCs/>
+          <w:i w:val="0"/>
+          <w:caps w:val="0"/>
+          <w:color w:val="333333"/>
+          <w:spacing w:val="0"/>
+          <w:sz w:val="21"/>
+          <w:szCs w:val="21"/>
+          <w:shd w:val="clear" w:fill="FFFFFF"/>
+          <w:lang w:val="en-US" w:eastAsia="zh-CN"/>
+        </w:rPr>
+      </w:pPr>
+      <w:r>
+        <w:rPr>
+          <w:rFonts w:hint="eastAsia" w:hAnsi="Verdana" w:eastAsia="宋体" w:cs="Verdana" w:asciiTheme="minorAscii"/>
+          <w:b/>
+          <w:bCs/>
+          <w:i w:val="0"/>
+          <w:color w:val="333333"/>
+          <w:spacing w:val="0"/>
+          <w:sz w:val="21"/>
+          <w:szCs w:val="21"/>
+          <w:shd w:val="clear" w:fill="FFFFFF"/>
+          <w:lang w:val="en-US" w:eastAsia="zh-CN"/>
+        </w:rPr>
+        <w:t>f</w:t>
+      </w:r>
+      <w:r>
+        <w:rPr>
+          <w:rFonts w:hint="eastAsia" w:hAnsi="Verdana" w:eastAsia="宋体" w:cs="Verdana" w:asciiTheme="minorAscii"/>
+          <w:b/>
+          <w:bCs/>
+          <w:i w:val="0"/>
+          <w:caps w:val="0"/>
+          <w:color w:val="333333"/>
+          <w:spacing w:val="0"/>
+          <w:sz w:val="21"/>
+          <w:szCs w:val="21"/>
+          <w:shd w:val="clear" w:fill="FFFFFF"/>
+          <w:lang w:val="en-US" w:eastAsia="zh-CN"/>
+        </w:rPr>
+        <w:t>loat(M,D)</w:t>
+      </w:r>
+      <w:r>
+        <w:rPr>
+          <w:rFonts w:hint="eastAsia"/>
+          <w:b/>
+          <w:bCs/>
+          <w:lang w:val="en-US" w:eastAsia="zh-CN"/>
+        </w:rPr>
+        <w:t>：4个字节</w:t>
+      </w:r>
+    </w:p>
+    <w:p>
+      <w:pPr>
+        <w:widowControl w:val="0"/>
+        <w:numPr>
+          <w:numId w:val="0"/>
+        </w:numPr>
+        <w:ind w:left="840" w:leftChars="0" w:firstLine="420" w:firstLineChars="0"/>
+        <w:jc w:val="both"/>
+        <w:rPr>
+          <w:rFonts w:hint="eastAsia" w:hAnsi="Verdana" w:eastAsia="宋体" w:cs="Verdana" w:asciiTheme="minorAscii"/>
+          <w:b/>
+          <w:bCs/>
+          <w:i w:val="0"/>
+          <w:caps w:val="0"/>
+          <w:color w:val="333333"/>
+          <w:spacing w:val="0"/>
+          <w:sz w:val="21"/>
+          <w:szCs w:val="21"/>
+          <w:shd w:val="clear" w:fill="FFFFFF"/>
+          <w:lang w:val="en-US" w:eastAsia="zh-CN"/>
+        </w:rPr>
+      </w:pPr>
+      <w:r>
+        <w:rPr>
+          <w:rFonts w:hint="eastAsia" w:hAnsi="Verdana" w:eastAsia="宋体" w:cs="Verdana" w:asciiTheme="minorAscii"/>
+          <w:b/>
+          <w:bCs/>
+          <w:i w:val="0"/>
+          <w:color w:val="333333"/>
+          <w:spacing w:val="0"/>
+          <w:sz w:val="21"/>
+          <w:szCs w:val="21"/>
+          <w:shd w:val="clear" w:fill="FFFFFF"/>
+          <w:lang w:val="en-US" w:eastAsia="zh-CN"/>
+        </w:rPr>
+        <w:t>d</w:t>
+      </w:r>
+      <w:r>
+        <w:rPr>
+          <w:rFonts w:hint="eastAsia" w:hAnsi="Verdana" w:eastAsia="宋体" w:cs="Verdana" w:asciiTheme="minorAscii"/>
+          <w:b/>
+          <w:bCs/>
+          <w:i w:val="0"/>
+          <w:caps w:val="0"/>
+          <w:color w:val="333333"/>
+          <w:spacing w:val="0"/>
+          <w:sz w:val="21"/>
+          <w:szCs w:val="21"/>
+          <w:shd w:val="clear" w:fill="FFFFFF"/>
+          <w:lang w:val="en-US" w:eastAsia="zh-CN"/>
+        </w:rPr>
+        <w:t>ouble(M,D)</w:t>
+      </w:r>
+      <w:r>
+        <w:rPr>
+          <w:rFonts w:hint="eastAsia"/>
+          <w:b/>
+          <w:bCs/>
+          <w:lang w:val="en-US" w:eastAsia="zh-CN"/>
+        </w:rPr>
+        <w:t>：8个字节</w:t>
+      </w:r>
+    </w:p>
+    <w:p>
+      <w:pPr>
+        <w:widowControl w:val="0"/>
+        <w:numPr>
+          <w:numId w:val="0"/>
+        </w:numPr>
+        <w:ind w:left="420" w:leftChars="0" w:firstLine="420" w:firstLineChars="0"/>
+        <w:jc w:val="both"/>
+        <w:rPr>
+          <w:rFonts w:hint="eastAsia" w:hAnsi="Verdana" w:eastAsia="宋体" w:cs="Verdana" w:asciiTheme="minorAscii"/>
+          <w:b/>
+          <w:bCs/>
+          <w:i w:val="0"/>
+          <w:caps w:val="0"/>
+          <w:color w:val="333333"/>
+          <w:spacing w:val="0"/>
+          <w:sz w:val="21"/>
+          <w:szCs w:val="21"/>
+          <w:shd w:val="clear" w:fill="FFFFFF"/>
+          <w:lang w:val="en-US" w:eastAsia="zh-CN"/>
+        </w:rPr>
+      </w:pPr>
+      <w:r>
+        <w:rPr>
+          <w:rFonts w:hint="eastAsia" w:hAnsi="Verdana" w:eastAsia="宋体" w:cs="Verdana" w:asciiTheme="minorAscii"/>
+          <w:b/>
+          <w:bCs/>
+          <w:i w:val="0"/>
+          <w:caps w:val="0"/>
+          <w:color w:val="333333"/>
+          <w:spacing w:val="0"/>
+          <w:sz w:val="21"/>
+          <w:szCs w:val="21"/>
+          <w:shd w:val="clear" w:fill="FFFFFF"/>
+          <w:lang w:val="en-US" w:eastAsia="zh-CN"/>
+        </w:rPr>
+        <w:t>③定点型：</w:t>
+      </w:r>
+    </w:p>
+    <w:p>
+      <w:pPr>
+        <w:widowControl w:val="0"/>
+        <w:numPr>
+          <w:numId w:val="0"/>
+        </w:numPr>
+        <w:ind w:left="840" w:leftChars="0" w:firstLine="420" w:firstLineChars="0"/>
+        <w:jc w:val="both"/>
+        <w:rPr>
+          <w:rFonts w:hint="eastAsia" w:hAnsi="Verdana" w:eastAsia="宋体" w:cs="Verdana" w:asciiTheme="minorAscii"/>
+          <w:b/>
+          <w:bCs/>
+          <w:i w:val="0"/>
+          <w:caps w:val="0"/>
+          <w:color w:val="333333"/>
+          <w:spacing w:val="0"/>
+          <w:sz w:val="21"/>
+          <w:szCs w:val="21"/>
+          <w:shd w:val="clear" w:fill="FFFFFF"/>
+          <w:lang w:val="en-US" w:eastAsia="zh-CN"/>
+        </w:rPr>
+      </w:pPr>
+      <w:r>
+        <w:rPr>
+          <w:rFonts w:hint="eastAsia" w:hAnsi="Verdana" w:eastAsia="宋体" w:cs="Verdana" w:asciiTheme="minorAscii"/>
+          <w:b/>
+          <w:bCs/>
+          <w:i w:val="0"/>
+          <w:color w:val="333333"/>
+          <w:spacing w:val="0"/>
+          <w:sz w:val="21"/>
+          <w:szCs w:val="21"/>
+          <w:shd w:val="clear" w:fill="FFFFFF"/>
+          <w:lang w:val="en-US" w:eastAsia="zh-CN"/>
+        </w:rPr>
+        <w:t>d</w:t>
+      </w:r>
+      <w:r>
+        <w:rPr>
+          <w:rFonts w:hint="eastAsia" w:hAnsi="Verdana" w:eastAsia="宋体" w:cs="Verdana" w:asciiTheme="minorAscii"/>
+          <w:b/>
+          <w:bCs/>
+          <w:i w:val="0"/>
+          <w:caps w:val="0"/>
+          <w:color w:val="333333"/>
+          <w:spacing w:val="0"/>
+          <w:sz w:val="21"/>
+          <w:szCs w:val="21"/>
+          <w:shd w:val="clear" w:fill="FFFFFF"/>
+          <w:lang w:val="en-US" w:eastAsia="zh-CN"/>
+        </w:rPr>
+        <w:t>ecimal(M,D)：精度比double高，如果对精度要求较高，建议使用此类型</w:t>
+      </w:r>
+    </w:p>
+    <w:p>
+      <w:pPr>
+        <w:widowControl w:val="0"/>
+        <w:numPr>
+          <w:numId w:val="0"/>
+        </w:numPr>
+        <w:ind w:left="840" w:leftChars="0" w:firstLine="420" w:firstLineChars="0"/>
+        <w:jc w:val="both"/>
+        <w:rPr>
+          <w:rFonts w:hint="eastAsia" w:hAnsi="Verdana" w:eastAsia="宋体" w:cs="Verdana" w:asciiTheme="minorAscii"/>
+          <w:b/>
+          <w:bCs/>
+          <w:i w:val="0"/>
+          <w:caps w:val="0"/>
+          <w:color w:val="333333"/>
+          <w:spacing w:val="0"/>
+          <w:sz w:val="21"/>
+          <w:szCs w:val="21"/>
+          <w:shd w:val="clear" w:fill="FFFFFF"/>
+          <w:lang w:val="en-US" w:eastAsia="zh-CN"/>
+        </w:rPr>
+      </w:pPr>
+    </w:p>
+    <w:p>
+      <w:pPr>
+        <w:widowControl w:val="0"/>
+        <w:numPr>
+          <w:numId w:val="0"/>
+        </w:numPr>
+        <w:ind w:left="420" w:leftChars="0" w:firstLine="420" w:firstLineChars="0"/>
+        <w:jc w:val="both"/>
+        <w:rPr>
+          <w:rFonts w:hint="eastAsia" w:hAnsi="Verdana" w:eastAsia="宋体" w:cs="Verdana" w:asciiTheme="minorAscii"/>
+          <w:b/>
+          <w:bCs/>
+          <w:i w:val="0"/>
+          <w:caps w:val="0"/>
+          <w:color w:val="333333"/>
+          <w:spacing w:val="0"/>
+          <w:sz w:val="21"/>
+          <w:szCs w:val="21"/>
+          <w:shd w:val="clear" w:fill="FFFFFF"/>
+          <w:lang w:val="en-US" w:eastAsia="zh-CN"/>
+        </w:rPr>
+      </w:pPr>
+      <w:r>
+        <w:rPr>
+          <w:rFonts w:hint="eastAsia" w:hAnsi="Verdana" w:eastAsia="宋体" w:cs="Verdana" w:asciiTheme="minorAscii"/>
+          <w:b/>
+          <w:bCs/>
+          <w:i w:val="0"/>
+          <w:caps w:val="0"/>
+          <w:color w:val="333333"/>
+          <w:spacing w:val="0"/>
+          <w:sz w:val="21"/>
+          <w:szCs w:val="21"/>
+          <w:shd w:val="clear" w:fill="FFFFFF"/>
+          <w:lang w:val="en-US" w:eastAsia="zh-CN"/>
+        </w:rPr>
+        <w:t>说明：</w:t>
+      </w:r>
+    </w:p>
+    <w:p>
+      <w:pPr>
+        <w:widowControl w:val="0"/>
+        <w:numPr>
+          <w:numId w:val="0"/>
+        </w:numPr>
+        <w:ind w:left="840" w:leftChars="0" w:firstLine="420" w:firstLineChars="0"/>
+        <w:jc w:val="both"/>
+        <w:rPr>
+          <w:rFonts w:hint="eastAsia" w:hAnsi="Verdana" w:eastAsia="宋体" w:cs="Verdana" w:asciiTheme="minorAscii"/>
+          <w:b/>
+          <w:bCs/>
+          <w:i w:val="0"/>
+          <w:caps w:val="0"/>
+          <w:color w:val="333333"/>
+          <w:spacing w:val="0"/>
+          <w:sz w:val="21"/>
+          <w:szCs w:val="21"/>
+          <w:shd w:val="clear" w:fill="FFFFFF"/>
+          <w:lang w:val="en-US" w:eastAsia="zh-CN"/>
+        </w:rPr>
+      </w:pPr>
+      <w:r>
+        <w:rPr>
+          <w:rFonts w:hint="eastAsia" w:hAnsi="Verdana" w:eastAsia="宋体" w:cs="Verdana" w:asciiTheme="minorAscii"/>
+          <w:b/>
+          <w:bCs/>
+          <w:i w:val="0"/>
+          <w:caps w:val="0"/>
+          <w:color w:val="333333"/>
+          <w:spacing w:val="0"/>
+          <w:sz w:val="21"/>
+          <w:szCs w:val="21"/>
+          <w:shd w:val="clear" w:fill="FFFFFF"/>
+          <w:lang w:val="en-US" w:eastAsia="zh-CN"/>
+        </w:rPr>
+        <w:t>1.M：整数部分和小数部分的总长度。D：小数点后面保留的位数</w:t>
+      </w:r>
+    </w:p>
+    <w:p>
+      <w:pPr>
+        <w:widowControl w:val="0"/>
+        <w:numPr>
+          <w:numId w:val="0"/>
+        </w:numPr>
+        <w:ind w:left="840" w:leftChars="0" w:firstLine="420" w:firstLineChars="0"/>
+        <w:jc w:val="both"/>
+        <w:rPr>
+          <w:rFonts w:hint="eastAsia" w:hAnsi="Verdana" w:eastAsia="宋体" w:cs="Verdana" w:asciiTheme="minorAscii"/>
+          <w:b/>
+          <w:bCs/>
+          <w:i w:val="0"/>
+          <w:caps w:val="0"/>
+          <w:color w:val="333333"/>
+          <w:spacing w:val="0"/>
+          <w:sz w:val="21"/>
+          <w:szCs w:val="21"/>
+          <w:shd w:val="clear" w:fill="FFFFFF"/>
+          <w:lang w:val="en-US" w:eastAsia="zh-CN"/>
+        </w:rPr>
+      </w:pPr>
+      <w:r>
+        <w:rPr>
+          <w:rFonts w:hint="eastAsia" w:hAnsi="Verdana" w:eastAsia="宋体" w:cs="Verdana" w:asciiTheme="minorAscii"/>
+          <w:b/>
+          <w:bCs/>
+          <w:i w:val="0"/>
+          <w:caps w:val="0"/>
+          <w:color w:val="333333"/>
+          <w:spacing w:val="0"/>
+          <w:sz w:val="21"/>
+          <w:szCs w:val="21"/>
+          <w:shd w:val="clear" w:fill="FFFFFF"/>
+          <w:lang w:val="en-US" w:eastAsia="zh-CN"/>
+        </w:rPr>
+        <w:t>2.M和D都可以省略</w:t>
+      </w:r>
+    </w:p>
+    <w:p>
+      <w:pPr>
+        <w:widowControl w:val="0"/>
+        <w:numPr>
+          <w:numId w:val="0"/>
+        </w:numPr>
+        <w:ind w:left="840" w:leftChars="0" w:firstLine="420" w:firstLineChars="0"/>
+        <w:jc w:val="both"/>
+        <w:rPr>
+          <w:rFonts w:hint="eastAsia" w:hAnsi="Verdana" w:eastAsia="宋体" w:cs="Verdana" w:asciiTheme="minorAscii"/>
+          <w:b/>
+          <w:bCs/>
+          <w:i w:val="0"/>
+          <w:caps w:val="0"/>
+          <w:color w:val="333333"/>
+          <w:spacing w:val="0"/>
+          <w:sz w:val="21"/>
+          <w:szCs w:val="21"/>
+          <w:shd w:val="clear" w:fill="FFFFFF"/>
+          <w:lang w:val="en-US" w:eastAsia="zh-CN"/>
+        </w:rPr>
+      </w:pPr>
+      <w:r>
+        <w:rPr>
+          <w:rFonts w:hint="eastAsia" w:hAnsi="Verdana" w:eastAsia="宋体" w:cs="Verdana" w:asciiTheme="minorAscii"/>
+          <w:b/>
+          <w:bCs/>
+          <w:i w:val="0"/>
+          <w:caps w:val="0"/>
+          <w:color w:val="333333"/>
+          <w:spacing w:val="0"/>
+          <w:sz w:val="21"/>
+          <w:szCs w:val="21"/>
+          <w:shd w:val="clear" w:fill="FFFFFF"/>
+          <w:lang w:val="en-US" w:eastAsia="zh-CN"/>
+        </w:rPr>
+        <w:t>3.如果是decimal，M默认是10，D默认是0。如果是float或者double，M和</w:t>
+      </w:r>
+      <w:r>
+        <w:rPr>
+          <w:rFonts w:hint="eastAsia" w:hAnsi="Verdana" w:eastAsia="宋体" w:cs="Verdana" w:asciiTheme="minorAscii"/>
+          <w:b/>
+          <w:bCs/>
+          <w:i w:val="0"/>
+          <w:caps w:val="0"/>
+          <w:color w:val="333333"/>
+          <w:spacing w:val="0"/>
+          <w:sz w:val="21"/>
+          <w:szCs w:val="21"/>
+          <w:shd w:val="clear" w:fill="FFFFFF"/>
+          <w:lang w:val="en-US" w:eastAsia="zh-CN"/>
+        </w:rPr>
+        <w:tab/>
+        <w:t xml:space="preserve">  D默认都是0，此时会根据插入数值的精度来决定精度，如果设置了M或</w:t>
+      </w:r>
+      <w:r>
+        <w:rPr>
+          <w:rFonts w:hint="eastAsia" w:hAnsi="Verdana" w:eastAsia="宋体" w:cs="Verdana" w:asciiTheme="minorAscii"/>
+          <w:b/>
+          <w:bCs/>
+          <w:i w:val="0"/>
+          <w:caps w:val="0"/>
+          <w:color w:val="333333"/>
+          <w:spacing w:val="0"/>
+          <w:sz w:val="21"/>
+          <w:szCs w:val="21"/>
+          <w:shd w:val="clear" w:fill="FFFFFF"/>
+          <w:lang w:val="en-US" w:eastAsia="zh-CN"/>
+        </w:rPr>
+        <w:tab/>
+        <w:t xml:space="preserve">  者D则参考第一条。</w:t>
+      </w:r>
+    </w:p>
+    <w:p>
+      <w:pPr>
+        <w:widowControl w:val="0"/>
+        <w:numPr>
+          <w:numId w:val="0"/>
+        </w:numPr>
+        <w:jc w:val="both"/>
+        <w:rPr>
+          <w:rFonts w:hint="eastAsia" w:hAnsi="Verdana" w:eastAsia="宋体" w:cs="Verdana" w:asciiTheme="minorAscii"/>
+          <w:b/>
+          <w:bCs/>
+          <w:i w:val="0"/>
+          <w:caps w:val="0"/>
+          <w:color w:val="333333"/>
+          <w:spacing w:val="0"/>
+          <w:sz w:val="21"/>
+          <w:szCs w:val="21"/>
+          <w:shd w:val="clear" w:fill="FFFFFF"/>
+          <w:lang w:val="en-US" w:eastAsia="zh-CN"/>
+        </w:rPr>
+      </w:pPr>
+    </w:p>
+    <w:p>
+      <w:pPr>
+        <w:widowControl w:val="0"/>
+        <w:numPr>
           <w:ilvl w:val="0"/>
+          <w:numId w:val="9"/>
+        </w:numPr>
+        <w:ind w:firstLine="420" w:firstLineChars="0"/>
+        <w:jc w:val="both"/>
+        <w:rPr>
+          <w:rFonts w:hint="default"/>
+          <w:b/>
+          <w:bCs/>
+          <w:lang w:val="en-US" w:eastAsia="zh-CN"/>
+        </w:rPr>
+      </w:pPr>
+      <w:r>
+        <w:rPr>
+          <w:rFonts w:hint="eastAsia"/>
+          <w:b/>
+          <w:bCs/>
+          <w:lang w:val="en-US" w:eastAsia="zh-CN"/>
+        </w:rPr>
+        <w:t>字符型：</w:t>
+      </w:r>
+    </w:p>
+    <w:p>
+      <w:pPr>
+        <w:widowControl w:val="0"/>
+        <w:numPr>
+          <w:numId w:val="0"/>
+        </w:numPr>
+        <w:ind w:left="420" w:leftChars="0" w:firstLine="420" w:firstLineChars="0"/>
+        <w:jc w:val="both"/>
+        <w:rPr>
+          <w:rFonts w:hint="eastAsia"/>
+          <w:b/>
+          <w:bCs/>
+          <w:lang w:val="en-US" w:eastAsia="zh-CN"/>
+        </w:rPr>
+      </w:pPr>
+      <w:r>
+        <w:rPr>
+          <w:rFonts w:hint="eastAsia"/>
+          <w:b/>
+          <w:bCs/>
+          <w:lang w:val="en-US" w:eastAsia="zh-CN"/>
+        </w:rPr>
+        <w:t>①较短的文本：char(M)、varchar(M)</w:t>
+      </w:r>
+    </w:p>
+    <w:p>
+      <w:pPr>
+        <w:widowControl w:val="0"/>
+        <w:numPr>
+          <w:numId w:val="0"/>
+        </w:numPr>
+        <w:ind w:left="840" w:leftChars="0" w:firstLine="420" w:firstLineChars="0"/>
+        <w:jc w:val="both"/>
+        <w:rPr>
+          <w:rFonts w:hint="eastAsia"/>
+          <w:b/>
+          <w:bCs/>
+          <w:lang w:val="en-US" w:eastAsia="zh-CN"/>
+        </w:rPr>
+      </w:pPr>
+      <w:r>
+        <w:rPr>
+          <w:rFonts w:hint="eastAsia"/>
+          <w:b/>
+          <w:bCs/>
+          <w:lang w:val="en-US" w:eastAsia="zh-CN"/>
+        </w:rPr>
+        <w:t>char和varchar的区别：</w:t>
+      </w:r>
+    </w:p>
+    <w:p>
+      <w:pPr>
+        <w:widowControl w:val="0"/>
+        <w:numPr>
+          <w:numId w:val="0"/>
+        </w:numPr>
+        <w:ind w:left="840" w:leftChars="0" w:firstLine="420" w:firstLineChars="0"/>
+        <w:jc w:val="both"/>
+        <w:rPr>
+          <w:rFonts w:hint="eastAsia"/>
+          <w:b/>
+          <w:bCs/>
+          <w:lang w:val="en-US" w:eastAsia="zh-CN"/>
+        </w:rPr>
+      </w:pPr>
+      <w:r>
+        <w:rPr>
+          <w:rFonts w:hint="eastAsia"/>
+          <w:b/>
+          <w:bCs/>
+          <w:lang w:val="en-US" w:eastAsia="zh-CN"/>
+        </w:rPr>
+        <w:t>char是定长，varchar是可变长度</w:t>
+      </w:r>
+    </w:p>
+    <w:p>
+      <w:pPr>
+        <w:widowControl w:val="0"/>
+        <w:numPr>
+          <w:numId w:val="0"/>
+        </w:numPr>
+        <w:ind w:left="840" w:leftChars="0" w:firstLine="420" w:firstLineChars="0"/>
+        <w:jc w:val="both"/>
+        <w:rPr>
+          <w:rFonts w:hint="eastAsia"/>
+          <w:b/>
+          <w:bCs/>
+          <w:lang w:val="en-US" w:eastAsia="zh-CN"/>
+        </w:rPr>
+      </w:pPr>
+      <w:r>
+        <w:rPr>
+          <w:rFonts w:hint="eastAsia"/>
+          <w:b/>
+          <w:bCs/>
+          <w:lang w:val="en-US" w:eastAsia="zh-CN"/>
+        </w:rPr>
+        <w:t>例如：</w:t>
+      </w:r>
+    </w:p>
+    <w:p>
+      <w:pPr>
+        <w:widowControl w:val="0"/>
+        <w:numPr>
+          <w:numId w:val="0"/>
+        </w:numPr>
+        <w:ind w:left="840" w:leftChars="0" w:firstLine="420" w:firstLineChars="0"/>
+        <w:jc w:val="both"/>
+        <w:rPr>
+          <w:rFonts w:hint="eastAsia"/>
+          <w:b/>
+          <w:bCs/>
+          <w:lang w:val="en-US" w:eastAsia="zh-CN"/>
+        </w:rPr>
+      </w:pPr>
+      <w:r>
+        <w:rPr>
+          <w:rFonts w:hint="eastAsia"/>
+          <w:b/>
+          <w:bCs/>
+          <w:lang w:val="en-US" w:eastAsia="zh-CN"/>
+        </w:rPr>
+        <w:t xml:space="preserve">    char(10)，保存</w:t>
+      </w:r>
+      <w:r>
+        <w:rPr>
+          <w:rFonts w:hint="default"/>
+          <w:b/>
+          <w:bCs/>
+          <w:lang w:val="en-US" w:eastAsia="zh-CN"/>
+        </w:rPr>
+        <w:t>’</w:t>
+      </w:r>
+      <w:r>
+        <w:rPr>
+          <w:rFonts w:hint="eastAsia"/>
+          <w:b/>
+          <w:bCs/>
+          <w:lang w:val="en-US" w:eastAsia="zh-CN"/>
+        </w:rPr>
+        <w:t>张三</w:t>
+      </w:r>
+      <w:r>
+        <w:rPr>
+          <w:rFonts w:hint="default"/>
+          <w:b/>
+          <w:bCs/>
+          <w:lang w:val="en-US" w:eastAsia="zh-CN"/>
+        </w:rPr>
+        <w:t>’</w:t>
+      </w:r>
+      <w:r>
+        <w:rPr>
+          <w:rFonts w:hint="eastAsia"/>
+          <w:b/>
+          <w:bCs/>
+          <w:lang w:val="en-US" w:eastAsia="zh-CN"/>
+        </w:rPr>
+        <w:t>，也会保存为10个字符，耗费空间，但是性能稍高。</w:t>
+      </w:r>
+      <w:r>
+        <w:rPr>
+          <w:rFonts w:hint="eastAsia"/>
+          <w:b/>
+          <w:bCs/>
+          <w:lang w:val="en-US" w:eastAsia="zh-CN"/>
+        </w:rPr>
+        <w:tab/>
+        <w:t/>
+      </w:r>
+      <w:r>
+        <w:rPr>
+          <w:rFonts w:hint="eastAsia"/>
+          <w:b/>
+          <w:bCs/>
+          <w:lang w:val="en-US" w:eastAsia="zh-CN"/>
+        </w:rPr>
+        <w:tab/>
+        <w:t>可以省略长度，默认为1。</w:t>
+      </w:r>
+    </w:p>
+    <w:p>
+      <w:pPr>
+        <w:widowControl w:val="0"/>
+        <w:numPr>
           <w:numId w:val="0"/>
         </w:numPr>
         <w:ind w:left="1260" w:leftChars="0" w:firstLine="420" w:firstLineChars="0"/>
@@ -8192,14 +10871,49 @@
           <w:bCs/>
           <w:lang w:val="en-US" w:eastAsia="zh-CN"/>
         </w:rPr>
-        <w:t>...</w:t>
+        <w:t>varchar(10)，保存</w:t>
+      </w:r>
+      <w:r>
+        <w:rPr>
+          <w:rFonts w:hint="default"/>
+          <w:b/>
+          <w:bCs/>
+          <w:lang w:val="en-US" w:eastAsia="zh-CN"/>
+        </w:rPr>
+        <w:t>’</w:t>
+      </w:r>
+      <w:r>
+        <w:rPr>
+          <w:rFonts w:hint="eastAsia"/>
+          <w:b/>
+          <w:bCs/>
+          <w:lang w:val="en-US" w:eastAsia="zh-CN"/>
+        </w:rPr>
+        <w:t>张三</w:t>
+      </w:r>
+      <w:r>
+        <w:rPr>
+          <w:rFonts w:hint="default"/>
+          <w:b/>
+          <w:bCs/>
+          <w:lang w:val="en-US" w:eastAsia="zh-CN"/>
+        </w:rPr>
+        <w:t>’</w:t>
+      </w:r>
+      <w:r>
+        <w:rPr>
+          <w:rFonts w:hint="eastAsia"/>
+          <w:b/>
+          <w:bCs/>
+          <w:lang w:val="en-US" w:eastAsia="zh-CN"/>
+        </w:rPr>
+        <w:t>，保存为2个字符，节省空间，但是性能略低。</w:t>
       </w:r>
     </w:p>
     <w:p>
       <w:pPr>
         <w:widowControl w:val="0"/>
         <w:numPr>
-          <w:ilvl w:val="0"/>
           <w:numId w:val="0"/>
         </w:numPr>
         <w:ind w:left="1260" w:leftChars="0" w:firstLine="420" w:firstLineChars="0"/>
@@ -8218,14 +10932,303 @@
           <w:bCs/>
           <w:lang w:val="en-US" w:eastAsia="zh-CN"/>
         </w:rPr>
-        <w:t>列名 列的类型【(长度) 约束】</w:t>
+        <w:t>不能省略长度。</w:t>
       </w:r>
     </w:p>
     <w:p>
       <w:pPr>
         <w:widowControl w:val="0"/>
         <w:numPr>
+          <w:numId w:val="0"/>
+        </w:numPr>
+        <w:ind w:left="420" w:leftChars="0" w:firstLine="420" w:firstLineChars="0"/>
+        <w:jc w:val="both"/>
+        <w:rPr>
+          <w:rFonts w:hint="default"/>
+          <w:b/>
+          <w:bCs/>
+          <w:lang w:val="en-US" w:eastAsia="zh-CN"/>
+        </w:rPr>
+      </w:pPr>
+      <w:r>
+        <w:rPr>
+          <w:rFonts w:hint="eastAsia"/>
+          <w:b/>
+          <w:bCs/>
+          <w:lang w:val="en-US" w:eastAsia="zh-CN"/>
+        </w:rPr>
+        <w:t>②较长的文本：text、blob(较大的二进制)</w:t>
+      </w:r>
+    </w:p>
+    <w:p>
+      <w:pPr>
+        <w:widowControl w:val="0"/>
+        <w:numPr>
           <w:ilvl w:val="0"/>
+          <w:numId w:val="9"/>
+        </w:numPr>
+        <w:ind w:firstLine="420" w:firstLineChars="0"/>
+        <w:jc w:val="both"/>
+        <w:rPr>
+          <w:rFonts w:hint="default"/>
+          <w:b/>
+          <w:bCs/>
+          <w:lang w:val="en-US" w:eastAsia="zh-CN"/>
+        </w:rPr>
+      </w:pPr>
+      <w:r>
+        <w:rPr>
+          <w:rFonts w:hint="eastAsia"/>
+          <w:b/>
+          <w:bCs/>
+          <w:lang w:val="en-US" w:eastAsia="zh-CN"/>
+        </w:rPr>
+        <w:t>日期型：</w:t>
+      </w:r>
+    </w:p>
+    <w:p>
+      <w:pPr>
+        <w:widowControl w:val="0"/>
+        <w:numPr>
+          <w:numId w:val="0"/>
+        </w:numPr>
+        <w:ind w:left="420" w:leftChars="0" w:firstLine="420" w:firstLineChars="0"/>
+        <w:jc w:val="both"/>
+        <w:rPr>
+          <w:rFonts w:hint="default"/>
+          <w:b/>
+          <w:bCs/>
+          <w:lang w:val="en-US" w:eastAsia="zh-CN"/>
+        </w:rPr>
+      </w:pPr>
+      <w:r>
+        <w:rPr>
+          <w:rFonts w:hint="eastAsia"/>
+          <w:b/>
+          <w:bCs/>
+          <w:lang w:val="en-US" w:eastAsia="zh-CN"/>
+        </w:rPr>
+        <w:t>日期型设置时需要使用单引号</w:t>
+      </w:r>
+    </w:p>
+    <w:p>
+      <w:pPr>
+        <w:widowControl w:val="0"/>
+        <w:numPr>
+          <w:numId w:val="0"/>
+        </w:numPr>
+        <w:ind w:left="420" w:leftChars="0" w:firstLine="420" w:firstLineChars="0"/>
+        <w:jc w:val="both"/>
+        <w:rPr>
+          <w:rFonts w:hint="eastAsia"/>
+          <w:b/>
+          <w:bCs/>
+          <w:lang w:val="en-US" w:eastAsia="zh-CN"/>
+        </w:rPr>
+      </w:pPr>
+      <w:r>
+        <w:rPr>
+          <w:rFonts w:hint="eastAsia"/>
+          <w:b/>
+          <w:bCs/>
+          <w:lang w:val="en-US" w:eastAsia="zh-CN"/>
+        </w:rPr>
+        <w:t>date：4个字节，只包含日期：2020-05-01</w:t>
+      </w:r>
+    </w:p>
+    <w:p>
+      <w:pPr>
+        <w:widowControl w:val="0"/>
+        <w:numPr>
+          <w:numId w:val="0"/>
+        </w:numPr>
+        <w:ind w:left="420" w:leftChars="0" w:firstLine="420" w:firstLineChars="0"/>
+        <w:jc w:val="both"/>
+        <w:rPr>
+          <w:rFonts w:hint="eastAsia"/>
+          <w:b/>
+          <w:bCs/>
+          <w:lang w:val="en-US" w:eastAsia="zh-CN"/>
+        </w:rPr>
+      </w:pPr>
+      <w:r>
+        <w:rPr>
+          <w:rFonts w:hint="eastAsia"/>
+          <w:b/>
+          <w:bCs/>
+          <w:lang w:val="en-US" w:eastAsia="zh-CN"/>
+        </w:rPr>
+        <w:t>datetime：8个字节，包含日期和时间：2020-05-01 08:00:00</w:t>
+      </w:r>
+    </w:p>
+    <w:p>
+      <w:pPr>
+        <w:widowControl w:val="0"/>
+        <w:numPr>
+          <w:numId w:val="0"/>
+        </w:numPr>
+        <w:ind w:left="420" w:leftChars="0" w:firstLine="420" w:firstLineChars="0"/>
+        <w:jc w:val="both"/>
+        <w:rPr>
+          <w:rFonts w:hint="eastAsia"/>
+          <w:b/>
+          <w:bCs/>
+          <w:lang w:val="en-US" w:eastAsia="zh-CN"/>
+        </w:rPr>
+      </w:pPr>
+      <w:r>
+        <w:rPr>
+          <w:rFonts w:hint="eastAsia"/>
+          <w:b/>
+          <w:bCs/>
+          <w:lang w:val="en-US" w:eastAsia="zh-CN"/>
+        </w:rPr>
+        <w:t>timestamp：4个字节，时间戳</w:t>
+      </w:r>
+    </w:p>
+    <w:p>
+      <w:pPr>
+        <w:widowControl w:val="0"/>
+        <w:numPr>
+          <w:numId w:val="0"/>
+        </w:numPr>
+        <w:ind w:left="420" w:leftChars="0" w:firstLine="420" w:firstLineChars="0"/>
+        <w:jc w:val="both"/>
+        <w:rPr>
+          <w:rFonts w:hint="eastAsia"/>
+          <w:b/>
+          <w:bCs/>
+          <w:lang w:val="en-US" w:eastAsia="zh-CN"/>
+        </w:rPr>
+      </w:pPr>
+      <w:r>
+        <w:rPr>
+          <w:rFonts w:hint="eastAsia"/>
+          <w:b/>
+          <w:bCs/>
+          <w:lang w:val="en-US" w:eastAsia="zh-CN"/>
+        </w:rPr>
+        <w:t>datetime和timestamp的区别：</w:t>
+      </w:r>
+    </w:p>
+    <w:p>
+      <w:pPr>
+        <w:widowControl w:val="0"/>
+        <w:numPr>
+          <w:ilvl w:val="0"/>
+          <w:numId w:val="11"/>
+        </w:numPr>
+        <w:ind w:left="420" w:leftChars="0" w:firstLine="420" w:firstLineChars="0"/>
+        <w:jc w:val="both"/>
+        <w:rPr>
+          <w:rFonts w:hint="eastAsia"/>
+          <w:b/>
+          <w:bCs/>
+          <w:lang w:val="en-US" w:eastAsia="zh-CN"/>
+        </w:rPr>
+      </w:pPr>
+      <w:r>
+        <w:rPr>
+          <w:rFonts w:hint="eastAsia"/>
+          <w:b/>
+          <w:bCs/>
+          <w:lang w:val="en-US" w:eastAsia="zh-CN"/>
+        </w:rPr>
+        <w:t>timestamp占用字节数更小</w:t>
+      </w:r>
+    </w:p>
+    <w:p>
+      <w:pPr>
+        <w:widowControl w:val="0"/>
+        <w:numPr>
+          <w:ilvl w:val="0"/>
+          <w:numId w:val="11"/>
+        </w:numPr>
+        <w:ind w:left="420" w:leftChars="0" w:firstLine="420" w:firstLineChars="0"/>
+        <w:jc w:val="both"/>
+        <w:rPr>
+          <w:rFonts w:hint="default"/>
+          <w:b/>
+          <w:bCs/>
+          <w:lang w:val="en-US" w:eastAsia="zh-CN"/>
+        </w:rPr>
+      </w:pPr>
+      <w:r>
+        <w:rPr>
+          <w:rFonts w:hint="eastAsia"/>
+          <w:b/>
+          <w:bCs/>
+          <w:lang w:val="en-US" w:eastAsia="zh-CN"/>
+        </w:rPr>
+        <w:t>datetime范围1000-9999，timestamp范围：1970-2038</w:t>
+      </w:r>
+    </w:p>
+    <w:p>
+      <w:pPr>
+        <w:widowControl w:val="0"/>
+        <w:numPr>
+          <w:ilvl w:val="0"/>
+          <w:numId w:val="11"/>
+        </w:numPr>
+        <w:ind w:left="420" w:leftChars="0" w:firstLine="420" w:firstLineChars="0"/>
+        <w:jc w:val="both"/>
+        <w:rPr>
+          <w:rFonts w:hint="default"/>
+          <w:b/>
+          <w:bCs/>
+          <w:lang w:val="en-US" w:eastAsia="zh-CN"/>
+        </w:rPr>
+      </w:pPr>
+      <w:r>
+        <w:rPr>
+          <w:rFonts w:hint="eastAsia"/>
+          <w:b/>
+          <w:bCs/>
+          <w:lang w:val="en-US" w:eastAsia="zh-CN"/>
+        </w:rPr>
+        <w:t>datetime不受时区的影响，timestamp受时区的影响</w:t>
+      </w:r>
+    </w:p>
+    <w:p>
+      <w:pPr>
+        <w:widowControl w:val="0"/>
+        <w:numPr>
+          <w:numId w:val="0"/>
+        </w:numPr>
+        <w:ind w:left="840" w:leftChars="0"/>
+        <w:jc w:val="both"/>
+        <w:rPr>
+          <w:rFonts w:hint="eastAsia"/>
+          <w:b/>
+          <w:bCs/>
+          <w:lang w:val="en-US" w:eastAsia="zh-CN"/>
+        </w:rPr>
+      </w:pPr>
+      <w:r>
+        <w:rPr>
+          <w:rFonts w:hint="eastAsia"/>
+          <w:b/>
+          <w:bCs/>
+          <w:lang w:val="en-US" w:eastAsia="zh-CN"/>
+        </w:rPr>
+        <w:t>补充s</w:t>
+      </w:r>
+      <w:bookmarkStart w:id="0" w:name="_GoBack"/>
+      <w:bookmarkEnd w:id="0"/>
+      <w:r>
+        <w:rPr>
+          <w:rFonts w:hint="eastAsia"/>
+          <w:b/>
+          <w:bCs/>
+          <w:lang w:val="en-US" w:eastAsia="zh-CN"/>
+        </w:rPr>
+        <w:t>ql命令：</w:t>
+      </w:r>
+    </w:p>
+    <w:p>
+      <w:pPr>
+        <w:widowControl w:val="0"/>
+        <w:numPr>
           <w:numId w:val="0"/>
         </w:numPr>
         <w:ind w:left="840" w:leftChars="0" w:firstLine="420" w:firstLineChars="0"/>
@@ -8244,375 +11247,104 @@
           <w:bCs/>
           <w:lang w:val="en-US" w:eastAsia="zh-CN"/>
         </w:rPr>
-        <w:t>);</w:t>
+        <w:t xml:space="preserve">查看当前时区：show variables like </w:t>
+      </w:r>
+      <w:r>
+        <w:rPr>
+          <w:rFonts w:hint="default"/>
+          <w:b/>
+          <w:bCs/>
+          <w:lang w:val="en-US" w:eastAsia="zh-CN"/>
+        </w:rPr>
+        <w:t>‘</w:t>
+      </w:r>
+      <w:r>
+        <w:rPr>
+          <w:rFonts w:hint="eastAsia"/>
+          <w:b/>
+          <w:bCs/>
+          <w:lang w:val="en-US" w:eastAsia="zh-CN"/>
+        </w:rPr>
+        <w:t>time_zone</w:t>
+      </w:r>
+      <w:r>
+        <w:rPr>
+          <w:rFonts w:hint="default"/>
+          <w:b/>
+          <w:bCs/>
+          <w:lang w:val="en-US" w:eastAsia="zh-CN"/>
+        </w:rPr>
+        <w:t>’</w:t>
+      </w:r>
+      <w:r>
+        <w:rPr>
+          <w:rFonts w:hint="eastAsia"/>
+          <w:b/>
+          <w:bCs/>
+          <w:lang w:val="en-US" w:eastAsia="zh-CN"/>
+        </w:rPr>
+        <w:t>;</w:t>
       </w:r>
     </w:p>
     <w:p>
       <w:pPr>
         <w:widowControl w:val="0"/>
         <w:numPr>
-          <w:ilvl w:val="0"/>
           <w:numId w:val="0"/>
         </w:numPr>
-        <w:ind w:firstLine="420" w:firstLineChars="0"/>
+        <w:ind w:left="840" w:leftChars="0" w:firstLine="420" w:firstLineChars="0"/>
         <w:jc w:val="both"/>
         <w:rPr>
-          <w:rFonts w:hint="eastAsia"/>
-          <w:b/>
-          <w:bCs/>
-          <w:lang w:val="en-US" w:eastAsia="zh-CN"/>
-        </w:rPr>
-      </w:pPr>
-      <w:r>
-        <w:rPr>
-          <w:rFonts w:hint="eastAsia"/>
-          <w:b/>
-          <w:bCs/>
-          <w:lang w:val="en-US" w:eastAsia="zh-CN"/>
-        </w:rPr>
-        <w:t xml:space="preserve">  【】表示可省略，但是varchar类型必须加长度</w:t>
-      </w:r>
-    </w:p>
-    <w:p>
-      <w:pPr>
-        <w:widowControl w:val="0"/>
-        <w:numPr>
-          <w:ilvl w:val="0"/>
-          <w:numId w:val="0"/>
-        </w:numPr>
-        <w:ind w:firstLine="420" w:firstLineChars="0"/>
-        <w:jc w:val="both"/>
-        <w:rPr>
-          <w:rFonts w:hint="eastAsia"/>
-          <w:b/>
-          <w:bCs/>
-          <w:lang w:val="en-US" w:eastAsia="zh-CN"/>
-        </w:rPr>
-      </w:pPr>
-    </w:p>
-    <w:p>
-      <w:pPr>
-        <w:widowControl w:val="0"/>
-        <w:numPr>
-          <w:ilvl w:val="0"/>
-          <w:numId w:val="0"/>
-        </w:numPr>
-        <w:ind w:firstLine="420" w:firstLineChars="0"/>
-        <w:jc w:val="both"/>
-        <w:rPr>
-          <w:rFonts w:hint="eastAsia"/>
-          <w:b/>
-          <w:bCs/>
-          <w:lang w:val="en-US" w:eastAsia="zh-CN"/>
-        </w:rPr>
-      </w:pPr>
-    </w:p>
-    <w:p>
-      <w:pPr>
-        <w:widowControl w:val="0"/>
-        <w:numPr>
-          <w:ilvl w:val="0"/>
-          <w:numId w:val="3"/>
-        </w:numPr>
-        <w:ind w:firstLine="420" w:firstLineChars="0"/>
-        <w:jc w:val="both"/>
-        <w:rPr>
-          <w:rFonts w:hint="eastAsia"/>
-          <w:b/>
-          <w:bCs/>
-          <w:lang w:val="en-US" w:eastAsia="zh-CN"/>
-        </w:rPr>
-      </w:pPr>
-      <w:r>
-        <w:rPr>
-          <w:rFonts w:hint="eastAsia"/>
-          <w:b/>
-          <w:bCs/>
-          <w:lang w:val="en-US" w:eastAsia="zh-CN"/>
-        </w:rPr>
-        <w:t>修改</w:t>
-      </w:r>
-    </w:p>
-    <w:p>
-      <w:pPr>
-        <w:widowControl w:val="0"/>
-        <w:numPr>
-          <w:ilvl w:val="0"/>
-          <w:numId w:val="4"/>
-        </w:numPr>
-        <w:ind w:left="420" w:leftChars="0" w:firstLine="420" w:firstLineChars="0"/>
-        <w:jc w:val="both"/>
-        <w:rPr>
-          <w:rFonts w:hint="eastAsia"/>
-          <w:b/>
-          <w:bCs/>
-          <w:lang w:val="en-US" w:eastAsia="zh-CN"/>
-        </w:rPr>
-      </w:pPr>
-      <w:r>
-        <w:rPr>
-          <w:rFonts w:hint="eastAsia"/>
-          <w:b/>
-          <w:bCs/>
-          <w:lang w:val="en-US" w:eastAsia="zh-CN"/>
-        </w:rPr>
-        <w:t>修改列名(或类型)：</w:t>
-      </w:r>
-    </w:p>
-    <w:p>
-      <w:pPr>
-        <w:widowControl w:val="0"/>
-        <w:numPr>
-          <w:numId w:val="0"/>
-        </w:numPr>
-        <w:ind w:left="1260" w:leftChars="0"/>
-        <w:jc w:val="both"/>
-        <w:rPr>
-          <w:rFonts w:hint="eastAsia"/>
-          <w:b/>
-          <w:bCs/>
-          <w:lang w:val="en-US" w:eastAsia="zh-CN"/>
-        </w:rPr>
-      </w:pPr>
-      <w:r>
-        <w:rPr>
-          <w:rFonts w:hint="eastAsia"/>
-          <w:b/>
-          <w:bCs/>
-          <w:lang w:val="en-US" w:eastAsia="zh-CN"/>
-        </w:rPr>
-        <w:t>alter table 表名 change column 旧列名 新列名 新类型【(长度) 约束】;</w:t>
-      </w:r>
-    </w:p>
-    <w:p>
-      <w:pPr>
-        <w:widowControl w:val="0"/>
-        <w:numPr>
-          <w:numId w:val="0"/>
-        </w:numPr>
-        <w:ind w:left="1260" w:leftChars="0"/>
-        <w:jc w:val="both"/>
-        <w:rPr>
-          <w:rFonts w:hint="eastAsia"/>
-          <w:b/>
-          <w:bCs/>
-          <w:lang w:val="en-US" w:eastAsia="zh-CN"/>
-        </w:rPr>
-      </w:pPr>
-      <w:r>
-        <w:rPr>
-          <w:rFonts w:hint="eastAsia"/>
-          <w:b/>
-          <w:bCs/>
-          <w:lang w:val="en-US" w:eastAsia="zh-CN"/>
-        </w:rPr>
-        <w:t>注意：类名不需要加引号</w:t>
-      </w:r>
-    </w:p>
-    <w:p>
-      <w:pPr>
-        <w:widowControl w:val="0"/>
-        <w:numPr>
-          <w:ilvl w:val="0"/>
-          <w:numId w:val="4"/>
-        </w:numPr>
-        <w:ind w:left="420" w:leftChars="0" w:firstLine="420" w:firstLineChars="0"/>
-        <w:jc w:val="both"/>
-        <w:rPr>
-          <w:rFonts w:hint="default"/>
-          <w:b/>
-          <w:bCs/>
-          <w:lang w:val="en-US" w:eastAsia="zh-CN"/>
-        </w:rPr>
-      </w:pPr>
-      <w:r>
-        <w:rPr>
-          <w:rFonts w:hint="eastAsia"/>
-          <w:b/>
-          <w:bCs/>
-          <w:lang w:val="en-US" w:eastAsia="zh-CN"/>
-        </w:rPr>
-        <w:t>修改列的类型或约束：</w:t>
-      </w:r>
-    </w:p>
-    <w:p>
-      <w:pPr>
-        <w:widowControl w:val="0"/>
-        <w:numPr>
-          <w:numId w:val="0"/>
-        </w:numPr>
-        <w:ind w:left="1260" w:leftChars="0"/>
-        <w:jc w:val="both"/>
-        <w:rPr>
-          <w:rFonts w:hint="default"/>
-          <w:b/>
-          <w:bCs/>
-          <w:lang w:val="en-US" w:eastAsia="zh-CN"/>
-        </w:rPr>
-      </w:pPr>
-      <w:r>
-        <w:rPr>
-          <w:rFonts w:hint="eastAsia"/>
-          <w:b/>
-          <w:bCs/>
-          <w:lang w:val="en-US" w:eastAsia="zh-CN"/>
-        </w:rPr>
-        <w:t>alter table 表名 modify column 列名 新类型【(长度) 约束】;</w:t>
-      </w:r>
-    </w:p>
-    <w:p>
-      <w:pPr>
-        <w:widowControl w:val="0"/>
-        <w:numPr>
-          <w:ilvl w:val="0"/>
-          <w:numId w:val="4"/>
-        </w:numPr>
-        <w:ind w:left="420" w:leftChars="0" w:firstLine="420" w:firstLineChars="0"/>
-        <w:jc w:val="both"/>
-        <w:rPr>
-          <w:rFonts w:hint="default"/>
-          <w:b/>
-          <w:bCs/>
-          <w:lang w:val="en-US" w:eastAsia="zh-CN"/>
-        </w:rPr>
-      </w:pPr>
-      <w:r>
-        <w:rPr>
-          <w:rFonts w:hint="eastAsia"/>
-          <w:b/>
-          <w:bCs/>
-          <w:lang w:val="en-US" w:eastAsia="zh-CN"/>
-        </w:rPr>
-        <w:t>添加新列：</w:t>
-      </w:r>
-    </w:p>
-    <w:p>
-      <w:pPr>
-        <w:widowControl w:val="0"/>
-        <w:numPr>
-          <w:numId w:val="0"/>
-        </w:numPr>
-        <w:ind w:left="1260" w:leftChars="0"/>
-        <w:jc w:val="both"/>
-        <w:rPr>
-          <w:rFonts w:hint="default"/>
-          <w:b/>
-          <w:bCs/>
-          <w:lang w:val="en-US" w:eastAsia="zh-CN"/>
-        </w:rPr>
-      </w:pPr>
-      <w:r>
-        <w:rPr>
-          <w:rFonts w:hint="eastAsia"/>
-          <w:b/>
-          <w:bCs/>
-          <w:lang w:val="en-US" w:eastAsia="zh-CN"/>
-        </w:rPr>
-        <w:t>alter table 表名 add column 列名 列的类型【(长度) 约束】;</w:t>
-      </w:r>
-    </w:p>
-    <w:p>
-      <w:pPr>
-        <w:widowControl w:val="0"/>
-        <w:numPr>
-          <w:ilvl w:val="0"/>
-          <w:numId w:val="4"/>
-        </w:numPr>
-        <w:ind w:left="420" w:leftChars="0" w:firstLine="420" w:firstLineChars="0"/>
-        <w:jc w:val="both"/>
-        <w:rPr>
-          <w:rFonts w:hint="default"/>
-          <w:b/>
-          <w:bCs/>
-          <w:lang w:val="en-US" w:eastAsia="zh-CN"/>
-        </w:rPr>
-      </w:pPr>
-      <w:r>
-        <w:rPr>
-          <w:rFonts w:hint="eastAsia"/>
-          <w:b/>
-          <w:bCs/>
-          <w:lang w:val="en-US" w:eastAsia="zh-CN"/>
-        </w:rPr>
-        <w:t>删除列：</w:t>
-      </w:r>
-    </w:p>
-    <w:p>
-      <w:pPr>
-        <w:widowControl w:val="0"/>
-        <w:numPr>
-          <w:numId w:val="0"/>
-        </w:numPr>
-        <w:ind w:left="1260" w:leftChars="0"/>
-        <w:jc w:val="both"/>
-        <w:rPr>
-          <w:rFonts w:hint="default"/>
-          <w:b/>
-          <w:bCs/>
-          <w:lang w:val="en-US" w:eastAsia="zh-CN"/>
-        </w:rPr>
-      </w:pPr>
-      <w:r>
-        <w:rPr>
-          <w:rFonts w:hint="eastAsia"/>
-          <w:b/>
-          <w:bCs/>
-          <w:lang w:val="en-US" w:eastAsia="zh-CN"/>
-        </w:rPr>
-        <w:t>alter table 表名 drop column 列名;</w:t>
-      </w:r>
-    </w:p>
-    <w:p>
-      <w:pPr>
-        <w:widowControl w:val="0"/>
-        <w:numPr>
-          <w:ilvl w:val="0"/>
-          <w:numId w:val="4"/>
-        </w:numPr>
-        <w:ind w:left="420" w:leftChars="0" w:firstLine="420" w:firstLineChars="0"/>
-        <w:jc w:val="both"/>
-        <w:rPr>
-          <w:rFonts w:hint="default"/>
-          <w:b/>
-          <w:bCs/>
-          <w:lang w:val="en-US" w:eastAsia="zh-CN"/>
-        </w:rPr>
-      </w:pPr>
-      <w:r>
-        <w:rPr>
-          <w:rFonts w:hint="eastAsia"/>
-          <w:b/>
-          <w:bCs/>
-          <w:lang w:val="en-US" w:eastAsia="zh-CN"/>
-        </w:rPr>
-        <w:t>修改表名：</w:t>
-      </w:r>
-    </w:p>
-    <w:p>
-      <w:pPr>
-        <w:widowControl w:val="0"/>
-        <w:numPr>
-          <w:numId w:val="0"/>
-        </w:numPr>
-        <w:ind w:left="1260" w:leftChars="0"/>
-        <w:jc w:val="both"/>
-        <w:rPr>
-          <w:rFonts w:hint="default"/>
-          <w:b/>
-          <w:bCs/>
-          <w:lang w:val="en-US" w:eastAsia="zh-CN"/>
-        </w:rPr>
-      </w:pPr>
-      <w:bookmarkStart w:id="0" w:name="_GoBack"/>
-      <w:bookmarkEnd w:id="0"/>
-      <w:r>
-        <w:rPr>
-          <w:rFonts w:hint="eastAsia"/>
-          <w:b/>
-          <w:bCs/>
-          <w:lang w:val="en-US" w:eastAsia="zh-CN"/>
-        </w:rPr>
-        <w:t xml:space="preserve">alter table 旧表名 rename to 新表名; </w:t>
+          <w:rFonts w:hint="default"/>
+          <w:b/>
+          <w:bCs/>
+          <w:lang w:val="en-US" w:eastAsia="zh-CN"/>
+        </w:rPr>
+      </w:pPr>
+      <w:r>
+        <w:rPr>
+          <w:rFonts w:hint="eastAsia"/>
+          <w:b/>
+          <w:bCs/>
+          <w:lang w:val="en-US" w:eastAsia="zh-CN"/>
+        </w:rPr>
+        <w:t xml:space="preserve">重新设置时区：set time_zone = </w:t>
+      </w:r>
+      <w:r>
+        <w:rPr>
+          <w:rFonts w:hint="default"/>
+          <w:b/>
+          <w:bCs/>
+          <w:lang w:val="en-US" w:eastAsia="zh-CN"/>
+        </w:rPr>
+        <w:t>‘</w:t>
+      </w:r>
+      <w:r>
+        <w:rPr>
+          <w:rFonts w:hint="eastAsia"/>
+          <w:b/>
+          <w:bCs/>
+          <w:lang w:val="en-US" w:eastAsia="zh-CN"/>
+        </w:rPr>
+        <w:t>+9:00</w:t>
+      </w:r>
+      <w:r>
+        <w:rPr>
+          <w:rFonts w:hint="default"/>
+          <w:b/>
+          <w:bCs/>
+          <w:lang w:val="en-US" w:eastAsia="zh-CN"/>
+        </w:rPr>
+        <w:t>’</w:t>
+      </w:r>
+      <w:r>
+        <w:rPr>
+          <w:rFonts w:hint="eastAsia"/>
+          <w:b/>
+          <w:bCs/>
+          <w:lang w:val="en-US" w:eastAsia="zh-CN"/>
+        </w:rPr>
+        <w:t>#设置时区为东九区</w:t>
       </w:r>
     </w:p>
     <w:sectPr>
@@ -8799,6 +11531,570 @@
       </w:rPr>
     </w:lvl>
   </w:abstractNum>
+  <w:abstractNum w:abstractNumId="4">
+    <w:nsid w:val="5E912DB5"/>
+    <w:multiLevelType w:val="multilevel"/>
+    <w:tmpl w:val="5E912DB5"/>
+    <w:lvl w:ilvl="0" w:tentative="0">
+      <w:start w:val="3"/>
+      <w:numFmt w:val="decimal"/>
+      <w:suff w:val="nothing"/>
+      <w:lvlText w:val="%1."/>
+      <w:lvlJc w:val="left"/>
+    </w:lvl>
+    <w:lvl w:ilvl="1" w:tentative="0">
+      <w:start w:val="1"/>
+      <w:numFmt w:val="lowerLetter"/>
+      <w:lvlText w:val="%2)"/>
+      <w:lvlJc w:val="left"/>
+      <w:pPr>
+        <w:tabs>
+          <w:tab w:val="left" w:pos="840"/>
+        </w:tabs>
+        <w:ind w:left="840" w:leftChars="0" w:hanging="420" w:firstLineChars="0"/>
+      </w:pPr>
+      <w:rPr>
+        <w:rFonts w:hint="default"/>
+      </w:rPr>
+    </w:lvl>
+    <w:lvl w:ilvl="2" w:tentative="0">
+      <w:start w:val="1"/>
+      <w:numFmt w:val="lowerRoman"/>
+      <w:lvlText w:val="%3."/>
+      <w:lvlJc w:val="left"/>
+      <w:pPr>
+        <w:tabs>
+          <w:tab w:val="left" w:pos="1260"/>
+        </w:tabs>
+        <w:ind w:left="1260" w:leftChars="0" w:hanging="420" w:firstLineChars="0"/>
+      </w:pPr>
+      <w:rPr>
+        <w:rFonts w:hint="default"/>
+      </w:rPr>
+    </w:lvl>
+    <w:lvl w:ilvl="3" w:tentative="0">
+      <w:start w:val="1"/>
+      <w:numFmt w:val="decimal"/>
+      <w:lvlText w:val="%4."/>
+      <w:lvlJc w:val="left"/>
+      <w:pPr>
+        <w:tabs>
+          <w:tab w:val="left" w:pos="1680"/>
+        </w:tabs>
+        <w:ind w:left="1680" w:leftChars="0" w:hanging="420" w:firstLineChars="0"/>
+      </w:pPr>
+      <w:rPr>
+        <w:rFonts w:hint="default"/>
+      </w:rPr>
+    </w:lvl>
+    <w:lvl w:ilvl="4" w:tentative="0">
+      <w:start w:val="1"/>
+      <w:numFmt w:val="lowerLetter"/>
+      <w:lvlText w:val="%5)"/>
+      <w:lvlJc w:val="left"/>
+      <w:pPr>
+        <w:tabs>
+          <w:tab w:val="left" w:pos="2100"/>
+        </w:tabs>
+        <w:ind w:left="2100" w:leftChars="0" w:hanging="420" w:firstLineChars="0"/>
+      </w:pPr>
+      <w:rPr>
+        <w:rFonts w:hint="default"/>
+      </w:rPr>
+    </w:lvl>
+    <w:lvl w:ilvl="5" w:tentative="0">
+      <w:start w:val="1"/>
+      <w:numFmt w:val="lowerRoman"/>
+      <w:lvlText w:val="%6."/>
+      <w:lvlJc w:val="left"/>
+      <w:pPr>
+        <w:tabs>
+          <w:tab w:val="left" w:pos="2520"/>
+        </w:tabs>
+        <w:ind w:left="2520" w:leftChars="0" w:hanging="420" w:firstLineChars="0"/>
+      </w:pPr>
+      <w:rPr>
+        <w:rFonts w:hint="default"/>
+      </w:rPr>
+    </w:lvl>
+    <w:lvl w:ilvl="6" w:tentative="0">
+      <w:start w:val="1"/>
+      <w:numFmt w:val="decimal"/>
+      <w:lvlText w:val="%7."/>
+      <w:lvlJc w:val="left"/>
+      <w:pPr>
+        <w:tabs>
+          <w:tab w:val="left" w:pos="2940"/>
+        </w:tabs>
+        <w:ind w:left="2940" w:leftChars="0" w:hanging="420" w:firstLineChars="0"/>
+      </w:pPr>
+      <w:rPr>
+        <w:rFonts w:hint="default"/>
+      </w:rPr>
+    </w:lvl>
+    <w:lvl w:ilvl="7" w:tentative="0">
+      <w:start w:val="1"/>
+      <w:numFmt w:val="lowerLetter"/>
+      <w:lvlText w:val="%8)"/>
+      <w:lvlJc w:val="left"/>
+      <w:pPr>
+        <w:tabs>
+          <w:tab w:val="left" w:pos="3360"/>
+        </w:tabs>
+        <w:ind w:left="3360" w:leftChars="0" w:hanging="420" w:firstLineChars="0"/>
+      </w:pPr>
+      <w:rPr>
+        <w:rFonts w:hint="default"/>
+      </w:rPr>
+    </w:lvl>
+    <w:lvl w:ilvl="8" w:tentative="0">
+      <w:start w:val="1"/>
+      <w:numFmt w:val="lowerRoman"/>
+      <w:lvlText w:val="%9."/>
+      <w:lvlJc w:val="left"/>
+      <w:pPr>
+        <w:tabs>
+          <w:tab w:val="left" w:pos="3780"/>
+        </w:tabs>
+        <w:ind w:left="3780" w:leftChars="0" w:hanging="420" w:firstLineChars="0"/>
+      </w:pPr>
+      <w:rPr>
+        <w:rFonts w:hint="default"/>
+      </w:rPr>
+    </w:lvl>
+  </w:abstractNum>
+  <w:abstractNum w:abstractNumId="5">
+    <w:nsid w:val="5E912E42"/>
+    <w:multiLevelType w:val="singleLevel"/>
+    <w:tmpl w:val="5E912E42"/>
+    <w:lvl w:ilvl="0" w:tentative="0">
+      <w:start w:val="1"/>
+      <w:numFmt w:val="decimal"/>
+      <w:suff w:val="nothing"/>
+      <w:lvlText w:val="(%1)"/>
+      <w:lvlJc w:val="left"/>
+    </w:lvl>
+  </w:abstractNum>
+  <w:abstractNum w:abstractNumId="6">
+    <w:nsid w:val="5E912F06"/>
+    <w:multiLevelType w:val="multilevel"/>
+    <w:tmpl w:val="5E912F06"/>
+    <w:lvl w:ilvl="0" w:tentative="0">
+      <w:start w:val="4"/>
+      <w:numFmt w:val="decimal"/>
+      <w:suff w:val="nothing"/>
+      <w:lvlText w:val="%1."/>
+      <w:lvlJc w:val="left"/>
+    </w:lvl>
+    <w:lvl w:ilvl="1" w:tentative="0">
+      <w:start w:val="1"/>
+      <w:numFmt w:val="lowerLetter"/>
+      <w:lvlText w:val="%2)"/>
+      <w:lvlJc w:val="left"/>
+      <w:pPr>
+        <w:tabs>
+          <w:tab w:val="left" w:pos="840"/>
+        </w:tabs>
+        <w:ind w:left="840" w:leftChars="0" w:hanging="420" w:firstLineChars="0"/>
+      </w:pPr>
+      <w:rPr>
+        <w:rFonts w:hint="default"/>
+      </w:rPr>
+    </w:lvl>
+    <w:lvl w:ilvl="2" w:tentative="0">
+      <w:start w:val="1"/>
+      <w:numFmt w:val="lowerRoman"/>
+      <w:lvlText w:val="%3."/>
+      <w:lvlJc w:val="left"/>
+      <w:pPr>
+        <w:tabs>
+          <w:tab w:val="left" w:pos="1260"/>
+        </w:tabs>
+        <w:ind w:left="1260" w:leftChars="0" w:hanging="420" w:firstLineChars="0"/>
+      </w:pPr>
+      <w:rPr>
+        <w:rFonts w:hint="default"/>
+      </w:rPr>
+    </w:lvl>
+    <w:lvl w:ilvl="3" w:tentative="0">
+      <w:start w:val="1"/>
+      <w:numFmt w:val="decimal"/>
+      <w:lvlText w:val="%4."/>
+      <w:lvlJc w:val="left"/>
+      <w:pPr>
+        <w:tabs>
+          <w:tab w:val="left" w:pos="1680"/>
+        </w:tabs>
+        <w:ind w:left="1680" w:leftChars="0" w:hanging="420" w:firstLineChars="0"/>
+      </w:pPr>
+      <w:rPr>
+        <w:rFonts w:hint="default"/>
+      </w:rPr>
+    </w:lvl>
+    <w:lvl w:ilvl="4" w:tentative="0">
+      <w:start w:val="1"/>
+      <w:numFmt w:val="lowerLetter"/>
+      <w:lvlText w:val="%5)"/>
+      <w:lvlJc w:val="left"/>
+      <w:pPr>
+        <w:tabs>
+          <w:tab w:val="left" w:pos="2100"/>
+        </w:tabs>
+        <w:ind w:left="2100" w:leftChars="0" w:hanging="420" w:firstLineChars="0"/>
+      </w:pPr>
+      <w:rPr>
+        <w:rFonts w:hint="default"/>
+      </w:rPr>
+    </w:lvl>
+    <w:lvl w:ilvl="5" w:tentative="0">
+      <w:start w:val="1"/>
+      <w:numFmt w:val="lowerRoman"/>
+      <w:lvlText w:val="%6."/>
+      <w:lvlJc w:val="left"/>
+      <w:pPr>
+        <w:tabs>
+          <w:tab w:val="left" w:pos="2520"/>
+        </w:tabs>
+        <w:ind w:left="2520" w:leftChars="0" w:hanging="420" w:firstLineChars="0"/>
+      </w:pPr>
+      <w:rPr>
+        <w:rFonts w:hint="default"/>
+      </w:rPr>
+    </w:lvl>
+    <w:lvl w:ilvl="6" w:tentative="0">
+      <w:start w:val="1"/>
+      <w:numFmt w:val="decimal"/>
+      <w:lvlText w:val="%7."/>
+      <w:lvlJc w:val="left"/>
+      <w:pPr>
+        <w:tabs>
+          <w:tab w:val="left" w:pos="2940"/>
+        </w:tabs>
+        <w:ind w:left="2940" w:leftChars="0" w:hanging="420" w:firstLineChars="0"/>
+      </w:pPr>
+      <w:rPr>
+        <w:rFonts w:hint="default"/>
+      </w:rPr>
+    </w:lvl>
+    <w:lvl w:ilvl="7" w:tentative="0">
+      <w:start w:val="1"/>
+      <w:numFmt w:val="lowerLetter"/>
+      <w:lvlText w:val="%8)"/>
+      <w:lvlJc w:val="left"/>
+      <w:pPr>
+        <w:tabs>
+          <w:tab w:val="left" w:pos="3360"/>
+        </w:tabs>
+        <w:ind w:left="3360" w:leftChars="0" w:hanging="420" w:firstLineChars="0"/>
+      </w:pPr>
+      <w:rPr>
+        <w:rFonts w:hint="default"/>
+      </w:rPr>
+    </w:lvl>
+    <w:lvl w:ilvl="8" w:tentative="0">
+      <w:start w:val="1"/>
+      <w:numFmt w:val="lowerRoman"/>
+      <w:lvlText w:val="%9."/>
+      <w:lvlJc w:val="left"/>
+      <w:pPr>
+        <w:tabs>
+          <w:tab w:val="left" w:pos="3780"/>
+        </w:tabs>
+        <w:ind w:left="3780" w:leftChars="0" w:hanging="420" w:firstLineChars="0"/>
+      </w:pPr>
+      <w:rPr>
+        <w:rFonts w:hint="default"/>
+      </w:rPr>
+    </w:lvl>
+  </w:abstractNum>
+  <w:abstractNum w:abstractNumId="7">
+    <w:nsid w:val="5E912F1A"/>
+    <w:multiLevelType w:val="multilevel"/>
+    <w:tmpl w:val="5E912F1A"/>
+    <w:lvl w:ilvl="0" w:tentative="0">
+      <w:start w:val="1"/>
+      <w:numFmt w:val="decimal"/>
+      <w:suff w:val="nothing"/>
+      <w:lvlText w:val="(%1)"/>
+      <w:lvlJc w:val="left"/>
+    </w:lvl>
+    <w:lvl w:ilvl="1" w:tentative="0">
+      <w:start w:val="1"/>
+      <w:numFmt w:val="lowerLetter"/>
+      <w:lvlText w:val="%2)"/>
+      <w:lvlJc w:val="left"/>
+      <w:pPr>
+        <w:tabs>
+          <w:tab w:val="left" w:pos="840"/>
+        </w:tabs>
+        <w:ind w:left="840" w:leftChars="0" w:hanging="420" w:firstLineChars="0"/>
+      </w:pPr>
+      <w:rPr>
+        <w:rFonts w:hint="default"/>
+      </w:rPr>
+    </w:lvl>
+    <w:lvl w:ilvl="2" w:tentative="0">
+      <w:start w:val="1"/>
+      <w:numFmt w:val="lowerRoman"/>
+      <w:lvlText w:val="%3."/>
+      <w:lvlJc w:val="left"/>
+      <w:pPr>
+        <w:tabs>
+          <w:tab w:val="left" w:pos="1260"/>
+        </w:tabs>
+        <w:ind w:left="1260" w:leftChars="0" w:hanging="420" w:firstLineChars="0"/>
+      </w:pPr>
+      <w:rPr>
+        <w:rFonts w:hint="default"/>
+      </w:rPr>
+    </w:lvl>
+    <w:lvl w:ilvl="3" w:tentative="0">
+      <w:start w:val="1"/>
+      <w:numFmt w:val="decimal"/>
+      <w:lvlText w:val="%4."/>
+      <w:lvlJc w:val="left"/>
+      <w:pPr>
+        <w:tabs>
+          <w:tab w:val="left" w:pos="1680"/>
+        </w:tabs>
+        <w:ind w:left="1680" w:leftChars="0" w:hanging="420" w:firstLineChars="0"/>
+      </w:pPr>
+      <w:rPr>
+        <w:rFonts w:hint="default"/>
+      </w:rPr>
+    </w:lvl>
+    <w:lvl w:ilvl="4" w:tentative="0">
+      <w:start w:val="1"/>
+      <w:numFmt w:val="lowerLetter"/>
+      <w:lvlText w:val="%5)"/>
+      <w:lvlJc w:val="left"/>
+      <w:pPr>
+        <w:tabs>
+          <w:tab w:val="left" w:pos="2100"/>
+        </w:tabs>
+        <w:ind w:left="2100" w:leftChars="0" w:hanging="420" w:firstLineChars="0"/>
+      </w:pPr>
+      <w:rPr>
+        <w:rFonts w:hint="default"/>
+      </w:rPr>
+    </w:lvl>
+    <w:lvl w:ilvl="5" w:tentative="0">
+      <w:start w:val="1"/>
+      <w:numFmt w:val="lowerRoman"/>
+      <w:lvlText w:val="%6."/>
+      <w:lvlJc w:val="left"/>
+      <w:pPr>
+        <w:tabs>
+          <w:tab w:val="left" w:pos="2520"/>
+        </w:tabs>
+        <w:ind w:left="2520" w:leftChars="0" w:hanging="420" w:firstLineChars="0"/>
+      </w:pPr>
+      <w:rPr>
+        <w:rFonts w:hint="default"/>
+      </w:rPr>
+    </w:lvl>
+    <w:lvl w:ilvl="6" w:tentative="0">
+      <w:start w:val="1"/>
+      <w:numFmt w:val="decimal"/>
+      <w:lvlText w:val="%7."/>
+      <w:lvlJc w:val="left"/>
+      <w:pPr>
+        <w:tabs>
+          <w:tab w:val="left" w:pos="2940"/>
+        </w:tabs>
+        <w:ind w:left="2940" w:leftChars="0" w:hanging="420" w:firstLineChars="0"/>
+      </w:pPr>
+      <w:rPr>
+        <w:rFonts w:hint="default"/>
+      </w:rPr>
+    </w:lvl>
+    <w:lvl w:ilvl="7" w:tentative="0">
+      <w:start w:val="1"/>
+      <w:numFmt w:val="lowerLetter"/>
+      <w:lvlText w:val="%8)"/>
+      <w:lvlJc w:val="left"/>
+      <w:pPr>
+        <w:tabs>
+          <w:tab w:val="left" w:pos="3360"/>
+        </w:tabs>
+        <w:ind w:left="3360" w:leftChars="0" w:hanging="420" w:firstLineChars="0"/>
+      </w:pPr>
+      <w:rPr>
+        <w:rFonts w:hint="default"/>
+      </w:rPr>
+    </w:lvl>
+    <w:lvl w:ilvl="8" w:tentative="0">
+      <w:start w:val="1"/>
+      <w:numFmt w:val="lowerRoman"/>
+      <w:lvlText w:val="%9."/>
+      <w:lvlJc w:val="left"/>
+      <w:pPr>
+        <w:tabs>
+          <w:tab w:val="left" w:pos="3780"/>
+        </w:tabs>
+        <w:ind w:left="3780" w:leftChars="0" w:hanging="420" w:firstLineChars="0"/>
+      </w:pPr>
+      <w:rPr>
+        <w:rFonts w:hint="default"/>
+      </w:rPr>
+    </w:lvl>
+  </w:abstractNum>
+  <w:abstractNum w:abstractNumId="8">
+    <w:nsid w:val="5E913353"/>
+    <w:multiLevelType w:val="multilevel"/>
+    <w:tmpl w:val="5E913353"/>
+    <w:lvl w:ilvl="0" w:tentative="0">
+      <w:start w:val="1"/>
+      <w:numFmt w:val="decimal"/>
+      <w:suff w:val="nothing"/>
+      <w:lvlText w:val="(%1)"/>
+      <w:lvlJc w:val="left"/>
+    </w:lvl>
+    <w:lvl w:ilvl="1" w:tentative="0">
+      <w:start w:val="1"/>
+      <w:numFmt w:val="lowerLetter"/>
+      <w:lvlText w:val="%2)"/>
+      <w:lvlJc w:val="left"/>
+      <w:pPr>
+        <w:tabs>
+          <w:tab w:val="left" w:pos="840"/>
+        </w:tabs>
+        <w:ind w:left="840" w:leftChars="0" w:hanging="420" w:firstLineChars="0"/>
+      </w:pPr>
+      <w:rPr>
+        <w:rFonts w:hint="default"/>
+      </w:rPr>
+    </w:lvl>
+    <w:lvl w:ilvl="2" w:tentative="0">
+      <w:start w:val="1"/>
+      <w:numFmt w:val="lowerRoman"/>
+      <w:lvlText w:val="%3."/>
+      <w:lvlJc w:val="left"/>
+      <w:pPr>
+        <w:tabs>
+          <w:tab w:val="left" w:pos="1260"/>
+        </w:tabs>
+        <w:ind w:left="1260" w:leftChars="0" w:hanging="420" w:firstLineChars="0"/>
+      </w:pPr>
+      <w:rPr>
+        <w:rFonts w:hint="default"/>
+      </w:rPr>
+    </w:lvl>
+    <w:lvl w:ilvl="3" w:tentative="0">
+      <w:start w:val="1"/>
+      <w:numFmt w:val="decimal"/>
+      <w:lvlText w:val="%4."/>
+      <w:lvlJc w:val="left"/>
+      <w:pPr>
+        <w:tabs>
+          <w:tab w:val="left" w:pos="1680"/>
+        </w:tabs>
+        <w:ind w:left="1680" w:leftChars="0" w:hanging="420" w:firstLineChars="0"/>
+      </w:pPr>
+      <w:rPr>
+        <w:rFonts w:hint="default"/>
+      </w:rPr>
+    </w:lvl>
+    <w:lvl w:ilvl="4" w:tentative="0">
+      <w:start w:val="1"/>
+      <w:numFmt w:val="lowerLetter"/>
+      <w:lvlText w:val="%5)"/>
+      <w:lvlJc w:val="left"/>
+      <w:pPr>
+        <w:tabs>
+          <w:tab w:val="left" w:pos="2100"/>
+        </w:tabs>
+        <w:ind w:left="2100" w:leftChars="0" w:hanging="420" w:firstLineChars="0"/>
+      </w:pPr>
+      <w:rPr>
+        <w:rFonts w:hint="default"/>
+      </w:rPr>
+    </w:lvl>
+    <w:lvl w:ilvl="5" w:tentative="0">
+      <w:start w:val="1"/>
+      <w:numFmt w:val="lowerRoman"/>
+      <w:lvlText w:val="%6."/>
+      <w:lvlJc w:val="left"/>
+      <w:pPr>
+        <w:tabs>
+          <w:tab w:val="left" w:pos="2520"/>
+        </w:tabs>
+        <w:ind w:left="2520" w:leftChars="0" w:hanging="420" w:firstLineChars="0"/>
+      </w:pPr>
+      <w:rPr>
+        <w:rFonts w:hint="default"/>
+      </w:rPr>
+    </w:lvl>
+    <w:lvl w:ilvl="6" w:tentative="0">
+      <w:start w:val="1"/>
+      <w:numFmt w:val="decimal"/>
+      <w:lvlText w:val="%7."/>
+      <w:lvlJc w:val="left"/>
+      <w:pPr>
+        <w:tabs>
+          <w:tab w:val="left" w:pos="2940"/>
+        </w:tabs>
+        <w:ind w:left="2940" w:leftChars="0" w:hanging="420" w:firstLineChars="0"/>
+      </w:pPr>
+      <w:rPr>
+        <w:rFonts w:hint="default"/>
+      </w:rPr>
+    </w:lvl>
+    <w:lvl w:ilvl="7" w:tentative="0">
+      <w:start w:val="1"/>
+      <w:numFmt w:val="lowerLetter"/>
+      <w:lvlText w:val="%8)"/>
+      <w:lvlJc w:val="left"/>
+      <w:pPr>
+        <w:tabs>
+          <w:tab w:val="left" w:pos="3360"/>
+        </w:tabs>
+        <w:ind w:left="3360" w:leftChars="0" w:hanging="420" w:firstLineChars="0"/>
+      </w:pPr>
+      <w:rPr>
+        <w:rFonts w:hint="default"/>
+      </w:rPr>
+    </w:lvl>
+    <w:lvl w:ilvl="8" w:tentative="0">
+      <w:start w:val="1"/>
+      <w:numFmt w:val="lowerRoman"/>
+      <w:lvlText w:val="%9."/>
+      <w:lvlJc w:val="left"/>
+      <w:pPr>
+        <w:tabs>
+          <w:tab w:val="left" w:pos="3780"/>
+        </w:tabs>
+        <w:ind w:left="3780" w:leftChars="0" w:hanging="420" w:firstLineChars="0"/>
+      </w:pPr>
+      <w:rPr>
+        <w:rFonts w:hint="default"/>
+      </w:rPr>
+    </w:lvl>
+  </w:abstractNum>
+  <w:abstractNum w:abstractNumId="9">
+    <w:nsid w:val="5E913DDB"/>
+    <w:multiLevelType w:val="singleLevel"/>
+    <w:tmpl w:val="5E913DDB"/>
+    <w:lvl w:ilvl="0" w:tentative="0">
+      <w:start w:val="3"/>
+      <w:numFmt w:val="decimal"/>
+      <w:suff w:val="nothing"/>
+      <w:lvlText w:val="%1."/>
+      <w:lvlJc w:val="left"/>
+    </w:lvl>
+  </w:abstractNum>
+  <w:abstractNum w:abstractNumId="10">
+    <w:nsid w:val="5E917372"/>
+    <w:multiLevelType w:val="singleLevel"/>
+    <w:tmpl w:val="5E917372"/>
+    <w:lvl w:ilvl="0" w:tentative="0">
+      <w:start w:val="1"/>
+      <w:numFmt w:val="decimal"/>
+      <w:suff w:val="nothing"/>
+      <w:lvlText w:val="(%1)"/>
+      <w:lvlJc w:val="left"/>
+    </w:lvl>
+  </w:abstractNum>
   <w:num w:numId="1">
     <w:abstractNumId w:val="0"/>
   </w:num>
@@ -8810,6 +12106,27 @@
   </w:num>
   <w:num w:numId="4">
     <w:abstractNumId w:val="3"/>
+  </w:num>
+  <w:num w:numId="5">
+    <w:abstractNumId w:val="4"/>
+  </w:num>
+  <w:num w:numId="6">
+    <w:abstractNumId w:val="5"/>
+  </w:num>
+  <w:num w:numId="7">
+    <w:abstractNumId w:val="6"/>
+  </w:num>
+  <w:num w:numId="8">
+    <w:abstractNumId w:val="7"/>
+  </w:num>
+  <w:num w:numId="9">
+    <w:abstractNumId w:val="8"/>
+  </w:num>
+  <w:num w:numId="10">
+    <w:abstractNumId w:val="9"/>
+  </w:num>
+  <w:num w:numId="11">
+    <w:abstractNumId w:val="10"/>
   </w:num>
 </w:numbering>
 </file>

--- a/src/main/java/com/example/demo/复习/MySQL基础.docx
+++ b/src/main/java/com/example/demo/复习/MySQL基础.docx
@@ -2230,6 +2230,7 @@
           <w:lang w:val="en-US" w:eastAsia="zh-CN"/>
         </w:rPr>
       </w:pPr>
+      <w:bookmarkStart w:id="0" w:name="_GoBack"/>
       <w:r>
         <w:rPr>
           <w:rFonts w:hint="eastAsia"/>
@@ -2239,6 +2240,7 @@
         </w:rPr>
         <w:t>select truncate(1.699999,1);#-&gt;1.6</w:t>
       </w:r>
+      <w:bookmarkEnd w:id="0"/>
     </w:p>
     <w:p>
       <w:pPr>
@@ -8866,6 +8868,7 @@
       <w:pPr>
         <w:widowControl w:val="0"/>
         <w:numPr>
+          <w:ilvl w:val="0"/>
           <w:numId w:val="0"/>
         </w:numPr>
         <w:jc w:val="both"/>
@@ -8933,6 +8936,7 @@
       <w:pPr>
         <w:widowControl w:val="0"/>
         <w:numPr>
+          <w:ilvl w:val="0"/>
           <w:numId w:val="0"/>
         </w:numPr>
         <w:ind w:left="1260" w:leftChars="0"/>
@@ -8958,6 +8962,7 @@
       <w:pPr>
         <w:widowControl w:val="0"/>
         <w:numPr>
+          <w:ilvl w:val="0"/>
           <w:numId w:val="0"/>
         </w:numPr>
         <w:ind w:left="1260" w:leftChars="0"/>
@@ -9113,6 +9118,7 @@
       <w:pPr>
         <w:widowControl w:val="0"/>
         <w:numPr>
+          <w:ilvl w:val="0"/>
           <w:numId w:val="0"/>
         </w:numPr>
         <w:ind w:left="1260" w:leftChars="0"/>
@@ -9138,6 +9144,7 @@
       <w:pPr>
         <w:widowControl w:val="0"/>
         <w:numPr>
+          <w:ilvl w:val="0"/>
           <w:numId w:val="0"/>
         </w:numPr>
         <w:jc w:val="both"/>
@@ -9153,6 +9160,7 @@
       <w:pPr>
         <w:widowControl w:val="0"/>
         <w:numPr>
+          <w:ilvl w:val="0"/>
           <w:numId w:val="0"/>
         </w:numPr>
         <w:jc w:val="both"/>
@@ -9177,6 +9185,7 @@
       <w:pPr>
         <w:widowControl w:val="0"/>
         <w:numPr>
+          <w:ilvl w:val="0"/>
           <w:numId w:val="0"/>
         </w:numPr>
         <w:jc w:val="both"/>
@@ -9281,6 +9290,7 @@
       <w:pPr>
         <w:widowControl w:val="0"/>
         <w:numPr>
+          <w:ilvl w:val="0"/>
           <w:numId w:val="0"/>
         </w:numPr>
         <w:ind w:left="420" w:leftChars="0" w:firstLine="420" w:firstLineChars="0"/>
@@ -9306,6 +9316,7 @@
       <w:pPr>
         <w:widowControl w:val="0"/>
         <w:numPr>
+          <w:ilvl w:val="0"/>
           <w:numId w:val="0"/>
         </w:numPr>
         <w:jc w:val="both"/>
@@ -9330,6 +9341,7 @@
       <w:pPr>
         <w:widowControl w:val="0"/>
         <w:numPr>
+          <w:ilvl w:val="0"/>
           <w:numId w:val="0"/>
         </w:numPr>
         <w:ind w:firstLine="420" w:firstLineChars="0"/>
@@ -9355,6 +9367,7 @@
       <w:pPr>
         <w:widowControl w:val="0"/>
         <w:numPr>
+          <w:ilvl w:val="0"/>
           <w:numId w:val="0"/>
         </w:numPr>
         <w:ind w:left="420" w:leftChars="0" w:firstLine="420" w:firstLineChars="0"/>
@@ -9380,6 +9393,7 @@
       <w:pPr>
         <w:widowControl w:val="0"/>
         <w:numPr>
+          <w:ilvl w:val="0"/>
           <w:numId w:val="0"/>
         </w:numPr>
         <w:ind w:left="420" w:leftChars="0" w:firstLine="420" w:firstLineChars="0"/>
@@ -9405,6 +9419,7 @@
       <w:pPr>
         <w:widowControl w:val="0"/>
         <w:numPr>
+          <w:ilvl w:val="0"/>
           <w:numId w:val="0"/>
         </w:numPr>
         <w:ind w:left="420" w:leftChars="0" w:firstLine="420" w:firstLineChars="0"/>
@@ -9430,6 +9445,7 @@
       <w:pPr>
         <w:widowControl w:val="0"/>
         <w:numPr>
+          <w:ilvl w:val="0"/>
           <w:numId w:val="0"/>
         </w:numPr>
         <w:ind w:left="420" w:leftChars="0" w:firstLine="420" w:firstLineChars="0"/>
@@ -9458,7 +9474,6 @@
           <w:lang w:val="en-US" w:eastAsia="zh-CN"/>
         </w:rPr>
         <w:tab/>
-        <w:t/>
       </w:r>
       <w:r>
         <w:rPr>
@@ -9468,6 +9483,14 @@
           <w:lang w:val="en-US" w:eastAsia="zh-CN"/>
         </w:rPr>
         <w:tab/>
+      </w:r>
+      <w:r>
+        <w:rPr>
+          <w:rFonts w:hint="eastAsia"/>
+          <w:b/>
+          <w:bCs/>
+          <w:lang w:val="en-US" w:eastAsia="zh-CN"/>
+        </w:rPr>
         <w:t xml:space="preserve">          则为有符号。</w:t>
       </w:r>
     </w:p>
@@ -9475,6 +9498,7 @@
       <w:pPr>
         <w:widowControl w:val="0"/>
         <w:numPr>
+          <w:ilvl w:val="0"/>
           <w:numId w:val="0"/>
         </w:numPr>
         <w:ind w:left="420" w:leftChars="0" w:firstLine="420" w:firstLineChars="0"/>
@@ -9500,6 +9524,7 @@
       <w:pPr>
         <w:widowControl w:val="0"/>
         <w:numPr>
+          <w:ilvl w:val="0"/>
           <w:numId w:val="0"/>
         </w:numPr>
         <w:ind w:left="420" w:leftChars="0" w:firstLine="420" w:firstLineChars="0"/>
@@ -9557,7 +9582,6 @@
           <w:lang w:val="en-US" w:eastAsia="zh-CN"/>
         </w:rPr>
         <w:tab/>
-        <w:t/>
       </w:r>
       <w:r>
         <w:rPr>
@@ -9574,7 +9598,6 @@
           <w:lang w:val="en-US" w:eastAsia="zh-CN"/>
         </w:rPr>
         <w:tab/>
-        <w:t/>
       </w:r>
       <w:r>
         <w:rPr>
@@ -9591,11 +9614,10 @@
           <w:lang w:val="en-US" w:eastAsia="zh-CN"/>
         </w:rPr>
         <w:tab/>
-        <w:t xml:space="preserve">  </w:t>
-      </w:r>
-      <w:r>
-        <w:rPr>
-          <w:rFonts w:ascii="Verdana" w:hAnsi="Verdana" w:eastAsia="宋体" w:cs="Verdana"/>
+      </w:r>
+      <w:r>
+        <w:rPr>
+          <w:rFonts w:hint="eastAsia" w:ascii="Verdana" w:hAnsi="Verdana" w:eastAsia="宋体" w:cs="Verdana"/>
           <w:b/>
           <w:bCs/>
           <w:i w:val="0"/>
@@ -9605,12 +9627,13 @@
           <w:sz w:val="21"/>
           <w:szCs w:val="21"/>
           <w:shd w:val="clear" w:fill="FFFFFF"/>
-        </w:rPr>
-        <w:t>取值范围，数值依然可以插入，而且能够</w:t>
-      </w:r>
-      <w:r>
-        <w:rPr>
-          <w:rFonts w:hint="eastAsia" w:ascii="Verdana" w:hAnsi="Verdana" w:eastAsia="宋体" w:cs="Verdana"/>
+          <w:lang w:val="en-US" w:eastAsia="zh-CN"/>
+        </w:rPr>
+        <w:t xml:space="preserve">  </w:t>
+      </w:r>
+      <w:r>
+        <w:rPr>
+          <w:rFonts w:ascii="Verdana" w:hAnsi="Verdana" w:eastAsia="宋体" w:cs="Verdana"/>
           <w:b/>
           <w:bCs/>
           <w:i w:val="0"/>
@@ -9620,13 +9643,12 @@
           <w:sz w:val="21"/>
           <w:szCs w:val="21"/>
           <w:shd w:val="clear" w:fill="FFFFFF"/>
-          <w:lang w:val="en-US" w:eastAsia="zh-CN"/>
-        </w:rPr>
-        <w:t>正常</w:t>
-      </w:r>
-      <w:r>
-        <w:rPr>
-          <w:rFonts w:ascii="Verdana" w:hAnsi="Verdana" w:eastAsia="宋体" w:cs="Verdana"/>
+        </w:rPr>
+        <w:t>取值范围，数值依然可以插入，而且能够</w:t>
+      </w:r>
+      <w:r>
+        <w:rPr>
+          <w:rFonts w:hint="eastAsia" w:ascii="Verdana" w:hAnsi="Verdana" w:eastAsia="宋体" w:cs="Verdana"/>
           <w:b/>
           <w:bCs/>
           <w:i w:val="0"/>
@@ -9636,12 +9658,13 @@
           <w:sz w:val="21"/>
           <w:szCs w:val="21"/>
           <w:shd w:val="clear" w:fill="FFFFFF"/>
-        </w:rPr>
-        <w:t>显示</w:t>
-      </w:r>
-      <w:r>
-        <w:rPr>
-          <w:rFonts w:hint="eastAsia" w:ascii="Verdana" w:hAnsi="Verdana" w:eastAsia="宋体" w:cs="Verdana"/>
+          <w:lang w:val="en-US" w:eastAsia="zh-CN"/>
+        </w:rPr>
+        <w:t>正常</w:t>
+      </w:r>
+      <w:r>
+        <w:rPr>
+          <w:rFonts w:ascii="Verdana" w:hAnsi="Verdana" w:eastAsia="宋体" w:cs="Verdana"/>
           <w:b/>
           <w:bCs/>
           <w:i w:val="0"/>
@@ -9651,19 +9674,10 @@
           <w:sz w:val="21"/>
           <w:szCs w:val="21"/>
           <w:shd w:val="clear" w:fill="FFFFFF"/>
-          <w:lang w:val="en-US" w:eastAsia="zh-CN"/>
-        </w:rPr>
-        <w:t>出来。</w:t>
-      </w:r>
-    </w:p>
-    <w:p>
-      <w:pPr>
-        <w:widowControl w:val="0"/>
-        <w:numPr>
-          <w:numId w:val="0"/>
-        </w:numPr>
-        <w:ind w:left="840" w:leftChars="0" w:firstLine="420" w:firstLineChars="0"/>
-        <w:jc w:val="both"/>
+        </w:rPr>
+        <w:t>显示</w:t>
+      </w:r>
+      <w:r>
         <w:rPr>
           <w:rFonts w:hint="eastAsia" w:ascii="Verdana" w:hAnsi="Verdana" w:eastAsia="宋体" w:cs="Verdana"/>
           <w:b/>
@@ -9677,10 +9691,20 @@
           <w:shd w:val="clear" w:fill="FFFFFF"/>
           <w:lang w:val="en-US" w:eastAsia="zh-CN"/>
         </w:rPr>
-      </w:pPr>
-      <w:r>
-        <w:rPr>
-          <w:rFonts w:hint="eastAsia" w:hAnsi="Verdana" w:eastAsia="宋体" w:cs="Verdana" w:asciiTheme="minorAscii"/>
+        <w:t>出来。</w:t>
+      </w:r>
+    </w:p>
+    <w:p>
+      <w:pPr>
+        <w:widowControl w:val="0"/>
+        <w:numPr>
+          <w:ilvl w:val="0"/>
+          <w:numId w:val="0"/>
+        </w:numPr>
+        <w:ind w:left="840" w:leftChars="0" w:firstLine="420" w:firstLineChars="0"/>
+        <w:jc w:val="both"/>
+        <w:rPr>
+          <w:rFonts w:hint="eastAsia" w:ascii="Verdana" w:hAnsi="Verdana" w:eastAsia="宋体" w:cs="Verdana"/>
           <w:b/>
           <w:bCs/>
           <w:i w:val="0"/>
@@ -9692,20 +9716,10 @@
           <w:shd w:val="clear" w:fill="FFFFFF"/>
           <w:lang w:val="en-US" w:eastAsia="zh-CN"/>
         </w:rPr>
-        <w:t xml:space="preserve">    2</w:t>
-      </w:r>
-      <w:r>
-        <w:rPr>
-          <w:rFonts w:hint="eastAsia"/>
-          <w:b/>
-          <w:bCs/>
-          <w:lang w:val="en-US" w:eastAsia="zh-CN"/>
-        </w:rPr>
-        <w:t>.</w:t>
-      </w:r>
-      <w:r>
-        <w:rPr>
-          <w:rFonts w:hint="eastAsia" w:ascii="Verdana" w:hAnsi="Verdana" w:eastAsia="宋体" w:cs="Verdana"/>
+      </w:pPr>
+      <w:r>
+        <w:rPr>
+          <w:rFonts w:hint="eastAsia" w:hAnsi="Verdana" w:eastAsia="宋体" w:cs="Verdana" w:asciiTheme="minorAscii"/>
           <w:b/>
           <w:bCs/>
           <w:i w:val="0"/>
@@ -9717,11 +9731,20 @@
           <w:shd w:val="clear" w:fill="FFFFFF"/>
           <w:lang w:val="en-US" w:eastAsia="zh-CN"/>
         </w:rPr>
-        <w:t>如果是字符型，这个宽度才真正的用上了。不管是</w:t>
-      </w:r>
-      <w:r>
-        <w:rPr>
-          <w:rFonts w:hint="eastAsia" w:hAnsi="Verdana" w:eastAsia="宋体" w:cs="Verdana" w:asciiTheme="minorAscii"/>
+        <w:t xml:space="preserve">    2</w:t>
+      </w:r>
+      <w:r>
+        <w:rPr>
+          <w:rFonts w:hint="eastAsia"/>
+          <w:b/>
+          <w:bCs/>
+          <w:lang w:val="en-US" w:eastAsia="zh-CN"/>
+        </w:rPr>
+        <w:t>.</w:t>
+      </w:r>
+      <w:r>
+        <w:rPr>
+          <w:rFonts w:hint="eastAsia" w:ascii="Verdana" w:hAnsi="Verdana" w:eastAsia="宋体" w:cs="Verdana"/>
           <w:b/>
           <w:bCs/>
           <w:i w:val="0"/>
@@ -9733,11 +9756,11 @@
           <w:shd w:val="clear" w:fill="FFFFFF"/>
           <w:lang w:val="en-US" w:eastAsia="zh-CN"/>
         </w:rPr>
-        <w:t>char</w:t>
-      </w:r>
-      <w:r>
-        <w:rPr>
-          <w:rFonts w:hint="eastAsia" w:ascii="Verdana" w:hAnsi="Verdana" w:eastAsia="宋体" w:cs="Verdana"/>
+        <w:t>如果是字符型，这个宽度才真正的用上了。不管是</w:t>
+      </w:r>
+      <w:r>
+        <w:rPr>
+          <w:rFonts w:hint="eastAsia" w:hAnsi="Verdana" w:eastAsia="宋体" w:cs="Verdana" w:asciiTheme="minorAscii"/>
           <w:b/>
           <w:bCs/>
           <w:i w:val="0"/>
@@ -9749,11 +9772,11 @@
           <w:shd w:val="clear" w:fill="FFFFFF"/>
           <w:lang w:val="en-US" w:eastAsia="zh-CN"/>
         </w:rPr>
-        <w:t>还</w:t>
-      </w:r>
-      <w:r>
-        <w:rPr>
-          <w:rFonts w:hint="eastAsia" w:hAnsi="Verdana" w:eastAsia="宋体" w:cs="Verdana" w:asciiTheme="minorAscii"/>
+        <w:t>char</w:t>
+      </w:r>
+      <w:r>
+        <w:rPr>
+          <w:rFonts w:hint="eastAsia" w:ascii="Verdana" w:hAnsi="Verdana" w:eastAsia="宋体" w:cs="Verdana"/>
           <w:b/>
           <w:bCs/>
           <w:i w:val="0"/>
@@ -9765,11 +9788,11 @@
           <w:shd w:val="clear" w:fill="FFFFFF"/>
           <w:lang w:val="en-US" w:eastAsia="zh-CN"/>
         </w:rPr>
-        <w:t>varchar</w:t>
-      </w:r>
-      <w:r>
-        <w:rPr>
-          <w:rFonts w:hint="eastAsia" w:ascii="Verdana" w:hAnsi="Verdana" w:eastAsia="宋体" w:cs="Verdana"/>
+        <w:t>还</w:t>
+      </w:r>
+      <w:r>
+        <w:rPr>
+          <w:rFonts w:hint="eastAsia" w:hAnsi="Verdana" w:eastAsia="宋体" w:cs="Verdana" w:asciiTheme="minorAscii"/>
           <w:b/>
           <w:bCs/>
           <w:i w:val="0"/>
@@ -9781,7 +9804,7 @@
           <w:shd w:val="clear" w:fill="FFFFFF"/>
           <w:lang w:val="en-US" w:eastAsia="zh-CN"/>
         </w:rPr>
-        <w:t>，宽</w:t>
+        <w:t>varchar</w:t>
       </w:r>
       <w:r>
         <w:rPr>
@@ -9797,8 +9820,7 @@
           <w:shd w:val="clear" w:fill="FFFFFF"/>
           <w:lang w:val="en-US" w:eastAsia="zh-CN"/>
         </w:rPr>
-        <w:tab/>
-        <w:t/>
+        <w:t>，宽</w:t>
       </w:r>
       <w:r>
         <w:rPr>
@@ -9815,7 +9837,6 @@
           <w:lang w:val="en-US" w:eastAsia="zh-CN"/>
         </w:rPr>
         <w:tab/>
-        <w:t xml:space="preserve">  度都定义了字符串允许插入的最大【</w:t>
       </w:r>
       <w:r>
         <w:rPr>
@@ -9831,7 +9852,7 @@
           <w:shd w:val="clear" w:fill="FFFFFF"/>
           <w:lang w:val="en-US" w:eastAsia="zh-CN"/>
         </w:rPr>
-        <w:t>字符</w:t>
+        <w:tab/>
       </w:r>
       <w:r>
         <w:rPr>
@@ -9847,7 +9868,7 @@
           <w:shd w:val="clear" w:fill="FFFFFF"/>
           <w:lang w:val="en-US" w:eastAsia="zh-CN"/>
         </w:rPr>
-        <w:t>】数。例如：</w:t>
+        <w:t xml:space="preserve">  度都定义了字符串允许插入的最大【字符】数。例如：</w:t>
       </w:r>
       <w:r>
         <w:rPr>
@@ -9896,7 +9917,6 @@
           <w:lang w:val="en-US" w:eastAsia="zh-CN"/>
         </w:rPr>
         <w:tab/>
-        <w:t/>
       </w:r>
       <w:r>
         <w:rPr>
@@ -9913,11 +9933,10 @@
           <w:lang w:val="en-US" w:eastAsia="zh-CN"/>
         </w:rPr>
         <w:tab/>
-        <w:t xml:space="preserve">  么无法插入</w:t>
-      </w:r>
-      <w:r>
-        <w:rPr>
-          <w:rFonts w:hint="default" w:hAnsi="Verdana" w:eastAsia="宋体" w:cs="Verdana" w:asciiTheme="minorAscii"/>
+      </w:r>
+      <w:r>
+        <w:rPr>
+          <w:rFonts w:hint="eastAsia" w:ascii="Verdana" w:hAnsi="Verdana" w:eastAsia="宋体" w:cs="Verdana"/>
           <w:b/>
           <w:bCs/>
           <w:i w:val="0"/>
@@ -9929,11 +9948,11 @@
           <w:shd w:val="clear" w:fill="FFFFFF"/>
           <w:lang w:val="en-US" w:eastAsia="zh-CN"/>
         </w:rPr>
-        <w:t>’</w:t>
-      </w:r>
-      <w:r>
-        <w:rPr>
-          <w:rFonts w:hint="eastAsia" w:hAnsi="Verdana" w:eastAsia="宋体" w:cs="Verdana" w:asciiTheme="minorAscii"/>
+        <w:t xml:space="preserve">  么无法插入</w:t>
+      </w:r>
+      <w:r>
+        <w:rPr>
+          <w:rFonts w:hint="default" w:hAnsi="Verdana" w:eastAsia="宋体" w:cs="Verdana" w:asciiTheme="minorAscii"/>
           <w:b/>
           <w:bCs/>
           <w:i w:val="0"/>
@@ -9945,11 +9964,11 @@
           <w:shd w:val="clear" w:fill="FFFFFF"/>
           <w:lang w:val="en-US" w:eastAsia="zh-CN"/>
         </w:rPr>
-        <w:t>aaaaaa</w:t>
-      </w:r>
-      <w:r>
-        <w:rPr>
-          <w:rFonts w:hint="default" w:hAnsi="Verdana" w:eastAsia="宋体" w:cs="Verdana" w:asciiTheme="minorAscii"/>
+        <w:t>’</w:t>
+      </w:r>
+      <w:r>
+        <w:rPr>
+          <w:rFonts w:hint="eastAsia" w:hAnsi="Verdana" w:eastAsia="宋体" w:cs="Verdana" w:asciiTheme="minorAscii"/>
           <w:b/>
           <w:bCs/>
           <w:i w:val="0"/>
@@ -9961,11 +9980,11 @@
           <w:shd w:val="clear" w:fill="FFFFFF"/>
           <w:lang w:val="en-US" w:eastAsia="zh-CN"/>
         </w:rPr>
-        <w:t>’</w:t>
-      </w:r>
-      <w:r>
-        <w:rPr>
-          <w:rFonts w:hint="eastAsia" w:ascii="Verdana" w:hAnsi="Verdana" w:eastAsia="宋体" w:cs="Verdana"/>
+        <w:t>aaaaaa</w:t>
+      </w:r>
+      <w:r>
+        <w:rPr>
+          <w:rFonts w:hint="default" w:hAnsi="Verdana" w:eastAsia="宋体" w:cs="Verdana" w:asciiTheme="minorAscii"/>
           <w:b/>
           <w:bCs/>
           <w:i w:val="0"/>
@@ -9977,11 +9996,11 @@
           <w:shd w:val="clear" w:fill="FFFFFF"/>
           <w:lang w:val="en-US" w:eastAsia="zh-CN"/>
         </w:rPr>
-        <w:t>或者</w:t>
-      </w:r>
-      <w:r>
-        <w:rPr>
-          <w:rFonts w:hint="default" w:ascii="Verdana" w:hAnsi="Verdana" w:eastAsia="宋体" w:cs="Verdana"/>
+        <w:t>’</w:t>
+      </w:r>
+      <w:r>
+        <w:rPr>
+          <w:rFonts w:hint="eastAsia" w:ascii="Verdana" w:hAnsi="Verdana" w:eastAsia="宋体" w:cs="Verdana"/>
           <w:b/>
           <w:bCs/>
           <w:i w:val="0"/>
@@ -9993,11 +10012,11 @@
           <w:shd w:val="clear" w:fill="FFFFFF"/>
           <w:lang w:val="en-US" w:eastAsia="zh-CN"/>
         </w:rPr>
-        <w:t>’</w:t>
-      </w:r>
-      <w:r>
-        <w:rPr>
-          <w:rFonts w:hint="eastAsia" w:ascii="Verdana" w:hAnsi="Verdana" w:eastAsia="宋体" w:cs="Verdana"/>
+        <w:t>或者</w:t>
+      </w:r>
+      <w:r>
+        <w:rPr>
+          <w:rFonts w:hint="default" w:ascii="Verdana" w:hAnsi="Verdana" w:eastAsia="宋体" w:cs="Verdana"/>
           <w:b/>
           <w:bCs/>
           <w:i w:val="0"/>
@@ -10009,11 +10028,11 @@
           <w:shd w:val="clear" w:fill="FFFFFF"/>
           <w:lang w:val="en-US" w:eastAsia="zh-CN"/>
         </w:rPr>
-        <w:t>呜呜呜呜呜呜</w:t>
-      </w:r>
-      <w:r>
-        <w:rPr>
-          <w:rFonts w:hint="default" w:ascii="Verdana" w:hAnsi="Verdana" w:eastAsia="宋体" w:cs="Verdana"/>
+        <w:t>’</w:t>
+      </w:r>
+      <w:r>
+        <w:rPr>
+          <w:rFonts w:hint="eastAsia" w:ascii="Verdana" w:hAnsi="Verdana" w:eastAsia="宋体" w:cs="Verdana"/>
           <w:b/>
           <w:bCs/>
           <w:i w:val="0"/>
@@ -10025,11 +10044,11 @@
           <w:shd w:val="clear" w:fill="FFFFFF"/>
           <w:lang w:val="en-US" w:eastAsia="zh-CN"/>
         </w:rPr>
-        <w:t>’</w:t>
-      </w:r>
-      <w:r>
-        <w:rPr>
-          <w:rFonts w:hint="eastAsia" w:ascii="Verdana" w:hAnsi="Verdana" w:eastAsia="宋体" w:cs="Verdana"/>
+        <w:t>呜呜呜呜呜呜</w:t>
+      </w:r>
+      <w:r>
+        <w:rPr>
+          <w:rFonts w:hint="default" w:ascii="Verdana" w:hAnsi="Verdana" w:eastAsia="宋体" w:cs="Verdana"/>
           <w:b/>
           <w:bCs/>
           <w:i w:val="0"/>
@@ -10041,20 +10060,11 @@
           <w:shd w:val="clear" w:fill="FFFFFF"/>
           <w:lang w:val="en-US" w:eastAsia="zh-CN"/>
         </w:rPr>
-        <w:t>。</w:t>
-      </w:r>
-    </w:p>
-    <w:p>
-      <w:pPr>
-        <w:widowControl w:val="0"/>
-        <w:numPr>
-          <w:ilvl w:val="0"/>
-          <w:numId w:val="10"/>
-        </w:numPr>
-        <w:ind w:left="1260" w:leftChars="0" w:firstLine="420" w:firstLineChars="0"/>
-        <w:jc w:val="both"/>
-        <w:rPr>
-          <w:rFonts w:hint="eastAsia" w:hAnsi="Verdana" w:eastAsia="宋体" w:cs="Verdana" w:asciiTheme="minorAscii"/>
+        <w:t>’</w:t>
+      </w:r>
+      <w:r>
+        <w:rPr>
+          <w:rFonts w:hint="eastAsia" w:ascii="Verdana" w:hAnsi="Verdana" w:eastAsia="宋体" w:cs="Verdana"/>
           <w:b/>
           <w:bCs/>
           <w:i w:val="0"/>
@@ -10066,10 +10076,20 @@
           <w:shd w:val="clear" w:fill="FFFFFF"/>
           <w:lang w:val="en-US" w:eastAsia="zh-CN"/>
         </w:rPr>
-      </w:pPr>
-      <w:r>
-        <w:rPr>
-          <w:rFonts w:hint="eastAsia" w:ascii="Verdana" w:hAnsi="Verdana" w:eastAsia="宋体" w:cs="Verdana"/>
+        <w:t>。</w:t>
+      </w:r>
+    </w:p>
+    <w:p>
+      <w:pPr>
+        <w:widowControl w:val="0"/>
+        <w:numPr>
+          <w:ilvl w:val="0"/>
+          <w:numId w:val="10"/>
+        </w:numPr>
+        <w:ind w:left="1260" w:leftChars="0" w:firstLine="420" w:firstLineChars="0"/>
+        <w:jc w:val="both"/>
+        <w:rPr>
+          <w:rFonts w:hint="eastAsia" w:hAnsi="Verdana" w:eastAsia="宋体" w:cs="Verdana" w:asciiTheme="minorAscii"/>
           <w:b/>
           <w:bCs/>
           <w:i w:val="0"/>
@@ -10081,11 +10101,10 @@
           <w:shd w:val="clear" w:fill="FFFFFF"/>
           <w:lang w:val="en-US" w:eastAsia="zh-CN"/>
         </w:rPr>
-        <w:t>浮点型(</w:t>
-      </w:r>
-      <w:r>
-        <w:rPr>
-          <w:rFonts w:hint="eastAsia" w:hAnsi="Verdana" w:eastAsia="宋体" w:cs="Verdana" w:asciiTheme="minorAscii"/>
+      </w:pPr>
+      <w:r>
+        <w:rPr>
+          <w:rFonts w:hint="eastAsia" w:ascii="Verdana" w:hAnsi="Verdana" w:eastAsia="宋体" w:cs="Verdana"/>
           <w:b/>
           <w:bCs/>
           <w:i w:val="0"/>
@@ -10097,11 +10116,11 @@
           <w:shd w:val="clear" w:fill="FFFFFF"/>
           <w:lang w:val="en-US" w:eastAsia="zh-CN"/>
         </w:rPr>
-        <w:t>float或double</w:t>
-      </w:r>
-      <w:r>
-        <w:rPr>
-          <w:rFonts w:hint="eastAsia" w:ascii="Verdana" w:hAnsi="Verdana" w:eastAsia="宋体" w:cs="Verdana"/>
+        <w:t>浮点型(</w:t>
+      </w:r>
+      <w:r>
+        <w:rPr>
+          <w:rFonts w:hint="eastAsia" w:hAnsi="Verdana" w:eastAsia="宋体" w:cs="Verdana" w:asciiTheme="minorAscii"/>
           <w:b/>
           <w:bCs/>
           <w:i w:val="0"/>
@@ -10113,7 +10132,7 @@
           <w:shd w:val="clear" w:fill="FFFFFF"/>
           <w:lang w:val="en-US" w:eastAsia="zh-CN"/>
         </w:rPr>
-        <w:t>)日期类型对数据的宽度没有要求，一般也不设</w:t>
+        <w:t>float或double</w:t>
       </w:r>
       <w:r>
         <w:rPr>
@@ -10129,12 +10148,11 @@
           <w:shd w:val="clear" w:fill="FFFFFF"/>
           <w:lang w:val="en-US" w:eastAsia="zh-CN"/>
         </w:rPr>
-        <w:tab/>
-        <w:t xml:space="preserve">  置，默认是</w:t>
-      </w:r>
-      <w:r>
-        <w:rPr>
-          <w:rFonts w:hint="eastAsia" w:hAnsi="Verdana" w:eastAsia="宋体" w:cs="Verdana" w:asciiTheme="minorAscii"/>
+        <w:t>)日期类型对数据的宽度没有要求，一般也不设</w:t>
+      </w:r>
+      <w:r>
+        <w:rPr>
+          <w:rFonts w:hint="eastAsia" w:ascii="Verdana" w:hAnsi="Verdana" w:eastAsia="宋体" w:cs="Verdana"/>
           <w:b/>
           <w:bCs/>
           <w:i w:val="0"/>
@@ -10146,19 +10164,11 @@
           <w:shd w:val="clear" w:fill="FFFFFF"/>
           <w:lang w:val="en-US" w:eastAsia="zh-CN"/>
         </w:rPr>
-        <w:t>0。</w:t>
-      </w:r>
-    </w:p>
-    <w:p>
-      <w:pPr>
-        <w:widowControl w:val="0"/>
-        <w:numPr>
-          <w:numId w:val="0"/>
-        </w:numPr>
-        <w:ind w:left="420" w:leftChars="0" w:firstLine="420" w:firstLineChars="0"/>
-        <w:jc w:val="both"/>
-        <w:rPr>
-          <w:rFonts w:hint="eastAsia" w:hAnsi="Verdana" w:eastAsia="宋体" w:cs="Verdana" w:asciiTheme="minorAscii"/>
+        <w:tab/>
+      </w:r>
+      <w:r>
+        <w:rPr>
+          <w:rFonts w:hint="eastAsia" w:ascii="Verdana" w:hAnsi="Verdana" w:eastAsia="宋体" w:cs="Verdana"/>
           <w:b/>
           <w:bCs/>
           <w:i w:val="0"/>
@@ -10170,7 +10180,8 @@
           <w:shd w:val="clear" w:fill="FFFFFF"/>
           <w:lang w:val="en-US" w:eastAsia="zh-CN"/>
         </w:rPr>
-      </w:pPr>
+        <w:t xml:space="preserve">  置，默认是</w:t>
+      </w:r>
       <w:r>
         <w:rPr>
           <w:rFonts w:hint="eastAsia" w:hAnsi="Verdana" w:eastAsia="宋体" w:cs="Verdana" w:asciiTheme="minorAscii"/>
@@ -10185,16 +10196,17 @@
           <w:shd w:val="clear" w:fill="FFFFFF"/>
           <w:lang w:val="en-US" w:eastAsia="zh-CN"/>
         </w:rPr>
-        <w:t>②浮点型：</w:t>
+        <w:t>0。</w:t>
       </w:r>
     </w:p>
     <w:p>
       <w:pPr>
         <w:widowControl w:val="0"/>
         <w:numPr>
+          <w:ilvl w:val="0"/>
           <w:numId w:val="0"/>
         </w:numPr>
-        <w:ind w:left="840" w:leftChars="0" w:firstLine="420" w:firstLineChars="0"/>
+        <w:ind w:left="420" w:leftChars="0" w:firstLine="420" w:firstLineChars="0"/>
         <w:jc w:val="both"/>
         <w:rPr>
           <w:rFonts w:hint="eastAsia" w:hAnsi="Verdana" w:eastAsia="宋体" w:cs="Verdana" w:asciiTheme="minorAscii"/>
@@ -10216,6 +10228,7 @@
           <w:b/>
           <w:bCs/>
           <w:i w:val="0"/>
+          <w:caps w:val="0"/>
           <w:color w:val="333333"/>
           <w:spacing w:val="0"/>
           <w:sz w:val="21"/>
@@ -10223,9 +10236,18 @@
           <w:shd w:val="clear" w:fill="FFFFFF"/>
           <w:lang w:val="en-US" w:eastAsia="zh-CN"/>
         </w:rPr>
-        <w:t>f</w:t>
-      </w:r>
-      <w:r>
+        <w:t>②浮点型：</w:t>
+      </w:r>
+    </w:p>
+    <w:p>
+      <w:pPr>
+        <w:widowControl w:val="0"/>
+        <w:numPr>
+          <w:ilvl w:val="0"/>
+          <w:numId w:val="0"/>
+        </w:numPr>
+        <w:ind w:left="840" w:leftChars="0" w:firstLine="420" w:firstLineChars="0"/>
+        <w:jc w:val="both"/>
         <w:rPr>
           <w:rFonts w:hint="eastAsia" w:hAnsi="Verdana" w:eastAsia="宋体" w:cs="Verdana" w:asciiTheme="minorAscii"/>
           <w:b/>
@@ -10239,26 +10261,23 @@
           <w:shd w:val="clear" w:fill="FFFFFF"/>
           <w:lang w:val="en-US" w:eastAsia="zh-CN"/>
         </w:rPr>
-        <w:t>loat(M,D)</w:t>
-      </w:r>
-      <w:r>
-        <w:rPr>
-          <w:rFonts w:hint="eastAsia"/>
-          <w:b/>
-          <w:bCs/>
-          <w:lang w:val="en-US" w:eastAsia="zh-CN"/>
-        </w:rPr>
-        <w:t>：4个字节</w:t>
-      </w:r>
-    </w:p>
-    <w:p>
-      <w:pPr>
-        <w:widowControl w:val="0"/>
-        <w:numPr>
-          <w:numId w:val="0"/>
-        </w:numPr>
-        <w:ind w:left="840" w:leftChars="0" w:firstLine="420" w:firstLineChars="0"/>
-        <w:jc w:val="both"/>
+      </w:pPr>
+      <w:r>
+        <w:rPr>
+          <w:rFonts w:hint="eastAsia" w:hAnsi="Verdana" w:eastAsia="宋体" w:cs="Verdana" w:asciiTheme="minorAscii"/>
+          <w:b/>
+          <w:bCs/>
+          <w:i w:val="0"/>
+          <w:color w:val="333333"/>
+          <w:spacing w:val="0"/>
+          <w:sz w:val="21"/>
+          <w:szCs w:val="21"/>
+          <w:shd w:val="clear" w:fill="FFFFFF"/>
+          <w:lang w:val="en-US" w:eastAsia="zh-CN"/>
+        </w:rPr>
+        <w:t>f</w:t>
+      </w:r>
+      <w:r>
         <w:rPr>
           <w:rFonts w:hint="eastAsia" w:hAnsi="Verdana" w:eastAsia="宋体" w:cs="Verdana" w:asciiTheme="minorAscii"/>
           <w:b/>
@@ -10272,23 +10291,27 @@
           <w:shd w:val="clear" w:fill="FFFFFF"/>
           <w:lang w:val="en-US" w:eastAsia="zh-CN"/>
         </w:rPr>
-      </w:pPr>
-      <w:r>
-        <w:rPr>
-          <w:rFonts w:hint="eastAsia" w:hAnsi="Verdana" w:eastAsia="宋体" w:cs="Verdana" w:asciiTheme="minorAscii"/>
-          <w:b/>
-          <w:bCs/>
-          <w:i w:val="0"/>
-          <w:color w:val="333333"/>
-          <w:spacing w:val="0"/>
-          <w:sz w:val="21"/>
-          <w:szCs w:val="21"/>
-          <w:shd w:val="clear" w:fill="FFFFFF"/>
-          <w:lang w:val="en-US" w:eastAsia="zh-CN"/>
-        </w:rPr>
-        <w:t>d</w:t>
-      </w:r>
-      <w:r>
+        <w:t>loat(M,D)</w:t>
+      </w:r>
+      <w:r>
+        <w:rPr>
+          <w:rFonts w:hint="eastAsia"/>
+          <w:b/>
+          <w:bCs/>
+          <w:lang w:val="en-US" w:eastAsia="zh-CN"/>
+        </w:rPr>
+        <w:t>：4个字节</w:t>
+      </w:r>
+    </w:p>
+    <w:p>
+      <w:pPr>
+        <w:widowControl w:val="0"/>
+        <w:numPr>
+          <w:ilvl w:val="0"/>
+          <w:numId w:val="0"/>
+        </w:numPr>
+        <w:ind w:left="840" w:leftChars="0" w:firstLine="420" w:firstLineChars="0"/>
+        <w:jc w:val="both"/>
         <w:rPr>
           <w:rFonts w:hint="eastAsia" w:hAnsi="Verdana" w:eastAsia="宋体" w:cs="Verdana" w:asciiTheme="minorAscii"/>
           <w:b/>
@@ -10302,26 +10325,23 @@
           <w:shd w:val="clear" w:fill="FFFFFF"/>
           <w:lang w:val="en-US" w:eastAsia="zh-CN"/>
         </w:rPr>
-        <w:t>ouble(M,D)</w:t>
-      </w:r>
-      <w:r>
-        <w:rPr>
-          <w:rFonts w:hint="eastAsia"/>
-          <w:b/>
-          <w:bCs/>
-          <w:lang w:val="en-US" w:eastAsia="zh-CN"/>
-        </w:rPr>
-        <w:t>：8个字节</w:t>
-      </w:r>
-    </w:p>
-    <w:p>
-      <w:pPr>
-        <w:widowControl w:val="0"/>
-        <w:numPr>
-          <w:numId w:val="0"/>
-        </w:numPr>
-        <w:ind w:left="420" w:leftChars="0" w:firstLine="420" w:firstLineChars="0"/>
-        <w:jc w:val="both"/>
+      </w:pPr>
+      <w:r>
+        <w:rPr>
+          <w:rFonts w:hint="eastAsia" w:hAnsi="Verdana" w:eastAsia="宋体" w:cs="Verdana" w:asciiTheme="minorAscii"/>
+          <w:b/>
+          <w:bCs/>
+          <w:i w:val="0"/>
+          <w:color w:val="333333"/>
+          <w:spacing w:val="0"/>
+          <w:sz w:val="21"/>
+          <w:szCs w:val="21"/>
+          <w:shd w:val="clear" w:fill="FFFFFF"/>
+          <w:lang w:val="en-US" w:eastAsia="zh-CN"/>
+        </w:rPr>
+        <w:t>d</w:t>
+      </w:r>
+      <w:r>
         <w:rPr>
           <w:rFonts w:hint="eastAsia" w:hAnsi="Verdana" w:eastAsia="宋体" w:cs="Verdana" w:asciiTheme="minorAscii"/>
           <w:b/>
@@ -10335,8 +10355,27 @@
           <w:shd w:val="clear" w:fill="FFFFFF"/>
           <w:lang w:val="en-US" w:eastAsia="zh-CN"/>
         </w:rPr>
-      </w:pPr>
-      <w:r>
+        <w:t>ouble(M,D)</w:t>
+      </w:r>
+      <w:r>
+        <w:rPr>
+          <w:rFonts w:hint="eastAsia"/>
+          <w:b/>
+          <w:bCs/>
+          <w:lang w:val="en-US" w:eastAsia="zh-CN"/>
+        </w:rPr>
+        <w:t>：8个字节</w:t>
+      </w:r>
+    </w:p>
+    <w:p>
+      <w:pPr>
+        <w:widowControl w:val="0"/>
+        <w:numPr>
+          <w:ilvl w:val="0"/>
+          <w:numId w:val="0"/>
+        </w:numPr>
+        <w:ind w:left="420" w:leftChars="0" w:firstLine="420" w:firstLineChars="0"/>
+        <w:jc w:val="both"/>
         <w:rPr>
           <w:rFonts w:hint="eastAsia" w:hAnsi="Verdana" w:eastAsia="宋体" w:cs="Verdana" w:asciiTheme="minorAscii"/>
           <w:b/>
@@ -10350,17 +10389,8 @@
           <w:shd w:val="clear" w:fill="FFFFFF"/>
           <w:lang w:val="en-US" w:eastAsia="zh-CN"/>
         </w:rPr>
-        <w:t>③定点型：</w:t>
-      </w:r>
-    </w:p>
-    <w:p>
-      <w:pPr>
-        <w:widowControl w:val="0"/>
-        <w:numPr>
-          <w:numId w:val="0"/>
-        </w:numPr>
-        <w:ind w:left="840" w:leftChars="0" w:firstLine="420" w:firstLineChars="0"/>
-        <w:jc w:val="both"/>
+      </w:pPr>
+      <w:r>
         <w:rPr>
           <w:rFonts w:hint="eastAsia" w:hAnsi="Verdana" w:eastAsia="宋体" w:cs="Verdana" w:asciiTheme="minorAscii"/>
           <w:b/>
@@ -10374,23 +10404,18 @@
           <w:shd w:val="clear" w:fill="FFFFFF"/>
           <w:lang w:val="en-US" w:eastAsia="zh-CN"/>
         </w:rPr>
-      </w:pPr>
-      <w:r>
-        <w:rPr>
-          <w:rFonts w:hint="eastAsia" w:hAnsi="Verdana" w:eastAsia="宋体" w:cs="Verdana" w:asciiTheme="minorAscii"/>
-          <w:b/>
-          <w:bCs/>
-          <w:i w:val="0"/>
-          <w:color w:val="333333"/>
-          <w:spacing w:val="0"/>
-          <w:sz w:val="21"/>
-          <w:szCs w:val="21"/>
-          <w:shd w:val="clear" w:fill="FFFFFF"/>
-          <w:lang w:val="en-US" w:eastAsia="zh-CN"/>
-        </w:rPr>
-        <w:t>d</w:t>
-      </w:r>
-      <w:r>
+        <w:t>③定点型：</w:t>
+      </w:r>
+    </w:p>
+    <w:p>
+      <w:pPr>
+        <w:widowControl w:val="0"/>
+        <w:numPr>
+          <w:ilvl w:val="0"/>
+          <w:numId w:val="0"/>
+        </w:numPr>
+        <w:ind w:left="840" w:leftChars="0" w:firstLine="420" w:firstLineChars="0"/>
+        <w:jc w:val="both"/>
         <w:rPr>
           <w:rFonts w:hint="eastAsia" w:hAnsi="Verdana" w:eastAsia="宋体" w:cs="Verdana" w:asciiTheme="minorAscii"/>
           <w:b/>
@@ -10404,17 +10429,23 @@
           <w:shd w:val="clear" w:fill="FFFFFF"/>
           <w:lang w:val="en-US" w:eastAsia="zh-CN"/>
         </w:rPr>
-        <w:t>ecimal(M,D)：精度比double高，如果对精度要求较高，建议使用此类型</w:t>
-      </w:r>
-    </w:p>
-    <w:p>
-      <w:pPr>
-        <w:widowControl w:val="0"/>
-        <w:numPr>
-          <w:numId w:val="0"/>
-        </w:numPr>
-        <w:ind w:left="840" w:leftChars="0" w:firstLine="420" w:firstLineChars="0"/>
-        <w:jc w:val="both"/>
+      </w:pPr>
+      <w:r>
+        <w:rPr>
+          <w:rFonts w:hint="eastAsia" w:hAnsi="Verdana" w:eastAsia="宋体" w:cs="Verdana" w:asciiTheme="minorAscii"/>
+          <w:b/>
+          <w:bCs/>
+          <w:i w:val="0"/>
+          <w:color w:val="333333"/>
+          <w:spacing w:val="0"/>
+          <w:sz w:val="21"/>
+          <w:szCs w:val="21"/>
+          <w:shd w:val="clear" w:fill="FFFFFF"/>
+          <w:lang w:val="en-US" w:eastAsia="zh-CN"/>
+        </w:rPr>
+        <w:t>d</w:t>
+      </w:r>
+      <w:r>
         <w:rPr>
           <w:rFonts w:hint="eastAsia" w:hAnsi="Verdana" w:eastAsia="宋体" w:cs="Verdana" w:asciiTheme="minorAscii"/>
           <w:b/>
@@ -10428,15 +10459,17 @@
           <w:shd w:val="clear" w:fill="FFFFFF"/>
           <w:lang w:val="en-US" w:eastAsia="zh-CN"/>
         </w:rPr>
-      </w:pPr>
+        <w:t>ecimal(M,D)：精度比double高，如果对精度要求较高，建议使用此类型</w:t>
+      </w:r>
     </w:p>
     <w:p>
       <w:pPr>
         <w:widowControl w:val="0"/>
         <w:numPr>
+          <w:ilvl w:val="0"/>
           <w:numId w:val="0"/>
         </w:numPr>
-        <w:ind w:left="420" w:leftChars="0" w:firstLine="420" w:firstLineChars="0"/>
+        <w:ind w:left="840" w:leftChars="0" w:firstLine="420" w:firstLineChars="0"/>
         <w:jc w:val="both"/>
         <w:rPr>
           <w:rFonts w:hint="eastAsia" w:hAnsi="Verdana" w:eastAsia="宋体" w:cs="Verdana" w:asciiTheme="minorAscii"/>
@@ -10452,7 +10485,16 @@
           <w:lang w:val="en-US" w:eastAsia="zh-CN"/>
         </w:rPr>
       </w:pPr>
-      <w:r>
+    </w:p>
+    <w:p>
+      <w:pPr>
+        <w:widowControl w:val="0"/>
+        <w:numPr>
+          <w:ilvl w:val="0"/>
+          <w:numId w:val="0"/>
+        </w:numPr>
+        <w:ind w:left="420" w:leftChars="0" w:firstLine="420" w:firstLineChars="0"/>
+        <w:jc w:val="both"/>
         <w:rPr>
           <w:rFonts w:hint="eastAsia" w:hAnsi="Verdana" w:eastAsia="宋体" w:cs="Verdana" w:asciiTheme="minorAscii"/>
           <w:b/>
@@ -10466,17 +10508,8 @@
           <w:shd w:val="clear" w:fill="FFFFFF"/>
           <w:lang w:val="en-US" w:eastAsia="zh-CN"/>
         </w:rPr>
-        <w:t>说明：</w:t>
-      </w:r>
-    </w:p>
-    <w:p>
-      <w:pPr>
-        <w:widowControl w:val="0"/>
-        <w:numPr>
-          <w:numId w:val="0"/>
-        </w:numPr>
-        <w:ind w:left="840" w:leftChars="0" w:firstLine="420" w:firstLineChars="0"/>
-        <w:jc w:val="both"/>
+      </w:pPr>
+      <w:r>
         <w:rPr>
           <w:rFonts w:hint="eastAsia" w:hAnsi="Verdana" w:eastAsia="宋体" w:cs="Verdana" w:asciiTheme="minorAscii"/>
           <w:b/>
@@ -10490,8 +10523,18 @@
           <w:shd w:val="clear" w:fill="FFFFFF"/>
           <w:lang w:val="en-US" w:eastAsia="zh-CN"/>
         </w:rPr>
-      </w:pPr>
-      <w:r>
+        <w:t>说明：</w:t>
+      </w:r>
+    </w:p>
+    <w:p>
+      <w:pPr>
+        <w:widowControl w:val="0"/>
+        <w:numPr>
+          <w:ilvl w:val="0"/>
+          <w:numId w:val="0"/>
+        </w:numPr>
+        <w:ind w:left="840" w:leftChars="0" w:firstLine="420" w:firstLineChars="0"/>
+        <w:jc w:val="both"/>
         <w:rPr>
           <w:rFonts w:hint="eastAsia" w:hAnsi="Verdana" w:eastAsia="宋体" w:cs="Verdana" w:asciiTheme="minorAscii"/>
           <w:b/>
@@ -10505,17 +10548,8 @@
           <w:shd w:val="clear" w:fill="FFFFFF"/>
           <w:lang w:val="en-US" w:eastAsia="zh-CN"/>
         </w:rPr>
-        <w:t>1.M：整数部分和小数部分的总长度。D：小数点后面保留的位数</w:t>
-      </w:r>
-    </w:p>
-    <w:p>
-      <w:pPr>
-        <w:widowControl w:val="0"/>
-        <w:numPr>
-          <w:numId w:val="0"/>
-        </w:numPr>
-        <w:ind w:left="840" w:leftChars="0" w:firstLine="420" w:firstLineChars="0"/>
-        <w:jc w:val="both"/>
+      </w:pPr>
+      <w:r>
         <w:rPr>
           <w:rFonts w:hint="eastAsia" w:hAnsi="Verdana" w:eastAsia="宋体" w:cs="Verdana" w:asciiTheme="minorAscii"/>
           <w:b/>
@@ -10529,8 +10563,18 @@
           <w:shd w:val="clear" w:fill="FFFFFF"/>
           <w:lang w:val="en-US" w:eastAsia="zh-CN"/>
         </w:rPr>
-      </w:pPr>
-      <w:r>
+        <w:t>1.M：整数部分和小数部分的总长度。D：小数点后面保留的位数</w:t>
+      </w:r>
+    </w:p>
+    <w:p>
+      <w:pPr>
+        <w:widowControl w:val="0"/>
+        <w:numPr>
+          <w:ilvl w:val="0"/>
+          <w:numId w:val="0"/>
+        </w:numPr>
+        <w:ind w:left="840" w:leftChars="0" w:firstLine="420" w:firstLineChars="0"/>
+        <w:jc w:val="both"/>
         <w:rPr>
           <w:rFonts w:hint="eastAsia" w:hAnsi="Verdana" w:eastAsia="宋体" w:cs="Verdana" w:asciiTheme="minorAscii"/>
           <w:b/>
@@ -10544,17 +10588,8 @@
           <w:shd w:val="clear" w:fill="FFFFFF"/>
           <w:lang w:val="en-US" w:eastAsia="zh-CN"/>
         </w:rPr>
-        <w:t>2.M和D都可以省略</w:t>
-      </w:r>
-    </w:p>
-    <w:p>
-      <w:pPr>
-        <w:widowControl w:val="0"/>
-        <w:numPr>
-          <w:numId w:val="0"/>
-        </w:numPr>
-        <w:ind w:left="840" w:leftChars="0" w:firstLine="420" w:firstLineChars="0"/>
-        <w:jc w:val="both"/>
+      </w:pPr>
+      <w:r>
         <w:rPr>
           <w:rFonts w:hint="eastAsia" w:hAnsi="Verdana" w:eastAsia="宋体" w:cs="Verdana" w:asciiTheme="minorAscii"/>
           <w:b/>
@@ -10568,8 +10603,18 @@
           <w:shd w:val="clear" w:fill="FFFFFF"/>
           <w:lang w:val="en-US" w:eastAsia="zh-CN"/>
         </w:rPr>
-      </w:pPr>
-      <w:r>
+        <w:t>2.M和D都可以省略</w:t>
+      </w:r>
+    </w:p>
+    <w:p>
+      <w:pPr>
+        <w:widowControl w:val="0"/>
+        <w:numPr>
+          <w:ilvl w:val="0"/>
+          <w:numId w:val="0"/>
+        </w:numPr>
+        <w:ind w:left="840" w:leftChars="0" w:firstLine="420" w:firstLineChars="0"/>
+        <w:jc w:val="both"/>
         <w:rPr>
           <w:rFonts w:hint="eastAsia" w:hAnsi="Verdana" w:eastAsia="宋体" w:cs="Verdana" w:asciiTheme="minorAscii"/>
           <w:b/>
@@ -10583,8 +10628,7 @@
           <w:shd w:val="clear" w:fill="FFFFFF"/>
           <w:lang w:val="en-US" w:eastAsia="zh-CN"/>
         </w:rPr>
-        <w:t>3.如果是decimal，M默认是10，D默认是0。如果是float或者double，M和</w:t>
-      </w:r>
+      </w:pPr>
       <w:r>
         <w:rPr>
           <w:rFonts w:hint="eastAsia" w:hAnsi="Verdana" w:eastAsia="宋体" w:cs="Verdana" w:asciiTheme="minorAscii"/>
@@ -10599,8 +10643,7 @@
           <w:shd w:val="clear" w:fill="FFFFFF"/>
           <w:lang w:val="en-US" w:eastAsia="zh-CN"/>
         </w:rPr>
-        <w:tab/>
-        <w:t xml:space="preserve">  D默认都是0，此时会根据插入数值的精度来决定精度，如果设置了M或</w:t>
+        <w:t>3.如果是decimal，M默认是10，D默认是0。如果是float或者double，M和</w:t>
       </w:r>
       <w:r>
         <w:rPr>
@@ -10617,16 +10660,8 @@
           <w:lang w:val="en-US" w:eastAsia="zh-CN"/>
         </w:rPr>
         <w:tab/>
-        <w:t xml:space="preserve">  者D则参考第一条。</w:t>
-      </w:r>
-    </w:p>
-    <w:p>
-      <w:pPr>
-        <w:widowControl w:val="0"/>
-        <w:numPr>
-          <w:numId w:val="0"/>
-        </w:numPr>
-        <w:jc w:val="both"/>
+      </w:r>
+      <w:r>
         <w:rPr>
           <w:rFonts w:hint="eastAsia" w:hAnsi="Verdana" w:eastAsia="宋体" w:cs="Verdana" w:asciiTheme="minorAscii"/>
           <w:b/>
@@ -10640,6 +10675,62 @@
           <w:shd w:val="clear" w:fill="FFFFFF"/>
           <w:lang w:val="en-US" w:eastAsia="zh-CN"/>
         </w:rPr>
+        <w:t xml:space="preserve">  D默认都是0，此时会根据插入数值的精度来决定精度，如果设置了M或</w:t>
+      </w:r>
+      <w:r>
+        <w:rPr>
+          <w:rFonts w:hint="eastAsia" w:hAnsi="Verdana" w:eastAsia="宋体" w:cs="Verdana" w:asciiTheme="minorAscii"/>
+          <w:b/>
+          <w:bCs/>
+          <w:i w:val="0"/>
+          <w:caps w:val="0"/>
+          <w:color w:val="333333"/>
+          <w:spacing w:val="0"/>
+          <w:sz w:val="21"/>
+          <w:szCs w:val="21"/>
+          <w:shd w:val="clear" w:fill="FFFFFF"/>
+          <w:lang w:val="en-US" w:eastAsia="zh-CN"/>
+        </w:rPr>
+        <w:tab/>
+      </w:r>
+      <w:r>
+        <w:rPr>
+          <w:rFonts w:hint="eastAsia" w:hAnsi="Verdana" w:eastAsia="宋体" w:cs="Verdana" w:asciiTheme="minorAscii"/>
+          <w:b/>
+          <w:bCs/>
+          <w:i w:val="0"/>
+          <w:caps w:val="0"/>
+          <w:color w:val="333333"/>
+          <w:spacing w:val="0"/>
+          <w:sz w:val="21"/>
+          <w:szCs w:val="21"/>
+          <w:shd w:val="clear" w:fill="FFFFFF"/>
+          <w:lang w:val="en-US" w:eastAsia="zh-CN"/>
+        </w:rPr>
+        <w:t xml:space="preserve">  者D则参考第一条。</w:t>
+      </w:r>
+    </w:p>
+    <w:p>
+      <w:pPr>
+        <w:widowControl w:val="0"/>
+        <w:numPr>
+          <w:ilvl w:val="0"/>
+          <w:numId w:val="0"/>
+        </w:numPr>
+        <w:jc w:val="both"/>
+        <w:rPr>
+          <w:rFonts w:hint="eastAsia" w:hAnsi="Verdana" w:eastAsia="宋体" w:cs="Verdana" w:asciiTheme="minorAscii"/>
+          <w:b/>
+          <w:bCs/>
+          <w:i w:val="0"/>
+          <w:caps w:val="0"/>
+          <w:color w:val="333333"/>
+          <w:spacing w:val="0"/>
+          <w:sz w:val="21"/>
+          <w:szCs w:val="21"/>
+          <w:shd w:val="clear" w:fill="FFFFFF"/>
+          <w:lang w:val="en-US" w:eastAsia="zh-CN"/>
+        </w:rPr>
       </w:pPr>
     </w:p>
     <w:p>
@@ -10672,6 +10763,7 @@
       <w:pPr>
         <w:widowControl w:val="0"/>
         <w:numPr>
+          <w:ilvl w:val="0"/>
           <w:numId w:val="0"/>
         </w:numPr>
         <w:ind w:left="420" w:leftChars="0" w:firstLine="420" w:firstLineChars="0"/>
@@ -10697,6 +10789,7 @@
       <w:pPr>
         <w:widowControl w:val="0"/>
         <w:numPr>
+          <w:ilvl w:val="0"/>
           <w:numId w:val="0"/>
         </w:numPr>
         <w:ind w:left="840" w:leftChars="0" w:firstLine="420" w:firstLineChars="0"/>
@@ -10722,6 +10815,7 @@
       <w:pPr>
         <w:widowControl w:val="0"/>
         <w:numPr>
+          <w:ilvl w:val="0"/>
           <w:numId w:val="0"/>
         </w:numPr>
         <w:ind w:left="840" w:leftChars="0" w:firstLine="420" w:firstLineChars="0"/>
@@ -10747,6 +10841,7 @@
       <w:pPr>
         <w:widowControl w:val="0"/>
         <w:numPr>
+          <w:ilvl w:val="0"/>
           <w:numId w:val="0"/>
         </w:numPr>
         <w:ind w:left="840" w:leftChars="0" w:firstLine="420" w:firstLineChars="0"/>
@@ -10772,6 +10867,7 @@
       <w:pPr>
         <w:widowControl w:val="0"/>
         <w:numPr>
+          <w:ilvl w:val="0"/>
           <w:numId w:val="0"/>
         </w:numPr>
         <w:ind w:left="840" w:leftChars="0" w:firstLine="420" w:firstLineChars="0"/>
@@ -10836,7 +10932,6 @@
           <w:lang w:val="en-US" w:eastAsia="zh-CN"/>
         </w:rPr>
         <w:tab/>
-        <w:t/>
       </w:r>
       <w:r>
         <w:rPr>
@@ -10846,6 +10941,14 @@
           <w:lang w:val="en-US" w:eastAsia="zh-CN"/>
         </w:rPr>
         <w:tab/>
+      </w:r>
+      <w:r>
+        <w:rPr>
+          <w:rFonts w:hint="eastAsia"/>
+          <w:b/>
+          <w:bCs/>
+          <w:lang w:val="en-US" w:eastAsia="zh-CN"/>
+        </w:rPr>
         <w:t>可以省略长度，默认为1。</w:t>
       </w:r>
     </w:p>
@@ -10853,6 +10956,7 @@
       <w:pPr>
         <w:widowControl w:val="0"/>
         <w:numPr>
+          <w:ilvl w:val="0"/>
           <w:numId w:val="0"/>
         </w:numPr>
         <w:ind w:left="1260" w:leftChars="0" w:firstLine="420" w:firstLineChars="0"/>
@@ -10914,6 +11018,7 @@
       <w:pPr>
         <w:widowControl w:val="0"/>
         <w:numPr>
+          <w:ilvl w:val="0"/>
           <w:numId w:val="0"/>
         </w:numPr>
         <w:ind w:left="1260" w:leftChars="0" w:firstLine="420" w:firstLineChars="0"/>
@@ -10939,6 +11044,7 @@
       <w:pPr>
         <w:widowControl w:val="0"/>
         <w:numPr>
+          <w:ilvl w:val="0"/>
           <w:numId w:val="0"/>
         </w:numPr>
         <w:ind w:left="420" w:leftChars="0" w:firstLine="420" w:firstLineChars="0"/>
@@ -10990,6 +11096,7 @@
       <w:pPr>
         <w:widowControl w:val="0"/>
         <w:numPr>
+          <w:ilvl w:val="0"/>
           <w:numId w:val="0"/>
         </w:numPr>
         <w:ind w:left="420" w:leftChars="0" w:firstLine="420" w:firstLineChars="0"/>
@@ -11015,6 +11122,7 @@
       <w:pPr>
         <w:widowControl w:val="0"/>
         <w:numPr>
+          <w:ilvl w:val="0"/>
           <w:numId w:val="0"/>
         </w:numPr>
         <w:ind w:left="420" w:leftChars="0" w:firstLine="420" w:firstLineChars="0"/>
@@ -11040,6 +11148,7 @@
       <w:pPr>
         <w:widowControl w:val="0"/>
         <w:numPr>
+          <w:ilvl w:val="0"/>
           <w:numId w:val="0"/>
         </w:numPr>
         <w:ind w:left="420" w:leftChars="0" w:firstLine="420" w:firstLineChars="0"/>
@@ -11065,6 +11174,7 @@
       <w:pPr>
         <w:widowControl w:val="0"/>
         <w:numPr>
+          <w:ilvl w:val="0"/>
           <w:numId w:val="0"/>
         </w:numPr>
         <w:ind w:left="420" w:leftChars="0" w:firstLine="420" w:firstLineChars="0"/>
@@ -11090,6 +11200,7 @@
       <w:pPr>
         <w:widowControl w:val="0"/>
         <w:numPr>
+          <w:ilvl w:val="0"/>
           <w:numId w:val="0"/>
         </w:numPr>
         <w:ind w:left="420" w:leftChars="0" w:firstLine="420" w:firstLineChars="0"/>
@@ -11193,6 +11304,7 @@
       <w:pPr>
         <w:widowControl w:val="0"/>
         <w:numPr>
+          <w:ilvl w:val="0"/>
           <w:numId w:val="0"/>
         </w:numPr>
         <w:ind w:left="840" w:leftChars="0"/>
@@ -11211,24 +11323,14 @@
           <w:bCs/>
           <w:lang w:val="en-US" w:eastAsia="zh-CN"/>
         </w:rPr>
-        <w:t>补充s</w:t>
-      </w:r>
-      <w:bookmarkStart w:id="0" w:name="_GoBack"/>
-      <w:bookmarkEnd w:id="0"/>
-      <w:r>
-        <w:rPr>
-          <w:rFonts w:hint="eastAsia"/>
-          <w:b/>
-          <w:bCs/>
-          <w:lang w:val="en-US" w:eastAsia="zh-CN"/>
-        </w:rPr>
-        <w:t>ql命令：</w:t>
+        <w:t>补充sql命令：</w:t>
       </w:r>
     </w:p>
     <w:p>
       <w:pPr>
         <w:widowControl w:val="0"/>
         <w:numPr>
+          <w:ilvl w:val="0"/>
           <w:numId w:val="0"/>
         </w:numPr>
         <w:ind w:left="840" w:leftChars="0" w:firstLine="420" w:firstLineChars="0"/>
@@ -11290,6 +11392,7 @@
       <w:pPr>
         <w:widowControl w:val="0"/>
         <w:numPr>
+          <w:ilvl w:val="0"/>
           <w:numId w:val="0"/>
         </w:numPr>
         <w:ind w:left="840" w:leftChars="0" w:firstLine="420" w:firstLineChars="0"/>

--- a/src/main/java/com/example/demo/复习/MySQL基础.docx
+++ b/src/main/java/com/example/demo/复习/MySQL基础.docx
@@ -2230,89 +2230,2008 @@
           <w:lang w:val="en-US" w:eastAsia="zh-CN"/>
         </w:rPr>
       </w:pPr>
+      <w:r>
+        <w:rPr>
+          <w:rFonts w:hint="eastAsia"/>
+          <w:b/>
+          <w:bCs/>
+          <w:lang w:val="en-US" w:eastAsia="zh-CN"/>
+        </w:rPr>
+        <w:t>select truncate(1.699999,1);#-&gt;1.6</w:t>
+      </w:r>
+    </w:p>
+    <w:p>
+      <w:pPr>
+        <w:ind w:left="420" w:leftChars="0" w:firstLine="420" w:firstLineChars="0"/>
+        <w:rPr>
+          <w:rFonts w:hint="eastAsia"/>
+          <w:b/>
+          <w:bCs/>
+          <w:lang w:val="en-US" w:eastAsia="zh-CN"/>
+        </w:rPr>
+      </w:pPr>
+      <w:r>
+        <w:rPr>
+          <w:rFonts w:hint="eastAsia"/>
+          <w:b/>
+          <w:bCs/>
+          <w:lang w:val="en-US" w:eastAsia="zh-CN"/>
+        </w:rPr>
+        <w:t>(4)mod()：取余</w:t>
+      </w:r>
+    </w:p>
+    <w:p>
+      <w:pPr>
+        <w:ind w:left="840" w:leftChars="0" w:firstLine="420" w:firstLineChars="0"/>
+        <w:rPr>
+          <w:rFonts w:hint="eastAsia"/>
+          <w:b/>
+          <w:bCs/>
+          <w:lang w:val="en-US" w:eastAsia="zh-CN"/>
+        </w:rPr>
+      </w:pPr>
+      <w:r>
+        <w:rPr>
+          <w:rFonts w:hint="eastAsia"/>
+          <w:b/>
+          <w:bCs/>
+          <w:lang w:val="en-US" w:eastAsia="zh-CN"/>
+        </w:rPr>
+        <w:t>select mod(10,3);#-&gt;3</w:t>
+      </w:r>
+    </w:p>
+    <w:p>
+      <w:pPr>
+        <w:ind w:left="840" w:leftChars="0" w:firstLine="420" w:firstLineChars="0"/>
+        <w:rPr>
+          <w:rFonts w:hint="default"/>
+          <w:b/>
+          <w:bCs/>
+          <w:lang w:val="en-US" w:eastAsia="zh-CN"/>
+        </w:rPr>
+      </w:pPr>
+      <w:r>
+        <w:rPr>
+          <w:rFonts w:hint="eastAsia"/>
+          <w:b/>
+          <w:bCs/>
+          <w:lang w:val="en-US" w:eastAsia="zh-CN"/>
+        </w:rPr>
+        <w:t>等效于</w:t>
+      </w:r>
+      <w:r>
+        <w:rPr>
+          <w:rFonts w:hint="default"/>
+          <w:b/>
+          <w:bCs/>
+          <w:lang w:val="en-US" w:eastAsia="zh-CN"/>
+        </w:rPr>
+        <w:t>select 10%3;</w:t>
+      </w:r>
+    </w:p>
+    <w:p>
+      <w:pPr>
+        <w:ind w:firstLine="420" w:firstLineChars="0"/>
+        <w:rPr>
+          <w:rFonts w:hint="eastAsia"/>
+          <w:b/>
+          <w:bCs/>
+          <w:lang w:val="en-US" w:eastAsia="zh-CN"/>
+        </w:rPr>
+      </w:pPr>
+      <w:r>
+        <w:rPr>
+          <w:rFonts w:hint="eastAsia"/>
+          <w:b/>
+          <w:bCs/>
+          <w:lang w:val="en-US" w:eastAsia="zh-CN"/>
+        </w:rPr>
+        <w:t>3.日期函数</w:t>
+      </w:r>
+    </w:p>
+    <w:p>
+      <w:pPr>
+        <w:ind w:left="420" w:leftChars="0" w:firstLine="420" w:firstLineChars="0"/>
+        <w:rPr>
+          <w:rFonts w:hint="eastAsia"/>
+          <w:b/>
+          <w:bCs/>
+          <w:lang w:val="en-US" w:eastAsia="zh-CN"/>
+        </w:rPr>
+      </w:pPr>
+      <w:r>
+        <w:rPr>
+          <w:rFonts w:hint="eastAsia"/>
+          <w:b/>
+          <w:bCs/>
+          <w:lang w:val="en-US" w:eastAsia="zh-CN"/>
+        </w:rPr>
+        <w:t>(1)now()：返回当前系统日期+时间</w:t>
+      </w:r>
+    </w:p>
+    <w:p>
+      <w:pPr>
+        <w:ind w:left="840" w:leftChars="0" w:firstLine="420" w:firstLineChars="0"/>
+        <w:rPr>
+          <w:rFonts w:hint="default"/>
+          <w:b/>
+          <w:bCs/>
+          <w:lang w:val="en-US" w:eastAsia="zh-CN"/>
+        </w:rPr>
+      </w:pPr>
+      <w:r>
+        <w:rPr>
+          <w:rFonts w:hint="eastAsia"/>
+          <w:b/>
+          <w:bCs/>
+          <w:lang w:val="en-US" w:eastAsia="zh-CN"/>
+        </w:rPr>
+        <w:t>select now();</w:t>
+      </w:r>
+    </w:p>
+    <w:p>
+      <w:pPr>
+        <w:ind w:left="420" w:leftChars="0" w:firstLine="420" w:firstLineChars="0"/>
+        <w:rPr>
+          <w:rFonts w:hint="eastAsia"/>
+          <w:b/>
+          <w:bCs/>
+          <w:lang w:val="en-US" w:eastAsia="zh-CN"/>
+        </w:rPr>
+      </w:pPr>
+      <w:r>
+        <w:rPr>
+          <w:rFonts w:hint="eastAsia"/>
+          <w:b/>
+          <w:bCs/>
+          <w:lang w:val="en-US" w:eastAsia="zh-CN"/>
+        </w:rPr>
+        <w:t>(2)curdate()：只返回当前系统日期</w:t>
+      </w:r>
+    </w:p>
+    <w:p>
+      <w:pPr>
+        <w:ind w:left="420" w:leftChars="0" w:firstLine="420" w:firstLineChars="0"/>
+        <w:rPr>
+          <w:rFonts w:hint="default"/>
+          <w:b/>
+          <w:bCs/>
+          <w:lang w:val="en-US" w:eastAsia="zh-CN"/>
+        </w:rPr>
+      </w:pPr>
+      <w:r>
+        <w:rPr>
+          <w:rFonts w:hint="eastAsia"/>
+          <w:b/>
+          <w:bCs/>
+          <w:lang w:val="en-US" w:eastAsia="zh-CN"/>
+        </w:rPr>
+        <w:t xml:space="preserve">  curtime()：只返回当前系统时间</w:t>
+      </w:r>
+    </w:p>
+    <w:p>
+      <w:pPr>
+        <w:ind w:left="420" w:leftChars="0" w:firstLine="420" w:firstLineChars="0"/>
+        <w:rPr>
+          <w:rFonts w:hint="eastAsia"/>
+          <w:b/>
+          <w:bCs/>
+          <w:lang w:val="en-US" w:eastAsia="zh-CN"/>
+        </w:rPr>
+      </w:pPr>
+      <w:r>
+        <w:rPr>
+          <w:rFonts w:hint="eastAsia"/>
+          <w:b/>
+          <w:bCs/>
+          <w:lang w:val="en-US" w:eastAsia="zh-CN"/>
+        </w:rPr>
+        <w:t>(3)year()/month()/day()/hour()/minute()/second()：</w:t>
+      </w:r>
+    </w:p>
+    <w:p>
+      <w:pPr>
+        <w:ind w:left="840" w:leftChars="0" w:firstLine="420" w:firstLineChars="0"/>
+        <w:rPr>
+          <w:rFonts w:hint="eastAsia"/>
+          <w:b/>
+          <w:bCs/>
+          <w:lang w:val="en-US" w:eastAsia="zh-CN"/>
+        </w:rPr>
+      </w:pPr>
+      <w:r>
+        <w:rPr>
+          <w:rFonts w:hint="eastAsia"/>
+          <w:b/>
+          <w:bCs/>
+          <w:lang w:val="en-US" w:eastAsia="zh-CN"/>
+        </w:rPr>
+        <w:t>只返回指定字段或常量值的年/月/日/时/分/秒</w:t>
+      </w:r>
+    </w:p>
+    <w:p>
+      <w:pPr>
+        <w:ind w:left="840" w:leftChars="0" w:firstLine="420" w:firstLineChars="0"/>
+        <w:rPr>
+          <w:rFonts w:hint="eastAsia"/>
+          <w:b/>
+          <w:bCs/>
+          <w:lang w:val="en-US" w:eastAsia="zh-CN"/>
+        </w:rPr>
+      </w:pPr>
+      <w:r>
+        <w:rPr>
+          <w:rFonts w:hint="eastAsia"/>
+          <w:b/>
+          <w:bCs/>
+          <w:lang w:val="en-US" w:eastAsia="zh-CN"/>
+        </w:rPr>
+        <w:t>如果是字段就加上from表名，如果是常量值则不需要</w:t>
+      </w:r>
+    </w:p>
+    <w:p>
+      <w:pPr>
+        <w:ind w:left="420" w:leftChars="0" w:firstLine="420" w:firstLineChars="0"/>
+        <w:rPr>
+          <w:rFonts w:hint="eastAsia"/>
+          <w:b/>
+          <w:bCs/>
+          <w:lang w:val="en-US" w:eastAsia="zh-CN"/>
+        </w:rPr>
+      </w:pPr>
+      <w:r>
+        <w:rPr>
+          <w:rFonts w:hint="eastAsia"/>
+          <w:b/>
+          <w:bCs/>
+          <w:lang w:val="en-US" w:eastAsia="zh-CN"/>
+        </w:rPr>
+        <w:t>(4)str_to_date()：字符串通过指定格式转换成日期</w:t>
+      </w:r>
+    </w:p>
+    <w:p>
+      <w:pPr>
+        <w:ind w:left="840" w:leftChars="0" w:firstLine="420" w:firstLineChars="0"/>
+        <w:rPr>
+          <w:rFonts w:hint="default"/>
+          <w:b/>
+          <w:bCs/>
+          <w:lang w:val="en-US" w:eastAsia="zh-CN"/>
+        </w:rPr>
+      </w:pPr>
+      <w:r>
+        <w:rPr>
+          <w:rFonts w:hint="eastAsia"/>
+          <w:b/>
+          <w:bCs/>
+          <w:lang w:val="en-US" w:eastAsia="zh-CN"/>
+        </w:rPr>
+        <w:t>s</w:t>
+      </w:r>
+      <w:r>
+        <w:rPr>
+          <w:rFonts w:hint="default"/>
+          <w:b/>
+          <w:bCs/>
+          <w:lang w:val="en-US" w:eastAsia="zh-CN"/>
+        </w:rPr>
+        <w:t>elect</w:t>
+      </w:r>
+      <w:r>
+        <w:rPr>
+          <w:rFonts w:hint="eastAsia"/>
+          <w:b/>
+          <w:bCs/>
+          <w:lang w:val="en-US" w:eastAsia="zh-CN"/>
+        </w:rPr>
+        <w:t xml:space="preserve"> </w:t>
+      </w:r>
+      <w:r>
+        <w:rPr>
+          <w:rFonts w:hint="default"/>
+          <w:b/>
+          <w:bCs/>
+          <w:lang w:val="en-US" w:eastAsia="zh-CN"/>
+        </w:rPr>
+        <w:t>str_to_date('1998/03/02/18/47/03','%Y/%m/%d/%H/%i/%s');</w:t>
+      </w:r>
+    </w:p>
+    <w:p>
+      <w:pPr>
+        <w:ind w:left="840" w:leftChars="0" w:firstLine="420" w:firstLineChars="0"/>
+        <w:rPr>
+          <w:rFonts w:hint="eastAsia"/>
+          <w:b/>
+          <w:bCs/>
+          <w:lang w:val="en-US" w:eastAsia="zh-CN"/>
+        </w:rPr>
+      </w:pPr>
+      <w:r>
+        <w:rPr>
+          <w:rFonts w:hint="eastAsia"/>
+          <w:b/>
+          <w:bCs/>
+          <w:lang w:val="en-US" w:eastAsia="zh-CN"/>
+        </w:rPr>
+        <w:t>#-&gt;1998-03-02 18:47:03</w:t>
+      </w:r>
+    </w:p>
+    <w:p>
+      <w:pPr>
+        <w:ind w:left="420" w:leftChars="0" w:firstLine="420" w:firstLineChars="0"/>
+        <w:rPr>
+          <w:rFonts w:hint="eastAsia"/>
+          <w:b/>
+          <w:bCs/>
+          <w:lang w:val="en-US" w:eastAsia="zh-CN"/>
+        </w:rPr>
+      </w:pPr>
+      <w:r>
+        <w:rPr>
+          <w:rFonts w:hint="eastAsia"/>
+          <w:b/>
+          <w:bCs/>
+          <w:lang w:val="en-US" w:eastAsia="zh-CN"/>
+        </w:rPr>
+        <w:t>(5)date_format()：日期通过指定格式转换成字符串</w:t>
+      </w:r>
+    </w:p>
+    <w:p>
+      <w:pPr>
+        <w:ind w:left="840" w:leftChars="0" w:firstLine="420" w:firstLineChars="0"/>
+        <w:rPr>
+          <w:rFonts w:hint="default"/>
+          <w:b/>
+          <w:bCs/>
+          <w:lang w:val="en-US" w:eastAsia="zh-CN"/>
+        </w:rPr>
+      </w:pPr>
+      <w:r>
+        <w:rPr>
+          <w:rFonts w:hint="default"/>
+          <w:b/>
+          <w:bCs/>
+          <w:lang w:val="en-US" w:eastAsia="zh-CN"/>
+        </w:rPr>
+        <w:t xml:space="preserve">select </w:t>
+      </w:r>
+      <w:r>
+        <w:rPr>
+          <w:rFonts w:hint="eastAsia"/>
+          <w:b/>
+          <w:bCs/>
+          <w:lang w:val="en-US" w:eastAsia="zh-CN"/>
+        </w:rPr>
+        <w:t>date</w:t>
+      </w:r>
+      <w:r>
+        <w:rPr>
+          <w:rFonts w:hint="default"/>
+          <w:b/>
+          <w:bCs/>
+          <w:lang w:val="en-US" w:eastAsia="zh-CN"/>
+        </w:rPr>
+        <w:t>_</w:t>
+      </w:r>
+      <w:r>
+        <w:rPr>
+          <w:rFonts w:hint="eastAsia"/>
+          <w:b/>
+          <w:bCs/>
+          <w:lang w:val="en-US" w:eastAsia="zh-CN"/>
+        </w:rPr>
+        <w:t>format</w:t>
+      </w:r>
+      <w:r>
+        <w:rPr>
+          <w:rFonts w:hint="default"/>
+          <w:b/>
+          <w:bCs/>
+          <w:lang w:val="en-US" w:eastAsia="zh-CN"/>
+        </w:rPr>
+        <w:t>('1998-03-02 18:47:03','%Y/%m/%d/%H/%i/%s');</w:t>
+      </w:r>
+    </w:p>
+    <w:p>
+      <w:pPr>
+        <w:ind w:left="840" w:leftChars="0" w:firstLine="420" w:firstLineChars="0"/>
+        <w:rPr>
+          <w:rFonts w:hint="default"/>
+          <w:b/>
+          <w:bCs/>
+          <w:lang w:val="en-US" w:eastAsia="zh-CN"/>
+        </w:rPr>
+      </w:pPr>
+      <w:r>
+        <w:rPr>
+          <w:rFonts w:hint="eastAsia"/>
+          <w:b/>
+          <w:bCs/>
+          <w:lang w:val="en-US" w:eastAsia="zh-CN"/>
+        </w:rPr>
+        <w:t>#-&gt;</w:t>
+      </w:r>
+      <w:r>
+        <w:rPr>
+          <w:rFonts w:hint="default"/>
+          <w:b/>
+          <w:bCs/>
+          <w:lang w:val="en-US" w:eastAsia="zh-CN"/>
+        </w:rPr>
+        <w:t>1998/03/02/18/47/03</w:t>
+      </w:r>
+    </w:p>
+    <w:p>
+      <w:pPr>
+        <w:ind w:firstLine="420" w:firstLineChars="0"/>
+        <w:rPr>
+          <w:rFonts w:hint="eastAsia"/>
+          <w:b/>
+          <w:bCs/>
+          <w:lang w:val="en-US" w:eastAsia="zh-CN"/>
+        </w:rPr>
+      </w:pPr>
+      <w:r>
+        <w:rPr>
+          <w:rFonts w:hint="eastAsia"/>
+          <w:b/>
+          <w:bCs/>
+          <w:lang w:val="en-US" w:eastAsia="zh-CN"/>
+        </w:rPr>
+        <w:t>4.流程控制函数</w:t>
+      </w:r>
+    </w:p>
+    <w:p>
+      <w:pPr>
+        <w:ind w:left="420" w:leftChars="0" w:firstLine="420" w:firstLineChars="0"/>
+        <w:rPr>
+          <w:rFonts w:hint="eastAsia"/>
+          <w:b/>
+          <w:bCs/>
+          <w:lang w:val="en-US" w:eastAsia="zh-CN"/>
+        </w:rPr>
+      </w:pPr>
+      <w:r>
+        <w:rPr>
+          <w:rFonts w:hint="eastAsia"/>
+          <w:b/>
+          <w:bCs/>
+          <w:lang w:val="en-US" w:eastAsia="zh-CN"/>
+        </w:rPr>
+        <w:t>(1)if函数</w:t>
+      </w:r>
+    </w:p>
+    <w:p>
+      <w:pPr>
+        <w:ind w:left="840" w:leftChars="0" w:firstLine="420" w:firstLineChars="0"/>
+        <w:rPr>
+          <w:rFonts w:hint="default"/>
+          <w:b/>
+          <w:bCs/>
+          <w:lang w:val="en-US" w:eastAsia="zh-CN"/>
+        </w:rPr>
+      </w:pPr>
+      <w:r>
+        <w:rPr>
+          <w:rFonts w:hint="default"/>
+          <w:b/>
+          <w:bCs/>
+          <w:lang w:val="en-US" w:eastAsia="zh-CN"/>
+        </w:rPr>
+        <w:t>select if</w:t>
+      </w:r>
+      <w:r>
+        <w:rPr>
+          <w:rFonts w:hint="eastAsia"/>
+          <w:b/>
+          <w:bCs/>
+          <w:lang w:val="en-US" w:eastAsia="zh-CN"/>
+        </w:rPr>
+        <w:t xml:space="preserve"> </w:t>
+      </w:r>
+      <w:r>
+        <w:rPr>
+          <w:rFonts w:hint="default"/>
+          <w:b/>
+          <w:bCs/>
+          <w:lang w:val="en-US" w:eastAsia="zh-CN"/>
+        </w:rPr>
+        <w:t>(</w:t>
+      </w:r>
+      <w:r>
+        <w:rPr>
+          <w:rFonts w:hint="eastAsia"/>
+          <w:b/>
+          <w:bCs/>
+          <w:lang w:val="en-US" w:eastAsia="zh-CN"/>
+        </w:rPr>
+        <w:t>fee is not null</w:t>
+      </w:r>
+      <w:r>
+        <w:rPr>
+          <w:rFonts w:hint="default"/>
+          <w:b/>
+          <w:bCs/>
+          <w:lang w:val="en-US" w:eastAsia="zh-CN"/>
+        </w:rPr>
+        <w:t>,</w:t>
+      </w:r>
+      <w:r>
+        <w:rPr>
+          <w:rFonts w:hint="eastAsia"/>
+          <w:b/>
+          <w:bCs/>
+          <w:lang w:val="en-US" w:eastAsia="zh-CN"/>
+        </w:rPr>
+        <w:t>fee</w:t>
+      </w:r>
+      <w:r>
+        <w:rPr>
+          <w:rFonts w:hint="default"/>
+          <w:b/>
+          <w:bCs/>
+          <w:lang w:val="en-US" w:eastAsia="zh-CN"/>
+        </w:rPr>
+        <w:t>,’</w:t>
+      </w:r>
+      <w:r>
+        <w:rPr>
+          <w:rFonts w:hint="eastAsia"/>
+          <w:b/>
+          <w:bCs/>
+          <w:lang w:val="en-US" w:eastAsia="zh-CN"/>
+        </w:rPr>
+        <w:t>免费</w:t>
+      </w:r>
+      <w:r>
+        <w:rPr>
+          <w:rFonts w:hint="default"/>
+          <w:b/>
+          <w:bCs/>
+          <w:lang w:val="en-US" w:eastAsia="zh-CN"/>
+        </w:rPr>
+        <w:t xml:space="preserve">’) from </w:t>
+      </w:r>
+      <w:r>
+        <w:rPr>
+          <w:rFonts w:hint="eastAsia"/>
+          <w:b/>
+          <w:bCs/>
+          <w:lang w:val="en-US" w:eastAsia="zh-CN"/>
+        </w:rPr>
+        <w:t>menu</w:t>
+      </w:r>
+      <w:r>
+        <w:rPr>
+          <w:rFonts w:hint="default"/>
+          <w:b/>
+          <w:bCs/>
+          <w:lang w:val="en-US" w:eastAsia="zh-CN"/>
+        </w:rPr>
+        <w:t>;</w:t>
+      </w:r>
+    </w:p>
+    <w:p>
+      <w:pPr>
+        <w:ind w:left="420" w:leftChars="0" w:firstLine="420" w:firstLineChars="0"/>
+        <w:rPr>
+          <w:rFonts w:hint="eastAsia"/>
+          <w:b/>
+          <w:bCs/>
+          <w:lang w:val="en-US" w:eastAsia="zh-CN"/>
+        </w:rPr>
+      </w:pPr>
+      <w:r>
+        <w:rPr>
+          <w:rFonts w:hint="eastAsia"/>
+          <w:b/>
+          <w:bCs/>
+          <w:lang w:val="en-US" w:eastAsia="zh-CN"/>
+        </w:rPr>
+        <w:t>(2)case函数</w:t>
+      </w:r>
+    </w:p>
+    <w:p>
+      <w:pPr>
+        <w:ind w:left="840" w:leftChars="0" w:firstLine="420" w:firstLineChars="0"/>
+        <w:rPr>
+          <w:rFonts w:hint="default"/>
+          <w:b/>
+          <w:bCs/>
+          <w:lang w:val="en-US" w:eastAsia="zh-CN"/>
+        </w:rPr>
+      </w:pPr>
+      <w:r>
+        <w:rPr>
+          <w:rFonts w:hint="eastAsia"/>
+          <w:b/>
+          <w:bCs/>
+          <w:lang w:val="en-US" w:eastAsia="zh-CN"/>
+        </w:rPr>
+        <w:t>①类似于switch-case的用法：</w:t>
+      </w:r>
+    </w:p>
+    <w:p>
+      <w:pPr>
+        <w:ind w:left="840" w:leftChars="0" w:firstLine="632" w:firstLineChars="300"/>
+        <w:rPr>
+          <w:rFonts w:hint="eastAsia"/>
+          <w:b/>
+          <w:bCs/>
+          <w:lang w:val="en-US" w:eastAsia="zh-CN"/>
+        </w:rPr>
+      </w:pPr>
+      <w:r>
+        <w:rPr>
+          <w:rFonts w:hint="eastAsia"/>
+          <w:b/>
+          <w:bCs/>
+          <w:lang w:val="en-US" w:eastAsia="zh-CN"/>
+        </w:rPr>
+        <w:t>case 字段</w:t>
+      </w:r>
+    </w:p>
+    <w:p>
+      <w:pPr>
+        <w:ind w:left="840" w:leftChars="0" w:firstLine="632" w:firstLineChars="300"/>
+        <w:rPr>
+          <w:rFonts w:hint="eastAsia"/>
+          <w:b/>
+          <w:bCs/>
+          <w:lang w:val="en-US" w:eastAsia="zh-CN"/>
+        </w:rPr>
+      </w:pPr>
+      <w:r>
+        <w:rPr>
+          <w:rFonts w:hint="eastAsia"/>
+          <w:b/>
+          <w:bCs/>
+          <w:lang w:val="en-US" w:eastAsia="zh-CN"/>
+        </w:rPr>
+        <w:t>when 常量1 then 要显示的值1或语句1</w:t>
+      </w:r>
+    </w:p>
+    <w:p>
+      <w:pPr>
+        <w:ind w:left="840" w:leftChars="0" w:firstLine="632" w:firstLineChars="300"/>
+        <w:rPr>
+          <w:rFonts w:hint="eastAsia"/>
+          <w:b/>
+          <w:bCs/>
+          <w:lang w:val="en-US" w:eastAsia="zh-CN"/>
+        </w:rPr>
+      </w:pPr>
+      <w:r>
+        <w:rPr>
+          <w:rFonts w:hint="eastAsia"/>
+          <w:b/>
+          <w:bCs/>
+          <w:lang w:val="en-US" w:eastAsia="zh-CN"/>
+        </w:rPr>
+        <w:t>when 常量2 then 要显示的值2或语句2</w:t>
+      </w:r>
+    </w:p>
+    <w:p>
+      <w:pPr>
+        <w:ind w:left="840" w:leftChars="0" w:firstLine="632" w:firstLineChars="300"/>
+        <w:rPr>
+          <w:rFonts w:hint="eastAsia"/>
+          <w:b/>
+          <w:bCs/>
+          <w:lang w:val="en-US" w:eastAsia="zh-CN"/>
+        </w:rPr>
+      </w:pPr>
+      <w:r>
+        <w:rPr>
+          <w:rFonts w:hint="eastAsia"/>
+          <w:b/>
+          <w:bCs/>
+          <w:lang w:val="en-US" w:eastAsia="zh-CN"/>
+        </w:rPr>
+        <w:t>...</w:t>
+      </w:r>
+    </w:p>
+    <w:p>
+      <w:pPr>
+        <w:ind w:left="840" w:leftChars="0" w:firstLine="632" w:firstLineChars="300"/>
+        <w:rPr>
+          <w:rFonts w:hint="eastAsia"/>
+          <w:b/>
+          <w:bCs/>
+          <w:lang w:val="en-US" w:eastAsia="zh-CN"/>
+        </w:rPr>
+      </w:pPr>
+      <w:r>
+        <w:rPr>
+          <w:rFonts w:hint="eastAsia"/>
+          <w:b/>
+          <w:bCs/>
+          <w:lang w:val="en-US" w:eastAsia="zh-CN"/>
+        </w:rPr>
+        <w:t>else 要显示的值n或语句n;</w:t>
+      </w:r>
+    </w:p>
+    <w:p>
+      <w:pPr>
+        <w:ind w:left="840" w:leftChars="0" w:firstLine="632" w:firstLineChars="300"/>
+        <w:rPr>
+          <w:rFonts w:hint="default"/>
+          <w:b/>
+          <w:bCs/>
+          <w:lang w:val="en-US" w:eastAsia="zh-CN"/>
+        </w:rPr>
+      </w:pPr>
+      <w:r>
+        <w:rPr>
+          <w:rFonts w:hint="eastAsia"/>
+          <w:b/>
+          <w:bCs/>
+          <w:lang w:val="en-US" w:eastAsia="zh-CN"/>
+        </w:rPr>
+        <w:t>end</w:t>
+      </w:r>
+    </w:p>
+    <w:p>
+      <w:pPr>
+        <w:ind w:left="1260" w:leftChars="0" w:firstLine="632" w:firstLineChars="300"/>
+        <w:rPr>
+          <w:rFonts w:hint="eastAsia"/>
+          <w:b/>
+          <w:bCs/>
+          <w:lang w:val="en-US" w:eastAsia="zh-CN"/>
+        </w:rPr>
+      </w:pPr>
+      <w:r>
+        <w:rPr>
+          <w:rFonts w:hint="eastAsia"/>
+          <w:b/>
+          <w:bCs/>
+          <w:lang w:val="en-US" w:eastAsia="zh-CN"/>
+        </w:rPr>
+        <w:t>select salary 原始工资</w:t>
+      </w:r>
+    </w:p>
+    <w:p>
+      <w:pPr>
+        <w:ind w:left="1260" w:leftChars="0" w:firstLine="632" w:firstLineChars="300"/>
+        <w:rPr>
+          <w:rFonts w:hint="eastAsia"/>
+          <w:b/>
+          <w:bCs/>
+          <w:lang w:val="en-US" w:eastAsia="zh-CN"/>
+        </w:rPr>
+      </w:pPr>
+      <w:r>
+        <w:rPr>
+          <w:rFonts w:hint="eastAsia"/>
+          <w:b/>
+          <w:bCs/>
+          <w:lang w:val="en-US" w:eastAsia="zh-CN"/>
+        </w:rPr>
+        <w:t xml:space="preserve">case department_id </w:t>
+      </w:r>
+    </w:p>
+    <w:p>
+      <w:pPr>
+        <w:ind w:left="1260" w:leftChars="0" w:firstLine="632" w:firstLineChars="300"/>
+        <w:rPr>
+          <w:rFonts w:hint="eastAsia"/>
+          <w:b/>
+          <w:bCs/>
+          <w:lang w:val="en-US" w:eastAsia="zh-CN"/>
+        </w:rPr>
+      </w:pPr>
+      <w:r>
+        <w:rPr>
+          <w:rFonts w:hint="eastAsia"/>
+          <w:b/>
+          <w:bCs/>
+          <w:lang w:val="en-US" w:eastAsia="zh-CN"/>
+        </w:rPr>
+        <w:t>when 30 then salary*1.1</w:t>
+      </w:r>
+    </w:p>
+    <w:p>
+      <w:pPr>
+        <w:ind w:left="1260" w:leftChars="0" w:firstLine="632" w:firstLineChars="300"/>
+        <w:rPr>
+          <w:rFonts w:hint="eastAsia"/>
+          <w:b/>
+          <w:bCs/>
+          <w:lang w:val="en-US" w:eastAsia="zh-CN"/>
+        </w:rPr>
+      </w:pPr>
+      <w:r>
+        <w:rPr>
+          <w:rFonts w:hint="eastAsia"/>
+          <w:b/>
+          <w:bCs/>
+          <w:lang w:val="en-US" w:eastAsia="zh-CN"/>
+        </w:rPr>
+        <w:t>when 40 then salary*1.2</w:t>
+      </w:r>
+    </w:p>
+    <w:p>
+      <w:pPr>
+        <w:ind w:left="1260" w:leftChars="0" w:firstLine="632" w:firstLineChars="300"/>
+        <w:rPr>
+          <w:rFonts w:hint="eastAsia"/>
+          <w:b/>
+          <w:bCs/>
+          <w:lang w:val="en-US" w:eastAsia="zh-CN"/>
+        </w:rPr>
+      </w:pPr>
+      <w:r>
+        <w:rPr>
+          <w:rFonts w:hint="eastAsia"/>
+          <w:b/>
+          <w:bCs/>
+          <w:lang w:val="en-US" w:eastAsia="zh-CN"/>
+        </w:rPr>
+        <w:t>when 50 then salary*1.3</w:t>
+      </w:r>
+    </w:p>
+    <w:p>
+      <w:pPr>
+        <w:ind w:left="1260" w:leftChars="0" w:firstLine="632" w:firstLineChars="300"/>
+        <w:rPr>
+          <w:rFonts w:hint="eastAsia"/>
+          <w:b/>
+          <w:bCs/>
+          <w:lang w:val="en-US" w:eastAsia="zh-CN"/>
+        </w:rPr>
+      </w:pPr>
+      <w:r>
+        <w:rPr>
+          <w:rFonts w:hint="eastAsia"/>
+          <w:b/>
+          <w:bCs/>
+          <w:lang w:val="en-US" w:eastAsia="zh-CN"/>
+        </w:rPr>
+        <w:t xml:space="preserve">end as </w:t>
+      </w:r>
+      <w:r>
+        <w:rPr>
+          <w:rFonts w:hint="default"/>
+          <w:b/>
+          <w:bCs/>
+          <w:lang w:val="en-US" w:eastAsia="zh-CN"/>
+        </w:rPr>
+        <w:t>‘</w:t>
+      </w:r>
+      <w:r>
+        <w:rPr>
+          <w:rFonts w:hint="eastAsia"/>
+          <w:b/>
+          <w:bCs/>
+          <w:lang w:val="en-US" w:eastAsia="zh-CN"/>
+        </w:rPr>
+        <w:t>新工资</w:t>
+      </w:r>
+      <w:r>
+        <w:rPr>
+          <w:rFonts w:hint="default"/>
+          <w:b/>
+          <w:bCs/>
+          <w:lang w:val="en-US" w:eastAsia="zh-CN"/>
+        </w:rPr>
+        <w:t>’</w:t>
+      </w:r>
+      <w:r>
+        <w:rPr>
+          <w:rFonts w:hint="eastAsia"/>
+          <w:b/>
+          <w:bCs/>
+          <w:lang w:val="en-US" w:eastAsia="zh-CN"/>
+        </w:rPr>
+        <w:t xml:space="preserve"> from employee;</w:t>
+      </w:r>
+    </w:p>
+    <w:p>
+      <w:pPr>
+        <w:ind w:left="840" w:leftChars="0" w:firstLine="420" w:firstLineChars="0"/>
+        <w:rPr>
+          <w:rFonts w:hint="default"/>
+          <w:b/>
+          <w:bCs/>
+          <w:lang w:val="en-US" w:eastAsia="zh-CN"/>
+        </w:rPr>
+      </w:pPr>
+      <w:r>
+        <w:rPr>
+          <w:rFonts w:hint="eastAsia"/>
+          <w:b/>
+          <w:bCs/>
+          <w:lang w:val="en-US" w:eastAsia="zh-CN"/>
+        </w:rPr>
+        <w:t>②类似于多重if-else的用法：</w:t>
+      </w:r>
+    </w:p>
+    <w:p>
+      <w:pPr>
+        <w:ind w:left="840" w:leftChars="0" w:firstLine="632" w:firstLineChars="300"/>
+        <w:rPr>
+          <w:rFonts w:hint="eastAsia"/>
+          <w:b/>
+          <w:bCs/>
+          <w:lang w:val="en-US" w:eastAsia="zh-CN"/>
+        </w:rPr>
+      </w:pPr>
+      <w:r>
+        <w:rPr>
+          <w:rFonts w:hint="eastAsia"/>
+          <w:b/>
+          <w:bCs/>
+          <w:lang w:val="en-US" w:eastAsia="zh-CN"/>
+        </w:rPr>
+        <w:t xml:space="preserve">case </w:t>
+      </w:r>
+    </w:p>
+    <w:p>
+      <w:pPr>
+        <w:ind w:left="840" w:leftChars="0" w:firstLine="632" w:firstLineChars="300"/>
+        <w:rPr>
+          <w:rFonts w:hint="eastAsia"/>
+          <w:b/>
+          <w:bCs/>
+          <w:lang w:val="en-US" w:eastAsia="zh-CN"/>
+        </w:rPr>
+      </w:pPr>
+      <w:r>
+        <w:rPr>
+          <w:rFonts w:hint="eastAsia"/>
+          <w:b/>
+          <w:bCs/>
+          <w:lang w:val="en-US" w:eastAsia="zh-CN"/>
+        </w:rPr>
+        <w:t>when 表达式1 then 要显示的值1或语句1</w:t>
+      </w:r>
+    </w:p>
+    <w:p>
+      <w:pPr>
+        <w:ind w:left="840" w:leftChars="0" w:firstLine="632" w:firstLineChars="300"/>
+        <w:rPr>
+          <w:rFonts w:hint="default"/>
+          <w:b/>
+          <w:bCs/>
+          <w:lang w:val="en-US" w:eastAsia="zh-CN"/>
+        </w:rPr>
+      </w:pPr>
+      <w:r>
+        <w:rPr>
+          <w:rFonts w:hint="eastAsia"/>
+          <w:b/>
+          <w:bCs/>
+          <w:lang w:val="en-US" w:eastAsia="zh-CN"/>
+        </w:rPr>
+        <w:t>when 表达式2 then 要显示的值2或语句2</w:t>
+      </w:r>
+    </w:p>
+    <w:p>
+      <w:pPr>
+        <w:ind w:left="840" w:leftChars="0" w:firstLine="632" w:firstLineChars="300"/>
+        <w:rPr>
+          <w:rFonts w:hint="eastAsia"/>
+          <w:b/>
+          <w:bCs/>
+          <w:lang w:val="en-US" w:eastAsia="zh-CN"/>
+        </w:rPr>
+      </w:pPr>
+      <w:r>
+        <w:rPr>
+          <w:rFonts w:hint="eastAsia"/>
+          <w:b/>
+          <w:bCs/>
+          <w:lang w:val="en-US" w:eastAsia="zh-CN"/>
+        </w:rPr>
+        <w:t>...</w:t>
+      </w:r>
+    </w:p>
+    <w:p>
+      <w:pPr>
+        <w:ind w:left="840" w:leftChars="0" w:firstLine="632" w:firstLineChars="300"/>
+        <w:rPr>
+          <w:rFonts w:hint="eastAsia"/>
+          <w:b/>
+          <w:bCs/>
+          <w:lang w:val="en-US" w:eastAsia="zh-CN"/>
+        </w:rPr>
+      </w:pPr>
+      <w:r>
+        <w:rPr>
+          <w:rFonts w:hint="eastAsia"/>
+          <w:b/>
+          <w:bCs/>
+          <w:lang w:val="en-US" w:eastAsia="zh-CN"/>
+        </w:rPr>
+        <w:t>else 要显示的值n或语句n;</w:t>
+      </w:r>
+    </w:p>
+    <w:p>
+      <w:pPr>
+        <w:ind w:left="840" w:leftChars="0" w:firstLine="632" w:firstLineChars="300"/>
+        <w:rPr>
+          <w:rFonts w:hint="eastAsia"/>
+          <w:b/>
+          <w:bCs/>
+          <w:lang w:val="en-US" w:eastAsia="zh-CN"/>
+        </w:rPr>
+      </w:pPr>
+      <w:r>
+        <w:rPr>
+          <w:rFonts w:hint="eastAsia"/>
+          <w:b/>
+          <w:bCs/>
+          <w:lang w:val="en-US" w:eastAsia="zh-CN"/>
+        </w:rPr>
+        <w:t>end</w:t>
+      </w:r>
+    </w:p>
+    <w:p>
+      <w:pPr>
+        <w:ind w:left="840" w:leftChars="0" w:firstLine="1054" w:firstLineChars="500"/>
+        <w:rPr>
+          <w:rFonts w:hint="eastAsia"/>
+          <w:b/>
+          <w:bCs/>
+          <w:lang w:val="en-US" w:eastAsia="zh-CN"/>
+        </w:rPr>
+      </w:pPr>
+      <w:r>
+        <w:rPr>
+          <w:rFonts w:hint="eastAsia"/>
+          <w:b/>
+          <w:bCs/>
+          <w:lang w:val="en-US" w:eastAsia="zh-CN"/>
+        </w:rPr>
+        <w:t xml:space="preserve">select salary, </w:t>
+      </w:r>
+    </w:p>
+    <w:p>
+      <w:pPr>
+        <w:ind w:left="840" w:leftChars="0" w:firstLine="1054" w:firstLineChars="500"/>
+        <w:rPr>
+          <w:rFonts w:hint="eastAsia"/>
+          <w:b/>
+          <w:bCs/>
+          <w:lang w:val="en-US" w:eastAsia="zh-CN"/>
+        </w:rPr>
+      </w:pPr>
+      <w:r>
+        <w:rPr>
+          <w:rFonts w:hint="eastAsia"/>
+          <w:b/>
+          <w:bCs/>
+          <w:lang w:val="en-US" w:eastAsia="zh-CN"/>
+        </w:rPr>
+        <w:t xml:space="preserve">case </w:t>
+      </w:r>
+    </w:p>
+    <w:p>
+      <w:pPr>
+        <w:ind w:left="840" w:leftChars="0" w:firstLine="1054" w:firstLineChars="500"/>
+        <w:rPr>
+          <w:rFonts w:hint="default"/>
+          <w:b/>
+          <w:bCs/>
+          <w:lang w:val="en-US" w:eastAsia="zh-CN"/>
+        </w:rPr>
+      </w:pPr>
+      <w:r>
+        <w:rPr>
+          <w:rFonts w:hint="eastAsia"/>
+          <w:b/>
+          <w:bCs/>
+          <w:lang w:val="en-US" w:eastAsia="zh-CN"/>
+        </w:rPr>
+        <w:t xml:space="preserve">when salary &gt;20000 then </w:t>
+      </w:r>
+      <w:r>
+        <w:rPr>
+          <w:rFonts w:hint="default"/>
+          <w:b/>
+          <w:bCs/>
+          <w:lang w:val="en-US" w:eastAsia="zh-CN"/>
+        </w:rPr>
+        <w:t>‘</w:t>
+      </w:r>
+      <w:r>
+        <w:rPr>
+          <w:rFonts w:hint="eastAsia"/>
+          <w:b/>
+          <w:bCs/>
+          <w:lang w:val="en-US" w:eastAsia="zh-CN"/>
+        </w:rPr>
+        <w:t>A</w:t>
+      </w:r>
+      <w:r>
+        <w:rPr>
+          <w:rFonts w:hint="default"/>
+          <w:b/>
+          <w:bCs/>
+          <w:lang w:val="en-US" w:eastAsia="zh-CN"/>
+        </w:rPr>
+        <w:t>’</w:t>
+      </w:r>
+    </w:p>
+    <w:p>
+      <w:pPr>
+        <w:ind w:left="840" w:leftChars="0" w:firstLine="1054" w:firstLineChars="500"/>
+        <w:rPr>
+          <w:rFonts w:hint="default"/>
+          <w:b/>
+          <w:bCs/>
+          <w:lang w:val="en-US" w:eastAsia="zh-CN"/>
+        </w:rPr>
+      </w:pPr>
+      <w:r>
+        <w:rPr>
+          <w:rFonts w:hint="eastAsia"/>
+          <w:b/>
+          <w:bCs/>
+          <w:lang w:val="en-US" w:eastAsia="zh-CN"/>
+        </w:rPr>
+        <w:t xml:space="preserve">when salary &gt;15000 then </w:t>
+      </w:r>
+      <w:r>
+        <w:rPr>
+          <w:rFonts w:hint="default"/>
+          <w:b/>
+          <w:bCs/>
+          <w:lang w:val="en-US" w:eastAsia="zh-CN"/>
+        </w:rPr>
+        <w:t>‘</w:t>
+      </w:r>
+      <w:r>
+        <w:rPr>
+          <w:rFonts w:hint="eastAsia"/>
+          <w:b/>
+          <w:bCs/>
+          <w:lang w:val="en-US" w:eastAsia="zh-CN"/>
+        </w:rPr>
+        <w:t>B</w:t>
+      </w:r>
+      <w:r>
+        <w:rPr>
+          <w:rFonts w:hint="default"/>
+          <w:b/>
+          <w:bCs/>
+          <w:lang w:val="en-US" w:eastAsia="zh-CN"/>
+        </w:rPr>
+        <w:t>’</w:t>
+      </w:r>
+    </w:p>
+    <w:p>
+      <w:pPr>
+        <w:ind w:left="840" w:leftChars="0" w:firstLine="1054" w:firstLineChars="500"/>
+        <w:rPr>
+          <w:rFonts w:hint="default"/>
+          <w:b/>
+          <w:bCs/>
+          <w:lang w:val="en-US" w:eastAsia="zh-CN"/>
+        </w:rPr>
+      </w:pPr>
+      <w:r>
+        <w:rPr>
+          <w:rFonts w:hint="eastAsia"/>
+          <w:b/>
+          <w:bCs/>
+          <w:lang w:val="en-US" w:eastAsia="zh-CN"/>
+        </w:rPr>
+        <w:t xml:space="preserve">when salary &gt;10000 then </w:t>
+      </w:r>
+      <w:r>
+        <w:rPr>
+          <w:rFonts w:hint="default"/>
+          <w:b/>
+          <w:bCs/>
+          <w:lang w:val="en-US" w:eastAsia="zh-CN"/>
+        </w:rPr>
+        <w:t>‘</w:t>
+      </w:r>
+      <w:r>
+        <w:rPr>
+          <w:rFonts w:hint="eastAsia"/>
+          <w:b/>
+          <w:bCs/>
+          <w:lang w:val="en-US" w:eastAsia="zh-CN"/>
+        </w:rPr>
+        <w:t>C</w:t>
+      </w:r>
+      <w:r>
+        <w:rPr>
+          <w:rFonts w:hint="default"/>
+          <w:b/>
+          <w:bCs/>
+          <w:lang w:val="en-US" w:eastAsia="zh-CN"/>
+        </w:rPr>
+        <w:t>’</w:t>
+      </w:r>
+    </w:p>
+    <w:p>
+      <w:pPr>
+        <w:ind w:left="840" w:leftChars="0" w:firstLine="1054" w:firstLineChars="500"/>
+        <w:rPr>
+          <w:rFonts w:hint="default"/>
+          <w:b/>
+          <w:bCs/>
+          <w:lang w:val="en-US" w:eastAsia="zh-CN"/>
+        </w:rPr>
+      </w:pPr>
+      <w:r>
+        <w:rPr>
+          <w:rFonts w:hint="eastAsia"/>
+          <w:b/>
+          <w:bCs/>
+          <w:lang w:val="en-US" w:eastAsia="zh-CN"/>
+        </w:rPr>
+        <w:t xml:space="preserve">else </w:t>
+      </w:r>
+      <w:r>
+        <w:rPr>
+          <w:rFonts w:hint="default"/>
+          <w:b/>
+          <w:bCs/>
+          <w:lang w:val="en-US" w:eastAsia="zh-CN"/>
+        </w:rPr>
+        <w:t>‘</w:t>
+      </w:r>
+      <w:r>
+        <w:rPr>
+          <w:rFonts w:hint="eastAsia"/>
+          <w:b/>
+          <w:bCs/>
+          <w:lang w:val="en-US" w:eastAsia="zh-CN"/>
+        </w:rPr>
+        <w:t>D</w:t>
+      </w:r>
+      <w:r>
+        <w:rPr>
+          <w:rFonts w:hint="default"/>
+          <w:b/>
+          <w:bCs/>
+          <w:lang w:val="en-US" w:eastAsia="zh-CN"/>
+        </w:rPr>
+        <w:t>’</w:t>
+      </w:r>
+    </w:p>
+    <w:p>
+      <w:pPr>
+        <w:ind w:left="840" w:leftChars="0" w:firstLine="1054" w:firstLineChars="500"/>
+        <w:rPr>
+          <w:rFonts w:hint="eastAsia"/>
+          <w:b/>
+          <w:bCs/>
+          <w:lang w:val="en-US" w:eastAsia="zh-CN"/>
+        </w:rPr>
+      </w:pPr>
+      <w:r>
+        <w:rPr>
+          <w:rFonts w:hint="eastAsia"/>
+          <w:b/>
+          <w:bCs/>
+          <w:lang w:val="en-US" w:eastAsia="zh-CN"/>
+        </w:rPr>
+        <w:t xml:space="preserve">end as </w:t>
+      </w:r>
+      <w:r>
+        <w:rPr>
+          <w:rFonts w:hint="default"/>
+          <w:b/>
+          <w:bCs/>
+          <w:lang w:val="en-US" w:eastAsia="zh-CN"/>
+        </w:rPr>
+        <w:t>‘</w:t>
+      </w:r>
+      <w:r>
+        <w:rPr>
+          <w:rFonts w:hint="eastAsia"/>
+          <w:b/>
+          <w:bCs/>
+          <w:lang w:val="en-US" w:eastAsia="zh-CN"/>
+        </w:rPr>
+        <w:t>工资级别</w:t>
+      </w:r>
+      <w:r>
+        <w:rPr>
+          <w:rFonts w:hint="default"/>
+          <w:b/>
+          <w:bCs/>
+          <w:lang w:val="en-US" w:eastAsia="zh-CN"/>
+        </w:rPr>
+        <w:t>’</w:t>
+      </w:r>
+      <w:r>
+        <w:rPr>
+          <w:rFonts w:hint="eastAsia"/>
+          <w:b/>
+          <w:bCs/>
+          <w:lang w:val="en-US" w:eastAsia="zh-CN"/>
+        </w:rPr>
+        <w:t xml:space="preserve"> from employee;</w:t>
+      </w:r>
+    </w:p>
+    <w:p>
+      <w:pPr>
+        <w:ind w:firstLine="420" w:firstLineChars="0"/>
+        <w:rPr>
+          <w:rFonts w:hint="eastAsia"/>
+          <w:b/>
+          <w:bCs/>
+          <w:lang w:val="en-US" w:eastAsia="zh-CN"/>
+        </w:rPr>
+      </w:pPr>
+      <w:r>
+        <w:rPr>
+          <w:rFonts w:hint="eastAsia"/>
+          <w:b/>
+          <w:bCs/>
+          <w:lang w:val="en-US" w:eastAsia="zh-CN"/>
+        </w:rPr>
+        <w:t>6.分组函数(用于统计)</w:t>
+      </w:r>
+    </w:p>
+    <w:p>
+      <w:pPr>
+        <w:ind w:left="420" w:leftChars="0" w:firstLine="420" w:firstLineChars="0"/>
+        <w:rPr>
+          <w:rFonts w:hint="default"/>
+          <w:b/>
+          <w:bCs/>
+          <w:lang w:val="en-US" w:eastAsia="zh-CN"/>
+        </w:rPr>
+      </w:pPr>
+      <w:r>
+        <w:rPr>
+          <w:rFonts w:hint="eastAsia"/>
+          <w:b/>
+          <w:bCs/>
+          <w:lang w:val="en-US" w:eastAsia="zh-CN"/>
+        </w:rPr>
+        <w:t>(1)sum()：求和，一般数值型，忽略null值</w:t>
+      </w:r>
+    </w:p>
+    <w:p>
+      <w:pPr>
+        <w:ind w:left="420" w:leftChars="0" w:firstLine="420" w:firstLineChars="0"/>
+        <w:rPr>
+          <w:rFonts w:hint="eastAsia"/>
+          <w:b/>
+          <w:bCs/>
+          <w:lang w:val="en-US" w:eastAsia="zh-CN"/>
+        </w:rPr>
+      </w:pPr>
+      <w:r>
+        <w:rPr>
+          <w:rFonts w:hint="eastAsia"/>
+          <w:b/>
+          <w:bCs/>
+          <w:lang w:val="en-US" w:eastAsia="zh-CN"/>
+        </w:rPr>
+        <w:t>(2)avg()：平均值，一般数值型，忽略null值</w:t>
+      </w:r>
+    </w:p>
+    <w:p>
+      <w:pPr>
+        <w:ind w:left="420" w:leftChars="0" w:firstLine="420" w:firstLineChars="0"/>
+        <w:rPr>
+          <w:rFonts w:hint="default"/>
+          <w:b/>
+          <w:bCs/>
+          <w:lang w:val="en-US" w:eastAsia="zh-CN"/>
+        </w:rPr>
+      </w:pPr>
+      <w:r>
+        <w:rPr>
+          <w:rFonts w:hint="eastAsia"/>
+          <w:b/>
+          <w:bCs/>
+          <w:lang w:val="en-US" w:eastAsia="zh-CN"/>
+        </w:rPr>
+        <w:t>(3)max()：最大值，任何类型，忽略null值</w:t>
+      </w:r>
+    </w:p>
+    <w:p>
+      <w:pPr>
+        <w:ind w:left="420" w:leftChars="0" w:firstLine="420" w:firstLineChars="0"/>
+        <w:rPr>
+          <w:rFonts w:hint="default"/>
+          <w:b/>
+          <w:bCs/>
+          <w:lang w:val="en-US" w:eastAsia="zh-CN"/>
+        </w:rPr>
+      </w:pPr>
+      <w:r>
+        <w:rPr>
+          <w:rFonts w:hint="eastAsia"/>
+          <w:b/>
+          <w:bCs/>
+          <w:lang w:val="en-US" w:eastAsia="zh-CN"/>
+        </w:rPr>
+        <w:t>(4)min()：最小值，任何类型，忽略null值</w:t>
+      </w:r>
+    </w:p>
+    <w:p>
+      <w:pPr>
+        <w:ind w:left="420" w:leftChars="0" w:firstLine="420" w:firstLineChars="0"/>
+        <w:rPr>
+          <w:rFonts w:hint="eastAsia"/>
+          <w:b/>
+          <w:bCs/>
+          <w:lang w:val="en-US" w:eastAsia="zh-CN"/>
+        </w:rPr>
+      </w:pPr>
+      <w:r>
+        <w:rPr>
+          <w:rFonts w:hint="eastAsia"/>
+          <w:b/>
+          <w:bCs/>
+          <w:lang w:val="en-US" w:eastAsia="zh-CN"/>
+        </w:rPr>
+        <w:t>(5)count()：总数，任何类型，忽略null值</w:t>
+      </w:r>
+    </w:p>
+    <w:p>
+      <w:pPr>
+        <w:ind w:left="420" w:leftChars="0" w:firstLine="420" w:firstLineChars="0"/>
+        <w:rPr>
+          <w:rFonts w:hint="default"/>
+          <w:b/>
+          <w:bCs/>
+          <w:lang w:val="en-US" w:eastAsia="zh-CN"/>
+        </w:rPr>
+      </w:pPr>
+      <w:r>
+        <w:rPr>
+          <w:rFonts w:hint="eastAsia"/>
+          <w:b/>
+          <w:bCs/>
+          <w:lang w:val="en-US" w:eastAsia="zh-CN"/>
+        </w:rPr>
+        <w:t>select sum(salary),avg(salary),max(salary),min(salary),count(salary) from employees;</w:t>
+      </w:r>
+    </w:p>
+    <w:p>
+      <w:pPr>
+        <w:ind w:left="420" w:leftChars="0" w:firstLine="420" w:firstLineChars="0"/>
+        <w:rPr>
+          <w:rFonts w:hint="eastAsia"/>
+          <w:b/>
+          <w:bCs/>
+          <w:lang w:val="en-US" w:eastAsia="zh-CN"/>
+        </w:rPr>
+      </w:pPr>
+      <w:r>
+        <w:rPr>
+          <w:rFonts w:hint="eastAsia"/>
+          <w:b/>
+          <w:bCs/>
+          <w:lang w:val="en-US" w:eastAsia="zh-CN"/>
+        </w:rPr>
+        <w:t>分组函数都支持和distinct关键字一起使用</w:t>
+      </w:r>
+    </w:p>
+    <w:p>
+      <w:pPr>
+        <w:ind w:left="840" w:leftChars="0" w:firstLine="420" w:firstLineChars="0"/>
+        <w:rPr>
+          <w:rFonts w:hint="eastAsia"/>
+          <w:b/>
+          <w:bCs/>
+          <w:lang w:val="en-US" w:eastAsia="zh-CN"/>
+        </w:rPr>
+      </w:pPr>
+      <w:r>
+        <w:rPr>
+          <w:rFonts w:hint="eastAsia"/>
+          <w:b/>
+          <w:bCs/>
+          <w:lang w:val="en-US" w:eastAsia="zh-CN"/>
+        </w:rPr>
+        <w:t>select count(distinct salary) from employees;</w:t>
+      </w:r>
+    </w:p>
+    <w:p>
+      <w:pPr>
+        <w:ind w:left="420" w:leftChars="0" w:firstLine="420" w:firstLineChars="0"/>
+        <w:rPr>
+          <w:rFonts w:hint="eastAsia"/>
+          <w:b/>
+          <w:bCs/>
+          <w:lang w:val="en-US" w:eastAsia="zh-CN"/>
+        </w:rPr>
+      </w:pPr>
+      <w:r>
+        <w:rPr>
+          <w:rFonts w:hint="eastAsia"/>
+          <w:b/>
+          <w:bCs/>
+          <w:lang w:val="en-US" w:eastAsia="zh-CN"/>
+        </w:rPr>
+        <w:t>count(*)/count(1)：总行数</w:t>
+      </w:r>
+    </w:p>
+    <w:p>
+      <w:pPr>
+        <w:ind w:left="420" w:leftChars="0" w:firstLine="420" w:firstLineChars="0"/>
+        <w:rPr>
+          <w:rFonts w:hint="eastAsia"/>
+          <w:b/>
+          <w:bCs/>
+          <w:lang w:val="en-US" w:eastAsia="zh-CN"/>
+        </w:rPr>
+      </w:pPr>
+      <w:r>
+        <w:rPr>
+          <w:rFonts w:hint="eastAsia"/>
+          <w:b/>
+          <w:bCs/>
+          <w:lang w:val="en-US" w:eastAsia="zh-CN"/>
+        </w:rPr>
+        <w:t>注意：</w:t>
+      </w:r>
+    </w:p>
+    <w:p>
+      <w:pPr>
+        <w:ind w:left="420" w:leftChars="0" w:firstLine="420" w:firstLineChars="0"/>
+        <w:rPr>
+          <w:rFonts w:hint="default"/>
+          <w:b/>
+          <w:bCs/>
+          <w:lang w:val="en-US" w:eastAsia="zh-CN"/>
+        </w:rPr>
+      </w:pPr>
+      <w:r>
+        <w:rPr>
+          <w:rFonts w:hint="eastAsia"/>
+          <w:b/>
+          <w:bCs/>
+          <w:lang w:val="en-US" w:eastAsia="zh-CN"/>
+        </w:rPr>
+        <w:t>(1)聚合函数和group by一起使用时，统计的是结果集中每一组的数据。聚合函数</w:t>
+      </w:r>
+      <w:r>
+        <w:rPr>
+          <w:rFonts w:hint="eastAsia"/>
+          <w:b/>
+          <w:bCs/>
+          <w:lang w:val="en-US" w:eastAsia="zh-CN"/>
+        </w:rPr>
+        <w:tab/>
+      </w:r>
+      <w:r>
+        <w:rPr>
+          <w:rFonts w:hint="eastAsia"/>
+          <w:b/>
+          <w:bCs/>
+          <w:lang w:val="en-US" w:eastAsia="zh-CN"/>
+        </w:rPr>
+        <w:t xml:space="preserve">  单独使用时，统计的是结果集中的所有数据。</w:t>
+      </w:r>
+    </w:p>
+    <w:p>
+      <w:pPr>
+        <w:ind w:left="630" w:leftChars="300" w:firstLine="211" w:firstLineChars="100"/>
+        <w:rPr>
+          <w:rFonts w:hint="default"/>
+          <w:b/>
+          <w:bCs/>
+          <w:lang w:val="en-US" w:eastAsia="zh-CN"/>
+        </w:rPr>
+      </w:pPr>
+      <w:r>
+        <w:rPr>
+          <w:rFonts w:hint="eastAsia"/>
+          <w:b/>
+          <w:bCs/>
+          <w:lang w:val="en-US" w:eastAsia="zh-CN"/>
+        </w:rPr>
+        <w:t>(2)和分组函数一同查询的字段要求是group by后面的字段。因为查询出</w:t>
+      </w:r>
+      <w:r>
+        <w:rPr>
+          <w:rFonts w:hint="eastAsia"/>
+          <w:b/>
+          <w:bCs/>
+          <w:lang w:val="en-US" w:eastAsia="zh-CN"/>
+        </w:rPr>
+        <w:tab/>
+      </w:r>
+      <w:r>
+        <w:rPr>
+          <w:rFonts w:hint="eastAsia"/>
+          <w:b/>
+          <w:bCs/>
+          <w:lang w:val="en-US" w:eastAsia="zh-CN"/>
+        </w:rPr>
+        <w:tab/>
+      </w:r>
+      <w:r>
+        <w:rPr>
+          <w:rFonts w:hint="eastAsia"/>
+          <w:b/>
+          <w:bCs/>
+          <w:lang w:val="en-US" w:eastAsia="zh-CN"/>
+        </w:rPr>
+        <w:t xml:space="preserve">  </w:t>
+      </w:r>
+      <w:r>
+        <w:rPr>
+          <w:rFonts w:hint="eastAsia"/>
+          <w:b/>
+          <w:bCs/>
+          <w:lang w:val="en-US" w:eastAsia="zh-CN"/>
+        </w:rPr>
+        <w:tab/>
+      </w:r>
+      <w:r>
+        <w:rPr>
+          <w:rFonts w:hint="eastAsia"/>
+          <w:b/>
+          <w:bCs/>
+          <w:lang w:val="en-US" w:eastAsia="zh-CN"/>
+        </w:rPr>
+        <w:t xml:space="preserve">  来的结果集中只有每组的第一条，而只有分组的字段才是组内所有行都相同的。 </w:t>
+      </w:r>
+    </w:p>
+    <w:p>
+      <w:pPr>
+        <w:rPr>
+          <w:rFonts w:hint="eastAsia"/>
+          <w:b/>
+          <w:bCs/>
+          <w:lang w:val="en-US" w:eastAsia="zh-CN"/>
+        </w:rPr>
+      </w:pPr>
+    </w:p>
+    <w:p>
+      <w:pPr>
+        <w:rPr>
+          <w:rFonts w:hint="eastAsia"/>
+          <w:b/>
+          <w:bCs/>
+          <w:lang w:val="en-US" w:eastAsia="zh-CN"/>
+        </w:rPr>
+      </w:pPr>
+      <w:r>
+        <w:rPr>
+          <w:rFonts w:hint="eastAsia"/>
+          <w:b/>
+          <w:bCs/>
+          <w:lang w:val="en-US" w:eastAsia="zh-CN"/>
+        </w:rPr>
+        <w:t>##分组查询：</w:t>
+      </w:r>
+    </w:p>
+    <w:p>
+      <w:pPr>
+        <w:ind w:firstLine="420" w:firstLineChars="0"/>
+        <w:rPr>
+          <w:rFonts w:hint="eastAsia"/>
+          <w:b/>
+          <w:bCs/>
+          <w:lang w:val="en-US" w:eastAsia="zh-CN"/>
+        </w:rPr>
+      </w:pPr>
+      <w:r>
+        <w:rPr>
+          <w:rFonts w:hint="eastAsia"/>
+          <w:b/>
+          <w:bCs/>
+          <w:lang w:val="en-US" w:eastAsia="zh-CN"/>
+        </w:rPr>
+        <w:t>1. group by关键字和having关键字</w:t>
+      </w:r>
+    </w:p>
+    <w:p>
+      <w:pPr>
+        <w:ind w:left="420" w:leftChars="0" w:firstLine="420" w:firstLineChars="0"/>
+        <w:rPr>
+          <w:rFonts w:hint="eastAsia"/>
+          <w:b/>
+          <w:bCs/>
+          <w:lang w:val="en-US" w:eastAsia="zh-CN"/>
+        </w:rPr>
+      </w:pPr>
+      <w:r>
+        <w:rPr>
+          <w:rFonts w:hint="eastAsia"/>
+          <w:b/>
+          <w:bCs/>
+          <w:lang w:val="en-US" w:eastAsia="zh-CN"/>
+        </w:rPr>
+        <w:t xml:space="preserve">select count(*),department_id from employee </w:t>
+      </w:r>
+    </w:p>
+    <w:p>
+      <w:pPr>
+        <w:ind w:left="420" w:leftChars="0" w:firstLine="420" w:firstLineChars="0"/>
+        <w:rPr>
+          <w:rFonts w:hint="eastAsia"/>
+          <w:b/>
+          <w:bCs/>
+          <w:lang w:val="en-US" w:eastAsia="zh-CN"/>
+        </w:rPr>
+      </w:pPr>
+      <w:r>
+        <w:rPr>
+          <w:rFonts w:hint="eastAsia"/>
+          <w:b/>
+          <w:bCs/>
+          <w:lang w:val="en-US" w:eastAsia="zh-CN"/>
+        </w:rPr>
+        <w:t>group by department_id having count(*)&gt;2;#查询员工人数大于2的部门</w:t>
+      </w:r>
+    </w:p>
+    <w:p>
+      <w:pPr>
+        <w:ind w:left="420" w:leftChars="0" w:firstLine="420" w:firstLineChars="0"/>
+        <w:rPr>
+          <w:rFonts w:hint="default"/>
+          <w:b/>
+          <w:bCs/>
+          <w:lang w:val="en-US" w:eastAsia="zh-CN"/>
+        </w:rPr>
+      </w:pPr>
+      <w:r>
+        <w:rPr>
+          <w:rFonts w:hint="eastAsia"/>
+          <w:b/>
+          <w:bCs/>
+          <w:lang w:val="en-US" w:eastAsia="zh-CN"/>
+        </w:rPr>
+        <w:t>group by后面也可以跟函数(不常用)，例如根据姓名长度进行分组。</w:t>
+      </w:r>
+    </w:p>
+    <w:p>
+      <w:pPr>
+        <w:ind w:firstLine="420" w:firstLineChars="0"/>
+        <w:rPr>
+          <w:rFonts w:hint="eastAsia"/>
+          <w:b/>
+          <w:bCs/>
+          <w:lang w:val="en-US" w:eastAsia="zh-CN"/>
+        </w:rPr>
+      </w:pPr>
+      <w:r>
+        <w:rPr>
+          <w:rFonts w:hint="eastAsia"/>
+          <w:b/>
+          <w:bCs/>
+          <w:lang w:val="en-US" w:eastAsia="zh-CN"/>
+        </w:rPr>
+        <w:t>2.having关键字和where关键字的区别：</w:t>
+      </w:r>
+    </w:p>
+    <w:p>
+      <w:pPr>
+        <w:ind w:left="420" w:leftChars="0" w:firstLine="420" w:firstLineChars="0"/>
+        <w:rPr>
+          <w:rFonts w:hint="default"/>
+          <w:b/>
+          <w:bCs/>
+          <w:lang w:val="en-US" w:eastAsia="zh-CN"/>
+        </w:rPr>
+      </w:pPr>
+      <w:r>
+        <w:rPr>
+          <w:rFonts w:hint="eastAsia"/>
+          <w:b/>
+          <w:bCs/>
+          <w:lang w:val="en-US" w:eastAsia="zh-CN"/>
+        </w:rPr>
+        <w:t>(1)where放在group by之前，having放在group by之后。</w:t>
+      </w:r>
+    </w:p>
+    <w:p>
+      <w:pPr>
+        <w:ind w:left="420" w:leftChars="0" w:firstLine="420" w:firstLineChars="0"/>
+        <w:rPr>
+          <w:rFonts w:hint="default"/>
+          <w:b/>
+          <w:bCs/>
+          <w:lang w:val="en-US" w:eastAsia="zh-CN"/>
+        </w:rPr>
+      </w:pPr>
+      <w:r>
+        <w:rPr>
+          <w:rFonts w:hint="eastAsia"/>
+          <w:b/>
+          <w:bCs/>
+          <w:lang w:val="en-US" w:eastAsia="zh-CN"/>
+        </w:rPr>
+        <w:t>(2)where在group by之前执行，having在group by之后执行，对分组结果进行过</w:t>
+      </w:r>
+      <w:r>
+        <w:rPr>
+          <w:rFonts w:hint="eastAsia"/>
+          <w:b/>
+          <w:bCs/>
+          <w:lang w:val="en-US" w:eastAsia="zh-CN"/>
+        </w:rPr>
+        <w:tab/>
+      </w:r>
+      <w:r>
+        <w:rPr>
+          <w:rFonts w:hint="eastAsia"/>
+          <w:b/>
+          <w:bCs/>
+          <w:lang w:val="en-US" w:eastAsia="zh-CN"/>
+        </w:rPr>
+        <w:t xml:space="preserve">  滤。</w:t>
+      </w:r>
+    </w:p>
+    <w:p>
+      <w:pPr>
+        <w:ind w:firstLine="420" w:firstLineChars="0"/>
+        <w:rPr>
+          <w:rFonts w:hint="eastAsia"/>
+          <w:b/>
+          <w:bCs/>
+          <w:lang w:val="en-US" w:eastAsia="zh-CN"/>
+        </w:rPr>
+      </w:pPr>
+      <w:r>
+        <w:rPr>
+          <w:rFonts w:hint="eastAsia"/>
+          <w:b/>
+          <w:bCs/>
+          <w:lang w:val="en-US" w:eastAsia="zh-CN"/>
+        </w:rPr>
+        <w:t>3.按多个字段进行分组：</w:t>
+      </w:r>
+    </w:p>
+    <w:p>
+      <w:pPr>
+        <w:ind w:left="420" w:leftChars="0" w:firstLine="420" w:firstLineChars="0"/>
+        <w:rPr>
+          <w:rFonts w:hint="default"/>
+          <w:b/>
+          <w:bCs/>
+          <w:lang w:val="en-US" w:eastAsia="zh-CN"/>
+        </w:rPr>
+      </w:pPr>
+      <w:r>
+        <w:rPr>
+          <w:rFonts w:hint="eastAsia"/>
+          <w:b/>
+          <w:bCs/>
+          <w:lang w:val="en-US" w:eastAsia="zh-CN"/>
+        </w:rPr>
+        <w:t>select count(*),department_id,job_id from employees</w:t>
+      </w:r>
+    </w:p>
+    <w:p>
+      <w:pPr>
+        <w:ind w:left="420" w:leftChars="0" w:firstLine="420" w:firstLineChars="0"/>
+        <w:rPr>
+          <w:rFonts w:hint="default"/>
+          <w:b/>
+          <w:bCs/>
+          <w:lang w:val="en-US" w:eastAsia="zh-CN"/>
+        </w:rPr>
+      </w:pPr>
+      <w:r>
+        <w:rPr>
+          <w:rFonts w:hint="eastAsia"/>
+          <w:b/>
+          <w:bCs/>
+          <w:lang w:val="en-US" w:eastAsia="zh-CN"/>
+        </w:rPr>
+        <w:t>group by department_id,job_id;#department_id和job_id都相同的被分为一组，没</w:t>
+      </w:r>
+      <w:r>
+        <w:rPr>
+          <w:rFonts w:hint="eastAsia"/>
+          <w:b/>
+          <w:bCs/>
+          <w:lang w:val="en-US" w:eastAsia="zh-CN"/>
+        </w:rPr>
+        <w:tab/>
+      </w:r>
+      <w:r>
+        <w:rPr>
+          <w:rFonts w:hint="eastAsia"/>
+          <w:b/>
+          <w:bCs/>
+          <w:lang w:val="en-US" w:eastAsia="zh-CN"/>
+        </w:rPr>
+        <w:t>有顺序要求。</w:t>
+      </w:r>
+    </w:p>
+    <w:p>
+      <w:pPr>
+        <w:ind w:firstLine="420" w:firstLineChars="0"/>
+        <w:rPr>
+          <w:rFonts w:hint="eastAsia"/>
+          <w:b/>
+          <w:bCs/>
+          <w:lang w:val="en-US" w:eastAsia="zh-CN"/>
+        </w:rPr>
+      </w:pPr>
+      <w:r>
+        <w:rPr>
+          <w:rFonts w:hint="eastAsia"/>
+          <w:b/>
+          <w:bCs/>
+          <w:lang w:val="en-US" w:eastAsia="zh-CN"/>
+        </w:rPr>
+        <w:t>4.分组后排序：</w:t>
+      </w:r>
+    </w:p>
+    <w:p>
+      <w:pPr>
+        <w:ind w:left="420" w:leftChars="0" w:firstLine="420" w:firstLineChars="0"/>
+        <w:rPr>
+          <w:rFonts w:hint="eastAsia"/>
+          <w:b/>
+          <w:bCs/>
+          <w:lang w:val="en-US" w:eastAsia="zh-CN"/>
+        </w:rPr>
+      </w:pPr>
+      <w:r>
+        <w:rPr>
+          <w:rFonts w:hint="eastAsia"/>
+          <w:b/>
+          <w:bCs/>
+          <w:lang w:val="en-US" w:eastAsia="zh-CN"/>
+        </w:rPr>
+        <w:t>order by放在group by和having之后，在group by和having之后执行，对分组过</w:t>
+      </w:r>
+      <w:r>
+        <w:rPr>
+          <w:rFonts w:hint="eastAsia"/>
+          <w:b/>
+          <w:bCs/>
+          <w:lang w:val="en-US" w:eastAsia="zh-CN"/>
+        </w:rPr>
+        <w:tab/>
+      </w:r>
+      <w:r>
+        <w:rPr>
+          <w:rFonts w:hint="eastAsia"/>
+          <w:b/>
+          <w:bCs/>
+          <w:lang w:val="en-US" w:eastAsia="zh-CN"/>
+        </w:rPr>
+        <w:t>滤结果进行排序。</w:t>
+      </w:r>
+    </w:p>
+    <w:p>
+      <w:pPr>
+        <w:ind w:left="420" w:leftChars="0" w:firstLine="420" w:firstLineChars="0"/>
+        <w:rPr>
+          <w:rFonts w:hint="eastAsia"/>
+          <w:b/>
+          <w:bCs/>
+          <w:lang w:val="en-US" w:eastAsia="zh-CN"/>
+        </w:rPr>
+      </w:pPr>
+    </w:p>
+    <w:p>
+      <w:pPr>
+        <w:ind w:firstLine="420" w:firstLineChars="0"/>
+        <w:rPr>
+          <w:rFonts w:hint="eastAsia"/>
+          <w:b/>
+          <w:bCs/>
+          <w:lang w:val="en-US" w:eastAsia="zh-CN"/>
+        </w:rPr>
+      </w:pPr>
+      <w:r>
+        <w:rPr>
+          <w:rFonts w:hint="eastAsia"/>
+          <w:b/>
+          <w:bCs/>
+          <w:lang w:val="en-US" w:eastAsia="zh-CN"/>
+        </w:rPr>
+        <w:t>注意：having后面只能跟group by或者select后面出现的的字段，否则会报错。</w:t>
+      </w:r>
       <w:bookmarkStart w:id="0" w:name="_GoBack"/>
-      <w:r>
-        <w:rPr>
-          <w:rFonts w:hint="eastAsia"/>
-          <w:b/>
-          <w:bCs/>
-          <w:lang w:val="en-US" w:eastAsia="zh-CN"/>
-        </w:rPr>
-        <w:t>select truncate(1.699999,1);#-&gt;1.6</w:t>
-      </w:r>
       <w:bookmarkEnd w:id="0"/>
     </w:p>
     <w:p>
       <w:pPr>
-        <w:ind w:left="420" w:leftChars="0" w:firstLine="420" w:firstLineChars="0"/>
-        <w:rPr>
-          <w:rFonts w:hint="eastAsia"/>
-          <w:b/>
-          <w:bCs/>
-          <w:lang w:val="en-US" w:eastAsia="zh-CN"/>
-        </w:rPr>
-      </w:pPr>
-      <w:r>
-        <w:rPr>
-          <w:rFonts w:hint="eastAsia"/>
-          <w:b/>
-          <w:bCs/>
-          <w:lang w:val="en-US" w:eastAsia="zh-CN"/>
-        </w:rPr>
-        <w:t>(4)mod()：取余</w:t>
-      </w:r>
-    </w:p>
-    <w:p>
-      <w:pPr>
-        <w:ind w:left="840" w:leftChars="0" w:firstLine="420" w:firstLineChars="0"/>
-        <w:rPr>
-          <w:rFonts w:hint="eastAsia"/>
-          <w:b/>
-          <w:bCs/>
-          <w:lang w:val="en-US" w:eastAsia="zh-CN"/>
-        </w:rPr>
-      </w:pPr>
-      <w:r>
-        <w:rPr>
-          <w:rFonts w:hint="eastAsia"/>
-          <w:b/>
-          <w:bCs/>
-          <w:lang w:val="en-US" w:eastAsia="zh-CN"/>
-        </w:rPr>
-        <w:t>select mod(10,3);#-&gt;3</w:t>
-      </w:r>
-    </w:p>
-    <w:p>
-      <w:pPr>
-        <w:ind w:left="840" w:leftChars="0" w:firstLine="420" w:firstLineChars="0"/>
-        <w:rPr>
-          <w:rFonts w:hint="default"/>
-          <w:b/>
-          <w:bCs/>
-          <w:lang w:val="en-US" w:eastAsia="zh-CN"/>
-        </w:rPr>
-      </w:pPr>
-      <w:r>
-        <w:rPr>
-          <w:rFonts w:hint="eastAsia"/>
-          <w:b/>
-          <w:bCs/>
-          <w:lang w:val="en-US" w:eastAsia="zh-CN"/>
-        </w:rPr>
-        <w:t>等效于</w:t>
-      </w:r>
-      <w:r>
-        <w:rPr>
-          <w:rFonts w:hint="default"/>
-          <w:b/>
-          <w:bCs/>
-          <w:lang w:val="en-US" w:eastAsia="zh-CN"/>
-        </w:rPr>
-        <w:t>select 10%3;</w:t>
-      </w:r>
-    </w:p>
-    <w:p>
-      <w:pPr>
         <w:ind w:firstLine="420" w:firstLineChars="0"/>
         <w:rPr>
           <w:rFonts w:hint="eastAsia"/>
@@ -2321,1897 +4240,10 @@
           <w:lang w:val="en-US" w:eastAsia="zh-CN"/>
         </w:rPr>
       </w:pPr>
-      <w:r>
-        <w:rPr>
-          <w:rFonts w:hint="eastAsia"/>
-          <w:b/>
-          <w:bCs/>
-          <w:lang w:val="en-US" w:eastAsia="zh-CN"/>
-        </w:rPr>
-        <w:t>3.日期函数</w:t>
-      </w:r>
-    </w:p>
-    <w:p>
-      <w:pPr>
-        <w:ind w:left="420" w:leftChars="0" w:firstLine="420" w:firstLineChars="0"/>
-        <w:rPr>
-          <w:rFonts w:hint="eastAsia"/>
-          <w:b/>
-          <w:bCs/>
-          <w:lang w:val="en-US" w:eastAsia="zh-CN"/>
-        </w:rPr>
-      </w:pPr>
-      <w:r>
-        <w:rPr>
-          <w:rFonts w:hint="eastAsia"/>
-          <w:b/>
-          <w:bCs/>
-          <w:lang w:val="en-US" w:eastAsia="zh-CN"/>
-        </w:rPr>
-        <w:t>(1)now()：返回当前系统日期+时间</w:t>
-      </w:r>
-    </w:p>
-    <w:p>
-      <w:pPr>
-        <w:ind w:left="840" w:leftChars="0" w:firstLine="420" w:firstLineChars="0"/>
-        <w:rPr>
-          <w:rFonts w:hint="default"/>
-          <w:b/>
-          <w:bCs/>
-          <w:lang w:val="en-US" w:eastAsia="zh-CN"/>
-        </w:rPr>
-      </w:pPr>
-      <w:r>
-        <w:rPr>
-          <w:rFonts w:hint="eastAsia"/>
-          <w:b/>
-          <w:bCs/>
-          <w:lang w:val="en-US" w:eastAsia="zh-CN"/>
-        </w:rPr>
-        <w:t>select now();</w:t>
-      </w:r>
-    </w:p>
-    <w:p>
-      <w:pPr>
-        <w:ind w:left="420" w:leftChars="0" w:firstLine="420" w:firstLineChars="0"/>
-        <w:rPr>
-          <w:rFonts w:hint="eastAsia"/>
-          <w:b/>
-          <w:bCs/>
-          <w:lang w:val="en-US" w:eastAsia="zh-CN"/>
-        </w:rPr>
-      </w:pPr>
-      <w:r>
-        <w:rPr>
-          <w:rFonts w:hint="eastAsia"/>
-          <w:b/>
-          <w:bCs/>
-          <w:lang w:val="en-US" w:eastAsia="zh-CN"/>
-        </w:rPr>
-        <w:t>(2)curdate()：只返回当前系统日期</w:t>
-      </w:r>
-    </w:p>
-    <w:p>
-      <w:pPr>
-        <w:ind w:left="420" w:leftChars="0" w:firstLine="420" w:firstLineChars="0"/>
-        <w:rPr>
-          <w:rFonts w:hint="default"/>
-          <w:b/>
-          <w:bCs/>
-          <w:lang w:val="en-US" w:eastAsia="zh-CN"/>
-        </w:rPr>
-      </w:pPr>
-      <w:r>
-        <w:rPr>
-          <w:rFonts w:hint="eastAsia"/>
-          <w:b/>
-          <w:bCs/>
-          <w:lang w:val="en-US" w:eastAsia="zh-CN"/>
-        </w:rPr>
-        <w:t xml:space="preserve">  curtime()：只返回当前系统时间</w:t>
-      </w:r>
-    </w:p>
-    <w:p>
-      <w:pPr>
-        <w:ind w:left="420" w:leftChars="0" w:firstLine="420" w:firstLineChars="0"/>
-        <w:rPr>
-          <w:rFonts w:hint="eastAsia"/>
-          <w:b/>
-          <w:bCs/>
-          <w:lang w:val="en-US" w:eastAsia="zh-CN"/>
-        </w:rPr>
-      </w:pPr>
-      <w:r>
-        <w:rPr>
-          <w:rFonts w:hint="eastAsia"/>
-          <w:b/>
-          <w:bCs/>
-          <w:lang w:val="en-US" w:eastAsia="zh-CN"/>
-        </w:rPr>
-        <w:t>(3)year()/month()/day()/hour()/minute()/second()：</w:t>
-      </w:r>
-    </w:p>
-    <w:p>
-      <w:pPr>
-        <w:ind w:left="840" w:leftChars="0" w:firstLine="420" w:firstLineChars="0"/>
-        <w:rPr>
-          <w:rFonts w:hint="eastAsia"/>
-          <w:b/>
-          <w:bCs/>
-          <w:lang w:val="en-US" w:eastAsia="zh-CN"/>
-        </w:rPr>
-      </w:pPr>
-      <w:r>
-        <w:rPr>
-          <w:rFonts w:hint="eastAsia"/>
-          <w:b/>
-          <w:bCs/>
-          <w:lang w:val="en-US" w:eastAsia="zh-CN"/>
-        </w:rPr>
-        <w:t>只返回指定字段或常量值的年/月/日/时/分/秒</w:t>
-      </w:r>
-    </w:p>
-    <w:p>
-      <w:pPr>
-        <w:ind w:left="840" w:leftChars="0" w:firstLine="420" w:firstLineChars="0"/>
-        <w:rPr>
-          <w:rFonts w:hint="eastAsia"/>
-          <w:b/>
-          <w:bCs/>
-          <w:lang w:val="en-US" w:eastAsia="zh-CN"/>
-        </w:rPr>
-      </w:pPr>
-      <w:r>
-        <w:rPr>
-          <w:rFonts w:hint="eastAsia"/>
-          <w:b/>
-          <w:bCs/>
-          <w:lang w:val="en-US" w:eastAsia="zh-CN"/>
-        </w:rPr>
-        <w:t>如果是字段就加上from表名，如果是常量值则不需要</w:t>
-      </w:r>
-    </w:p>
-    <w:p>
-      <w:pPr>
-        <w:ind w:left="420" w:leftChars="0" w:firstLine="420" w:firstLineChars="0"/>
-        <w:rPr>
-          <w:rFonts w:hint="eastAsia"/>
-          <w:b/>
-          <w:bCs/>
-          <w:lang w:val="en-US" w:eastAsia="zh-CN"/>
-        </w:rPr>
-      </w:pPr>
-      <w:r>
-        <w:rPr>
-          <w:rFonts w:hint="eastAsia"/>
-          <w:b/>
-          <w:bCs/>
-          <w:lang w:val="en-US" w:eastAsia="zh-CN"/>
-        </w:rPr>
-        <w:t>(4)str_to_date()：字符串通过指定格式转换成日期</w:t>
-      </w:r>
-    </w:p>
-    <w:p>
-      <w:pPr>
-        <w:ind w:left="840" w:leftChars="0" w:firstLine="420" w:firstLineChars="0"/>
-        <w:rPr>
-          <w:rFonts w:hint="default"/>
-          <w:b/>
-          <w:bCs/>
-          <w:lang w:val="en-US" w:eastAsia="zh-CN"/>
-        </w:rPr>
-      </w:pPr>
-      <w:r>
-        <w:rPr>
-          <w:rFonts w:hint="eastAsia"/>
-          <w:b/>
-          <w:bCs/>
-          <w:lang w:val="en-US" w:eastAsia="zh-CN"/>
-        </w:rPr>
-        <w:t>s</w:t>
-      </w:r>
-      <w:r>
-        <w:rPr>
-          <w:rFonts w:hint="default"/>
-          <w:b/>
-          <w:bCs/>
-          <w:lang w:val="en-US" w:eastAsia="zh-CN"/>
-        </w:rPr>
-        <w:t>elect</w:t>
-      </w:r>
-      <w:r>
-        <w:rPr>
-          <w:rFonts w:hint="eastAsia"/>
-          <w:b/>
-          <w:bCs/>
-          <w:lang w:val="en-US" w:eastAsia="zh-CN"/>
-        </w:rPr>
-        <w:t xml:space="preserve"> </w:t>
-      </w:r>
-      <w:r>
-        <w:rPr>
-          <w:rFonts w:hint="default"/>
-          <w:b/>
-          <w:bCs/>
-          <w:lang w:val="en-US" w:eastAsia="zh-CN"/>
-        </w:rPr>
-        <w:t>str_to_date('1998/03/02/18/47/03','%Y/%m/%d/%H/%i/%s');</w:t>
-      </w:r>
-    </w:p>
-    <w:p>
-      <w:pPr>
-        <w:ind w:left="840" w:leftChars="0" w:firstLine="420" w:firstLineChars="0"/>
-        <w:rPr>
-          <w:rFonts w:hint="eastAsia"/>
-          <w:b/>
-          <w:bCs/>
-          <w:lang w:val="en-US" w:eastAsia="zh-CN"/>
-        </w:rPr>
-      </w:pPr>
-      <w:r>
-        <w:rPr>
-          <w:rFonts w:hint="eastAsia"/>
-          <w:b/>
-          <w:bCs/>
-          <w:lang w:val="en-US" w:eastAsia="zh-CN"/>
-        </w:rPr>
-        <w:t>#-&gt;1998-03-02 18:47:03</w:t>
-      </w:r>
-    </w:p>
-    <w:p>
-      <w:pPr>
-        <w:ind w:left="420" w:leftChars="0" w:firstLine="420" w:firstLineChars="0"/>
-        <w:rPr>
-          <w:rFonts w:hint="eastAsia"/>
-          <w:b/>
-          <w:bCs/>
-          <w:lang w:val="en-US" w:eastAsia="zh-CN"/>
-        </w:rPr>
-      </w:pPr>
-      <w:r>
-        <w:rPr>
-          <w:rFonts w:hint="eastAsia"/>
-          <w:b/>
-          <w:bCs/>
-          <w:lang w:val="en-US" w:eastAsia="zh-CN"/>
-        </w:rPr>
-        <w:t>(5)date_format()：日期通过指定格式转换成字符串</w:t>
-      </w:r>
-    </w:p>
-    <w:p>
-      <w:pPr>
-        <w:ind w:left="840" w:leftChars="0" w:firstLine="420" w:firstLineChars="0"/>
-        <w:rPr>
-          <w:rFonts w:hint="default"/>
-          <w:b/>
-          <w:bCs/>
-          <w:lang w:val="en-US" w:eastAsia="zh-CN"/>
-        </w:rPr>
-      </w:pPr>
-      <w:r>
-        <w:rPr>
-          <w:rFonts w:hint="default"/>
-          <w:b/>
-          <w:bCs/>
-          <w:lang w:val="en-US" w:eastAsia="zh-CN"/>
-        </w:rPr>
-        <w:t xml:space="preserve">select </w:t>
-      </w:r>
-      <w:r>
-        <w:rPr>
-          <w:rFonts w:hint="eastAsia"/>
-          <w:b/>
-          <w:bCs/>
-          <w:lang w:val="en-US" w:eastAsia="zh-CN"/>
-        </w:rPr>
-        <w:t>date</w:t>
-      </w:r>
-      <w:r>
-        <w:rPr>
-          <w:rFonts w:hint="default"/>
-          <w:b/>
-          <w:bCs/>
-          <w:lang w:val="en-US" w:eastAsia="zh-CN"/>
-        </w:rPr>
-        <w:t>_</w:t>
-      </w:r>
-      <w:r>
-        <w:rPr>
-          <w:rFonts w:hint="eastAsia"/>
-          <w:b/>
-          <w:bCs/>
-          <w:lang w:val="en-US" w:eastAsia="zh-CN"/>
-        </w:rPr>
-        <w:t>format</w:t>
-      </w:r>
-      <w:r>
-        <w:rPr>
-          <w:rFonts w:hint="default"/>
-          <w:b/>
-          <w:bCs/>
-          <w:lang w:val="en-US" w:eastAsia="zh-CN"/>
-        </w:rPr>
-        <w:t>('1998-03-02 18:47:03','%Y/%m/%d/%H/%i/%s');</w:t>
-      </w:r>
-    </w:p>
-    <w:p>
-      <w:pPr>
-        <w:ind w:left="840" w:leftChars="0" w:firstLine="420" w:firstLineChars="0"/>
-        <w:rPr>
-          <w:rFonts w:hint="default"/>
-          <w:b/>
-          <w:bCs/>
-          <w:lang w:val="en-US" w:eastAsia="zh-CN"/>
-        </w:rPr>
-      </w:pPr>
-      <w:r>
-        <w:rPr>
-          <w:rFonts w:hint="eastAsia"/>
-          <w:b/>
-          <w:bCs/>
-          <w:lang w:val="en-US" w:eastAsia="zh-CN"/>
-        </w:rPr>
-        <w:t>#-&gt;</w:t>
-      </w:r>
-      <w:r>
-        <w:rPr>
-          <w:rFonts w:hint="default"/>
-          <w:b/>
-          <w:bCs/>
-          <w:lang w:val="en-US" w:eastAsia="zh-CN"/>
-        </w:rPr>
-        <w:t>1998/03/02/18/47/03</w:t>
-      </w:r>
     </w:p>
     <w:p>
       <w:pPr>
         <w:ind w:firstLine="420" w:firstLineChars="0"/>
-        <w:rPr>
-          <w:rFonts w:hint="eastAsia"/>
-          <w:b/>
-          <w:bCs/>
-          <w:lang w:val="en-US" w:eastAsia="zh-CN"/>
-        </w:rPr>
-      </w:pPr>
-      <w:r>
-        <w:rPr>
-          <w:rFonts w:hint="eastAsia"/>
-          <w:b/>
-          <w:bCs/>
-          <w:lang w:val="en-US" w:eastAsia="zh-CN"/>
-        </w:rPr>
-        <w:t>4.流程控制函数</w:t>
-      </w:r>
-    </w:p>
-    <w:p>
-      <w:pPr>
-        <w:ind w:left="420" w:leftChars="0" w:firstLine="420" w:firstLineChars="0"/>
-        <w:rPr>
-          <w:rFonts w:hint="eastAsia"/>
-          <w:b/>
-          <w:bCs/>
-          <w:lang w:val="en-US" w:eastAsia="zh-CN"/>
-        </w:rPr>
-      </w:pPr>
-      <w:r>
-        <w:rPr>
-          <w:rFonts w:hint="eastAsia"/>
-          <w:b/>
-          <w:bCs/>
-          <w:lang w:val="en-US" w:eastAsia="zh-CN"/>
-        </w:rPr>
-        <w:t>(1)if函数</w:t>
-      </w:r>
-    </w:p>
-    <w:p>
-      <w:pPr>
-        <w:ind w:left="840" w:leftChars="0" w:firstLine="420" w:firstLineChars="0"/>
-        <w:rPr>
-          <w:rFonts w:hint="default"/>
-          <w:b/>
-          <w:bCs/>
-          <w:lang w:val="en-US" w:eastAsia="zh-CN"/>
-        </w:rPr>
-      </w:pPr>
-      <w:r>
-        <w:rPr>
-          <w:rFonts w:hint="default"/>
-          <w:b/>
-          <w:bCs/>
-          <w:lang w:val="en-US" w:eastAsia="zh-CN"/>
-        </w:rPr>
-        <w:t>select if</w:t>
-      </w:r>
-      <w:r>
-        <w:rPr>
-          <w:rFonts w:hint="eastAsia"/>
-          <w:b/>
-          <w:bCs/>
-          <w:lang w:val="en-US" w:eastAsia="zh-CN"/>
-        </w:rPr>
-        <w:t xml:space="preserve"> </w:t>
-      </w:r>
-      <w:r>
-        <w:rPr>
-          <w:rFonts w:hint="default"/>
-          <w:b/>
-          <w:bCs/>
-          <w:lang w:val="en-US" w:eastAsia="zh-CN"/>
-        </w:rPr>
-        <w:t>(</w:t>
-      </w:r>
-      <w:r>
-        <w:rPr>
-          <w:rFonts w:hint="eastAsia"/>
-          <w:b/>
-          <w:bCs/>
-          <w:lang w:val="en-US" w:eastAsia="zh-CN"/>
-        </w:rPr>
-        <w:t>fee is not null</w:t>
-      </w:r>
-      <w:r>
-        <w:rPr>
-          <w:rFonts w:hint="default"/>
-          <w:b/>
-          <w:bCs/>
-          <w:lang w:val="en-US" w:eastAsia="zh-CN"/>
-        </w:rPr>
-        <w:t>,</w:t>
-      </w:r>
-      <w:r>
-        <w:rPr>
-          <w:rFonts w:hint="eastAsia"/>
-          <w:b/>
-          <w:bCs/>
-          <w:lang w:val="en-US" w:eastAsia="zh-CN"/>
-        </w:rPr>
-        <w:t>fee</w:t>
-      </w:r>
-      <w:r>
-        <w:rPr>
-          <w:rFonts w:hint="default"/>
-          <w:b/>
-          <w:bCs/>
-          <w:lang w:val="en-US" w:eastAsia="zh-CN"/>
-        </w:rPr>
-        <w:t>,’</w:t>
-      </w:r>
-      <w:r>
-        <w:rPr>
-          <w:rFonts w:hint="eastAsia"/>
-          <w:b/>
-          <w:bCs/>
-          <w:lang w:val="en-US" w:eastAsia="zh-CN"/>
-        </w:rPr>
-        <w:t>免费</w:t>
-      </w:r>
-      <w:r>
-        <w:rPr>
-          <w:rFonts w:hint="default"/>
-          <w:b/>
-          <w:bCs/>
-          <w:lang w:val="en-US" w:eastAsia="zh-CN"/>
-        </w:rPr>
-        <w:t xml:space="preserve">’) from </w:t>
-      </w:r>
-      <w:r>
-        <w:rPr>
-          <w:rFonts w:hint="eastAsia"/>
-          <w:b/>
-          <w:bCs/>
-          <w:lang w:val="en-US" w:eastAsia="zh-CN"/>
-        </w:rPr>
-        <w:t>menu</w:t>
-      </w:r>
-      <w:r>
-        <w:rPr>
-          <w:rFonts w:hint="default"/>
-          <w:b/>
-          <w:bCs/>
-          <w:lang w:val="en-US" w:eastAsia="zh-CN"/>
-        </w:rPr>
-        <w:t>;</w:t>
-      </w:r>
-    </w:p>
-    <w:p>
-      <w:pPr>
-        <w:ind w:left="420" w:leftChars="0" w:firstLine="420" w:firstLineChars="0"/>
-        <w:rPr>
-          <w:rFonts w:hint="eastAsia"/>
-          <w:b/>
-          <w:bCs/>
-          <w:lang w:val="en-US" w:eastAsia="zh-CN"/>
-        </w:rPr>
-      </w:pPr>
-      <w:r>
-        <w:rPr>
-          <w:rFonts w:hint="eastAsia"/>
-          <w:b/>
-          <w:bCs/>
-          <w:lang w:val="en-US" w:eastAsia="zh-CN"/>
-        </w:rPr>
-        <w:t>(2)case函数</w:t>
-      </w:r>
-    </w:p>
-    <w:p>
-      <w:pPr>
-        <w:ind w:left="840" w:leftChars="0" w:firstLine="420" w:firstLineChars="0"/>
-        <w:rPr>
-          <w:rFonts w:hint="default"/>
-          <w:b/>
-          <w:bCs/>
-          <w:lang w:val="en-US" w:eastAsia="zh-CN"/>
-        </w:rPr>
-      </w:pPr>
-      <w:r>
-        <w:rPr>
-          <w:rFonts w:hint="eastAsia"/>
-          <w:b/>
-          <w:bCs/>
-          <w:lang w:val="en-US" w:eastAsia="zh-CN"/>
-        </w:rPr>
-        <w:t>①类似于switch-case的用法：</w:t>
-      </w:r>
-    </w:p>
-    <w:p>
-      <w:pPr>
-        <w:ind w:left="840" w:leftChars="0" w:firstLine="632" w:firstLineChars="300"/>
-        <w:rPr>
-          <w:rFonts w:hint="eastAsia"/>
-          <w:b/>
-          <w:bCs/>
-          <w:lang w:val="en-US" w:eastAsia="zh-CN"/>
-        </w:rPr>
-      </w:pPr>
-      <w:r>
-        <w:rPr>
-          <w:rFonts w:hint="eastAsia"/>
-          <w:b/>
-          <w:bCs/>
-          <w:lang w:val="en-US" w:eastAsia="zh-CN"/>
-        </w:rPr>
-        <w:t>case 字段</w:t>
-      </w:r>
-    </w:p>
-    <w:p>
-      <w:pPr>
-        <w:ind w:left="840" w:leftChars="0" w:firstLine="632" w:firstLineChars="300"/>
-        <w:rPr>
-          <w:rFonts w:hint="eastAsia"/>
-          <w:b/>
-          <w:bCs/>
-          <w:lang w:val="en-US" w:eastAsia="zh-CN"/>
-        </w:rPr>
-      </w:pPr>
-      <w:r>
-        <w:rPr>
-          <w:rFonts w:hint="eastAsia"/>
-          <w:b/>
-          <w:bCs/>
-          <w:lang w:val="en-US" w:eastAsia="zh-CN"/>
-        </w:rPr>
-        <w:t>when 常量1 then 要显示的值1或语句1</w:t>
-      </w:r>
-    </w:p>
-    <w:p>
-      <w:pPr>
-        <w:ind w:left="840" w:leftChars="0" w:firstLine="632" w:firstLineChars="300"/>
-        <w:rPr>
-          <w:rFonts w:hint="eastAsia"/>
-          <w:b/>
-          <w:bCs/>
-          <w:lang w:val="en-US" w:eastAsia="zh-CN"/>
-        </w:rPr>
-      </w:pPr>
-      <w:r>
-        <w:rPr>
-          <w:rFonts w:hint="eastAsia"/>
-          <w:b/>
-          <w:bCs/>
-          <w:lang w:val="en-US" w:eastAsia="zh-CN"/>
-        </w:rPr>
-        <w:t>when 常量2 then 要显示的值2或语句2</w:t>
-      </w:r>
-    </w:p>
-    <w:p>
-      <w:pPr>
-        <w:ind w:left="840" w:leftChars="0" w:firstLine="632" w:firstLineChars="300"/>
-        <w:rPr>
-          <w:rFonts w:hint="eastAsia"/>
-          <w:b/>
-          <w:bCs/>
-          <w:lang w:val="en-US" w:eastAsia="zh-CN"/>
-        </w:rPr>
-      </w:pPr>
-      <w:r>
-        <w:rPr>
-          <w:rFonts w:hint="eastAsia"/>
-          <w:b/>
-          <w:bCs/>
-          <w:lang w:val="en-US" w:eastAsia="zh-CN"/>
-        </w:rPr>
-        <w:t>...</w:t>
-      </w:r>
-    </w:p>
-    <w:p>
-      <w:pPr>
-        <w:ind w:left="840" w:leftChars="0" w:firstLine="632" w:firstLineChars="300"/>
-        <w:rPr>
-          <w:rFonts w:hint="eastAsia"/>
-          <w:b/>
-          <w:bCs/>
-          <w:lang w:val="en-US" w:eastAsia="zh-CN"/>
-        </w:rPr>
-      </w:pPr>
-      <w:r>
-        <w:rPr>
-          <w:rFonts w:hint="eastAsia"/>
-          <w:b/>
-          <w:bCs/>
-          <w:lang w:val="en-US" w:eastAsia="zh-CN"/>
-        </w:rPr>
-        <w:t>else 要显示的值n或语句n;</w:t>
-      </w:r>
-    </w:p>
-    <w:p>
-      <w:pPr>
-        <w:ind w:left="840" w:leftChars="0" w:firstLine="632" w:firstLineChars="300"/>
-        <w:rPr>
-          <w:rFonts w:hint="default"/>
-          <w:b/>
-          <w:bCs/>
-          <w:lang w:val="en-US" w:eastAsia="zh-CN"/>
-        </w:rPr>
-      </w:pPr>
-      <w:r>
-        <w:rPr>
-          <w:rFonts w:hint="eastAsia"/>
-          <w:b/>
-          <w:bCs/>
-          <w:lang w:val="en-US" w:eastAsia="zh-CN"/>
-        </w:rPr>
-        <w:t>end</w:t>
-      </w:r>
-    </w:p>
-    <w:p>
-      <w:pPr>
-        <w:ind w:left="1260" w:leftChars="0" w:firstLine="632" w:firstLineChars="300"/>
-        <w:rPr>
-          <w:rFonts w:hint="eastAsia"/>
-          <w:b/>
-          <w:bCs/>
-          <w:lang w:val="en-US" w:eastAsia="zh-CN"/>
-        </w:rPr>
-      </w:pPr>
-      <w:r>
-        <w:rPr>
-          <w:rFonts w:hint="eastAsia"/>
-          <w:b/>
-          <w:bCs/>
-          <w:lang w:val="en-US" w:eastAsia="zh-CN"/>
-        </w:rPr>
-        <w:t>select salary 原始工资</w:t>
-      </w:r>
-    </w:p>
-    <w:p>
-      <w:pPr>
-        <w:ind w:left="1260" w:leftChars="0" w:firstLine="632" w:firstLineChars="300"/>
-        <w:rPr>
-          <w:rFonts w:hint="eastAsia"/>
-          <w:b/>
-          <w:bCs/>
-          <w:lang w:val="en-US" w:eastAsia="zh-CN"/>
-        </w:rPr>
-      </w:pPr>
-      <w:r>
-        <w:rPr>
-          <w:rFonts w:hint="eastAsia"/>
-          <w:b/>
-          <w:bCs/>
-          <w:lang w:val="en-US" w:eastAsia="zh-CN"/>
-        </w:rPr>
-        <w:t xml:space="preserve">case department_id </w:t>
-      </w:r>
-    </w:p>
-    <w:p>
-      <w:pPr>
-        <w:ind w:left="1260" w:leftChars="0" w:firstLine="632" w:firstLineChars="300"/>
-        <w:rPr>
-          <w:rFonts w:hint="eastAsia"/>
-          <w:b/>
-          <w:bCs/>
-          <w:lang w:val="en-US" w:eastAsia="zh-CN"/>
-        </w:rPr>
-      </w:pPr>
-      <w:r>
-        <w:rPr>
-          <w:rFonts w:hint="eastAsia"/>
-          <w:b/>
-          <w:bCs/>
-          <w:lang w:val="en-US" w:eastAsia="zh-CN"/>
-        </w:rPr>
-        <w:t>when 30 then salary*1.1</w:t>
-      </w:r>
-    </w:p>
-    <w:p>
-      <w:pPr>
-        <w:ind w:left="1260" w:leftChars="0" w:firstLine="632" w:firstLineChars="300"/>
-        <w:rPr>
-          <w:rFonts w:hint="eastAsia"/>
-          <w:b/>
-          <w:bCs/>
-          <w:lang w:val="en-US" w:eastAsia="zh-CN"/>
-        </w:rPr>
-      </w:pPr>
-      <w:r>
-        <w:rPr>
-          <w:rFonts w:hint="eastAsia"/>
-          <w:b/>
-          <w:bCs/>
-          <w:lang w:val="en-US" w:eastAsia="zh-CN"/>
-        </w:rPr>
-        <w:t>when 40 then salary*1.2</w:t>
-      </w:r>
-    </w:p>
-    <w:p>
-      <w:pPr>
-        <w:ind w:left="1260" w:leftChars="0" w:firstLine="632" w:firstLineChars="300"/>
-        <w:rPr>
-          <w:rFonts w:hint="eastAsia"/>
-          <w:b/>
-          <w:bCs/>
-          <w:lang w:val="en-US" w:eastAsia="zh-CN"/>
-        </w:rPr>
-      </w:pPr>
-      <w:r>
-        <w:rPr>
-          <w:rFonts w:hint="eastAsia"/>
-          <w:b/>
-          <w:bCs/>
-          <w:lang w:val="en-US" w:eastAsia="zh-CN"/>
-        </w:rPr>
-        <w:t>when 50 then salary*1.3</w:t>
-      </w:r>
-    </w:p>
-    <w:p>
-      <w:pPr>
-        <w:ind w:left="1260" w:leftChars="0" w:firstLine="632" w:firstLineChars="300"/>
-        <w:rPr>
-          <w:rFonts w:hint="eastAsia"/>
-          <w:b/>
-          <w:bCs/>
-          <w:lang w:val="en-US" w:eastAsia="zh-CN"/>
-        </w:rPr>
-      </w:pPr>
-      <w:r>
-        <w:rPr>
-          <w:rFonts w:hint="eastAsia"/>
-          <w:b/>
-          <w:bCs/>
-          <w:lang w:val="en-US" w:eastAsia="zh-CN"/>
-        </w:rPr>
-        <w:t xml:space="preserve">end as </w:t>
-      </w:r>
-      <w:r>
-        <w:rPr>
-          <w:rFonts w:hint="default"/>
-          <w:b/>
-          <w:bCs/>
-          <w:lang w:val="en-US" w:eastAsia="zh-CN"/>
-        </w:rPr>
-        <w:t>‘</w:t>
-      </w:r>
-      <w:r>
-        <w:rPr>
-          <w:rFonts w:hint="eastAsia"/>
-          <w:b/>
-          <w:bCs/>
-          <w:lang w:val="en-US" w:eastAsia="zh-CN"/>
-        </w:rPr>
-        <w:t>新工资</w:t>
-      </w:r>
-      <w:r>
-        <w:rPr>
-          <w:rFonts w:hint="default"/>
-          <w:b/>
-          <w:bCs/>
-          <w:lang w:val="en-US" w:eastAsia="zh-CN"/>
-        </w:rPr>
-        <w:t>’</w:t>
-      </w:r>
-      <w:r>
-        <w:rPr>
-          <w:rFonts w:hint="eastAsia"/>
-          <w:b/>
-          <w:bCs/>
-          <w:lang w:val="en-US" w:eastAsia="zh-CN"/>
-        </w:rPr>
-        <w:t xml:space="preserve"> from employee;</w:t>
-      </w:r>
-    </w:p>
-    <w:p>
-      <w:pPr>
-        <w:ind w:left="840" w:leftChars="0" w:firstLine="420" w:firstLineChars="0"/>
-        <w:rPr>
-          <w:rFonts w:hint="default"/>
-          <w:b/>
-          <w:bCs/>
-          <w:lang w:val="en-US" w:eastAsia="zh-CN"/>
-        </w:rPr>
-      </w:pPr>
-      <w:r>
-        <w:rPr>
-          <w:rFonts w:hint="eastAsia"/>
-          <w:b/>
-          <w:bCs/>
-          <w:lang w:val="en-US" w:eastAsia="zh-CN"/>
-        </w:rPr>
-        <w:t>②类似于多重if-else的用法：</w:t>
-      </w:r>
-    </w:p>
-    <w:p>
-      <w:pPr>
-        <w:ind w:left="840" w:leftChars="0" w:firstLine="632" w:firstLineChars="300"/>
-        <w:rPr>
-          <w:rFonts w:hint="eastAsia"/>
-          <w:b/>
-          <w:bCs/>
-          <w:lang w:val="en-US" w:eastAsia="zh-CN"/>
-        </w:rPr>
-      </w:pPr>
-      <w:r>
-        <w:rPr>
-          <w:rFonts w:hint="eastAsia"/>
-          <w:b/>
-          <w:bCs/>
-          <w:lang w:val="en-US" w:eastAsia="zh-CN"/>
-        </w:rPr>
-        <w:t xml:space="preserve">case </w:t>
-      </w:r>
-    </w:p>
-    <w:p>
-      <w:pPr>
-        <w:ind w:left="840" w:leftChars="0" w:firstLine="632" w:firstLineChars="300"/>
-        <w:rPr>
-          <w:rFonts w:hint="eastAsia"/>
-          <w:b/>
-          <w:bCs/>
-          <w:lang w:val="en-US" w:eastAsia="zh-CN"/>
-        </w:rPr>
-      </w:pPr>
-      <w:r>
-        <w:rPr>
-          <w:rFonts w:hint="eastAsia"/>
-          <w:b/>
-          <w:bCs/>
-          <w:lang w:val="en-US" w:eastAsia="zh-CN"/>
-        </w:rPr>
-        <w:t>when 表达式1 then 要显示的值1或语句1</w:t>
-      </w:r>
-    </w:p>
-    <w:p>
-      <w:pPr>
-        <w:ind w:left="840" w:leftChars="0" w:firstLine="632" w:firstLineChars="300"/>
-        <w:rPr>
-          <w:rFonts w:hint="default"/>
-          <w:b/>
-          <w:bCs/>
-          <w:lang w:val="en-US" w:eastAsia="zh-CN"/>
-        </w:rPr>
-      </w:pPr>
-      <w:r>
-        <w:rPr>
-          <w:rFonts w:hint="eastAsia"/>
-          <w:b/>
-          <w:bCs/>
-          <w:lang w:val="en-US" w:eastAsia="zh-CN"/>
-        </w:rPr>
-        <w:t>when 表达式2 then 要显示的值2或语句2</w:t>
-      </w:r>
-    </w:p>
-    <w:p>
-      <w:pPr>
-        <w:ind w:left="840" w:leftChars="0" w:firstLine="632" w:firstLineChars="300"/>
-        <w:rPr>
-          <w:rFonts w:hint="eastAsia"/>
-          <w:b/>
-          <w:bCs/>
-          <w:lang w:val="en-US" w:eastAsia="zh-CN"/>
-        </w:rPr>
-      </w:pPr>
-      <w:r>
-        <w:rPr>
-          <w:rFonts w:hint="eastAsia"/>
-          <w:b/>
-          <w:bCs/>
-          <w:lang w:val="en-US" w:eastAsia="zh-CN"/>
-        </w:rPr>
-        <w:t>...</w:t>
-      </w:r>
-    </w:p>
-    <w:p>
-      <w:pPr>
-        <w:ind w:left="840" w:leftChars="0" w:firstLine="632" w:firstLineChars="300"/>
-        <w:rPr>
-          <w:rFonts w:hint="eastAsia"/>
-          <w:b/>
-          <w:bCs/>
-          <w:lang w:val="en-US" w:eastAsia="zh-CN"/>
-        </w:rPr>
-      </w:pPr>
-      <w:r>
-        <w:rPr>
-          <w:rFonts w:hint="eastAsia"/>
-          <w:b/>
-          <w:bCs/>
-          <w:lang w:val="en-US" w:eastAsia="zh-CN"/>
-        </w:rPr>
-        <w:t>else 要显示的值n或语句n;</w:t>
-      </w:r>
-    </w:p>
-    <w:p>
-      <w:pPr>
-        <w:ind w:left="840" w:leftChars="0" w:firstLine="632" w:firstLineChars="300"/>
-        <w:rPr>
-          <w:rFonts w:hint="eastAsia"/>
-          <w:b/>
-          <w:bCs/>
-          <w:lang w:val="en-US" w:eastAsia="zh-CN"/>
-        </w:rPr>
-      </w:pPr>
-      <w:r>
-        <w:rPr>
-          <w:rFonts w:hint="eastAsia"/>
-          <w:b/>
-          <w:bCs/>
-          <w:lang w:val="en-US" w:eastAsia="zh-CN"/>
-        </w:rPr>
-        <w:t>end</w:t>
-      </w:r>
-    </w:p>
-    <w:p>
-      <w:pPr>
-        <w:ind w:left="840" w:leftChars="0" w:firstLine="1054" w:firstLineChars="500"/>
-        <w:rPr>
-          <w:rFonts w:hint="eastAsia"/>
-          <w:b/>
-          <w:bCs/>
-          <w:lang w:val="en-US" w:eastAsia="zh-CN"/>
-        </w:rPr>
-      </w:pPr>
-      <w:r>
-        <w:rPr>
-          <w:rFonts w:hint="eastAsia"/>
-          <w:b/>
-          <w:bCs/>
-          <w:lang w:val="en-US" w:eastAsia="zh-CN"/>
-        </w:rPr>
-        <w:t xml:space="preserve">select salary, </w:t>
-      </w:r>
-    </w:p>
-    <w:p>
-      <w:pPr>
-        <w:ind w:left="840" w:leftChars="0" w:firstLine="1054" w:firstLineChars="500"/>
-        <w:rPr>
-          <w:rFonts w:hint="eastAsia"/>
-          <w:b/>
-          <w:bCs/>
-          <w:lang w:val="en-US" w:eastAsia="zh-CN"/>
-        </w:rPr>
-      </w:pPr>
-      <w:r>
-        <w:rPr>
-          <w:rFonts w:hint="eastAsia"/>
-          <w:b/>
-          <w:bCs/>
-          <w:lang w:val="en-US" w:eastAsia="zh-CN"/>
-        </w:rPr>
-        <w:t xml:space="preserve">case </w:t>
-      </w:r>
-    </w:p>
-    <w:p>
-      <w:pPr>
-        <w:ind w:left="840" w:leftChars="0" w:firstLine="1054" w:firstLineChars="500"/>
-        <w:rPr>
-          <w:rFonts w:hint="default"/>
-          <w:b/>
-          <w:bCs/>
-          <w:lang w:val="en-US" w:eastAsia="zh-CN"/>
-        </w:rPr>
-      </w:pPr>
-      <w:r>
-        <w:rPr>
-          <w:rFonts w:hint="eastAsia"/>
-          <w:b/>
-          <w:bCs/>
-          <w:lang w:val="en-US" w:eastAsia="zh-CN"/>
-        </w:rPr>
-        <w:t xml:space="preserve">when salary &gt;20000 then </w:t>
-      </w:r>
-      <w:r>
-        <w:rPr>
-          <w:rFonts w:hint="default"/>
-          <w:b/>
-          <w:bCs/>
-          <w:lang w:val="en-US" w:eastAsia="zh-CN"/>
-        </w:rPr>
-        <w:t>‘</w:t>
-      </w:r>
-      <w:r>
-        <w:rPr>
-          <w:rFonts w:hint="eastAsia"/>
-          <w:b/>
-          <w:bCs/>
-          <w:lang w:val="en-US" w:eastAsia="zh-CN"/>
-        </w:rPr>
-        <w:t>A</w:t>
-      </w:r>
-      <w:r>
-        <w:rPr>
-          <w:rFonts w:hint="default"/>
-          <w:b/>
-          <w:bCs/>
-          <w:lang w:val="en-US" w:eastAsia="zh-CN"/>
-        </w:rPr>
-        <w:t>’</w:t>
-      </w:r>
-    </w:p>
-    <w:p>
-      <w:pPr>
-        <w:ind w:left="840" w:leftChars="0" w:firstLine="1054" w:firstLineChars="500"/>
-        <w:rPr>
-          <w:rFonts w:hint="default"/>
-          <w:b/>
-          <w:bCs/>
-          <w:lang w:val="en-US" w:eastAsia="zh-CN"/>
-        </w:rPr>
-      </w:pPr>
-      <w:r>
-        <w:rPr>
-          <w:rFonts w:hint="eastAsia"/>
-          <w:b/>
-          <w:bCs/>
-          <w:lang w:val="en-US" w:eastAsia="zh-CN"/>
-        </w:rPr>
-        <w:t xml:space="preserve">when salary &gt;15000 then </w:t>
-      </w:r>
-      <w:r>
-        <w:rPr>
-          <w:rFonts w:hint="default"/>
-          <w:b/>
-          <w:bCs/>
-          <w:lang w:val="en-US" w:eastAsia="zh-CN"/>
-        </w:rPr>
-        <w:t>‘</w:t>
-      </w:r>
-      <w:r>
-        <w:rPr>
-          <w:rFonts w:hint="eastAsia"/>
-          <w:b/>
-          <w:bCs/>
-          <w:lang w:val="en-US" w:eastAsia="zh-CN"/>
-        </w:rPr>
-        <w:t>B</w:t>
-      </w:r>
-      <w:r>
-        <w:rPr>
-          <w:rFonts w:hint="default"/>
-          <w:b/>
-          <w:bCs/>
-          <w:lang w:val="en-US" w:eastAsia="zh-CN"/>
-        </w:rPr>
-        <w:t>’</w:t>
-      </w:r>
-    </w:p>
-    <w:p>
-      <w:pPr>
-        <w:ind w:left="840" w:leftChars="0" w:firstLine="1054" w:firstLineChars="500"/>
-        <w:rPr>
-          <w:rFonts w:hint="default"/>
-          <w:b/>
-          <w:bCs/>
-          <w:lang w:val="en-US" w:eastAsia="zh-CN"/>
-        </w:rPr>
-      </w:pPr>
-      <w:r>
-        <w:rPr>
-          <w:rFonts w:hint="eastAsia"/>
-          <w:b/>
-          <w:bCs/>
-          <w:lang w:val="en-US" w:eastAsia="zh-CN"/>
-        </w:rPr>
-        <w:t xml:space="preserve">when salary &gt;10000 then </w:t>
-      </w:r>
-      <w:r>
-        <w:rPr>
-          <w:rFonts w:hint="default"/>
-          <w:b/>
-          <w:bCs/>
-          <w:lang w:val="en-US" w:eastAsia="zh-CN"/>
-        </w:rPr>
-        <w:t>‘</w:t>
-      </w:r>
-      <w:r>
-        <w:rPr>
-          <w:rFonts w:hint="eastAsia"/>
-          <w:b/>
-          <w:bCs/>
-          <w:lang w:val="en-US" w:eastAsia="zh-CN"/>
-        </w:rPr>
-        <w:t>C</w:t>
-      </w:r>
-      <w:r>
-        <w:rPr>
-          <w:rFonts w:hint="default"/>
-          <w:b/>
-          <w:bCs/>
-          <w:lang w:val="en-US" w:eastAsia="zh-CN"/>
-        </w:rPr>
-        <w:t>’</w:t>
-      </w:r>
-    </w:p>
-    <w:p>
-      <w:pPr>
-        <w:ind w:left="840" w:leftChars="0" w:firstLine="1054" w:firstLineChars="500"/>
-        <w:rPr>
-          <w:rFonts w:hint="default"/>
-          <w:b/>
-          <w:bCs/>
-          <w:lang w:val="en-US" w:eastAsia="zh-CN"/>
-        </w:rPr>
-      </w:pPr>
-      <w:r>
-        <w:rPr>
-          <w:rFonts w:hint="eastAsia"/>
-          <w:b/>
-          <w:bCs/>
-          <w:lang w:val="en-US" w:eastAsia="zh-CN"/>
-        </w:rPr>
-        <w:t xml:space="preserve">else </w:t>
-      </w:r>
-      <w:r>
-        <w:rPr>
-          <w:rFonts w:hint="default"/>
-          <w:b/>
-          <w:bCs/>
-          <w:lang w:val="en-US" w:eastAsia="zh-CN"/>
-        </w:rPr>
-        <w:t>‘</w:t>
-      </w:r>
-      <w:r>
-        <w:rPr>
-          <w:rFonts w:hint="eastAsia"/>
-          <w:b/>
-          <w:bCs/>
-          <w:lang w:val="en-US" w:eastAsia="zh-CN"/>
-        </w:rPr>
-        <w:t>D</w:t>
-      </w:r>
-      <w:r>
-        <w:rPr>
-          <w:rFonts w:hint="default"/>
-          <w:b/>
-          <w:bCs/>
-          <w:lang w:val="en-US" w:eastAsia="zh-CN"/>
-        </w:rPr>
-        <w:t>’</w:t>
-      </w:r>
-    </w:p>
-    <w:p>
-      <w:pPr>
-        <w:ind w:left="840" w:leftChars="0" w:firstLine="1054" w:firstLineChars="500"/>
-        <w:rPr>
-          <w:rFonts w:hint="eastAsia"/>
-          <w:b/>
-          <w:bCs/>
-          <w:lang w:val="en-US" w:eastAsia="zh-CN"/>
-        </w:rPr>
-      </w:pPr>
-      <w:r>
-        <w:rPr>
-          <w:rFonts w:hint="eastAsia"/>
-          <w:b/>
-          <w:bCs/>
-          <w:lang w:val="en-US" w:eastAsia="zh-CN"/>
-        </w:rPr>
-        <w:t xml:space="preserve">end as </w:t>
-      </w:r>
-      <w:r>
-        <w:rPr>
-          <w:rFonts w:hint="default"/>
-          <w:b/>
-          <w:bCs/>
-          <w:lang w:val="en-US" w:eastAsia="zh-CN"/>
-        </w:rPr>
-        <w:t>‘</w:t>
-      </w:r>
-      <w:r>
-        <w:rPr>
-          <w:rFonts w:hint="eastAsia"/>
-          <w:b/>
-          <w:bCs/>
-          <w:lang w:val="en-US" w:eastAsia="zh-CN"/>
-        </w:rPr>
-        <w:t>工资级别</w:t>
-      </w:r>
-      <w:r>
-        <w:rPr>
-          <w:rFonts w:hint="default"/>
-          <w:b/>
-          <w:bCs/>
-          <w:lang w:val="en-US" w:eastAsia="zh-CN"/>
-        </w:rPr>
-        <w:t>’</w:t>
-      </w:r>
-      <w:r>
-        <w:rPr>
-          <w:rFonts w:hint="eastAsia"/>
-          <w:b/>
-          <w:bCs/>
-          <w:lang w:val="en-US" w:eastAsia="zh-CN"/>
-        </w:rPr>
-        <w:t xml:space="preserve"> from employee;</w:t>
-      </w:r>
-    </w:p>
-    <w:p>
-      <w:pPr>
-        <w:ind w:firstLine="420" w:firstLineChars="0"/>
-        <w:rPr>
-          <w:rFonts w:hint="eastAsia"/>
-          <w:b/>
-          <w:bCs/>
-          <w:lang w:val="en-US" w:eastAsia="zh-CN"/>
-        </w:rPr>
-      </w:pPr>
-      <w:r>
-        <w:rPr>
-          <w:rFonts w:hint="eastAsia"/>
-          <w:b/>
-          <w:bCs/>
-          <w:lang w:val="en-US" w:eastAsia="zh-CN"/>
-        </w:rPr>
-        <w:t>6.分组函数(用于统计)</w:t>
-      </w:r>
-    </w:p>
-    <w:p>
-      <w:pPr>
-        <w:ind w:left="420" w:leftChars="0" w:firstLine="420" w:firstLineChars="0"/>
-        <w:rPr>
-          <w:rFonts w:hint="default"/>
-          <w:b/>
-          <w:bCs/>
-          <w:lang w:val="en-US" w:eastAsia="zh-CN"/>
-        </w:rPr>
-      </w:pPr>
-      <w:r>
-        <w:rPr>
-          <w:rFonts w:hint="eastAsia"/>
-          <w:b/>
-          <w:bCs/>
-          <w:lang w:val="en-US" w:eastAsia="zh-CN"/>
-        </w:rPr>
-        <w:t>(1)sum()：求和，一般数值型，忽略null值</w:t>
-      </w:r>
-    </w:p>
-    <w:p>
-      <w:pPr>
-        <w:ind w:left="420" w:leftChars="0" w:firstLine="420" w:firstLineChars="0"/>
-        <w:rPr>
-          <w:rFonts w:hint="eastAsia"/>
-          <w:b/>
-          <w:bCs/>
-          <w:lang w:val="en-US" w:eastAsia="zh-CN"/>
-        </w:rPr>
-      </w:pPr>
-      <w:r>
-        <w:rPr>
-          <w:rFonts w:hint="eastAsia"/>
-          <w:b/>
-          <w:bCs/>
-          <w:lang w:val="en-US" w:eastAsia="zh-CN"/>
-        </w:rPr>
-        <w:t>(2)avg()：平均值，一般数值型，忽略null值</w:t>
-      </w:r>
-    </w:p>
-    <w:p>
-      <w:pPr>
-        <w:ind w:left="420" w:leftChars="0" w:firstLine="420" w:firstLineChars="0"/>
-        <w:rPr>
-          <w:rFonts w:hint="default"/>
-          <w:b/>
-          <w:bCs/>
-          <w:lang w:val="en-US" w:eastAsia="zh-CN"/>
-        </w:rPr>
-      </w:pPr>
-      <w:r>
-        <w:rPr>
-          <w:rFonts w:hint="eastAsia"/>
-          <w:b/>
-          <w:bCs/>
-          <w:lang w:val="en-US" w:eastAsia="zh-CN"/>
-        </w:rPr>
-        <w:t>(3)max()：最大值，任何类型，忽略null值</w:t>
-      </w:r>
-    </w:p>
-    <w:p>
-      <w:pPr>
-        <w:ind w:left="420" w:leftChars="0" w:firstLine="420" w:firstLineChars="0"/>
-        <w:rPr>
-          <w:rFonts w:hint="default"/>
-          <w:b/>
-          <w:bCs/>
-          <w:lang w:val="en-US" w:eastAsia="zh-CN"/>
-        </w:rPr>
-      </w:pPr>
-      <w:r>
-        <w:rPr>
-          <w:rFonts w:hint="eastAsia"/>
-          <w:b/>
-          <w:bCs/>
-          <w:lang w:val="en-US" w:eastAsia="zh-CN"/>
-        </w:rPr>
-        <w:t>(4)min()：最小值，任何类型，忽略null值</w:t>
-      </w:r>
-    </w:p>
-    <w:p>
-      <w:pPr>
-        <w:ind w:left="420" w:leftChars="0" w:firstLine="420" w:firstLineChars="0"/>
-        <w:rPr>
-          <w:rFonts w:hint="eastAsia"/>
-          <w:b/>
-          <w:bCs/>
-          <w:lang w:val="en-US" w:eastAsia="zh-CN"/>
-        </w:rPr>
-      </w:pPr>
-      <w:r>
-        <w:rPr>
-          <w:rFonts w:hint="eastAsia"/>
-          <w:b/>
-          <w:bCs/>
-          <w:lang w:val="en-US" w:eastAsia="zh-CN"/>
-        </w:rPr>
-        <w:t>(5)count()：总数，任何类型，忽略null值</w:t>
-      </w:r>
-    </w:p>
-    <w:p>
-      <w:pPr>
-        <w:ind w:left="420" w:leftChars="0" w:firstLine="420" w:firstLineChars="0"/>
-        <w:rPr>
-          <w:rFonts w:hint="default"/>
-          <w:b/>
-          <w:bCs/>
-          <w:lang w:val="en-US" w:eastAsia="zh-CN"/>
-        </w:rPr>
-      </w:pPr>
-      <w:r>
-        <w:rPr>
-          <w:rFonts w:hint="eastAsia"/>
-          <w:b/>
-          <w:bCs/>
-          <w:lang w:val="en-US" w:eastAsia="zh-CN"/>
-        </w:rPr>
-        <w:t>select sum(salary),avg(salary),max(salary),min(salary),count(salary) from employees;</w:t>
-      </w:r>
-    </w:p>
-    <w:p>
-      <w:pPr>
-        <w:ind w:left="420" w:leftChars="0" w:firstLine="420" w:firstLineChars="0"/>
-        <w:rPr>
-          <w:rFonts w:hint="eastAsia"/>
-          <w:b/>
-          <w:bCs/>
-          <w:lang w:val="en-US" w:eastAsia="zh-CN"/>
-        </w:rPr>
-      </w:pPr>
-      <w:r>
-        <w:rPr>
-          <w:rFonts w:hint="eastAsia"/>
-          <w:b/>
-          <w:bCs/>
-          <w:lang w:val="en-US" w:eastAsia="zh-CN"/>
-        </w:rPr>
-        <w:t>分组函数都支持和distinct关键字一起使用</w:t>
-      </w:r>
-    </w:p>
-    <w:p>
-      <w:pPr>
-        <w:ind w:left="840" w:leftChars="0" w:firstLine="420" w:firstLineChars="0"/>
-        <w:rPr>
-          <w:rFonts w:hint="eastAsia"/>
-          <w:b/>
-          <w:bCs/>
-          <w:lang w:val="en-US" w:eastAsia="zh-CN"/>
-        </w:rPr>
-      </w:pPr>
-      <w:r>
-        <w:rPr>
-          <w:rFonts w:hint="eastAsia"/>
-          <w:b/>
-          <w:bCs/>
-          <w:lang w:val="en-US" w:eastAsia="zh-CN"/>
-        </w:rPr>
-        <w:t>select count(distinct salary) from employees;</w:t>
-      </w:r>
-    </w:p>
-    <w:p>
-      <w:pPr>
-        <w:ind w:left="420" w:leftChars="0" w:firstLine="420" w:firstLineChars="0"/>
-        <w:rPr>
-          <w:rFonts w:hint="eastAsia"/>
-          <w:b/>
-          <w:bCs/>
-          <w:lang w:val="en-US" w:eastAsia="zh-CN"/>
-        </w:rPr>
-      </w:pPr>
-      <w:r>
-        <w:rPr>
-          <w:rFonts w:hint="eastAsia"/>
-          <w:b/>
-          <w:bCs/>
-          <w:lang w:val="en-US" w:eastAsia="zh-CN"/>
-        </w:rPr>
-        <w:t>count(*)/count(1)：总行数</w:t>
-      </w:r>
-    </w:p>
-    <w:p>
-      <w:pPr>
-        <w:ind w:left="420" w:leftChars="0" w:firstLine="420" w:firstLineChars="0"/>
-        <w:rPr>
-          <w:rFonts w:hint="eastAsia"/>
-          <w:b/>
-          <w:bCs/>
-          <w:lang w:val="en-US" w:eastAsia="zh-CN"/>
-        </w:rPr>
-      </w:pPr>
-      <w:r>
-        <w:rPr>
-          <w:rFonts w:hint="eastAsia"/>
-          <w:b/>
-          <w:bCs/>
-          <w:lang w:val="en-US" w:eastAsia="zh-CN"/>
-        </w:rPr>
-        <w:t>注意：</w:t>
-      </w:r>
-    </w:p>
-    <w:p>
-      <w:pPr>
-        <w:ind w:left="420" w:leftChars="0" w:firstLine="420" w:firstLineChars="0"/>
-        <w:rPr>
-          <w:rFonts w:hint="default"/>
-          <w:b/>
-          <w:bCs/>
-          <w:lang w:val="en-US" w:eastAsia="zh-CN"/>
-        </w:rPr>
-      </w:pPr>
-      <w:r>
-        <w:rPr>
-          <w:rFonts w:hint="eastAsia"/>
-          <w:b/>
-          <w:bCs/>
-          <w:lang w:val="en-US" w:eastAsia="zh-CN"/>
-        </w:rPr>
-        <w:t>(1)聚合函数和group by一起使用时，统计的是结果集中每一组的数据。聚合函数</w:t>
-      </w:r>
-      <w:r>
-        <w:rPr>
-          <w:rFonts w:hint="eastAsia"/>
-          <w:b/>
-          <w:bCs/>
-          <w:lang w:val="en-US" w:eastAsia="zh-CN"/>
-        </w:rPr>
-        <w:tab/>
-      </w:r>
-      <w:r>
-        <w:rPr>
-          <w:rFonts w:hint="eastAsia"/>
-          <w:b/>
-          <w:bCs/>
-          <w:lang w:val="en-US" w:eastAsia="zh-CN"/>
-        </w:rPr>
-        <w:t xml:space="preserve">  单独使用时，统计的是结果集中的所有数据。</w:t>
-      </w:r>
-    </w:p>
-    <w:p>
-      <w:pPr>
-        <w:ind w:left="630" w:leftChars="300" w:firstLine="211" w:firstLineChars="100"/>
-        <w:rPr>
-          <w:rFonts w:hint="default"/>
-          <w:b/>
-          <w:bCs/>
-          <w:lang w:val="en-US" w:eastAsia="zh-CN"/>
-        </w:rPr>
-      </w:pPr>
-      <w:r>
-        <w:rPr>
-          <w:rFonts w:hint="eastAsia"/>
-          <w:b/>
-          <w:bCs/>
-          <w:lang w:val="en-US" w:eastAsia="zh-CN"/>
-        </w:rPr>
-        <w:t>(2)和分组函数一同查询的字段要求是group by后面的字段。因为查询出</w:t>
-      </w:r>
-      <w:r>
-        <w:rPr>
-          <w:rFonts w:hint="eastAsia"/>
-          <w:b/>
-          <w:bCs/>
-          <w:lang w:val="en-US" w:eastAsia="zh-CN"/>
-        </w:rPr>
-        <w:tab/>
-      </w:r>
-      <w:r>
-        <w:rPr>
-          <w:rFonts w:hint="eastAsia"/>
-          <w:b/>
-          <w:bCs/>
-          <w:lang w:val="en-US" w:eastAsia="zh-CN"/>
-        </w:rPr>
-        <w:tab/>
-      </w:r>
-      <w:r>
-        <w:rPr>
-          <w:rFonts w:hint="eastAsia"/>
-          <w:b/>
-          <w:bCs/>
-          <w:lang w:val="en-US" w:eastAsia="zh-CN"/>
-        </w:rPr>
-        <w:t xml:space="preserve">  </w:t>
-      </w:r>
-      <w:r>
-        <w:rPr>
-          <w:rFonts w:hint="eastAsia"/>
-          <w:b/>
-          <w:bCs/>
-          <w:lang w:val="en-US" w:eastAsia="zh-CN"/>
-        </w:rPr>
-        <w:tab/>
-      </w:r>
-      <w:r>
-        <w:rPr>
-          <w:rFonts w:hint="eastAsia"/>
-          <w:b/>
-          <w:bCs/>
-          <w:lang w:val="en-US" w:eastAsia="zh-CN"/>
-        </w:rPr>
-        <w:t xml:space="preserve">  来的结果集中只有每组的第一条，而只有分组的字段才是组内所有行都相同的。 </w:t>
-      </w:r>
-    </w:p>
-    <w:p>
-      <w:pPr>
-        <w:rPr>
-          <w:rFonts w:hint="eastAsia"/>
-          <w:b/>
-          <w:bCs/>
-          <w:lang w:val="en-US" w:eastAsia="zh-CN"/>
-        </w:rPr>
-      </w:pPr>
-    </w:p>
-    <w:p>
-      <w:pPr>
-        <w:rPr>
-          <w:rFonts w:hint="eastAsia"/>
-          <w:b/>
-          <w:bCs/>
-          <w:lang w:val="en-US" w:eastAsia="zh-CN"/>
-        </w:rPr>
-      </w:pPr>
-      <w:r>
-        <w:rPr>
-          <w:rFonts w:hint="eastAsia"/>
-          <w:b/>
-          <w:bCs/>
-          <w:lang w:val="en-US" w:eastAsia="zh-CN"/>
-        </w:rPr>
-        <w:t>##分组查询：</w:t>
-      </w:r>
-    </w:p>
-    <w:p>
-      <w:pPr>
-        <w:ind w:firstLine="420" w:firstLineChars="0"/>
-        <w:rPr>
-          <w:rFonts w:hint="eastAsia"/>
-          <w:b/>
-          <w:bCs/>
-          <w:lang w:val="en-US" w:eastAsia="zh-CN"/>
-        </w:rPr>
-      </w:pPr>
-      <w:r>
-        <w:rPr>
-          <w:rFonts w:hint="eastAsia"/>
-          <w:b/>
-          <w:bCs/>
-          <w:lang w:val="en-US" w:eastAsia="zh-CN"/>
-        </w:rPr>
-        <w:t>1. group by关键字和having关键字</w:t>
-      </w:r>
-    </w:p>
-    <w:p>
-      <w:pPr>
-        <w:ind w:left="420" w:leftChars="0" w:firstLine="420" w:firstLineChars="0"/>
-        <w:rPr>
-          <w:rFonts w:hint="eastAsia"/>
-          <w:b/>
-          <w:bCs/>
-          <w:lang w:val="en-US" w:eastAsia="zh-CN"/>
-        </w:rPr>
-      </w:pPr>
-      <w:r>
-        <w:rPr>
-          <w:rFonts w:hint="eastAsia"/>
-          <w:b/>
-          <w:bCs/>
-          <w:lang w:val="en-US" w:eastAsia="zh-CN"/>
-        </w:rPr>
-        <w:t xml:space="preserve">select count(*),department_id from employee </w:t>
-      </w:r>
-    </w:p>
-    <w:p>
-      <w:pPr>
-        <w:ind w:left="420" w:leftChars="0" w:firstLine="420" w:firstLineChars="0"/>
-        <w:rPr>
-          <w:rFonts w:hint="eastAsia"/>
-          <w:b/>
-          <w:bCs/>
-          <w:lang w:val="en-US" w:eastAsia="zh-CN"/>
-        </w:rPr>
-      </w:pPr>
-      <w:r>
-        <w:rPr>
-          <w:rFonts w:hint="eastAsia"/>
-          <w:b/>
-          <w:bCs/>
-          <w:lang w:val="en-US" w:eastAsia="zh-CN"/>
-        </w:rPr>
-        <w:t>group by department_id having count(*)&gt;2;#查询员工人数大于2的部门</w:t>
-      </w:r>
-    </w:p>
-    <w:p>
-      <w:pPr>
-        <w:ind w:left="420" w:leftChars="0" w:firstLine="420" w:firstLineChars="0"/>
-        <w:rPr>
-          <w:rFonts w:hint="default"/>
-          <w:b/>
-          <w:bCs/>
-          <w:lang w:val="en-US" w:eastAsia="zh-CN"/>
-        </w:rPr>
-      </w:pPr>
-      <w:r>
-        <w:rPr>
-          <w:rFonts w:hint="eastAsia"/>
-          <w:b/>
-          <w:bCs/>
-          <w:lang w:val="en-US" w:eastAsia="zh-CN"/>
-        </w:rPr>
-        <w:t>group by后面也可以跟函数(不常用)，例如根据姓名长度进行分组。</w:t>
-      </w:r>
-    </w:p>
-    <w:p>
-      <w:pPr>
-        <w:ind w:firstLine="420" w:firstLineChars="0"/>
-        <w:rPr>
-          <w:rFonts w:hint="eastAsia"/>
-          <w:b/>
-          <w:bCs/>
-          <w:lang w:val="en-US" w:eastAsia="zh-CN"/>
-        </w:rPr>
-      </w:pPr>
-      <w:r>
-        <w:rPr>
-          <w:rFonts w:hint="eastAsia"/>
-          <w:b/>
-          <w:bCs/>
-          <w:lang w:val="en-US" w:eastAsia="zh-CN"/>
-        </w:rPr>
-        <w:t>2.having关键字和where关键字的区别：</w:t>
-      </w:r>
-    </w:p>
-    <w:p>
-      <w:pPr>
-        <w:ind w:left="420" w:leftChars="0" w:firstLine="420" w:firstLineChars="0"/>
-        <w:rPr>
-          <w:rFonts w:hint="default"/>
-          <w:b/>
-          <w:bCs/>
-          <w:lang w:val="en-US" w:eastAsia="zh-CN"/>
-        </w:rPr>
-      </w:pPr>
-      <w:r>
-        <w:rPr>
-          <w:rFonts w:hint="eastAsia"/>
-          <w:b/>
-          <w:bCs/>
-          <w:lang w:val="en-US" w:eastAsia="zh-CN"/>
-        </w:rPr>
-        <w:t>(1)where放在group by之前，having放在group by之后。</w:t>
-      </w:r>
-    </w:p>
-    <w:p>
-      <w:pPr>
-        <w:ind w:left="420" w:leftChars="0" w:firstLine="420" w:firstLineChars="0"/>
-        <w:rPr>
-          <w:rFonts w:hint="default"/>
-          <w:b/>
-          <w:bCs/>
-          <w:lang w:val="en-US" w:eastAsia="zh-CN"/>
-        </w:rPr>
-      </w:pPr>
-      <w:r>
-        <w:rPr>
-          <w:rFonts w:hint="eastAsia"/>
-          <w:b/>
-          <w:bCs/>
-          <w:lang w:val="en-US" w:eastAsia="zh-CN"/>
-        </w:rPr>
-        <w:t>(2)where在group by之前执行，having在group by之后执行，对分组结果进行过</w:t>
-      </w:r>
-      <w:r>
-        <w:rPr>
-          <w:rFonts w:hint="eastAsia"/>
-          <w:b/>
-          <w:bCs/>
-          <w:lang w:val="en-US" w:eastAsia="zh-CN"/>
-        </w:rPr>
-        <w:tab/>
-      </w:r>
-      <w:r>
-        <w:rPr>
-          <w:rFonts w:hint="eastAsia"/>
-          <w:b/>
-          <w:bCs/>
-          <w:lang w:val="en-US" w:eastAsia="zh-CN"/>
-        </w:rPr>
-        <w:t xml:space="preserve">  滤。</w:t>
-      </w:r>
-    </w:p>
-    <w:p>
-      <w:pPr>
-        <w:ind w:firstLine="420" w:firstLineChars="0"/>
-        <w:rPr>
-          <w:rFonts w:hint="eastAsia"/>
-          <w:b/>
-          <w:bCs/>
-          <w:lang w:val="en-US" w:eastAsia="zh-CN"/>
-        </w:rPr>
-      </w:pPr>
-      <w:r>
-        <w:rPr>
-          <w:rFonts w:hint="eastAsia"/>
-          <w:b/>
-          <w:bCs/>
-          <w:lang w:val="en-US" w:eastAsia="zh-CN"/>
-        </w:rPr>
-        <w:t>3.按多个字段进行分组：</w:t>
-      </w:r>
-    </w:p>
-    <w:p>
-      <w:pPr>
-        <w:ind w:left="420" w:leftChars="0" w:firstLine="420" w:firstLineChars="0"/>
-        <w:rPr>
-          <w:rFonts w:hint="default"/>
-          <w:b/>
-          <w:bCs/>
-          <w:lang w:val="en-US" w:eastAsia="zh-CN"/>
-        </w:rPr>
-      </w:pPr>
-      <w:r>
-        <w:rPr>
-          <w:rFonts w:hint="eastAsia"/>
-          <w:b/>
-          <w:bCs/>
-          <w:lang w:val="en-US" w:eastAsia="zh-CN"/>
-        </w:rPr>
-        <w:t>select count(*),department_id,job_id from employees</w:t>
-      </w:r>
-    </w:p>
-    <w:p>
-      <w:pPr>
-        <w:ind w:left="420" w:leftChars="0" w:firstLine="420" w:firstLineChars="0"/>
-        <w:rPr>
-          <w:rFonts w:hint="default"/>
-          <w:b/>
-          <w:bCs/>
-          <w:lang w:val="en-US" w:eastAsia="zh-CN"/>
-        </w:rPr>
-      </w:pPr>
-      <w:r>
-        <w:rPr>
-          <w:rFonts w:hint="eastAsia"/>
-          <w:b/>
-          <w:bCs/>
-          <w:lang w:val="en-US" w:eastAsia="zh-CN"/>
-        </w:rPr>
-        <w:t>group by department_id,job_id;#department_id和job_id都相同的被分为一组，没</w:t>
-      </w:r>
-      <w:r>
-        <w:rPr>
-          <w:rFonts w:hint="eastAsia"/>
-          <w:b/>
-          <w:bCs/>
-          <w:lang w:val="en-US" w:eastAsia="zh-CN"/>
-        </w:rPr>
-        <w:tab/>
-      </w:r>
-      <w:r>
-        <w:rPr>
-          <w:rFonts w:hint="eastAsia"/>
-          <w:b/>
-          <w:bCs/>
-          <w:lang w:val="en-US" w:eastAsia="zh-CN"/>
-        </w:rPr>
-        <w:t>有顺序要求。</w:t>
-      </w:r>
-    </w:p>
-    <w:p>
-      <w:pPr>
-        <w:ind w:firstLine="420" w:firstLineChars="0"/>
-        <w:rPr>
-          <w:rFonts w:hint="eastAsia"/>
-          <w:b/>
-          <w:bCs/>
-          <w:lang w:val="en-US" w:eastAsia="zh-CN"/>
-        </w:rPr>
-      </w:pPr>
-      <w:r>
-        <w:rPr>
-          <w:rFonts w:hint="eastAsia"/>
-          <w:b/>
-          <w:bCs/>
-          <w:lang w:val="en-US" w:eastAsia="zh-CN"/>
-        </w:rPr>
-        <w:t>4.分组后排序：</w:t>
-      </w:r>
-    </w:p>
-    <w:p>
-      <w:pPr>
-        <w:ind w:left="420" w:leftChars="0" w:firstLine="420" w:firstLineChars="0"/>
-        <w:rPr>
-          <w:rFonts w:hint="eastAsia"/>
-          <w:b/>
-          <w:bCs/>
-          <w:lang w:val="en-US" w:eastAsia="zh-CN"/>
-        </w:rPr>
-      </w:pPr>
-      <w:r>
-        <w:rPr>
-          <w:rFonts w:hint="eastAsia"/>
-          <w:b/>
-          <w:bCs/>
-          <w:lang w:val="en-US" w:eastAsia="zh-CN"/>
-        </w:rPr>
-        <w:t>order by放在group by和having之后，在group by和having之后执行，对分组过</w:t>
-      </w:r>
-      <w:r>
-        <w:rPr>
-          <w:rFonts w:hint="eastAsia"/>
-          <w:b/>
-          <w:bCs/>
-          <w:lang w:val="en-US" w:eastAsia="zh-CN"/>
-        </w:rPr>
-        <w:tab/>
-      </w:r>
-      <w:r>
-        <w:rPr>
-          <w:rFonts w:hint="eastAsia"/>
-          <w:b/>
-          <w:bCs/>
-          <w:lang w:val="en-US" w:eastAsia="zh-CN"/>
-        </w:rPr>
-        <w:t>滤结果进行排序。</w:t>
-      </w:r>
-    </w:p>
-    <w:p>
-      <w:pPr>
-        <w:ind w:left="420" w:leftChars="0" w:firstLine="420" w:firstLineChars="0"/>
-        <w:rPr>
-          <w:rFonts w:hint="eastAsia"/>
-          <w:b/>
-          <w:bCs/>
-          <w:lang w:val="en-US" w:eastAsia="zh-CN"/>
-        </w:rPr>
-      </w:pPr>
-    </w:p>
-    <w:p>
-      <w:pPr>
         <w:rPr>
           <w:rFonts w:hint="eastAsia"/>
           <w:b/>
